--- a/documentation/Discordia Documentation.docx
+++ b/documentation/Discordia Documentation.docx
@@ -40,7 +40,7 @@
           <w:rFonts w:ascii="sans-serif" w:hAnsi="sans-serif"/>
           <w:sz w:val="23"/>
         </w:rPr>
-        <w:t>Requirements specification. You must include a table that indicates whichextensions have been made.</w:t>
+        <w:t>Requirements specification. You must include a table that indicates which extensions have been made.</w:t>
       </w:r>
     </w:p>
     <w:p>
@@ -227,12 +227,163 @@
       </w:pPr>
       <w:r>
         <w:rPr/>
-        <w:object w:dxaOrig="5030" w:dyaOrig="4120">
-          <v:shape id="ole_rId2" style="width:251.5pt;height:206pt" o:ole="">
-            <v:imagedata r:id="rId3" o:title=""/>
-          </v:shape>
-          <o:OLEObject Type="Embed" ProgID="Excel.Sheet.12" ShapeID="ole_rId2" DrawAspect="Content" ObjectID="_1578508194" r:id="rId2"/>
-        </w:object>
+      </w:r>
+      <w:r>
+        <mc:AlternateContent>
+          <mc:Choice Requires="wps">
+            <w:drawing>
+              <wp:anchor behindDoc="0" distT="0" distB="0" distL="0" distR="0" simplePos="0" locked="0" layoutInCell="1" allowOverlap="1" relativeHeight="2">
+                <wp:simplePos x="0" y="0"/>
+                <wp:positionH relativeFrom="column">
+                  <wp:posOffset>1061720</wp:posOffset>
+                </wp:positionH>
+                <wp:positionV relativeFrom="paragraph">
+                  <wp:posOffset>63500</wp:posOffset>
+                </wp:positionV>
+                <wp:extent cx="3194050" cy="2900680"/>
+                <wp:effectExtent l="0" t="0" r="0" b="0"/>
+                <wp:wrapSquare wrapText="largest"/>
+                <wp:docPr id="1" name="Frame1"/>
+                <a:graphic xmlns:a="http://schemas.openxmlformats.org/drawingml/2006/main">
+                  <a:graphicData uri="http://schemas.microsoft.com/office/word/2010/wordprocessingShape">
+                    <wps:wsp>
+                      <wps:cNvSpPr txBox="1"/>
+                      <wps:spPr>
+                        <a:xfrm>
+                          <a:off x="0" y="0"/>
+                          <a:ext cx="3194050" cy="2900680"/>
+                        </a:xfrm>
+                        <a:prstGeom prst="rect"/>
+                      </wps:spPr>
+                      <wps:txbx>
+                        <w:txbxContent>
+                          <w:p>
+                            <w:pPr>
+                              <w:pStyle w:val="Figure"/>
+                              <w:bidi w:val="0"/>
+                              <w:spacing w:before="120" w:after="120"/>
+                              <w:jc w:val="center"/>
+                              <w:rPr/>
+                            </w:pPr>
+                            <w:r>
+                              <w:rPr/>
+                              <w:object w:dxaOrig="5030" w:dyaOrig="4120">
+                                <v:shape id="ole_rId2" style="width:251.5pt;height:206pt" o:ole="">
+                                  <v:imagedata r:id="rId3" o:title=""/>
+                                </v:shape>
+                                <o:OLEObject Type="Embed" ProgID="Excel.Sheet.12" ShapeID="ole_rId2" DrawAspect="Content" ObjectID="_208798394" r:id="rId2"/>
+                              </w:object>
+                            </w:r>
+                            <w:r>
+                              <w:rPr>
+                                <w:vanish/>
+                              </w:rPr>
+                              <w:br/>
+                            </w:r>
+                            <w:r>
+                              <w:rPr/>
+                              <w:t xml:space="preserve">Figure </w:t>
+                            </w:r>
+                            <w:r>
+                              <w:rPr/>
+                              <w:fldChar w:fldCharType="begin"/>
+                            </w:r>
+                            <w:r>
+                              <w:rPr/>
+                              <w:instrText> SEQ Figure \* ARABIC </w:instrText>
+                            </w:r>
+                            <w:r>
+                              <w:rPr/>
+                              <w:fldChar w:fldCharType="separate"/>
+                            </w:r>
+                            <w:r>
+                              <w:rPr/>
+                              <w:t>1</w:t>
+                            </w:r>
+                            <w:r>
+                              <w:rPr/>
+                              <w:fldChar w:fldCharType="end"/>
+                            </w:r>
+                            <w:r>
+                              <w:rPr/>
+                              <w:t>: Extensions Table</w:t>
+                            </w:r>
+                          </w:p>
+                        </w:txbxContent>
+                      </wps:txbx>
+                      <wps:bodyPr anchor="t" lIns="0" tIns="0" rIns="0" bIns="0">
+                        <a:noAutofit/>
+                      </wps:bodyPr>
+                    </wps:wsp>
+                  </a:graphicData>
+                </a:graphic>
+              </wp:anchor>
+            </w:drawing>
+          </mc:Choice>
+          <mc:Fallback>
+            <w:pict>
+              <v:rect style="position:absolute;rotation:0;width:251.5pt;height:228.4pt;mso-wrap-distance-left:0pt;mso-wrap-distance-right:0pt;mso-wrap-distance-top:0pt;mso-wrap-distance-bottom:0pt;margin-top:5pt;mso-position-vertical-relative:text;margin-left:83.6pt;mso-position-horizontal-relative:text">
+                <v:textbox inset="0in,0in,0in,0in">
+                  <w:txbxContent>
+                    <w:p>
+                      <w:pPr>
+                        <w:pStyle w:val="Figure"/>
+                        <w:bidi w:val="0"/>
+                        <w:spacing w:before="120" w:after="120"/>
+                        <w:jc w:val="center"/>
+                        <w:rPr/>
+                      </w:pPr>
+                      <w:r>
+                        <w:rPr/>
+                        <w:object w:dxaOrig="5030" w:dyaOrig="4120">
+                          <v:shape id="ole_rId4" style="width:251.5pt;height:206pt" o:ole="">
+                            <v:imagedata r:id="rId5" o:title=""/>
+                          </v:shape>
+                          <o:OLEObject Type="Embed" ProgID="Excel.Sheet.12" ShapeID="ole_rId4" DrawAspect="Content" ObjectID="_631505095" r:id="rId4"/>
+                        </w:object>
+                      </w:r>
+                      <w:r>
+                        <w:rPr>
+                          <w:vanish/>
+                        </w:rPr>
+                        <w:br/>
+                      </w:r>
+                      <w:r>
+                        <w:rPr/>
+                        <w:t xml:space="preserve">Figure </w:t>
+                      </w:r>
+                      <w:r>
+                        <w:rPr/>
+                        <w:fldChar w:fldCharType="begin"/>
+                      </w:r>
+                      <w:r>
+                        <w:rPr/>
+                        <w:instrText> SEQ Figure \* ARABIC </w:instrText>
+                      </w:r>
+                      <w:r>
+                        <w:rPr/>
+                        <w:fldChar w:fldCharType="separate"/>
+                      </w:r>
+                      <w:r>
+                        <w:rPr/>
+                        <w:t>1</w:t>
+                      </w:r>
+                      <w:r>
+                        <w:rPr/>
+                        <w:fldChar w:fldCharType="end"/>
+                      </w:r>
+                      <w:r>
+                        <w:rPr/>
+                        <w:t>: Extensions Table</w:t>
+                      </w:r>
+                    </w:p>
+                  </w:txbxContent>
+                </v:textbox>
+                <w10:wrap type="square" side="largest"/>
+              </v:rect>
+            </w:pict>
+          </mc:Fallback>
+        </mc:AlternateContent>
       </w:r>
     </w:p>
     <w:p>
@@ -494,6 +645,23 @@
         <w:pStyle w:val="Normal"/>
         <w:bidi w:val="0"/>
         <w:jc w:val="left"/>
+        <w:rPr>
+          <w:rFonts w:ascii="sans-serif" w:hAnsi="sans-serif"/>
+          <w:sz w:val="23"/>
+        </w:rPr>
+      </w:pPr>
+      <w:r>
+        <w:rPr/>
+      </w:r>
+      <w:r>
+        <w:br w:type="page"/>
+      </w:r>
+    </w:p>
+    <w:p>
+      <w:pPr>
+        <w:pStyle w:val="Normal"/>
+        <w:bidi w:val="0"/>
+        <w:jc w:val="left"/>
         <w:rPr/>
       </w:pPr>
       <w:r>
@@ -516,8 +684,1864 @@
       </w:pPr>
       <w:r>
         <w:rPr/>
+      </w:r>
+      <w:r>
+        <mc:AlternateContent>
+          <mc:Choice Requires="wps">
+            <w:drawing>
+              <wp:anchor behindDoc="0" distT="0" distB="0" distL="0" distR="0" simplePos="0" locked="0" layoutInCell="1" allowOverlap="1" relativeHeight="4">
+                <wp:simplePos x="0" y="0"/>
+                <wp:positionH relativeFrom="column">
+                  <wp:align>center</wp:align>
+                </wp:positionH>
+                <wp:positionV relativeFrom="paragraph">
+                  <wp:posOffset>635</wp:posOffset>
+                </wp:positionV>
+                <wp:extent cx="6120130" cy="5713730"/>
+                <wp:effectExtent l="0" t="0" r="0" b="0"/>
+                <wp:wrapSquare wrapText="largest"/>
+                <wp:docPr id="2" name="Frame2"/>
+                <a:graphic xmlns:a="http://schemas.openxmlformats.org/drawingml/2006/main">
+                  <a:graphicData uri="http://schemas.microsoft.com/office/word/2010/wordprocessingShape">
+                    <wps:wsp>
+                      <wps:cNvSpPr txBox="1"/>
+                      <wps:spPr>
+                        <a:xfrm>
+                          <a:off x="0" y="0"/>
+                          <a:ext cx="6120130" cy="5713730"/>
+                        </a:xfrm>
+                        <a:prstGeom prst="rect"/>
+                      </wps:spPr>
+                      <wps:txbx>
+                        <w:txbxContent>
+                          <w:p>
+                            <w:pPr>
+                              <w:pStyle w:val="Figure"/>
+                              <w:bidi w:val="0"/>
+                              <w:spacing w:before="120" w:after="120"/>
+                              <w:jc w:val="center"/>
+                              <w:rPr/>
+                            </w:pPr>
+                            <w:r>
+                              <w:rPr/>
+                              <w:drawing>
+                                <wp:inline distT="0" distB="0" distL="0" distR="0">
+                                  <wp:extent cx="6120130" cy="5429250"/>
+                                  <wp:effectExtent l="0" t="0" r="0" b="0"/>
+                                  <wp:docPr id="3" name="Image1" descr=""/>
+                                  <wp:cNvGraphicFramePr>
+                                    <a:graphicFrameLocks xmlns:a="http://schemas.openxmlformats.org/drawingml/2006/main" noChangeAspect="1"/>
+                                  </wp:cNvGraphicFramePr>
+                                  <a:graphic xmlns:a="http://schemas.openxmlformats.org/drawingml/2006/main">
+                                    <a:graphicData uri="http://schemas.openxmlformats.org/drawingml/2006/picture">
+                                      <pic:pic xmlns:pic="http://schemas.openxmlformats.org/drawingml/2006/picture">
+                                        <pic:nvPicPr>
+                                          <pic:cNvPr id="3" name="Image1" descr=""/>
+                                          <pic:cNvPicPr>
+                                            <a:picLocks noChangeAspect="1" noChangeArrowheads="1"/>
+                                          </pic:cNvPicPr>
+                                        </pic:nvPicPr>
+                                        <pic:blipFill>
+                                          <a:blip r:embed="rId6"/>
+                                          <a:stretch>
+                                            <a:fillRect/>
+                                          </a:stretch>
+                                        </pic:blipFill>
+                                        <pic:spPr bwMode="auto">
+                                          <a:xfrm>
+                                            <a:off x="0" y="0"/>
+                                            <a:ext cx="6120130" cy="5429250"/>
+                                          </a:xfrm>
+                                          <a:prstGeom prst="rect">
+                                            <a:avLst/>
+                                          </a:prstGeom>
+                                        </pic:spPr>
+                                      </pic:pic>
+                                    </a:graphicData>
+                                  </a:graphic>
+                                </wp:inline>
+                              </w:drawing>
+                            </w:r>
+                            <w:r>
+                              <w:rPr>
+                                <w:vanish/>
+                              </w:rPr>
+                              <w:br/>
+                            </w:r>
+                            <w:r>
+                              <w:rPr/>
+                              <w:t xml:space="preserve">Figure </w:t>
+                            </w:r>
+                            <w:r>
+                              <w:rPr/>
+                              <w:fldChar w:fldCharType="begin"/>
+                            </w:r>
+                            <w:r>
+                              <w:rPr/>
+                              <w:instrText> SEQ Figure \* ARABIC </w:instrText>
+                            </w:r>
+                            <w:r>
+                              <w:rPr/>
+                              <w:fldChar w:fldCharType="separate"/>
+                            </w:r>
+                            <w:r>
+                              <w:rPr/>
+                              <w:t>2</w:t>
+                            </w:r>
+                            <w:r>
+                              <w:rPr/>
+                              <w:fldChar w:fldCharType="end"/>
+                            </w:r>
+                            <w:r>
+                              <w:rPr/>
+                              <w:t>: Entity Relationship Diagram</w:t>
+                            </w:r>
+                          </w:p>
+                        </w:txbxContent>
+                      </wps:txbx>
+                      <wps:bodyPr anchor="t" lIns="0" tIns="0" rIns="0" bIns="0">
+                        <a:noAutofit/>
+                      </wps:bodyPr>
+                    </wps:wsp>
+                  </a:graphicData>
+                </a:graphic>
+              </wp:anchor>
+            </w:drawing>
+          </mc:Choice>
+          <mc:Fallback>
+            <w:pict>
+              <v:rect style="position:absolute;rotation:0;width:481.9pt;height:449.9pt;mso-wrap-distance-left:0pt;mso-wrap-distance-right:0pt;mso-wrap-distance-top:0pt;mso-wrap-distance-bottom:0pt;margin-top:0pt;mso-position-vertical:top;mso-position-vertical-relative:text;margin-left:0pt;mso-position-horizontal:center;mso-position-horizontal-relative:text">
+                <v:textbox inset="0in,0in,0in,0in">
+                  <w:txbxContent>
+                    <w:p>
+                      <w:pPr>
+                        <w:pStyle w:val="Figure"/>
+                        <w:bidi w:val="0"/>
+                        <w:spacing w:before="120" w:after="120"/>
+                        <w:jc w:val="center"/>
+                        <w:rPr/>
+                      </w:pPr>
+                      <w:r>
+                        <w:rPr/>
+                        <w:drawing>
+                          <wp:inline distT="0" distB="0" distL="0" distR="0">
+                            <wp:extent cx="6120130" cy="5429250"/>
+                            <wp:effectExtent l="0" t="0" r="0" b="0"/>
+                            <wp:docPr id="4" name="Image1" descr=""/>
+                            <wp:cNvGraphicFramePr>
+                              <a:graphicFrameLocks xmlns:a="http://schemas.openxmlformats.org/drawingml/2006/main" noChangeAspect="1"/>
+                            </wp:cNvGraphicFramePr>
+                            <a:graphic xmlns:a="http://schemas.openxmlformats.org/drawingml/2006/main">
+                              <a:graphicData uri="http://schemas.openxmlformats.org/drawingml/2006/picture">
+                                <pic:pic xmlns:pic="http://schemas.openxmlformats.org/drawingml/2006/picture">
+                                  <pic:nvPicPr>
+                                    <pic:cNvPr id="4" name="Image1" descr=""/>
+                                    <pic:cNvPicPr>
+                                      <a:picLocks noChangeAspect="1" noChangeArrowheads="1"/>
+                                    </pic:cNvPicPr>
+                                  </pic:nvPicPr>
+                                  <pic:blipFill>
+                                    <a:blip r:embed="rId6"/>
+                                    <a:stretch>
+                                      <a:fillRect/>
+                                    </a:stretch>
+                                  </pic:blipFill>
+                                  <pic:spPr bwMode="auto">
+                                    <a:xfrm>
+                                      <a:off x="0" y="0"/>
+                                      <a:ext cx="6120130" cy="5429250"/>
+                                    </a:xfrm>
+                                    <a:prstGeom prst="rect">
+                                      <a:avLst/>
+                                    </a:prstGeom>
+                                  </pic:spPr>
+                                </pic:pic>
+                              </a:graphicData>
+                            </a:graphic>
+                          </wp:inline>
+                        </w:drawing>
+                      </w:r>
+                      <w:r>
+                        <w:rPr>
+                          <w:vanish/>
+                        </w:rPr>
+                        <w:br/>
+                      </w:r>
+                      <w:r>
+                        <w:rPr/>
+                        <w:t xml:space="preserve">Figure </w:t>
+                      </w:r>
+                      <w:r>
+                        <w:rPr/>
+                        <w:fldChar w:fldCharType="begin"/>
+                      </w:r>
+                      <w:r>
+                        <w:rPr/>
+                        <w:instrText> SEQ Figure \* ARABIC </w:instrText>
+                      </w:r>
+                      <w:r>
+                        <w:rPr/>
+                        <w:fldChar w:fldCharType="separate"/>
+                      </w:r>
+                      <w:r>
+                        <w:rPr/>
+                        <w:t>2</w:t>
+                      </w:r>
+                      <w:r>
+                        <w:rPr/>
+                        <w:fldChar w:fldCharType="end"/>
+                      </w:r>
+                      <w:r>
+                        <w:rPr/>
+                        <w:t>: Entity Relationship Diagram</w:t>
+                      </w:r>
+                    </w:p>
+                  </w:txbxContent>
+                </v:textbox>
+                <w10:wrap type="square" side="largest"/>
+              </v:rect>
+            </w:pict>
+          </mc:Fallback>
+        </mc:AlternateContent>
+      </w:r>
+    </w:p>
+    <w:p>
+      <w:pPr>
+        <w:pStyle w:val="Normal"/>
+        <w:bidi w:val="0"/>
+        <w:jc w:val="left"/>
+        <w:rPr>
+          <w:rFonts w:ascii="sans-serif" w:hAnsi="sans-serif"/>
+          <w:sz w:val="23"/>
+        </w:rPr>
+      </w:pPr>
+      <w:r>
+        <w:rPr/>
+      </w:r>
+    </w:p>
+    <w:p>
+      <w:pPr>
+        <w:pStyle w:val="Normal"/>
+        <w:bidi w:val="0"/>
+        <w:jc w:val="left"/>
+        <w:rPr>
+          <w:rFonts w:ascii="sans-serif" w:hAnsi="sans-serif"/>
+          <w:sz w:val="23"/>
+        </w:rPr>
+      </w:pPr>
+      <w:r>
+        <w:rPr/>
+      </w:r>
+    </w:p>
+    <w:p>
+      <w:pPr>
+        <w:pStyle w:val="Normal"/>
+        <w:bidi w:val="0"/>
+        <w:jc w:val="left"/>
+        <w:rPr>
+          <w:rFonts w:ascii="sans-serif" w:hAnsi="sans-serif"/>
+          <w:sz w:val="23"/>
+        </w:rPr>
+      </w:pPr>
+      <w:r>
+        <w:rPr/>
+      </w:r>
+    </w:p>
+    <w:p>
+      <w:pPr>
+        <w:pStyle w:val="Normal"/>
+        <w:bidi w:val="0"/>
+        <w:jc w:val="left"/>
+        <w:rPr>
+          <w:rFonts w:ascii="sans-serif" w:hAnsi="sans-serif"/>
+          <w:sz w:val="23"/>
+        </w:rPr>
+      </w:pPr>
+      <w:r>
+        <w:rPr/>
+      </w:r>
+    </w:p>
+    <w:p>
+      <w:pPr>
+        <w:pStyle w:val="Normal"/>
+        <w:bidi w:val="0"/>
+        <w:jc w:val="left"/>
+        <w:rPr>
+          <w:rFonts w:ascii="sans-serif" w:hAnsi="sans-serif"/>
+          <w:sz w:val="23"/>
+        </w:rPr>
+      </w:pPr>
+      <w:r>
+        <w:rPr/>
+      </w:r>
+      <w:r>
+        <w:br w:type="page"/>
+      </w:r>
+    </w:p>
+    <w:p>
+      <w:pPr>
+        <w:pStyle w:val="Normal"/>
+        <w:bidi w:val="0"/>
+        <w:jc w:val="left"/>
+        <w:rPr/>
+      </w:pPr>
+      <w:r>
+        <w:rPr>
+          <w:rFonts w:ascii="sans-serif" w:hAnsi="sans-serif"/>
+          <w:sz w:val="23"/>
+        </w:rPr>
+        <w:t>Diagram of the database obtained with SQL Developer.</w:t>
+      </w:r>
+    </w:p>
+    <w:p>
+      <w:pPr>
+        <w:pStyle w:val="Normal"/>
+        <w:bidi w:val="0"/>
+        <w:jc w:val="left"/>
+        <w:rPr>
+          <w:rFonts w:ascii="sans-serif" w:hAnsi="sans-serif"/>
+          <w:sz w:val="23"/>
+        </w:rPr>
+      </w:pPr>
+      <w:r>
+        <w:rPr/>
+      </w:r>
+      <w:r>
+        <mc:AlternateContent>
+          <mc:Choice Requires="wps">
+            <w:drawing>
+              <wp:anchor behindDoc="0" distT="0" distB="0" distL="0" distR="0" simplePos="0" locked="0" layoutInCell="1" allowOverlap="1" relativeHeight="6">
+                <wp:simplePos x="0" y="0"/>
+                <wp:positionH relativeFrom="column">
+                  <wp:align>center</wp:align>
+                </wp:positionH>
+                <wp:positionV relativeFrom="paragraph">
+                  <wp:posOffset>635</wp:posOffset>
+                </wp:positionV>
+                <wp:extent cx="6120130" cy="2611120"/>
+                <wp:effectExtent l="0" t="0" r="0" b="0"/>
+                <wp:wrapSquare wrapText="largest"/>
+                <wp:docPr id="5" name="Frame3"/>
+                <a:graphic xmlns:a="http://schemas.openxmlformats.org/drawingml/2006/main">
+                  <a:graphicData uri="http://schemas.microsoft.com/office/word/2010/wordprocessingShape">
+                    <wps:wsp>
+                      <wps:cNvSpPr txBox="1"/>
+                      <wps:spPr>
+                        <a:xfrm>
+                          <a:off x="0" y="0"/>
+                          <a:ext cx="6120130" cy="2611120"/>
+                        </a:xfrm>
+                        <a:prstGeom prst="rect"/>
+                      </wps:spPr>
+                      <wps:txbx>
+                        <w:txbxContent>
+                          <w:p>
+                            <w:pPr>
+                              <w:pStyle w:val="Figure"/>
+                              <w:bidi w:val="0"/>
+                              <w:spacing w:before="120" w:after="120"/>
+                              <w:jc w:val="center"/>
+                              <w:rPr/>
+                            </w:pPr>
+                            <w:r>
+                              <w:rPr/>
+                              <w:drawing>
+                                <wp:inline distT="0" distB="0" distL="0" distR="0">
+                                  <wp:extent cx="6120130" cy="2326640"/>
+                                  <wp:effectExtent l="0" t="0" r="0" b="0"/>
+                                  <wp:docPr id="6" name="Image2" descr=""/>
+                                  <wp:cNvGraphicFramePr>
+                                    <a:graphicFrameLocks xmlns:a="http://schemas.openxmlformats.org/drawingml/2006/main" noChangeAspect="1"/>
+                                  </wp:cNvGraphicFramePr>
+                                  <a:graphic xmlns:a="http://schemas.openxmlformats.org/drawingml/2006/main">
+                                    <a:graphicData uri="http://schemas.openxmlformats.org/drawingml/2006/picture">
+                                      <pic:pic xmlns:pic="http://schemas.openxmlformats.org/drawingml/2006/picture">
+                                        <pic:nvPicPr>
+                                          <pic:cNvPr id="6" name="Image2" descr=""/>
+                                          <pic:cNvPicPr>
+                                            <a:picLocks noChangeAspect="1" noChangeArrowheads="1"/>
+                                          </pic:cNvPicPr>
+                                        </pic:nvPicPr>
+                                        <pic:blipFill>
+                                          <a:blip r:embed="rId7"/>
+                                          <a:stretch>
+                                            <a:fillRect/>
+                                          </a:stretch>
+                                        </pic:blipFill>
+                                        <pic:spPr bwMode="auto">
+                                          <a:xfrm>
+                                            <a:off x="0" y="0"/>
+                                            <a:ext cx="6120130" cy="2326640"/>
+                                          </a:xfrm>
+                                          <a:prstGeom prst="rect">
+                                            <a:avLst/>
+                                          </a:prstGeom>
+                                        </pic:spPr>
+                                      </pic:pic>
+                                    </a:graphicData>
+                                  </a:graphic>
+                                </wp:inline>
+                              </w:drawing>
+                            </w:r>
+                            <w:r>
+                              <w:rPr>
+                                <w:vanish/>
+                              </w:rPr>
+                              <w:br/>
+                            </w:r>
+                            <w:r>
+                              <w:rPr/>
+                              <w:t xml:space="preserve">Figure </w:t>
+                            </w:r>
+                            <w:r>
+                              <w:rPr/>
+                              <w:fldChar w:fldCharType="begin"/>
+                            </w:r>
+                            <w:r>
+                              <w:rPr/>
+                              <w:instrText> SEQ Figure \* ARABIC </w:instrText>
+                            </w:r>
+                            <w:r>
+                              <w:rPr/>
+                              <w:fldChar w:fldCharType="separate"/>
+                            </w:r>
+                            <w:r>
+                              <w:rPr/>
+                              <w:t>3</w:t>
+                            </w:r>
+                            <w:r>
+                              <w:rPr/>
+                              <w:fldChar w:fldCharType="end"/>
+                            </w:r>
+                            <w:r>
+                              <w:rPr/>
+                              <w:t>: Diagram of the database</w:t>
+                            </w:r>
+                          </w:p>
+                        </w:txbxContent>
+                      </wps:txbx>
+                      <wps:bodyPr anchor="t" lIns="0" tIns="0" rIns="0" bIns="0">
+                        <a:noAutofit/>
+                      </wps:bodyPr>
+                    </wps:wsp>
+                  </a:graphicData>
+                </a:graphic>
+              </wp:anchor>
+            </w:drawing>
+          </mc:Choice>
+          <mc:Fallback>
+            <w:pict>
+              <v:rect style="position:absolute;rotation:0;width:481.9pt;height:205.6pt;mso-wrap-distance-left:0pt;mso-wrap-distance-right:0pt;mso-wrap-distance-top:0pt;mso-wrap-distance-bottom:0pt;margin-top:0pt;mso-position-vertical:top;mso-position-vertical-relative:text;margin-left:0pt;mso-position-horizontal:center;mso-position-horizontal-relative:text">
+                <v:textbox inset="0in,0in,0in,0in">
+                  <w:txbxContent>
+                    <w:p>
+                      <w:pPr>
+                        <w:pStyle w:val="Figure"/>
+                        <w:bidi w:val="0"/>
+                        <w:spacing w:before="120" w:after="120"/>
+                        <w:jc w:val="center"/>
+                        <w:rPr/>
+                      </w:pPr>
+                      <w:r>
+                        <w:rPr/>
+                        <w:drawing>
+                          <wp:inline distT="0" distB="0" distL="0" distR="0">
+                            <wp:extent cx="6120130" cy="2326640"/>
+                            <wp:effectExtent l="0" t="0" r="0" b="0"/>
+                            <wp:docPr id="7" name="Image2" descr=""/>
+                            <wp:cNvGraphicFramePr>
+                              <a:graphicFrameLocks xmlns:a="http://schemas.openxmlformats.org/drawingml/2006/main" noChangeAspect="1"/>
+                            </wp:cNvGraphicFramePr>
+                            <a:graphic xmlns:a="http://schemas.openxmlformats.org/drawingml/2006/main">
+                              <a:graphicData uri="http://schemas.openxmlformats.org/drawingml/2006/picture">
+                                <pic:pic xmlns:pic="http://schemas.openxmlformats.org/drawingml/2006/picture">
+                                  <pic:nvPicPr>
+                                    <pic:cNvPr id="7" name="Image2" descr=""/>
+                                    <pic:cNvPicPr>
+                                      <a:picLocks noChangeAspect="1" noChangeArrowheads="1"/>
+                                    </pic:cNvPicPr>
+                                  </pic:nvPicPr>
+                                  <pic:blipFill>
+                                    <a:blip r:embed="rId7"/>
+                                    <a:stretch>
+                                      <a:fillRect/>
+                                    </a:stretch>
+                                  </pic:blipFill>
+                                  <pic:spPr bwMode="auto">
+                                    <a:xfrm>
+                                      <a:off x="0" y="0"/>
+                                      <a:ext cx="6120130" cy="2326640"/>
+                                    </a:xfrm>
+                                    <a:prstGeom prst="rect">
+                                      <a:avLst/>
+                                    </a:prstGeom>
+                                  </pic:spPr>
+                                </pic:pic>
+                              </a:graphicData>
+                            </a:graphic>
+                          </wp:inline>
+                        </w:drawing>
+                      </w:r>
+                      <w:r>
+                        <w:rPr>
+                          <w:vanish/>
+                        </w:rPr>
+                        <w:br/>
+                      </w:r>
+                      <w:r>
+                        <w:rPr/>
+                        <w:t xml:space="preserve">Figure </w:t>
+                      </w:r>
+                      <w:r>
+                        <w:rPr/>
+                        <w:fldChar w:fldCharType="begin"/>
+                      </w:r>
+                      <w:r>
+                        <w:rPr/>
+                        <w:instrText> SEQ Figure \* ARABIC </w:instrText>
+                      </w:r>
+                      <w:r>
+                        <w:rPr/>
+                        <w:fldChar w:fldCharType="separate"/>
+                      </w:r>
+                      <w:r>
+                        <w:rPr/>
+                        <w:t>3</w:t>
+                      </w:r>
+                      <w:r>
+                        <w:rPr/>
+                        <w:fldChar w:fldCharType="end"/>
+                      </w:r>
+                      <w:r>
+                        <w:rPr/>
+                        <w:t>: Diagram of the database</w:t>
+                      </w:r>
+                    </w:p>
+                  </w:txbxContent>
+                </v:textbox>
+                <w10:wrap type="square" side="largest"/>
+              </v:rect>
+            </w:pict>
+          </mc:Fallback>
+        </mc:AlternateContent>
+      </w:r>
+    </w:p>
+    <w:p>
+      <w:pPr>
+        <w:pStyle w:val="Normal"/>
+        <w:bidi w:val="0"/>
+        <w:jc w:val="left"/>
+        <w:rPr>
+          <w:rFonts w:ascii="sans-serif" w:hAnsi="sans-serif"/>
+          <w:sz w:val="23"/>
+        </w:rPr>
+      </w:pPr>
+      <w:r>
+        <w:rPr/>
+      </w:r>
+    </w:p>
+    <w:p>
+      <w:pPr>
+        <w:pStyle w:val="Normal"/>
+        <w:bidi w:val="0"/>
+        <w:jc w:val="left"/>
+        <w:rPr>
+          <w:rFonts w:ascii="sans-serif" w:hAnsi="sans-serif"/>
+          <w:sz w:val="23"/>
+        </w:rPr>
+      </w:pPr>
+      <w:r>
+        <w:rPr/>
+      </w:r>
+    </w:p>
+    <w:p>
+      <w:pPr>
+        <w:pStyle w:val="Normal"/>
+        <w:bidi w:val="0"/>
+        <w:jc w:val="left"/>
+        <w:rPr>
+          <w:rFonts w:ascii="sans-serif" w:hAnsi="sans-serif"/>
+          <w:sz w:val="23"/>
+        </w:rPr>
+      </w:pPr>
+      <w:r>
+        <w:rPr/>
+      </w:r>
+    </w:p>
+    <w:p>
+      <w:pPr>
+        <w:pStyle w:val="Normal"/>
+        <w:bidi w:val="0"/>
+        <w:jc w:val="left"/>
+        <w:rPr/>
+      </w:pPr>
+      <w:r>
+        <w:rPr>
+          <w:rFonts w:ascii="sans-serif" w:hAnsi="sans-serif"/>
+          <w:sz w:val="23"/>
+        </w:rPr>
+        <w:t>Screen map.</w:t>
+      </w:r>
+    </w:p>
+    <w:p>
+      <w:pPr>
+        <w:pStyle w:val="Normal"/>
+        <w:bidi w:val="0"/>
+        <w:jc w:val="left"/>
+        <w:rPr>
+          <w:rFonts w:ascii="sans-serif" w:hAnsi="sans-serif"/>
+          <w:sz w:val="23"/>
+        </w:rPr>
+      </w:pPr>
+      <w:r>
+        <w:rPr/>
+      </w:r>
+      <w:r>
+        <mc:AlternateContent>
+          <mc:Choice Requires="wps">
+            <w:drawing>
+              <wp:anchor behindDoc="0" distT="0" distB="0" distL="0" distR="0" simplePos="0" locked="0" layoutInCell="1" allowOverlap="1" relativeHeight="8">
+                <wp:simplePos x="0" y="0"/>
+                <wp:positionH relativeFrom="column">
+                  <wp:align>center</wp:align>
+                </wp:positionH>
+                <wp:positionV relativeFrom="paragraph">
+                  <wp:posOffset>635</wp:posOffset>
+                </wp:positionV>
+                <wp:extent cx="4211320" cy="4211320"/>
+                <wp:effectExtent l="0" t="0" r="0" b="0"/>
+                <wp:wrapSquare wrapText="largest"/>
+                <wp:docPr id="8" name="Frame4"/>
+                <a:graphic xmlns:a="http://schemas.openxmlformats.org/drawingml/2006/main">
+                  <a:graphicData uri="http://schemas.microsoft.com/office/word/2010/wordprocessingShape">
+                    <wps:wsp>
+                      <wps:cNvSpPr txBox="1"/>
+                      <wps:spPr>
+                        <a:xfrm>
+                          <a:off x="0" y="0"/>
+                          <a:ext cx="4211320" cy="4211320"/>
+                        </a:xfrm>
+                        <a:prstGeom prst="rect"/>
+                      </wps:spPr>
+                      <wps:txbx>
+                        <w:txbxContent>
+                          <w:p>
+                            <w:pPr>
+                              <w:pStyle w:val="Figure"/>
+                              <w:bidi w:val="0"/>
+                              <w:spacing w:before="120" w:after="120"/>
+                              <w:jc w:val="center"/>
+                              <w:rPr/>
+                            </w:pPr>
+                            <w:r>
+                              <w:rPr/>
+                              <w:drawing>
+                                <wp:inline distT="0" distB="0" distL="0" distR="0">
+                                  <wp:extent cx="4211320" cy="3926840"/>
+                                  <wp:effectExtent l="0" t="0" r="0" b="0"/>
+                                  <wp:docPr id="9" name="Image3" descr=""/>
+                                  <wp:cNvGraphicFramePr>
+                                    <a:graphicFrameLocks xmlns:a="http://schemas.openxmlformats.org/drawingml/2006/main" noChangeAspect="1"/>
+                                  </wp:cNvGraphicFramePr>
+                                  <a:graphic xmlns:a="http://schemas.openxmlformats.org/drawingml/2006/main">
+                                    <a:graphicData uri="http://schemas.openxmlformats.org/drawingml/2006/picture">
+                                      <pic:pic xmlns:pic="http://schemas.openxmlformats.org/drawingml/2006/picture">
+                                        <pic:nvPicPr>
+                                          <pic:cNvPr id="9" name="Image3" descr=""/>
+                                          <pic:cNvPicPr>
+                                            <a:picLocks noChangeAspect="1" noChangeArrowheads="1"/>
+                                          </pic:cNvPicPr>
+                                        </pic:nvPicPr>
+                                        <pic:blipFill>
+                                          <a:blip r:embed="rId8"/>
+                                          <a:stretch>
+                                            <a:fillRect/>
+                                          </a:stretch>
+                                        </pic:blipFill>
+                                        <pic:spPr bwMode="auto">
+                                          <a:xfrm>
+                                            <a:off x="0" y="0"/>
+                                            <a:ext cx="4211320" cy="3926840"/>
+                                          </a:xfrm>
+                                          <a:prstGeom prst="rect">
+                                            <a:avLst/>
+                                          </a:prstGeom>
+                                        </pic:spPr>
+                                      </pic:pic>
+                                    </a:graphicData>
+                                  </a:graphic>
+                                </wp:inline>
+                              </w:drawing>
+                            </w:r>
+                            <w:r>
+                              <w:rPr>
+                                <w:vanish/>
+                              </w:rPr>
+                              <w:br/>
+                            </w:r>
+                            <w:r>
+                              <w:rPr/>
+                              <w:t xml:space="preserve">Figure </w:t>
+                            </w:r>
+                            <w:r>
+                              <w:rPr/>
+                              <w:fldChar w:fldCharType="begin"/>
+                            </w:r>
+                            <w:r>
+                              <w:rPr/>
+                              <w:instrText> SEQ Figure \* ARABIC </w:instrText>
+                            </w:r>
+                            <w:r>
+                              <w:rPr/>
+                              <w:fldChar w:fldCharType="separate"/>
+                            </w:r>
+                            <w:r>
+                              <w:rPr/>
+                              <w:t>4</w:t>
+                            </w:r>
+                            <w:r>
+                              <w:rPr/>
+                              <w:fldChar w:fldCharType="end"/>
+                            </w:r>
+                            <w:r>
+                              <w:rPr/>
+                              <w:t>: Screen Map</w:t>
+                            </w:r>
+                          </w:p>
+                        </w:txbxContent>
+                      </wps:txbx>
+                      <wps:bodyPr anchor="t" lIns="0" tIns="0" rIns="0" bIns="0">
+                        <a:noAutofit/>
+                      </wps:bodyPr>
+                    </wps:wsp>
+                  </a:graphicData>
+                </a:graphic>
+              </wp:anchor>
+            </w:drawing>
+          </mc:Choice>
+          <mc:Fallback>
+            <w:pict>
+              <v:rect style="position:absolute;rotation:0;width:331.6pt;height:331.6pt;mso-wrap-distance-left:0pt;mso-wrap-distance-right:0pt;mso-wrap-distance-top:0pt;mso-wrap-distance-bottom:0pt;margin-top:0pt;mso-position-vertical:top;mso-position-vertical-relative:text;margin-left:75.15pt;mso-position-horizontal:center;mso-position-horizontal-relative:text">
+                <v:textbox inset="0in,0in,0in,0in">
+                  <w:txbxContent>
+                    <w:p>
+                      <w:pPr>
+                        <w:pStyle w:val="Figure"/>
+                        <w:bidi w:val="0"/>
+                        <w:spacing w:before="120" w:after="120"/>
+                        <w:jc w:val="center"/>
+                        <w:rPr/>
+                      </w:pPr>
+                      <w:r>
+                        <w:rPr/>
+                        <w:drawing>
+                          <wp:inline distT="0" distB="0" distL="0" distR="0">
+                            <wp:extent cx="4211320" cy="3926840"/>
+                            <wp:effectExtent l="0" t="0" r="0" b="0"/>
+                            <wp:docPr id="10" name="Image3" descr=""/>
+                            <wp:cNvGraphicFramePr>
+                              <a:graphicFrameLocks xmlns:a="http://schemas.openxmlformats.org/drawingml/2006/main" noChangeAspect="1"/>
+                            </wp:cNvGraphicFramePr>
+                            <a:graphic xmlns:a="http://schemas.openxmlformats.org/drawingml/2006/main">
+                              <a:graphicData uri="http://schemas.openxmlformats.org/drawingml/2006/picture">
+                                <pic:pic xmlns:pic="http://schemas.openxmlformats.org/drawingml/2006/picture">
+                                  <pic:nvPicPr>
+                                    <pic:cNvPr id="10" name="Image3" descr=""/>
+                                    <pic:cNvPicPr>
+                                      <a:picLocks noChangeAspect="1" noChangeArrowheads="1"/>
+                                    </pic:cNvPicPr>
+                                  </pic:nvPicPr>
+                                  <pic:blipFill>
+                                    <a:blip r:embed="rId8"/>
+                                    <a:stretch>
+                                      <a:fillRect/>
+                                    </a:stretch>
+                                  </pic:blipFill>
+                                  <pic:spPr bwMode="auto">
+                                    <a:xfrm>
+                                      <a:off x="0" y="0"/>
+                                      <a:ext cx="4211320" cy="3926840"/>
+                                    </a:xfrm>
+                                    <a:prstGeom prst="rect">
+                                      <a:avLst/>
+                                    </a:prstGeom>
+                                  </pic:spPr>
+                                </pic:pic>
+                              </a:graphicData>
+                            </a:graphic>
+                          </wp:inline>
+                        </w:drawing>
+                      </w:r>
+                      <w:r>
+                        <w:rPr>
+                          <w:vanish/>
+                        </w:rPr>
+                        <w:br/>
+                      </w:r>
+                      <w:r>
+                        <w:rPr/>
+                        <w:t xml:space="preserve">Figure </w:t>
+                      </w:r>
+                      <w:r>
+                        <w:rPr/>
+                        <w:fldChar w:fldCharType="begin"/>
+                      </w:r>
+                      <w:r>
+                        <w:rPr/>
+                        <w:instrText> SEQ Figure \* ARABIC </w:instrText>
+                      </w:r>
+                      <w:r>
+                        <w:rPr/>
+                        <w:fldChar w:fldCharType="separate"/>
+                      </w:r>
+                      <w:r>
+                        <w:rPr/>
+                        <w:t>4</w:t>
+                      </w:r>
+                      <w:r>
+                        <w:rPr/>
+                        <w:fldChar w:fldCharType="end"/>
+                      </w:r>
+                      <w:r>
+                        <w:rPr/>
+                        <w:t>: Screen Map</w:t>
+                      </w:r>
+                    </w:p>
+                  </w:txbxContent>
+                </v:textbox>
+                <w10:wrap type="square" side="largest"/>
+              </v:rect>
+            </w:pict>
+          </mc:Fallback>
+        </mc:AlternateContent>
+      </w:r>
+    </w:p>
+    <w:p>
+      <w:pPr>
+        <w:pStyle w:val="Normal"/>
+        <w:bidi w:val="0"/>
+        <w:jc w:val="left"/>
+        <w:rPr>
+          <w:rFonts w:ascii="sans-serif" w:hAnsi="sans-serif"/>
+          <w:sz w:val="23"/>
+        </w:rPr>
+      </w:pPr>
+      <w:r>
+        <w:rPr/>
+      </w:r>
+    </w:p>
+    <w:p>
+      <w:pPr>
+        <w:pStyle w:val="Normal"/>
+        <w:bidi w:val="0"/>
+        <w:jc w:val="left"/>
+        <w:rPr>
+          <w:rFonts w:ascii="sans-serif" w:hAnsi="sans-serif"/>
+          <w:sz w:val="23"/>
+        </w:rPr>
+      </w:pPr>
+      <w:r>
+        <w:rPr/>
+      </w:r>
+    </w:p>
+    <w:p>
+      <w:pPr>
+        <w:pStyle w:val="Normal"/>
+        <w:bidi w:val="0"/>
+        <w:jc w:val="left"/>
+        <w:rPr>
+          <w:rFonts w:ascii="sans-serif" w:hAnsi="sans-serif"/>
+          <w:sz w:val="23"/>
+        </w:rPr>
+      </w:pPr>
+      <w:r>
+        <w:rPr/>
+      </w:r>
+    </w:p>
+    <w:p>
+      <w:pPr>
+        <w:pStyle w:val="Normal"/>
+        <w:bidi w:val="0"/>
+        <w:jc w:val="left"/>
+        <w:rPr>
+          <w:rFonts w:ascii="sans-serif" w:hAnsi="sans-serif"/>
+          <w:sz w:val="23"/>
+        </w:rPr>
+      </w:pPr>
+      <w:r>
+        <w:rPr/>
+      </w:r>
+    </w:p>
+    <w:p>
+      <w:pPr>
+        <w:pStyle w:val="Normal"/>
+        <w:bidi w:val="0"/>
+        <w:jc w:val="left"/>
+        <w:rPr>
+          <w:rFonts w:ascii="sans-serif" w:hAnsi="sans-serif"/>
+          <w:sz w:val="23"/>
+        </w:rPr>
+      </w:pPr>
+      <w:r>
+        <w:rPr/>
+      </w:r>
+    </w:p>
+    <w:p>
+      <w:pPr>
+        <w:pStyle w:val="Normal"/>
+        <w:bidi w:val="0"/>
+        <w:jc w:val="left"/>
+        <w:rPr>
+          <w:rFonts w:ascii="sans-serif" w:hAnsi="sans-serif"/>
+          <w:sz w:val="23"/>
+        </w:rPr>
+      </w:pPr>
+      <w:r>
+        <w:rPr/>
+      </w:r>
+    </w:p>
+    <w:p>
+      <w:pPr>
+        <w:pStyle w:val="Normal"/>
+        <w:bidi w:val="0"/>
+        <w:jc w:val="left"/>
+        <w:rPr>
+          <w:rFonts w:ascii="sans-serif" w:hAnsi="sans-serif"/>
+          <w:sz w:val="23"/>
+        </w:rPr>
+      </w:pPr>
+      <w:r>
+        <w:rPr/>
+      </w:r>
+    </w:p>
+    <w:p>
+      <w:pPr>
+        <w:pStyle w:val="Normal"/>
+        <w:bidi w:val="0"/>
+        <w:jc w:val="left"/>
+        <w:rPr>
+          <w:rFonts w:ascii="sans-serif" w:hAnsi="sans-serif"/>
+          <w:sz w:val="23"/>
+        </w:rPr>
+      </w:pPr>
+      <w:r>
+        <w:rPr/>
+      </w:r>
+    </w:p>
+    <w:p>
+      <w:pPr>
+        <w:pStyle w:val="Normal"/>
+        <w:bidi w:val="0"/>
+        <w:jc w:val="left"/>
+        <w:rPr>
+          <w:rFonts w:ascii="sans-serif" w:hAnsi="sans-serif"/>
+          <w:sz w:val="23"/>
+        </w:rPr>
+      </w:pPr>
+      <w:r>
+        <w:rPr/>
+      </w:r>
+    </w:p>
+    <w:p>
+      <w:pPr>
+        <w:pStyle w:val="Normal"/>
+        <w:bidi w:val="0"/>
+        <w:jc w:val="left"/>
+        <w:rPr>
+          <w:rFonts w:ascii="sans-serif" w:hAnsi="sans-serif"/>
+          <w:sz w:val="23"/>
+        </w:rPr>
+      </w:pPr>
+      <w:r>
+        <w:rPr/>
+      </w:r>
+    </w:p>
+    <w:p>
+      <w:pPr>
+        <w:pStyle w:val="Normal"/>
+        <w:bidi w:val="0"/>
+        <w:jc w:val="left"/>
+        <w:rPr>
+          <w:rFonts w:ascii="sans-serif" w:hAnsi="sans-serif"/>
+          <w:sz w:val="23"/>
+        </w:rPr>
+      </w:pPr>
+      <w:r>
+        <w:rPr/>
+      </w:r>
+    </w:p>
+    <w:p>
+      <w:pPr>
+        <w:pStyle w:val="Normal"/>
+        <w:bidi w:val="0"/>
+        <w:jc w:val="left"/>
+        <w:rPr>
+          <w:rFonts w:ascii="sans-serif" w:hAnsi="sans-serif"/>
+          <w:sz w:val="23"/>
+        </w:rPr>
+      </w:pPr>
+      <w:r>
+        <w:rPr/>
+      </w:r>
+    </w:p>
+    <w:p>
+      <w:pPr>
+        <w:pStyle w:val="Normal"/>
+        <w:bidi w:val="0"/>
+        <w:jc w:val="left"/>
+        <w:rPr>
+          <w:rFonts w:ascii="sans-serif" w:hAnsi="sans-serif"/>
+          <w:sz w:val="23"/>
+        </w:rPr>
+      </w:pPr>
+      <w:r>
+        <w:rPr/>
+      </w:r>
+    </w:p>
+    <w:p>
+      <w:pPr>
+        <w:pStyle w:val="Normal"/>
+        <w:bidi w:val="0"/>
+        <w:jc w:val="left"/>
+        <w:rPr>
+          <w:rFonts w:ascii="sans-serif" w:hAnsi="sans-serif"/>
+          <w:sz w:val="23"/>
+        </w:rPr>
+      </w:pPr>
+      <w:r>
+        <w:rPr/>
+      </w:r>
+    </w:p>
+    <w:p>
+      <w:pPr>
+        <w:pStyle w:val="Normal"/>
+        <w:bidi w:val="0"/>
+        <w:jc w:val="left"/>
+        <w:rPr>
+          <w:rFonts w:ascii="sans-serif" w:hAnsi="sans-serif"/>
+          <w:sz w:val="23"/>
+        </w:rPr>
+      </w:pPr>
+      <w:r>
+        <w:rPr/>
+      </w:r>
+    </w:p>
+    <w:p>
+      <w:pPr>
+        <w:pStyle w:val="Normal"/>
+        <w:bidi w:val="0"/>
+        <w:jc w:val="left"/>
+        <w:rPr>
+          <w:rFonts w:ascii="sans-serif" w:hAnsi="sans-serif"/>
+          <w:sz w:val="23"/>
+        </w:rPr>
+      </w:pPr>
+      <w:r>
+        <w:rPr/>
+      </w:r>
+    </w:p>
+    <w:p>
+      <w:pPr>
+        <w:pStyle w:val="Normal"/>
+        <w:bidi w:val="0"/>
+        <w:jc w:val="left"/>
+        <w:rPr>
+          <w:rFonts w:ascii="sans-serif" w:hAnsi="sans-serif"/>
+          <w:sz w:val="23"/>
+        </w:rPr>
+      </w:pPr>
+      <w:r>
+        <w:rPr/>
+      </w:r>
+    </w:p>
+    <w:p>
+      <w:pPr>
+        <w:pStyle w:val="Normal"/>
+        <w:bidi w:val="0"/>
+        <w:jc w:val="left"/>
+        <w:rPr>
+          <w:rFonts w:ascii="sans-serif" w:hAnsi="sans-serif"/>
+          <w:sz w:val="23"/>
+        </w:rPr>
+      </w:pPr>
+      <w:r>
+        <w:rPr/>
+      </w:r>
+    </w:p>
+    <w:p>
+      <w:pPr>
+        <w:pStyle w:val="Normal"/>
+        <w:bidi w:val="0"/>
+        <w:jc w:val="left"/>
+        <w:rPr>
+          <w:rFonts w:ascii="sans-serif" w:hAnsi="sans-serif"/>
+          <w:sz w:val="23"/>
+        </w:rPr>
+      </w:pPr>
+      <w:r>
+        <w:rPr/>
+      </w:r>
+    </w:p>
+    <w:p>
+      <w:pPr>
+        <w:pStyle w:val="Normal"/>
+        <w:bidi w:val="0"/>
+        <w:jc w:val="left"/>
+        <w:rPr>
+          <w:rFonts w:ascii="sans-serif" w:hAnsi="sans-serif"/>
+          <w:sz w:val="23"/>
+        </w:rPr>
+      </w:pPr>
+      <w:r>
+        <w:rPr/>
+      </w:r>
+    </w:p>
+    <w:p>
+      <w:pPr>
+        <w:pStyle w:val="Normal"/>
+        <w:bidi w:val="0"/>
+        <w:jc w:val="left"/>
+        <w:rPr>
+          <w:rFonts w:ascii="sans-serif" w:hAnsi="sans-serif"/>
+          <w:sz w:val="23"/>
+        </w:rPr>
+      </w:pPr>
+      <w:r>
+        <w:rPr/>
+      </w:r>
+    </w:p>
+    <w:p>
+      <w:pPr>
+        <w:pStyle w:val="Normal"/>
+        <w:bidi w:val="0"/>
+        <w:jc w:val="left"/>
+        <w:rPr>
+          <w:rFonts w:ascii="sans-serif" w:hAnsi="sans-serif"/>
+          <w:sz w:val="23"/>
+        </w:rPr>
+      </w:pPr>
+      <w:r>
+        <w:rPr/>
+      </w:r>
+    </w:p>
+    <w:p>
+      <w:pPr>
+        <w:pStyle w:val="Normal"/>
+        <w:bidi w:val="0"/>
+        <w:jc w:val="left"/>
+        <w:rPr>
+          <w:rFonts w:ascii="sans-serif" w:hAnsi="sans-serif"/>
+          <w:sz w:val="23"/>
+        </w:rPr>
+      </w:pPr>
+      <w:r>
+        <w:rPr/>
+      </w:r>
+    </w:p>
+    <w:p>
+      <w:pPr>
+        <w:pStyle w:val="Normal"/>
+        <w:bidi w:val="0"/>
+        <w:jc w:val="left"/>
+        <w:rPr>
+          <w:rFonts w:ascii="sans-serif" w:hAnsi="sans-serif"/>
+          <w:sz w:val="23"/>
+        </w:rPr>
+      </w:pPr>
+      <w:r>
+        <w:rPr/>
+      </w:r>
+    </w:p>
+    <w:p>
+      <w:pPr>
+        <w:pStyle w:val="Normal"/>
+        <w:bidi w:val="0"/>
+        <w:jc w:val="left"/>
+        <w:rPr>
+          <w:rFonts w:ascii="sans-serif" w:hAnsi="sans-serif"/>
+          <w:sz w:val="23"/>
+        </w:rPr>
+      </w:pPr>
+      <w:r>
+        <w:rPr/>
+      </w:r>
+    </w:p>
+    <w:p>
+      <w:pPr>
+        <w:pStyle w:val="Normal"/>
+        <w:bidi w:val="0"/>
+        <w:jc w:val="left"/>
+        <w:rPr>
+          <w:rFonts w:ascii="sans-serif" w:hAnsi="sans-serif"/>
+          <w:sz w:val="23"/>
+        </w:rPr>
+      </w:pPr>
+      <w:r>
+        <w:rPr/>
+      </w:r>
+      <w:r>
+        <w:br w:type="page"/>
+      </w:r>
+    </w:p>
+    <w:p>
+      <w:pPr>
+        <w:pStyle w:val="Normal"/>
+        <w:bidi w:val="0"/>
+        <w:jc w:val="left"/>
+        <w:rPr/>
+      </w:pPr>
+      <w:r>
+        <w:rPr>
+          <w:rFonts w:ascii="sans-serif" w:hAnsi="sans-serif"/>
+          <w:sz w:val="23"/>
+        </w:rPr>
+        <w:t>Summary table of the files that are part of the application.</w:t>
+      </w:r>
+    </w:p>
+    <w:p>
+      <w:pPr>
+        <w:pStyle w:val="Normal"/>
+        <w:bidi w:val="0"/>
+        <w:jc w:val="left"/>
+        <w:rPr>
+          <w:rFonts w:ascii="sans-serif" w:hAnsi="sans-serif"/>
+          <w:sz w:val="23"/>
+        </w:rPr>
+      </w:pPr>
+      <w:r>
+        <w:rPr/>
+      </w:r>
+    </w:p>
+    <w:p>
+      <w:pPr>
+        <w:pStyle w:val="Normal"/>
+        <w:bidi w:val="0"/>
+        <w:jc w:val="left"/>
+        <w:rPr>
+          <w:rFonts w:ascii="sans-serif" w:hAnsi="sans-serif"/>
+          <w:sz w:val="23"/>
+        </w:rPr>
+      </w:pPr>
+      <w:r>
+        <w:rPr/>
+      </w:r>
+    </w:p>
+    <w:p>
+      <w:pPr>
+        <w:pStyle w:val="Normal"/>
+        <w:bidi w:val="0"/>
+        <w:jc w:val="left"/>
+        <w:rPr>
+          <w:rFonts w:ascii="sans-serif" w:hAnsi="sans-serif"/>
+          <w:sz w:val="23"/>
+        </w:rPr>
+      </w:pPr>
+      <w:r>
+        <w:rPr/>
+      </w:r>
+    </w:p>
+    <w:p>
+      <w:pPr>
+        <w:pStyle w:val="Normal"/>
+        <w:bidi w:val="0"/>
+        <w:jc w:val="left"/>
+        <w:rPr>
+          <w:rFonts w:ascii="sans-serif" w:hAnsi="sans-serif"/>
+          <w:sz w:val="23"/>
+        </w:rPr>
+      </w:pPr>
+      <w:r>
+        <w:rPr/>
+      </w:r>
+    </w:p>
+    <w:p>
+      <w:pPr>
+        <w:pStyle w:val="Normal"/>
+        <w:bidi w:val="0"/>
+        <w:jc w:val="left"/>
+        <w:rPr/>
+      </w:pPr>
+      <w:r>
+        <w:rPr>
+          <w:rFonts w:ascii="sans-serif" w:hAnsi="sans-serif"/>
+          <w:sz w:val="23"/>
+        </w:rPr>
+        <w:t xml:space="preserve">User manual, including a description of the data loaded into the database (users,passwords, groups ...) </w:t>
+      </w:r>
+    </w:p>
+    <w:p>
+      <w:pPr>
+        <w:pStyle w:val="Normal"/>
+        <w:bidi w:val="0"/>
+        <w:jc w:val="left"/>
+        <w:rPr>
+          <w:rFonts w:ascii="sans-serif" w:hAnsi="sans-serif"/>
+          <w:sz w:val="23"/>
+        </w:rPr>
+      </w:pPr>
+      <w:r>
+        <w:rPr/>
+      </w:r>
+    </w:p>
+    <w:p>
+      <w:pPr>
+        <w:pStyle w:val="Normal"/>
+        <w:bidi w:val="0"/>
+        <w:jc w:val="left"/>
+        <w:rPr>
+          <w:rFonts w:ascii="sans-serif" w:hAnsi="sans-serif"/>
+          <w:sz w:val="23"/>
+        </w:rPr>
+      </w:pPr>
+      <w:r>
+        <w:rPr/>
+      </w:r>
+      <w:r>
+        <mc:AlternateContent>
+          <mc:Choice Requires="wps">
+            <w:drawing>
+              <wp:anchor behindDoc="0" distT="0" distB="0" distL="0" distR="0" simplePos="0" locked="0" layoutInCell="1" allowOverlap="1" relativeHeight="10">
+                <wp:simplePos x="0" y="0"/>
+                <wp:positionH relativeFrom="column">
+                  <wp:align>center</wp:align>
+                </wp:positionH>
+                <wp:positionV relativeFrom="paragraph">
+                  <wp:posOffset>635</wp:posOffset>
+                </wp:positionV>
+                <wp:extent cx="6120130" cy="4490720"/>
+                <wp:effectExtent l="0" t="0" r="0" b="0"/>
+                <wp:wrapSquare wrapText="largest"/>
+                <wp:docPr id="11" name="Frame5"/>
+                <a:graphic xmlns:a="http://schemas.openxmlformats.org/drawingml/2006/main">
+                  <a:graphicData uri="http://schemas.microsoft.com/office/word/2010/wordprocessingShape">
+                    <wps:wsp>
+                      <wps:cNvSpPr txBox="1"/>
+                      <wps:spPr>
+                        <a:xfrm>
+                          <a:off x="0" y="0"/>
+                          <a:ext cx="6120130" cy="4490720"/>
+                        </a:xfrm>
+                        <a:prstGeom prst="rect"/>
+                      </wps:spPr>
+                      <wps:txbx>
+                        <w:txbxContent>
+                          <w:p>
+                            <w:pPr>
+                              <w:pStyle w:val="Figure"/>
+                              <w:bidi w:val="0"/>
+                              <w:spacing w:before="120" w:after="120"/>
+                              <w:jc w:val="center"/>
+                              <w:rPr/>
+                            </w:pPr>
+                            <w:r>
+                              <w:rPr/>
+                              <w:drawing>
+                                <wp:inline distT="0" distB="0" distL="0" distR="0">
+                                  <wp:extent cx="6120130" cy="4239260"/>
+                                  <wp:effectExtent l="0" t="0" r="0" b="0"/>
+                                  <wp:docPr id="12" name="Image4" descr=""/>
+                                  <wp:cNvGraphicFramePr>
+                                    <a:graphicFrameLocks xmlns:a="http://schemas.openxmlformats.org/drawingml/2006/main" noChangeAspect="1"/>
+                                  </wp:cNvGraphicFramePr>
+                                  <a:graphic xmlns:a="http://schemas.openxmlformats.org/drawingml/2006/main">
+                                    <a:graphicData uri="http://schemas.openxmlformats.org/drawingml/2006/picture">
+                                      <pic:pic xmlns:pic="http://schemas.openxmlformats.org/drawingml/2006/picture">
+                                        <pic:nvPicPr>
+                                          <pic:cNvPr id="12" name="Image4" descr=""/>
+                                          <pic:cNvPicPr>
+                                            <a:picLocks noChangeAspect="1" noChangeArrowheads="1"/>
+                                          </pic:cNvPicPr>
+                                        </pic:nvPicPr>
+                                        <pic:blipFill>
+                                          <a:blip r:embed="rId9"/>
+                                          <a:stretch>
+                                            <a:fillRect/>
+                                          </a:stretch>
+                                        </pic:blipFill>
+                                        <pic:spPr bwMode="auto">
+                                          <a:xfrm>
+                                            <a:off x="0" y="0"/>
+                                            <a:ext cx="6120130" cy="4239260"/>
+                                          </a:xfrm>
+                                          <a:prstGeom prst="rect">
+                                            <a:avLst/>
+                                          </a:prstGeom>
+                                        </pic:spPr>
+                                      </pic:pic>
+                                    </a:graphicData>
+                                  </a:graphic>
+                                </wp:inline>
+                              </w:drawing>
+                            </w:r>
+                            <w:r>
+                              <w:rPr>
+                                <w:vanish/>
+                              </w:rPr>
+                              <w:br/>
+                            </w:r>
+                            <w:r>
+                              <w:rPr/>
+                              <w:t xml:space="preserve">Figure </w:t>
+                            </w:r>
+                            <w:r>
+                              <w:rPr/>
+                              <w:fldChar w:fldCharType="begin"/>
+                            </w:r>
+                            <w:r>
+                              <w:rPr/>
+                              <w:instrText> SEQ Figure \* ARABIC </w:instrText>
+                            </w:r>
+                            <w:r>
+                              <w:rPr/>
+                              <w:fldChar w:fldCharType="separate"/>
+                            </w:r>
+                            <w:r>
+                              <w:rPr/>
+                              <w:t>5</w:t>
+                            </w:r>
+                            <w:r>
+                              <w:rPr/>
+                              <w:fldChar w:fldCharType="end"/>
+                            </w:r>
+                            <w:r>
+                              <w:rPr/>
+                              <w:t xml:space="preserve">: Login </w:t>
+                            </w:r>
+                            <w:r>
+                              <w:rPr>
+                                <w:rFonts w:cs="Mangal"/>
+                                <w:i/>
+                                <w:iCs/>
+                                <w:sz w:val="24"/>
+                                <w:szCs w:val="24"/>
+                              </w:rPr>
+                              <w:t>Form</w:t>
+                            </w:r>
+                          </w:p>
+                        </w:txbxContent>
+                      </wps:txbx>
+                      <wps:bodyPr anchor="t" lIns="0" tIns="0" rIns="0" bIns="0">
+                        <a:noAutofit/>
+                      </wps:bodyPr>
+                    </wps:wsp>
+                  </a:graphicData>
+                </a:graphic>
+              </wp:anchor>
+            </w:drawing>
+          </mc:Choice>
+          <mc:Fallback>
+            <w:pict>
+              <v:rect style="position:absolute;rotation:0;width:481.9pt;height:353.6pt;mso-wrap-distance-left:0pt;mso-wrap-distance-right:0pt;mso-wrap-distance-top:0pt;mso-wrap-distance-bottom:0pt;margin-top:0pt;mso-position-vertical:top;mso-position-vertical-relative:text;margin-left:0pt;mso-position-horizontal:center;mso-position-horizontal-relative:text">
+                <v:textbox inset="0in,0in,0in,0in">
+                  <w:txbxContent>
+                    <w:p>
+                      <w:pPr>
+                        <w:pStyle w:val="Figure"/>
+                        <w:bidi w:val="0"/>
+                        <w:spacing w:before="120" w:after="120"/>
+                        <w:jc w:val="center"/>
+                        <w:rPr/>
+                      </w:pPr>
+                      <w:r>
+                        <w:rPr/>
+                        <w:drawing>
+                          <wp:inline distT="0" distB="0" distL="0" distR="0">
+                            <wp:extent cx="6120130" cy="4239260"/>
+                            <wp:effectExtent l="0" t="0" r="0" b="0"/>
+                            <wp:docPr id="13" name="Image4" descr=""/>
+                            <wp:cNvGraphicFramePr>
+                              <a:graphicFrameLocks xmlns:a="http://schemas.openxmlformats.org/drawingml/2006/main" noChangeAspect="1"/>
+                            </wp:cNvGraphicFramePr>
+                            <a:graphic xmlns:a="http://schemas.openxmlformats.org/drawingml/2006/main">
+                              <a:graphicData uri="http://schemas.openxmlformats.org/drawingml/2006/picture">
+                                <pic:pic xmlns:pic="http://schemas.openxmlformats.org/drawingml/2006/picture">
+                                  <pic:nvPicPr>
+                                    <pic:cNvPr id="13" name="Image4" descr=""/>
+                                    <pic:cNvPicPr>
+                                      <a:picLocks noChangeAspect="1" noChangeArrowheads="1"/>
+                                    </pic:cNvPicPr>
+                                  </pic:nvPicPr>
+                                  <pic:blipFill>
+                                    <a:blip r:embed="rId9"/>
+                                    <a:stretch>
+                                      <a:fillRect/>
+                                    </a:stretch>
+                                  </pic:blipFill>
+                                  <pic:spPr bwMode="auto">
+                                    <a:xfrm>
+                                      <a:off x="0" y="0"/>
+                                      <a:ext cx="6120130" cy="4239260"/>
+                                    </a:xfrm>
+                                    <a:prstGeom prst="rect">
+                                      <a:avLst/>
+                                    </a:prstGeom>
+                                  </pic:spPr>
+                                </pic:pic>
+                              </a:graphicData>
+                            </a:graphic>
+                          </wp:inline>
+                        </w:drawing>
+                      </w:r>
+                      <w:r>
+                        <w:rPr>
+                          <w:vanish/>
+                        </w:rPr>
+                        <w:br/>
+                      </w:r>
+                      <w:r>
+                        <w:rPr/>
+                        <w:t xml:space="preserve">Figure </w:t>
+                      </w:r>
+                      <w:r>
+                        <w:rPr/>
+                        <w:fldChar w:fldCharType="begin"/>
+                      </w:r>
+                      <w:r>
+                        <w:rPr/>
+                        <w:instrText> SEQ Figure \* ARABIC </w:instrText>
+                      </w:r>
+                      <w:r>
+                        <w:rPr/>
+                        <w:fldChar w:fldCharType="separate"/>
+                      </w:r>
+                      <w:r>
+                        <w:rPr/>
+                        <w:t>5</w:t>
+                      </w:r>
+                      <w:r>
+                        <w:rPr/>
+                        <w:fldChar w:fldCharType="end"/>
+                      </w:r>
+                      <w:r>
+                        <w:rPr/>
+                        <w:t xml:space="preserve">: Login </w:t>
+                      </w:r>
+                      <w:r>
+                        <w:rPr>
+                          <w:rFonts w:cs="Mangal"/>
+                          <w:i/>
+                          <w:iCs/>
+                          <w:sz w:val="24"/>
+                          <w:szCs w:val="24"/>
+                        </w:rPr>
+                        <w:t>Form</w:t>
+                      </w:r>
+                    </w:p>
+                  </w:txbxContent>
+                </v:textbox>
+                <w10:wrap type="square" side="largest"/>
+              </v:rect>
+            </w:pict>
+          </mc:Fallback>
+        </mc:AlternateContent>
+      </w:r>
+    </w:p>
+    <w:p>
+      <w:pPr>
+        <w:pStyle w:val="Normal"/>
+        <w:bidi w:val="0"/>
+        <w:jc w:val="left"/>
+        <w:rPr>
+          <w:rFonts w:ascii="sans-serif" w:hAnsi="sans-serif"/>
+          <w:sz w:val="23"/>
+        </w:rPr>
+      </w:pPr>
+      <w:r>
+        <w:rPr/>
+      </w:r>
+    </w:p>
+    <w:p>
+      <w:pPr>
+        <w:pStyle w:val="Normal"/>
+        <w:bidi w:val="0"/>
+        <w:jc w:val="left"/>
+        <w:rPr>
+          <w:rFonts w:ascii="sans-serif" w:hAnsi="sans-serif"/>
+          <w:sz w:val="23"/>
+        </w:rPr>
+      </w:pPr>
+      <w:r>
+        <w:rPr/>
+      </w:r>
+      <w:r>
+        <w:br w:type="page"/>
+      </w:r>
+    </w:p>
+    <w:p>
+      <w:pPr>
+        <w:pStyle w:val="Normal"/>
+        <w:bidi w:val="0"/>
+        <w:jc w:val="left"/>
+        <w:rPr>
+          <w:rFonts w:ascii="sans-serif" w:hAnsi="sans-serif"/>
+          <w:sz w:val="23"/>
+        </w:rPr>
+      </w:pPr>
+      <w:r>
+        <w:rPr/>
+      </w:r>
+      <w:r>
+        <mc:AlternateContent>
+          <mc:Choice Requires="wps">
+            <w:drawing>
+              <wp:anchor behindDoc="0" distT="0" distB="0" distL="0" distR="0" simplePos="0" locked="0" layoutInCell="1" allowOverlap="1" relativeHeight="29">
+                <wp:simplePos x="0" y="0"/>
+                <wp:positionH relativeFrom="column">
+                  <wp:align>center</wp:align>
+                </wp:positionH>
+                <wp:positionV relativeFrom="paragraph">
+                  <wp:posOffset>635</wp:posOffset>
+                </wp:positionV>
+                <wp:extent cx="6120130" cy="4368800"/>
+                <wp:effectExtent l="0" t="0" r="0" b="0"/>
+                <wp:wrapSquare wrapText="largest"/>
+                <wp:docPr id="14" name="Frame6"/>
+                <a:graphic xmlns:a="http://schemas.openxmlformats.org/drawingml/2006/main">
+                  <a:graphicData uri="http://schemas.microsoft.com/office/word/2010/wordprocessingShape">
+                    <wps:wsp>
+                      <wps:cNvSpPr txBox="1"/>
+                      <wps:spPr>
+                        <a:xfrm>
+                          <a:off x="0" y="0"/>
+                          <a:ext cx="6120130" cy="4368800"/>
+                        </a:xfrm>
+                        <a:prstGeom prst="rect"/>
+                      </wps:spPr>
+                      <wps:txbx>
+                        <w:txbxContent>
+                          <w:p>
+                            <w:pPr>
+                              <w:pStyle w:val="Figure"/>
+                              <w:bidi w:val="0"/>
+                              <w:spacing w:before="120" w:after="120"/>
+                              <w:jc w:val="center"/>
+                              <w:rPr/>
+                            </w:pPr>
+                            <w:r>
+                              <w:rPr/>
+                              <w:drawing>
+                                <wp:inline distT="0" distB="0" distL="0" distR="0">
+                                  <wp:extent cx="6120130" cy="4084320"/>
+                                  <wp:effectExtent l="0" t="0" r="0" b="0"/>
+                                  <wp:docPr id="15" name="Image14" descr=""/>
+                                  <wp:cNvGraphicFramePr>
+                                    <a:graphicFrameLocks xmlns:a="http://schemas.openxmlformats.org/drawingml/2006/main" noChangeAspect="1"/>
+                                  </wp:cNvGraphicFramePr>
+                                  <a:graphic xmlns:a="http://schemas.openxmlformats.org/drawingml/2006/main">
+                                    <a:graphicData uri="http://schemas.openxmlformats.org/drawingml/2006/picture">
+                                      <pic:pic xmlns:pic="http://schemas.openxmlformats.org/drawingml/2006/picture">
+                                        <pic:nvPicPr>
+                                          <pic:cNvPr id="15" name="Image14" descr=""/>
+                                          <pic:cNvPicPr>
+                                            <a:picLocks noChangeAspect="1" noChangeArrowheads="1"/>
+                                          </pic:cNvPicPr>
+                                        </pic:nvPicPr>
+                                        <pic:blipFill>
+                                          <a:blip r:embed="rId10"/>
+                                          <a:stretch>
+                                            <a:fillRect/>
+                                          </a:stretch>
+                                        </pic:blipFill>
+                                        <pic:spPr bwMode="auto">
+                                          <a:xfrm>
+                                            <a:off x="0" y="0"/>
+                                            <a:ext cx="6120130" cy="4084320"/>
+                                          </a:xfrm>
+                                          <a:prstGeom prst="rect">
+                                            <a:avLst/>
+                                          </a:prstGeom>
+                                        </pic:spPr>
+                                      </pic:pic>
+                                    </a:graphicData>
+                                  </a:graphic>
+                                </wp:inline>
+                              </w:drawing>
+                            </w:r>
+                            <w:r>
+                              <w:rPr>
+                                <w:vanish/>
+                              </w:rPr>
+                              <w:br/>
+                            </w:r>
+                            <w:r>
+                              <w:rPr/>
+                              <w:t xml:space="preserve">Figure </w:t>
+                            </w:r>
+                            <w:r>
+                              <w:rPr/>
+                              <w:fldChar w:fldCharType="begin"/>
+                            </w:r>
+                            <w:r>
+                              <w:rPr/>
+                              <w:instrText> SEQ Figure \* ARABIC </w:instrText>
+                            </w:r>
+                            <w:r>
+                              <w:rPr/>
+                              <w:fldChar w:fldCharType="separate"/>
+                            </w:r>
+                            <w:r>
+                              <w:rPr/>
+                              <w:t>6</w:t>
+                            </w:r>
+                            <w:r>
+                              <w:rPr/>
+                              <w:fldChar w:fldCharType="end"/>
+                            </w:r>
+                            <w:r>
+                              <w:rPr/>
+                              <w:t>: Register Form</w:t>
+                            </w:r>
+                          </w:p>
+                        </w:txbxContent>
+                      </wps:txbx>
+                      <wps:bodyPr anchor="t" lIns="0" tIns="0" rIns="0" bIns="0">
+                        <a:noAutofit/>
+                      </wps:bodyPr>
+                    </wps:wsp>
+                  </a:graphicData>
+                </a:graphic>
+              </wp:anchor>
+            </w:drawing>
+          </mc:Choice>
+          <mc:Fallback>
+            <w:pict>
+              <v:rect style="position:absolute;rotation:0;width:481.9pt;height:344pt;mso-wrap-distance-left:0pt;mso-wrap-distance-right:0pt;mso-wrap-distance-top:0pt;mso-wrap-distance-bottom:0pt;margin-top:0pt;mso-position-vertical:top;mso-position-vertical-relative:text;margin-left:0pt;mso-position-horizontal:center;mso-position-horizontal-relative:text">
+                <v:textbox inset="0in,0in,0in,0in">
+                  <w:txbxContent>
+                    <w:p>
+                      <w:pPr>
+                        <w:pStyle w:val="Figure"/>
+                        <w:bidi w:val="0"/>
+                        <w:spacing w:before="120" w:after="120"/>
+                        <w:jc w:val="center"/>
+                        <w:rPr/>
+                      </w:pPr>
+                      <w:r>
+                        <w:rPr/>
+                        <w:drawing>
+                          <wp:inline distT="0" distB="0" distL="0" distR="0">
+                            <wp:extent cx="6120130" cy="4084320"/>
+                            <wp:effectExtent l="0" t="0" r="0" b="0"/>
+                            <wp:docPr id="16" name="Image14" descr=""/>
+                            <wp:cNvGraphicFramePr>
+                              <a:graphicFrameLocks xmlns:a="http://schemas.openxmlformats.org/drawingml/2006/main" noChangeAspect="1"/>
+                            </wp:cNvGraphicFramePr>
+                            <a:graphic xmlns:a="http://schemas.openxmlformats.org/drawingml/2006/main">
+                              <a:graphicData uri="http://schemas.openxmlformats.org/drawingml/2006/picture">
+                                <pic:pic xmlns:pic="http://schemas.openxmlformats.org/drawingml/2006/picture">
+                                  <pic:nvPicPr>
+                                    <pic:cNvPr id="16" name="Image14" descr=""/>
+                                    <pic:cNvPicPr>
+                                      <a:picLocks noChangeAspect="1" noChangeArrowheads="1"/>
+                                    </pic:cNvPicPr>
+                                  </pic:nvPicPr>
+                                  <pic:blipFill>
+                                    <a:blip r:embed="rId10"/>
+                                    <a:stretch>
+                                      <a:fillRect/>
+                                    </a:stretch>
+                                  </pic:blipFill>
+                                  <pic:spPr bwMode="auto">
+                                    <a:xfrm>
+                                      <a:off x="0" y="0"/>
+                                      <a:ext cx="6120130" cy="4084320"/>
+                                    </a:xfrm>
+                                    <a:prstGeom prst="rect">
+                                      <a:avLst/>
+                                    </a:prstGeom>
+                                  </pic:spPr>
+                                </pic:pic>
+                              </a:graphicData>
+                            </a:graphic>
+                          </wp:inline>
+                        </w:drawing>
+                      </w:r>
+                      <w:r>
+                        <w:rPr>
+                          <w:vanish/>
+                        </w:rPr>
+                        <w:br/>
+                      </w:r>
+                      <w:r>
+                        <w:rPr/>
+                        <w:t xml:space="preserve">Figure </w:t>
+                      </w:r>
+                      <w:r>
+                        <w:rPr/>
+                        <w:fldChar w:fldCharType="begin"/>
+                      </w:r>
+                      <w:r>
+                        <w:rPr/>
+                        <w:instrText> SEQ Figure \* ARABIC </w:instrText>
+                      </w:r>
+                      <w:r>
+                        <w:rPr/>
+                        <w:fldChar w:fldCharType="separate"/>
+                      </w:r>
+                      <w:r>
+                        <w:rPr/>
+                        <w:t>6</w:t>
+                      </w:r>
+                      <w:r>
+                        <w:rPr/>
+                        <w:fldChar w:fldCharType="end"/>
+                      </w:r>
+                      <w:r>
+                        <w:rPr/>
+                        <w:t>: Register Form</w:t>
+                      </w:r>
+                    </w:p>
+                  </w:txbxContent>
+                </v:textbox>
+                <w10:wrap type="square" side="largest"/>
+              </v:rect>
+            </w:pict>
+          </mc:Fallback>
+        </mc:AlternateContent>
+      </w:r>
+    </w:p>
+    <w:p>
+      <w:pPr>
+        <w:pStyle w:val="Normal"/>
+        <w:bidi w:val="0"/>
+        <w:jc w:val="left"/>
+        <w:rPr>
+          <w:rFonts w:ascii="sans-serif" w:hAnsi="sans-serif"/>
+          <w:sz w:val="23"/>
+        </w:rPr>
+      </w:pPr>
+      <w:r>
+        <w:rPr/>
+      </w:r>
+    </w:p>
+    <w:p>
+      <w:pPr>
+        <w:pStyle w:val="Normal"/>
+        <w:bidi w:val="0"/>
+        <w:jc w:val="left"/>
+        <w:rPr>
+          <w:rFonts w:ascii="sans-serif" w:hAnsi="sans-serif"/>
+          <w:sz w:val="23"/>
+        </w:rPr>
+      </w:pPr>
+      <w:r>
+        <w:rPr/>
+      </w:r>
+    </w:p>
+    <w:p>
+      <w:pPr>
+        <w:pStyle w:val="Normal"/>
+        <w:bidi w:val="0"/>
+        <w:jc w:val="left"/>
+        <w:rPr>
+          <w:rFonts w:ascii="sans-serif" w:hAnsi="sans-serif"/>
+          <w:sz w:val="23"/>
+        </w:rPr>
+      </w:pPr>
+      <w:r>
+        <w:rPr/>
         <w:drawing>
-          <wp:anchor behindDoc="0" distT="0" distB="0" distL="0" distR="0" simplePos="0" locked="0" layoutInCell="1" allowOverlap="1" relativeHeight="3">
+          <wp:anchor behindDoc="0" distT="0" distB="0" distL="0" distR="0" simplePos="0" locked="0" layoutInCell="1" allowOverlap="1" relativeHeight="12">
             <wp:simplePos x="0" y="0"/>
             <wp:positionH relativeFrom="column">
               <wp:align>center</wp:align>
@@ -525,10 +2549,10 @@
             <wp:positionV relativeFrom="paragraph">
               <wp:posOffset>635</wp:posOffset>
             </wp:positionV>
-            <wp:extent cx="6120130" cy="5429250"/>
+            <wp:extent cx="6120130" cy="3436620"/>
             <wp:effectExtent l="0" t="0" r="0" b="0"/>
             <wp:wrapSquare wrapText="largest"/>
-            <wp:docPr id="1" name="Image1" descr=""/>
+            <wp:docPr id="17" name="Image5" descr=""/>
             <wp:cNvGraphicFramePr>
               <a:graphicFrameLocks xmlns:a="http://schemas.openxmlformats.org/drawingml/2006/main" noChangeAspect="1"/>
             </wp:cNvGraphicFramePr>
@@ -536,13 +2560,13 @@
               <a:graphicData uri="http://schemas.openxmlformats.org/drawingml/2006/picture">
                 <pic:pic xmlns:pic="http://schemas.openxmlformats.org/drawingml/2006/picture">
                   <pic:nvPicPr>
-                    <pic:cNvPr id="1" name="Image1" descr=""/>
+                    <pic:cNvPr id="17" name="Image5" descr=""/>
                     <pic:cNvPicPr>
                       <a:picLocks noChangeAspect="1" noChangeArrowheads="1"/>
                     </pic:cNvPicPr>
                   </pic:nvPicPr>
                   <pic:blipFill>
-                    <a:blip r:embed="rId4"/>
+                    <a:blip r:embed="rId11"/>
                     <a:stretch>
                       <a:fillRect/>
                     </a:stretch>
@@ -550,7 +2574,7 @@
                   <pic:spPr bwMode="auto">
                     <a:xfrm>
                       <a:off x="0" y="0"/>
-                      <a:ext cx="6120130" cy="5429250"/>
+                      <a:ext cx="6120130" cy="3436620"/>
                     </a:xfrm>
                     <a:prstGeom prst="rect">
                       <a:avLst/>
@@ -562,222 +2586,2754 @@
           </wp:anchor>
         </w:drawing>
       </w:r>
-    </w:p>
-    <w:p>
-      <w:pPr>
-        <w:pStyle w:val="Normal"/>
-        <w:bidi w:val="0"/>
-        <w:jc w:val="left"/>
-        <w:rPr>
-          <w:rFonts w:ascii="sans-serif" w:hAnsi="sans-serif"/>
-          <w:sz w:val="23"/>
-        </w:rPr>
-      </w:pPr>
-      <w:r>
-        <w:rPr/>
-      </w:r>
-    </w:p>
-    <w:p>
-      <w:pPr>
-        <w:pStyle w:val="Normal"/>
-        <w:bidi w:val="0"/>
-        <w:jc w:val="left"/>
-        <w:rPr>
-          <w:rFonts w:ascii="sans-serif" w:hAnsi="sans-serif"/>
-          <w:sz w:val="23"/>
-        </w:rPr>
-      </w:pPr>
-      <w:r>
-        <w:rPr/>
-      </w:r>
-    </w:p>
-    <w:p>
-      <w:pPr>
-        <w:pStyle w:val="Normal"/>
-        <w:bidi w:val="0"/>
-        <w:jc w:val="left"/>
-        <w:rPr>
-          <w:rFonts w:ascii="sans-serif" w:hAnsi="sans-serif"/>
-          <w:sz w:val="23"/>
-        </w:rPr>
-      </w:pPr>
-      <w:r>
-        <w:rPr/>
-      </w:r>
-    </w:p>
-    <w:p>
-      <w:pPr>
-        <w:pStyle w:val="Normal"/>
-        <w:bidi w:val="0"/>
-        <w:jc w:val="left"/>
-        <w:rPr>
-          <w:rFonts w:ascii="sans-serif" w:hAnsi="sans-serif"/>
-          <w:sz w:val="23"/>
-        </w:rPr>
-      </w:pPr>
-      <w:r>
-        <w:rPr/>
-      </w:r>
-    </w:p>
-    <w:p>
-      <w:pPr>
-        <w:pStyle w:val="Normal"/>
-        <w:bidi w:val="0"/>
-        <w:jc w:val="left"/>
-        <w:rPr/>
-      </w:pPr>
-      <w:r>
-        <w:rPr>
-          <w:rFonts w:ascii="sans-serif" w:hAnsi="sans-serif"/>
-          <w:sz w:val="23"/>
-        </w:rPr>
-        <w:t>Diagram of the database obtained with SQL Developer.</w:t>
-      </w:r>
-    </w:p>
-    <w:p>
-      <w:pPr>
-        <w:pStyle w:val="Normal"/>
-        <w:bidi w:val="0"/>
-        <w:jc w:val="left"/>
-        <w:rPr>
-          <w:rFonts w:ascii="sans-serif" w:hAnsi="sans-serif"/>
-          <w:sz w:val="23"/>
-        </w:rPr>
-      </w:pPr>
-      <w:r>
-        <w:rPr/>
-        <w:drawing>
-          <wp:anchor behindDoc="0" distT="0" distB="0" distL="0" distR="0" simplePos="0" locked="0" layoutInCell="1" allowOverlap="1" relativeHeight="4">
-            <wp:simplePos x="0" y="0"/>
-            <wp:positionH relativeFrom="column">
-              <wp:align>center</wp:align>
-            </wp:positionH>
-            <wp:positionV relativeFrom="paragraph">
-              <wp:posOffset>635</wp:posOffset>
-            </wp:positionV>
-            <wp:extent cx="6120130" cy="2326640"/>
-            <wp:effectExtent l="0" t="0" r="0" b="0"/>
-            <wp:wrapSquare wrapText="largest"/>
-            <wp:docPr id="2" name="Image2" descr=""/>
-            <wp:cNvGraphicFramePr>
-              <a:graphicFrameLocks xmlns:a="http://schemas.openxmlformats.org/drawingml/2006/main" noChangeAspect="1"/>
-            </wp:cNvGraphicFramePr>
-            <a:graphic xmlns:a="http://schemas.openxmlformats.org/drawingml/2006/main">
-              <a:graphicData uri="http://schemas.openxmlformats.org/drawingml/2006/picture">
-                <pic:pic xmlns:pic="http://schemas.openxmlformats.org/drawingml/2006/picture">
-                  <pic:nvPicPr>
-                    <pic:cNvPr id="2" name="Image2" descr=""/>
-                    <pic:cNvPicPr>
-                      <a:picLocks noChangeAspect="1" noChangeArrowheads="1"/>
-                    </pic:cNvPicPr>
-                  </pic:nvPicPr>
-                  <pic:blipFill>
-                    <a:blip r:embed="rId5"/>
-                    <a:stretch>
-                      <a:fillRect/>
-                    </a:stretch>
-                  </pic:blipFill>
-                  <pic:spPr bwMode="auto">
-                    <a:xfrm>
-                      <a:off x="0" y="0"/>
-                      <a:ext cx="6120130" cy="2326640"/>
-                    </a:xfrm>
-                    <a:prstGeom prst="rect">
-                      <a:avLst/>
-                    </a:prstGeom>
-                  </pic:spPr>
-                </pic:pic>
-              </a:graphicData>
-            </a:graphic>
-          </wp:anchor>
-        </w:drawing>
-      </w:r>
-    </w:p>
-    <w:p>
-      <w:pPr>
-        <w:pStyle w:val="Normal"/>
-        <w:bidi w:val="0"/>
-        <w:jc w:val="left"/>
-        <w:rPr>
-          <w:rFonts w:ascii="sans-serif" w:hAnsi="sans-serif"/>
-          <w:sz w:val="23"/>
-        </w:rPr>
-      </w:pPr>
-      <w:r>
-        <w:rPr/>
-      </w:r>
-    </w:p>
-    <w:p>
-      <w:pPr>
-        <w:pStyle w:val="Normal"/>
-        <w:bidi w:val="0"/>
-        <w:jc w:val="left"/>
-        <w:rPr>
-          <w:rFonts w:ascii="sans-serif" w:hAnsi="sans-serif"/>
-          <w:sz w:val="23"/>
-        </w:rPr>
-      </w:pPr>
-      <w:r>
-        <w:rPr/>
-      </w:r>
-    </w:p>
-    <w:p>
-      <w:pPr>
-        <w:pStyle w:val="Normal"/>
-        <w:bidi w:val="0"/>
-        <w:jc w:val="left"/>
-        <w:rPr>
-          <w:rFonts w:ascii="sans-serif" w:hAnsi="sans-serif"/>
-          <w:sz w:val="23"/>
-        </w:rPr>
-      </w:pPr>
-      <w:r>
-        <w:rPr/>
-      </w:r>
-    </w:p>
-    <w:p>
-      <w:pPr>
-        <w:pStyle w:val="Normal"/>
-        <w:bidi w:val="0"/>
-        <w:jc w:val="left"/>
-        <w:rPr/>
-      </w:pPr>
-      <w:r>
-        <w:rPr>
-          <w:rFonts w:ascii="sans-serif" w:hAnsi="sans-serif"/>
-          <w:sz w:val="23"/>
-        </w:rPr>
-        <w:t>Screen map.</w:t>
-      </w:r>
-    </w:p>
-    <w:p>
-      <w:pPr>
-        <w:pStyle w:val="Normal"/>
-        <w:bidi w:val="0"/>
-        <w:jc w:val="left"/>
-        <w:rPr/>
-      </w:pPr>
-      <w:r>
-        <w:rPr>
-          <w:rFonts w:ascii="sans-serif" w:hAnsi="sans-serif"/>
-          <w:sz w:val="23"/>
-        </w:rPr>
-        <w:t>Summary table of the files that are part of the application.</w:t>
-      </w:r>
-    </w:p>
-    <w:p>
-      <w:pPr>
-        <w:pStyle w:val="Normal"/>
-        <w:bidi w:val="0"/>
-        <w:jc w:val="left"/>
-        <w:rPr/>
-      </w:pPr>
-      <w:r>
-        <w:rPr>
-          <w:rFonts w:ascii="sans-serif" w:hAnsi="sans-serif"/>
-          <w:sz w:val="23"/>
-        </w:rPr>
-        <w:t xml:space="preserve">User manual, including a description of the data loaded into the database (users,passwords, groups ...) </w:t>
+      <w:r>
+        <mc:AlternateContent>
+          <mc:Choice Requires="wps">
+            <w:drawing>
+              <wp:anchor behindDoc="0" distT="0" distB="0" distL="0" distR="0" simplePos="0" locked="0" layoutInCell="1" allowOverlap="1" relativeHeight="13">
+                <wp:simplePos x="0" y="0"/>
+                <wp:positionH relativeFrom="column">
+                  <wp:align>center</wp:align>
+                </wp:positionH>
+                <wp:positionV relativeFrom="paragraph">
+                  <wp:posOffset>635</wp:posOffset>
+                </wp:positionV>
+                <wp:extent cx="6120130" cy="4330700"/>
+                <wp:effectExtent l="0" t="0" r="0" b="0"/>
+                <wp:wrapSquare wrapText="largest"/>
+                <wp:docPr id="18" name="Frame7"/>
+                <a:graphic xmlns:a="http://schemas.openxmlformats.org/drawingml/2006/main">
+                  <a:graphicData uri="http://schemas.microsoft.com/office/word/2010/wordprocessingShape">
+                    <wps:wsp>
+                      <wps:cNvSpPr txBox="1"/>
+                      <wps:spPr>
+                        <a:xfrm>
+                          <a:off x="0" y="0"/>
+                          <a:ext cx="6120130" cy="4330700"/>
+                        </a:xfrm>
+                        <a:prstGeom prst="rect"/>
+                      </wps:spPr>
+                      <wps:txbx>
+                        <w:txbxContent>
+                          <w:p>
+                            <w:pPr>
+                              <w:pStyle w:val="Figure"/>
+                              <w:bidi w:val="0"/>
+                              <w:spacing w:before="120" w:after="120"/>
+                              <w:jc w:val="center"/>
+                              <w:rPr/>
+                            </w:pPr>
+                            <w:r>
+                              <w:rPr/>
+                              <w:drawing>
+                                <wp:inline distT="0" distB="0" distL="0" distR="0">
+                                  <wp:extent cx="6120130" cy="4046220"/>
+                                  <wp:effectExtent l="0" t="0" r="0" b="0"/>
+                                  <wp:docPr id="19" name="Image6" descr=""/>
+                                  <wp:cNvGraphicFramePr>
+                                    <a:graphicFrameLocks xmlns:a="http://schemas.openxmlformats.org/drawingml/2006/main" noChangeAspect="1"/>
+                                  </wp:cNvGraphicFramePr>
+                                  <a:graphic xmlns:a="http://schemas.openxmlformats.org/drawingml/2006/main">
+                                    <a:graphicData uri="http://schemas.openxmlformats.org/drawingml/2006/picture">
+                                      <pic:pic xmlns:pic="http://schemas.openxmlformats.org/drawingml/2006/picture">
+                                        <pic:nvPicPr>
+                                          <pic:cNvPr id="19" name="Image6" descr=""/>
+                                          <pic:cNvPicPr>
+                                            <a:picLocks noChangeAspect="1" noChangeArrowheads="1"/>
+                                          </pic:cNvPicPr>
+                                        </pic:nvPicPr>
+                                        <pic:blipFill>
+                                          <a:blip r:embed="rId12"/>
+                                          <a:stretch>
+                                            <a:fillRect/>
+                                          </a:stretch>
+                                        </pic:blipFill>
+                                        <pic:spPr bwMode="auto">
+                                          <a:xfrm>
+                                            <a:off x="0" y="0"/>
+                                            <a:ext cx="6120130" cy="4046220"/>
+                                          </a:xfrm>
+                                          <a:prstGeom prst="rect">
+                                            <a:avLst/>
+                                          </a:prstGeom>
+                                        </pic:spPr>
+                                      </pic:pic>
+                                    </a:graphicData>
+                                  </a:graphic>
+                                </wp:inline>
+                              </w:drawing>
+                            </w:r>
+                            <w:r>
+                              <w:rPr>
+                                <w:vanish/>
+                              </w:rPr>
+                              <w:br/>
+                            </w:r>
+                            <w:r>
+                              <w:rPr/>
+                              <w:t xml:space="preserve">Figure </w:t>
+                            </w:r>
+                            <w:r>
+                              <w:rPr/>
+                              <w:fldChar w:fldCharType="begin"/>
+                            </w:r>
+                            <w:r>
+                              <w:rPr/>
+                              <w:instrText> SEQ Figure \* ARABIC </w:instrText>
+                            </w:r>
+                            <w:r>
+                              <w:rPr/>
+                              <w:fldChar w:fldCharType="separate"/>
+                            </w:r>
+                            <w:r>
+                              <w:rPr/>
+                              <w:t>7</w:t>
+                            </w:r>
+                            <w:r>
+                              <w:rPr/>
+                              <w:fldChar w:fldCharType="end"/>
+                            </w:r>
+                            <w:r>
+                              <w:rPr/>
+                              <w:t>: Home Page</w:t>
+                            </w:r>
+                          </w:p>
+                        </w:txbxContent>
+                      </wps:txbx>
+                      <wps:bodyPr anchor="t" lIns="0" tIns="0" rIns="0" bIns="0">
+                        <a:noAutofit/>
+                      </wps:bodyPr>
+                    </wps:wsp>
+                  </a:graphicData>
+                </a:graphic>
+              </wp:anchor>
+            </w:drawing>
+          </mc:Choice>
+          <mc:Fallback>
+            <w:pict>
+              <v:rect style="position:absolute;rotation:0;width:481.9pt;height:341pt;mso-wrap-distance-left:0pt;mso-wrap-distance-right:0pt;mso-wrap-distance-top:0pt;mso-wrap-distance-bottom:0pt;margin-top:0pt;mso-position-vertical:top;mso-position-vertical-relative:text;margin-left:0pt;mso-position-horizontal:center;mso-position-horizontal-relative:text">
+                <v:textbox inset="0in,0in,0in,0in">
+                  <w:txbxContent>
+                    <w:p>
+                      <w:pPr>
+                        <w:pStyle w:val="Figure"/>
+                        <w:bidi w:val="0"/>
+                        <w:spacing w:before="120" w:after="120"/>
+                        <w:jc w:val="center"/>
+                        <w:rPr/>
+                      </w:pPr>
+                      <w:r>
+                        <w:rPr/>
+                        <w:drawing>
+                          <wp:inline distT="0" distB="0" distL="0" distR="0">
+                            <wp:extent cx="6120130" cy="4046220"/>
+                            <wp:effectExtent l="0" t="0" r="0" b="0"/>
+                            <wp:docPr id="20" name="Image6" descr=""/>
+                            <wp:cNvGraphicFramePr>
+                              <a:graphicFrameLocks xmlns:a="http://schemas.openxmlformats.org/drawingml/2006/main" noChangeAspect="1"/>
+                            </wp:cNvGraphicFramePr>
+                            <a:graphic xmlns:a="http://schemas.openxmlformats.org/drawingml/2006/main">
+                              <a:graphicData uri="http://schemas.openxmlformats.org/drawingml/2006/picture">
+                                <pic:pic xmlns:pic="http://schemas.openxmlformats.org/drawingml/2006/picture">
+                                  <pic:nvPicPr>
+                                    <pic:cNvPr id="20" name="Image6" descr=""/>
+                                    <pic:cNvPicPr>
+                                      <a:picLocks noChangeAspect="1" noChangeArrowheads="1"/>
+                                    </pic:cNvPicPr>
+                                  </pic:nvPicPr>
+                                  <pic:blipFill>
+                                    <a:blip r:embed="rId12"/>
+                                    <a:stretch>
+                                      <a:fillRect/>
+                                    </a:stretch>
+                                  </pic:blipFill>
+                                  <pic:spPr bwMode="auto">
+                                    <a:xfrm>
+                                      <a:off x="0" y="0"/>
+                                      <a:ext cx="6120130" cy="4046220"/>
+                                    </a:xfrm>
+                                    <a:prstGeom prst="rect">
+                                      <a:avLst/>
+                                    </a:prstGeom>
+                                  </pic:spPr>
+                                </pic:pic>
+                              </a:graphicData>
+                            </a:graphic>
+                          </wp:inline>
+                        </w:drawing>
+                      </w:r>
+                      <w:r>
+                        <w:rPr>
+                          <w:vanish/>
+                        </w:rPr>
+                        <w:br/>
+                      </w:r>
+                      <w:r>
+                        <w:rPr/>
+                        <w:t xml:space="preserve">Figure </w:t>
+                      </w:r>
+                      <w:r>
+                        <w:rPr/>
+                        <w:fldChar w:fldCharType="begin"/>
+                      </w:r>
+                      <w:r>
+                        <w:rPr/>
+                        <w:instrText> SEQ Figure \* ARABIC </w:instrText>
+                      </w:r>
+                      <w:r>
+                        <w:rPr/>
+                        <w:fldChar w:fldCharType="separate"/>
+                      </w:r>
+                      <w:r>
+                        <w:rPr/>
+                        <w:t>7</w:t>
+                      </w:r>
+                      <w:r>
+                        <w:rPr/>
+                        <w:fldChar w:fldCharType="end"/>
+                      </w:r>
+                      <w:r>
+                        <w:rPr/>
+                        <w:t>: Home Page</w:t>
+                      </w:r>
+                    </w:p>
+                  </w:txbxContent>
+                </v:textbox>
+                <w10:wrap type="square" side="largest"/>
+              </v:rect>
+            </w:pict>
+          </mc:Fallback>
+        </mc:AlternateContent>
+      </w:r>
+    </w:p>
+    <w:p>
+      <w:pPr>
+        <w:pStyle w:val="Normal"/>
+        <w:bidi w:val="0"/>
+        <w:jc w:val="left"/>
+        <w:rPr>
+          <w:rFonts w:ascii="sans-serif" w:hAnsi="sans-serif"/>
+          <w:sz w:val="23"/>
+        </w:rPr>
+      </w:pPr>
+      <w:r>
+        <w:rPr/>
+      </w:r>
+    </w:p>
+    <w:p>
+      <w:pPr>
+        <w:pStyle w:val="Normal"/>
+        <w:bidi w:val="0"/>
+        <w:jc w:val="left"/>
+        <w:rPr>
+          <w:rFonts w:ascii="sans-serif" w:hAnsi="sans-serif"/>
+          <w:sz w:val="23"/>
+        </w:rPr>
+      </w:pPr>
+      <w:r>
+        <w:rPr/>
+      </w:r>
+    </w:p>
+    <w:p>
+      <w:pPr>
+        <w:pStyle w:val="Normal"/>
+        <w:bidi w:val="0"/>
+        <w:jc w:val="left"/>
+        <w:rPr>
+          <w:rFonts w:ascii="sans-serif" w:hAnsi="sans-serif"/>
+          <w:sz w:val="23"/>
+        </w:rPr>
+      </w:pPr>
+      <w:r>
+        <w:rPr/>
+      </w:r>
+    </w:p>
+    <w:p>
+      <w:pPr>
+        <w:pStyle w:val="Normal"/>
+        <w:bidi w:val="0"/>
+        <w:jc w:val="left"/>
+        <w:rPr>
+          <w:rFonts w:ascii="sans-serif" w:hAnsi="sans-serif"/>
+          <w:sz w:val="23"/>
+        </w:rPr>
+      </w:pPr>
+      <w:r>
+        <w:rPr/>
+      </w:r>
+    </w:p>
+    <w:p>
+      <w:pPr>
+        <w:pStyle w:val="Normal"/>
+        <w:bidi w:val="0"/>
+        <w:jc w:val="left"/>
+        <w:rPr>
+          <w:rFonts w:ascii="sans-serif" w:hAnsi="sans-serif"/>
+          <w:sz w:val="23"/>
+        </w:rPr>
+      </w:pPr>
+      <w:r>
+        <w:rPr/>
+      </w:r>
+    </w:p>
+    <w:p>
+      <w:pPr>
+        <w:pStyle w:val="Normal"/>
+        <w:bidi w:val="0"/>
+        <w:jc w:val="left"/>
+        <w:rPr>
+          <w:rFonts w:ascii="sans-serif" w:hAnsi="sans-serif"/>
+          <w:sz w:val="23"/>
+        </w:rPr>
+      </w:pPr>
+      <w:r>
+        <w:rPr/>
+      </w:r>
+      <w:r>
+        <mc:AlternateContent>
+          <mc:Choice Requires="wps">
+            <w:drawing>
+              <wp:anchor behindDoc="0" distT="0" distB="0" distL="0" distR="0" simplePos="0" locked="0" layoutInCell="1" allowOverlap="1" relativeHeight="15">
+                <wp:simplePos x="0" y="0"/>
+                <wp:positionH relativeFrom="column">
+                  <wp:posOffset>589915</wp:posOffset>
+                </wp:positionH>
+                <wp:positionV relativeFrom="paragraph">
+                  <wp:posOffset>-394335</wp:posOffset>
+                </wp:positionV>
+                <wp:extent cx="4619625" cy="2284730"/>
+                <wp:effectExtent l="0" t="0" r="0" b="0"/>
+                <wp:wrapSquare wrapText="largest"/>
+                <wp:docPr id="21" name="Frame8"/>
+                <a:graphic xmlns:a="http://schemas.openxmlformats.org/drawingml/2006/main">
+                  <a:graphicData uri="http://schemas.microsoft.com/office/word/2010/wordprocessingShape">
+                    <wps:wsp>
+                      <wps:cNvSpPr txBox="1"/>
+                      <wps:spPr>
+                        <a:xfrm>
+                          <a:off x="0" y="0"/>
+                          <a:ext cx="4619625" cy="2284730"/>
+                        </a:xfrm>
+                        <a:prstGeom prst="rect"/>
+                      </wps:spPr>
+                      <wps:txbx>
+                        <w:txbxContent>
+                          <w:p>
+                            <w:pPr>
+                              <w:pStyle w:val="Figure"/>
+                              <w:bidi w:val="0"/>
+                              <w:spacing w:before="120" w:after="120"/>
+                              <w:jc w:val="center"/>
+                              <w:rPr/>
+                            </w:pPr>
+                            <w:r>
+                              <w:rPr/>
+                              <w:drawing>
+                                <wp:inline distT="0" distB="0" distL="0" distR="0">
+                                  <wp:extent cx="4619625" cy="2000250"/>
+                                  <wp:effectExtent l="0" t="0" r="0" b="0"/>
+                                  <wp:docPr id="22" name="Image7" descr=""/>
+                                  <wp:cNvGraphicFramePr>
+                                    <a:graphicFrameLocks xmlns:a="http://schemas.openxmlformats.org/drawingml/2006/main" noChangeAspect="1"/>
+                                  </wp:cNvGraphicFramePr>
+                                  <a:graphic xmlns:a="http://schemas.openxmlformats.org/drawingml/2006/main">
+                                    <a:graphicData uri="http://schemas.openxmlformats.org/drawingml/2006/picture">
+                                      <pic:pic xmlns:pic="http://schemas.openxmlformats.org/drawingml/2006/picture">
+                                        <pic:nvPicPr>
+                                          <pic:cNvPr id="22" name="Image7" descr=""/>
+                                          <pic:cNvPicPr>
+                                            <a:picLocks noChangeAspect="1" noChangeArrowheads="1"/>
+                                          </pic:cNvPicPr>
+                                        </pic:nvPicPr>
+                                        <pic:blipFill>
+                                          <a:blip r:embed="rId13"/>
+                                          <a:stretch>
+                                            <a:fillRect/>
+                                          </a:stretch>
+                                        </pic:blipFill>
+                                        <pic:spPr bwMode="auto">
+                                          <a:xfrm>
+                                            <a:off x="0" y="0"/>
+                                            <a:ext cx="4619625" cy="2000250"/>
+                                          </a:xfrm>
+                                          <a:prstGeom prst="rect">
+                                            <a:avLst/>
+                                          </a:prstGeom>
+                                        </pic:spPr>
+                                      </pic:pic>
+                                    </a:graphicData>
+                                  </a:graphic>
+                                </wp:inline>
+                              </w:drawing>
+                            </w:r>
+                            <w:r>
+                              <w:rPr>
+                                <w:vanish/>
+                              </w:rPr>
+                              <w:br/>
+                            </w:r>
+                            <w:r>
+                              <w:rPr/>
+                              <w:t xml:space="preserve">Figure </w:t>
+                            </w:r>
+                            <w:r>
+                              <w:rPr/>
+                              <w:fldChar w:fldCharType="begin"/>
+                            </w:r>
+                            <w:r>
+                              <w:rPr/>
+                              <w:instrText> SEQ Figure \* ARABIC </w:instrText>
+                            </w:r>
+                            <w:r>
+                              <w:rPr/>
+                              <w:fldChar w:fldCharType="separate"/>
+                            </w:r>
+                            <w:r>
+                              <w:rPr/>
+                              <w:t>8</w:t>
+                            </w:r>
+                            <w:r>
+                              <w:rPr/>
+                              <w:fldChar w:fldCharType="end"/>
+                            </w:r>
+                            <w:r>
+                              <w:rPr/>
+                              <w:t>: Send New Message From</w:t>
+                            </w:r>
+                          </w:p>
+                        </w:txbxContent>
+                      </wps:txbx>
+                      <wps:bodyPr anchor="t" lIns="0" tIns="0" rIns="0" bIns="0">
+                        <a:noAutofit/>
+                      </wps:bodyPr>
+                    </wps:wsp>
+                  </a:graphicData>
+                </a:graphic>
+              </wp:anchor>
+            </w:drawing>
+          </mc:Choice>
+          <mc:Fallback>
+            <w:pict>
+              <v:rect style="position:absolute;rotation:0;width:363.75pt;height:179.9pt;mso-wrap-distance-left:0pt;mso-wrap-distance-right:0pt;mso-wrap-distance-top:0pt;mso-wrap-distance-bottom:0pt;margin-top:-31.05pt;mso-position-vertical-relative:text;margin-left:46.45pt;mso-position-horizontal-relative:text">
+                <v:textbox inset="0in,0in,0in,0in">
+                  <w:txbxContent>
+                    <w:p>
+                      <w:pPr>
+                        <w:pStyle w:val="Figure"/>
+                        <w:bidi w:val="0"/>
+                        <w:spacing w:before="120" w:after="120"/>
+                        <w:jc w:val="center"/>
+                        <w:rPr/>
+                      </w:pPr>
+                      <w:r>
+                        <w:rPr/>
+                        <w:drawing>
+                          <wp:inline distT="0" distB="0" distL="0" distR="0">
+                            <wp:extent cx="4619625" cy="2000250"/>
+                            <wp:effectExtent l="0" t="0" r="0" b="0"/>
+                            <wp:docPr id="23" name="Image7" descr=""/>
+                            <wp:cNvGraphicFramePr>
+                              <a:graphicFrameLocks xmlns:a="http://schemas.openxmlformats.org/drawingml/2006/main" noChangeAspect="1"/>
+                            </wp:cNvGraphicFramePr>
+                            <a:graphic xmlns:a="http://schemas.openxmlformats.org/drawingml/2006/main">
+                              <a:graphicData uri="http://schemas.openxmlformats.org/drawingml/2006/picture">
+                                <pic:pic xmlns:pic="http://schemas.openxmlformats.org/drawingml/2006/picture">
+                                  <pic:nvPicPr>
+                                    <pic:cNvPr id="23" name="Image7" descr=""/>
+                                    <pic:cNvPicPr>
+                                      <a:picLocks noChangeAspect="1" noChangeArrowheads="1"/>
+                                    </pic:cNvPicPr>
+                                  </pic:nvPicPr>
+                                  <pic:blipFill>
+                                    <a:blip r:embed="rId13"/>
+                                    <a:stretch>
+                                      <a:fillRect/>
+                                    </a:stretch>
+                                  </pic:blipFill>
+                                  <pic:spPr bwMode="auto">
+                                    <a:xfrm>
+                                      <a:off x="0" y="0"/>
+                                      <a:ext cx="4619625" cy="2000250"/>
+                                    </a:xfrm>
+                                    <a:prstGeom prst="rect">
+                                      <a:avLst/>
+                                    </a:prstGeom>
+                                  </pic:spPr>
+                                </pic:pic>
+                              </a:graphicData>
+                            </a:graphic>
+                          </wp:inline>
+                        </w:drawing>
+                      </w:r>
+                      <w:r>
+                        <w:rPr>
+                          <w:vanish/>
+                        </w:rPr>
+                        <w:br/>
+                      </w:r>
+                      <w:r>
+                        <w:rPr/>
+                        <w:t xml:space="preserve">Figure </w:t>
+                      </w:r>
+                      <w:r>
+                        <w:rPr/>
+                        <w:fldChar w:fldCharType="begin"/>
+                      </w:r>
+                      <w:r>
+                        <w:rPr/>
+                        <w:instrText> SEQ Figure \* ARABIC </w:instrText>
+                      </w:r>
+                      <w:r>
+                        <w:rPr/>
+                        <w:fldChar w:fldCharType="separate"/>
+                      </w:r>
+                      <w:r>
+                        <w:rPr/>
+                        <w:t>8</w:t>
+                      </w:r>
+                      <w:r>
+                        <w:rPr/>
+                        <w:fldChar w:fldCharType="end"/>
+                      </w:r>
+                      <w:r>
+                        <w:rPr/>
+                        <w:t>: Send New Message From</w:t>
+                      </w:r>
+                    </w:p>
+                  </w:txbxContent>
+                </v:textbox>
+                <w10:wrap type="square" side="largest"/>
+              </v:rect>
+            </w:pict>
+          </mc:Fallback>
+        </mc:AlternateContent>
+      </w:r>
+    </w:p>
+    <w:p>
+      <w:pPr>
+        <w:pStyle w:val="Normal"/>
+        <w:bidi w:val="0"/>
+        <w:jc w:val="left"/>
+        <w:rPr>
+          <w:rFonts w:ascii="sans-serif" w:hAnsi="sans-serif"/>
+          <w:sz w:val="23"/>
+        </w:rPr>
+      </w:pPr>
+      <w:r>
+        <w:rPr/>
+      </w:r>
+    </w:p>
+    <w:p>
+      <w:pPr>
+        <w:pStyle w:val="Normal"/>
+        <w:bidi w:val="0"/>
+        <w:jc w:val="left"/>
+        <w:rPr>
+          <w:rFonts w:ascii="sans-serif" w:hAnsi="sans-serif"/>
+          <w:sz w:val="23"/>
+        </w:rPr>
+      </w:pPr>
+      <w:r>
+        <w:rPr/>
+      </w:r>
+    </w:p>
+    <w:p>
+      <w:pPr>
+        <w:pStyle w:val="Normal"/>
+        <w:bidi w:val="0"/>
+        <w:jc w:val="left"/>
+        <w:rPr>
+          <w:rFonts w:ascii="sans-serif" w:hAnsi="sans-serif"/>
+          <w:sz w:val="23"/>
+        </w:rPr>
+      </w:pPr>
+      <w:r>
+        <w:rPr/>
+      </w:r>
+    </w:p>
+    <w:p>
+      <w:pPr>
+        <w:pStyle w:val="Normal"/>
+        <w:bidi w:val="0"/>
+        <w:jc w:val="left"/>
+        <w:rPr>
+          <w:rFonts w:ascii="sans-serif" w:hAnsi="sans-serif"/>
+          <w:sz w:val="23"/>
+        </w:rPr>
+      </w:pPr>
+      <w:r>
+        <w:rPr/>
+      </w:r>
+    </w:p>
+    <w:p>
+      <w:pPr>
+        <w:pStyle w:val="Normal"/>
+        <w:bidi w:val="0"/>
+        <w:jc w:val="left"/>
+        <w:rPr>
+          <w:rFonts w:ascii="sans-serif" w:hAnsi="sans-serif"/>
+          <w:sz w:val="23"/>
+        </w:rPr>
+      </w:pPr>
+      <w:r>
+        <w:rPr/>
+      </w:r>
+    </w:p>
+    <w:p>
+      <w:pPr>
+        <w:pStyle w:val="Normal"/>
+        <w:bidi w:val="0"/>
+        <w:jc w:val="left"/>
+        <w:rPr>
+          <w:rFonts w:ascii="sans-serif" w:hAnsi="sans-serif"/>
+          <w:sz w:val="23"/>
+        </w:rPr>
+      </w:pPr>
+      <w:r>
+        <w:rPr/>
+      </w:r>
+    </w:p>
+    <w:p>
+      <w:pPr>
+        <w:pStyle w:val="Normal"/>
+        <w:bidi w:val="0"/>
+        <w:jc w:val="left"/>
+        <w:rPr>
+          <w:rFonts w:ascii="sans-serif" w:hAnsi="sans-serif"/>
+          <w:sz w:val="23"/>
+        </w:rPr>
+      </w:pPr>
+      <w:r>
+        <w:rPr/>
+      </w:r>
+    </w:p>
+    <w:p>
+      <w:pPr>
+        <w:pStyle w:val="Normal"/>
+        <w:bidi w:val="0"/>
+        <w:jc w:val="left"/>
+        <w:rPr>
+          <w:rFonts w:ascii="sans-serif" w:hAnsi="sans-serif"/>
+          <w:sz w:val="23"/>
+        </w:rPr>
+      </w:pPr>
+      <w:r>
+        <w:rPr/>
+      </w:r>
+    </w:p>
+    <w:p>
+      <w:pPr>
+        <w:pStyle w:val="Normal"/>
+        <w:bidi w:val="0"/>
+        <w:jc w:val="left"/>
+        <w:rPr>
+          <w:rFonts w:ascii="sans-serif" w:hAnsi="sans-serif"/>
+          <w:sz w:val="23"/>
+        </w:rPr>
+      </w:pPr>
+      <w:r>
+        <w:rPr/>
+      </w:r>
+    </w:p>
+    <w:p>
+      <w:pPr>
+        <w:pStyle w:val="Normal"/>
+        <w:bidi w:val="0"/>
+        <w:jc w:val="left"/>
+        <w:rPr>
+          <w:rFonts w:ascii="sans-serif" w:hAnsi="sans-serif"/>
+          <w:sz w:val="23"/>
+        </w:rPr>
+      </w:pPr>
+      <w:r>
+        <w:rPr/>
+      </w:r>
+    </w:p>
+    <w:p>
+      <w:pPr>
+        <w:pStyle w:val="Normal"/>
+        <w:bidi w:val="0"/>
+        <w:jc w:val="left"/>
+        <w:rPr>
+          <w:rFonts w:ascii="sans-serif" w:hAnsi="sans-serif"/>
+          <w:sz w:val="23"/>
+        </w:rPr>
+      </w:pPr>
+      <w:r>
+        <w:rPr/>
+      </w:r>
+    </w:p>
+    <w:p>
+      <w:pPr>
+        <w:pStyle w:val="Normal"/>
+        <w:bidi w:val="0"/>
+        <w:jc w:val="left"/>
+        <w:rPr>
+          <w:rFonts w:ascii="sans-serif" w:hAnsi="sans-serif"/>
+          <w:sz w:val="23"/>
+        </w:rPr>
+      </w:pPr>
+      <w:r>
+        <w:rPr/>
+      </w:r>
+    </w:p>
+    <w:p>
+      <w:pPr>
+        <w:pStyle w:val="Normal"/>
+        <w:bidi w:val="0"/>
+        <w:jc w:val="left"/>
+        <w:rPr>
+          <w:rFonts w:ascii="sans-serif" w:hAnsi="sans-serif"/>
+          <w:sz w:val="23"/>
+        </w:rPr>
+      </w:pPr>
+      <w:r>
+        <w:rPr/>
+      </w:r>
+      <w:r>
+        <mc:AlternateContent>
+          <mc:Choice Requires="wps">
+            <w:drawing>
+              <wp:anchor behindDoc="0" distT="0" distB="0" distL="0" distR="0" simplePos="0" locked="0" layoutInCell="1" allowOverlap="1" relativeHeight="17">
+                <wp:simplePos x="0" y="0"/>
+                <wp:positionH relativeFrom="column">
+                  <wp:posOffset>124460</wp:posOffset>
+                </wp:positionH>
+                <wp:positionV relativeFrom="paragraph">
+                  <wp:posOffset>73660</wp:posOffset>
+                </wp:positionV>
+                <wp:extent cx="1400175" cy="3698240"/>
+                <wp:effectExtent l="0" t="0" r="0" b="0"/>
+                <wp:wrapSquare wrapText="largest"/>
+                <wp:docPr id="24" name="Frame9"/>
+                <a:graphic xmlns:a="http://schemas.openxmlformats.org/drawingml/2006/main">
+                  <a:graphicData uri="http://schemas.microsoft.com/office/word/2010/wordprocessingShape">
+                    <wps:wsp>
+                      <wps:cNvSpPr txBox="1"/>
+                      <wps:spPr>
+                        <a:xfrm>
+                          <a:off x="0" y="0"/>
+                          <a:ext cx="1400175" cy="3698240"/>
+                        </a:xfrm>
+                        <a:prstGeom prst="rect"/>
+                      </wps:spPr>
+                      <wps:txbx>
+                        <w:txbxContent>
+                          <w:p>
+                            <w:pPr>
+                              <w:pStyle w:val="Figure"/>
+                              <w:bidi w:val="0"/>
+                              <w:spacing w:before="120" w:after="120"/>
+                              <w:jc w:val="center"/>
+                              <w:rPr/>
+                            </w:pPr>
+                            <w:r>
+                              <w:rPr/>
+                              <w:drawing>
+                                <wp:inline distT="0" distB="0" distL="0" distR="0">
+                                  <wp:extent cx="1400175" cy="3238500"/>
+                                  <wp:effectExtent l="0" t="0" r="0" b="0"/>
+                                  <wp:docPr id="25" name="Image8" descr=""/>
+                                  <wp:cNvGraphicFramePr>
+                                    <a:graphicFrameLocks xmlns:a="http://schemas.openxmlformats.org/drawingml/2006/main" noChangeAspect="1"/>
+                                  </wp:cNvGraphicFramePr>
+                                  <a:graphic xmlns:a="http://schemas.openxmlformats.org/drawingml/2006/main">
+                                    <a:graphicData uri="http://schemas.openxmlformats.org/drawingml/2006/picture">
+                                      <pic:pic xmlns:pic="http://schemas.openxmlformats.org/drawingml/2006/picture">
+                                        <pic:nvPicPr>
+                                          <pic:cNvPr id="25" name="Image8" descr=""/>
+                                          <pic:cNvPicPr>
+                                            <a:picLocks noChangeAspect="1" noChangeArrowheads="1"/>
+                                          </pic:cNvPicPr>
+                                        </pic:nvPicPr>
+                                        <pic:blipFill>
+                                          <a:blip r:embed="rId14"/>
+                                          <a:stretch>
+                                            <a:fillRect/>
+                                          </a:stretch>
+                                        </pic:blipFill>
+                                        <pic:spPr bwMode="auto">
+                                          <a:xfrm>
+                                            <a:off x="0" y="0"/>
+                                            <a:ext cx="1400175" cy="3238500"/>
+                                          </a:xfrm>
+                                          <a:prstGeom prst="rect">
+                                            <a:avLst/>
+                                          </a:prstGeom>
+                                        </pic:spPr>
+                                      </pic:pic>
+                                    </a:graphicData>
+                                  </a:graphic>
+                                </wp:inline>
+                              </w:drawing>
+                            </w:r>
+                            <w:r>
+                              <w:rPr>
+                                <w:vanish/>
+                              </w:rPr>
+                              <w:br/>
+                            </w:r>
+                            <w:r>
+                              <w:rPr/>
+                              <w:t xml:space="preserve">Figure </w:t>
+                            </w:r>
+                            <w:r>
+                              <w:rPr/>
+                              <w:fldChar w:fldCharType="begin"/>
+                            </w:r>
+                            <w:r>
+                              <w:rPr/>
+                              <w:instrText> SEQ Figure \* ARABIC </w:instrText>
+                            </w:r>
+                            <w:r>
+                              <w:rPr/>
+                              <w:fldChar w:fldCharType="separate"/>
+                            </w:r>
+                            <w:r>
+                              <w:rPr/>
+                              <w:t>9</w:t>
+                            </w:r>
+                            <w:r>
+                              <w:rPr/>
+                              <w:fldChar w:fldCharType="end"/>
+                            </w:r>
+                            <w:r>
+                              <w:rPr/>
+                              <w:t>: Message Chats Actives</w:t>
+                            </w:r>
+                          </w:p>
+                        </w:txbxContent>
+                      </wps:txbx>
+                      <wps:bodyPr anchor="t" lIns="0" tIns="0" rIns="0" bIns="0">
+                        <a:noAutofit/>
+                      </wps:bodyPr>
+                    </wps:wsp>
+                  </a:graphicData>
+                </a:graphic>
+              </wp:anchor>
+            </w:drawing>
+          </mc:Choice>
+          <mc:Fallback>
+            <w:pict>
+              <v:rect style="position:absolute;rotation:0;width:110.25pt;height:291.2pt;mso-wrap-distance-left:0pt;mso-wrap-distance-right:0pt;mso-wrap-distance-top:0pt;mso-wrap-distance-bottom:0pt;margin-top:5.8pt;mso-position-vertical-relative:text;margin-left:9.8pt;mso-position-horizontal-relative:text">
+                <v:textbox inset="0in,0in,0in,0in">
+                  <w:txbxContent>
+                    <w:p>
+                      <w:pPr>
+                        <w:pStyle w:val="Figure"/>
+                        <w:bidi w:val="0"/>
+                        <w:spacing w:before="120" w:after="120"/>
+                        <w:jc w:val="center"/>
+                        <w:rPr/>
+                      </w:pPr>
+                      <w:r>
+                        <w:rPr/>
+                        <w:drawing>
+                          <wp:inline distT="0" distB="0" distL="0" distR="0">
+                            <wp:extent cx="1400175" cy="3238500"/>
+                            <wp:effectExtent l="0" t="0" r="0" b="0"/>
+                            <wp:docPr id="26" name="Image8" descr=""/>
+                            <wp:cNvGraphicFramePr>
+                              <a:graphicFrameLocks xmlns:a="http://schemas.openxmlformats.org/drawingml/2006/main" noChangeAspect="1"/>
+                            </wp:cNvGraphicFramePr>
+                            <a:graphic xmlns:a="http://schemas.openxmlformats.org/drawingml/2006/main">
+                              <a:graphicData uri="http://schemas.openxmlformats.org/drawingml/2006/picture">
+                                <pic:pic xmlns:pic="http://schemas.openxmlformats.org/drawingml/2006/picture">
+                                  <pic:nvPicPr>
+                                    <pic:cNvPr id="26" name="Image8" descr=""/>
+                                    <pic:cNvPicPr>
+                                      <a:picLocks noChangeAspect="1" noChangeArrowheads="1"/>
+                                    </pic:cNvPicPr>
+                                  </pic:nvPicPr>
+                                  <pic:blipFill>
+                                    <a:blip r:embed="rId14"/>
+                                    <a:stretch>
+                                      <a:fillRect/>
+                                    </a:stretch>
+                                  </pic:blipFill>
+                                  <pic:spPr bwMode="auto">
+                                    <a:xfrm>
+                                      <a:off x="0" y="0"/>
+                                      <a:ext cx="1400175" cy="3238500"/>
+                                    </a:xfrm>
+                                    <a:prstGeom prst="rect">
+                                      <a:avLst/>
+                                    </a:prstGeom>
+                                  </pic:spPr>
+                                </pic:pic>
+                              </a:graphicData>
+                            </a:graphic>
+                          </wp:inline>
+                        </w:drawing>
+                      </w:r>
+                      <w:r>
+                        <w:rPr>
+                          <w:vanish/>
+                        </w:rPr>
+                        <w:br/>
+                      </w:r>
+                      <w:r>
+                        <w:rPr/>
+                        <w:t xml:space="preserve">Figure </w:t>
+                      </w:r>
+                      <w:r>
+                        <w:rPr/>
+                        <w:fldChar w:fldCharType="begin"/>
+                      </w:r>
+                      <w:r>
+                        <w:rPr/>
+                        <w:instrText> SEQ Figure \* ARABIC </w:instrText>
+                      </w:r>
+                      <w:r>
+                        <w:rPr/>
+                        <w:fldChar w:fldCharType="separate"/>
+                      </w:r>
+                      <w:r>
+                        <w:rPr/>
+                        <w:t>9</w:t>
+                      </w:r>
+                      <w:r>
+                        <w:rPr/>
+                        <w:fldChar w:fldCharType="end"/>
+                      </w:r>
+                      <w:r>
+                        <w:rPr/>
+                        <w:t>: Message Chats Actives</w:t>
+                      </w:r>
+                    </w:p>
+                  </w:txbxContent>
+                </v:textbox>
+                <w10:wrap type="square" side="largest"/>
+              </v:rect>
+            </w:pict>
+          </mc:Fallback>
+        </mc:AlternateContent>
+      </w:r>
+    </w:p>
+    <w:p>
+      <w:pPr>
+        <w:pStyle w:val="Normal"/>
+        <w:bidi w:val="0"/>
+        <w:jc w:val="left"/>
+        <w:rPr>
+          <w:rFonts w:ascii="sans-serif" w:hAnsi="sans-serif"/>
+          <w:sz w:val="23"/>
+        </w:rPr>
+      </w:pPr>
+      <w:r>
+        <w:rPr/>
+      </w:r>
+    </w:p>
+    <w:p>
+      <w:pPr>
+        <w:pStyle w:val="Normal"/>
+        <w:bidi w:val="0"/>
+        <w:jc w:val="left"/>
+        <w:rPr>
+          <w:rFonts w:ascii="sans-serif" w:hAnsi="sans-serif"/>
+          <w:sz w:val="23"/>
+        </w:rPr>
+      </w:pPr>
+      <w:r>
+        <w:rPr/>
+      </w:r>
+    </w:p>
+    <w:p>
+      <w:pPr>
+        <w:pStyle w:val="Normal"/>
+        <w:bidi w:val="0"/>
+        <w:jc w:val="left"/>
+        <w:rPr>
+          <w:rFonts w:ascii="sans-serif" w:hAnsi="sans-serif"/>
+          <w:sz w:val="23"/>
+        </w:rPr>
+      </w:pPr>
+      <w:r>
+        <w:rPr/>
+      </w:r>
+    </w:p>
+    <w:p>
+      <w:pPr>
+        <w:pStyle w:val="Normal"/>
+        <w:bidi w:val="0"/>
+        <w:jc w:val="left"/>
+        <w:rPr>
+          <w:rFonts w:ascii="sans-serif" w:hAnsi="sans-serif"/>
+          <w:sz w:val="23"/>
+        </w:rPr>
+      </w:pPr>
+      <w:r>
+        <w:rPr/>
+      </w:r>
+    </w:p>
+    <w:p>
+      <w:pPr>
+        <w:pStyle w:val="Normal"/>
+        <w:bidi w:val="0"/>
+        <w:jc w:val="left"/>
+        <w:rPr>
+          <w:rFonts w:ascii="sans-serif" w:hAnsi="sans-serif"/>
+          <w:sz w:val="23"/>
+        </w:rPr>
+      </w:pPr>
+      <w:r>
+        <w:rPr/>
+      </w:r>
+    </w:p>
+    <w:p>
+      <w:pPr>
+        <w:pStyle w:val="Normal"/>
+        <w:bidi w:val="0"/>
+        <w:jc w:val="left"/>
+        <w:rPr>
+          <w:rFonts w:ascii="sans-serif" w:hAnsi="sans-serif"/>
+          <w:sz w:val="23"/>
+        </w:rPr>
+      </w:pPr>
+      <w:r>
+        <w:rPr/>
+      </w:r>
+    </w:p>
+    <w:p>
+      <w:pPr>
+        <w:pStyle w:val="Normal"/>
+        <w:bidi w:val="0"/>
+        <w:jc w:val="left"/>
+        <w:rPr>
+          <w:rFonts w:ascii="sans-serif" w:hAnsi="sans-serif"/>
+          <w:sz w:val="23"/>
+        </w:rPr>
+      </w:pPr>
+      <w:r>
+        <w:rPr/>
+      </w:r>
+    </w:p>
+    <w:p>
+      <w:pPr>
+        <w:pStyle w:val="Normal"/>
+        <w:bidi w:val="0"/>
+        <w:jc w:val="left"/>
+        <w:rPr>
+          <w:rFonts w:ascii="sans-serif" w:hAnsi="sans-serif"/>
+          <w:sz w:val="23"/>
+        </w:rPr>
+      </w:pPr>
+      <w:r>
+        <w:rPr/>
+      </w:r>
+    </w:p>
+    <w:p>
+      <w:pPr>
+        <w:pStyle w:val="Normal"/>
+        <w:bidi w:val="0"/>
+        <w:jc w:val="left"/>
+        <w:rPr>
+          <w:rFonts w:ascii="sans-serif" w:hAnsi="sans-serif"/>
+          <w:sz w:val="23"/>
+        </w:rPr>
+      </w:pPr>
+      <w:r>
+        <w:rPr/>
+      </w:r>
+    </w:p>
+    <w:p>
+      <w:pPr>
+        <w:pStyle w:val="Normal"/>
+        <w:bidi w:val="0"/>
+        <w:jc w:val="left"/>
+        <w:rPr>
+          <w:rFonts w:ascii="sans-serif" w:hAnsi="sans-serif"/>
+          <w:sz w:val="23"/>
+        </w:rPr>
+      </w:pPr>
+      <w:r>
+        <w:rPr/>
+      </w:r>
+    </w:p>
+    <w:p>
+      <w:pPr>
+        <w:pStyle w:val="Normal"/>
+        <w:bidi w:val="0"/>
+        <w:jc w:val="left"/>
+        <w:rPr>
+          <w:rFonts w:ascii="sans-serif" w:hAnsi="sans-serif"/>
+          <w:sz w:val="23"/>
+        </w:rPr>
+      </w:pPr>
+      <w:r>
+        <w:rPr/>
+      </w:r>
+    </w:p>
+    <w:p>
+      <w:pPr>
+        <w:pStyle w:val="Normal"/>
+        <w:bidi w:val="0"/>
+        <w:jc w:val="left"/>
+        <w:rPr>
+          <w:rFonts w:ascii="sans-serif" w:hAnsi="sans-serif"/>
+          <w:sz w:val="23"/>
+        </w:rPr>
+      </w:pPr>
+      <w:r>
+        <w:rPr/>
+      </w:r>
+    </w:p>
+    <w:p>
+      <w:pPr>
+        <w:pStyle w:val="Normal"/>
+        <w:bidi w:val="0"/>
+        <w:jc w:val="left"/>
+        <w:rPr>
+          <w:rFonts w:ascii="sans-serif" w:hAnsi="sans-serif"/>
+          <w:sz w:val="23"/>
+        </w:rPr>
+      </w:pPr>
+      <w:r>
+        <w:rPr/>
+      </w:r>
+      <w:r>
+        <mc:AlternateContent>
+          <mc:Choice Requires="wps">
+            <w:drawing>
+              <wp:anchor behindDoc="0" distT="0" distB="0" distL="0" distR="0" simplePos="0" locked="0" layoutInCell="1" allowOverlap="1" relativeHeight="19">
+                <wp:simplePos x="0" y="0"/>
+                <wp:positionH relativeFrom="column">
+                  <wp:align>center</wp:align>
+                </wp:positionH>
+                <wp:positionV relativeFrom="paragraph">
+                  <wp:posOffset>635</wp:posOffset>
+                </wp:positionV>
+                <wp:extent cx="6120130" cy="5764530"/>
+                <wp:effectExtent l="0" t="0" r="0" b="0"/>
+                <wp:wrapSquare wrapText="largest"/>
+                <wp:docPr id="27" name="Frame10"/>
+                <a:graphic xmlns:a="http://schemas.openxmlformats.org/drawingml/2006/main">
+                  <a:graphicData uri="http://schemas.microsoft.com/office/word/2010/wordprocessingShape">
+                    <wps:wsp>
+                      <wps:cNvSpPr txBox="1"/>
+                      <wps:spPr>
+                        <a:xfrm>
+                          <a:off x="0" y="0"/>
+                          <a:ext cx="6120130" cy="5764530"/>
+                        </a:xfrm>
+                        <a:prstGeom prst="rect"/>
+                      </wps:spPr>
+                      <wps:txbx>
+                        <w:txbxContent>
+                          <w:p>
+                            <w:pPr>
+                              <w:pStyle w:val="Figure"/>
+                              <w:bidi w:val="0"/>
+                              <w:spacing w:before="120" w:after="120"/>
+                              <w:jc w:val="center"/>
+                              <w:rPr/>
+                            </w:pPr>
+                            <w:r>
+                              <w:rPr/>
+                              <w:drawing>
+                                <wp:inline distT="0" distB="0" distL="0" distR="0">
+                                  <wp:extent cx="6120130" cy="5480050"/>
+                                  <wp:effectExtent l="0" t="0" r="0" b="0"/>
+                                  <wp:docPr id="28" name="Image9" descr=""/>
+                                  <wp:cNvGraphicFramePr>
+                                    <a:graphicFrameLocks xmlns:a="http://schemas.openxmlformats.org/drawingml/2006/main" noChangeAspect="1"/>
+                                  </wp:cNvGraphicFramePr>
+                                  <a:graphic xmlns:a="http://schemas.openxmlformats.org/drawingml/2006/main">
+                                    <a:graphicData uri="http://schemas.openxmlformats.org/drawingml/2006/picture">
+                                      <pic:pic xmlns:pic="http://schemas.openxmlformats.org/drawingml/2006/picture">
+                                        <pic:nvPicPr>
+                                          <pic:cNvPr id="28" name="Image9" descr=""/>
+                                          <pic:cNvPicPr>
+                                            <a:picLocks noChangeAspect="1" noChangeArrowheads="1"/>
+                                          </pic:cNvPicPr>
+                                        </pic:nvPicPr>
+                                        <pic:blipFill>
+                                          <a:blip r:embed="rId15"/>
+                                          <a:stretch>
+                                            <a:fillRect/>
+                                          </a:stretch>
+                                        </pic:blipFill>
+                                        <pic:spPr bwMode="auto">
+                                          <a:xfrm>
+                                            <a:off x="0" y="0"/>
+                                            <a:ext cx="6120130" cy="5480050"/>
+                                          </a:xfrm>
+                                          <a:prstGeom prst="rect">
+                                            <a:avLst/>
+                                          </a:prstGeom>
+                                        </pic:spPr>
+                                      </pic:pic>
+                                    </a:graphicData>
+                                  </a:graphic>
+                                </wp:inline>
+                              </w:drawing>
+                            </w:r>
+                            <w:r>
+                              <w:rPr>
+                                <w:vanish/>
+                              </w:rPr>
+                              <w:br/>
+                            </w:r>
+                            <w:r>
+                              <w:rPr/>
+                              <w:t xml:space="preserve">Figure </w:t>
+                            </w:r>
+                            <w:r>
+                              <w:rPr/>
+                              <w:fldChar w:fldCharType="begin"/>
+                            </w:r>
+                            <w:r>
+                              <w:rPr/>
+                              <w:instrText> SEQ Figure \* ARABIC </w:instrText>
+                            </w:r>
+                            <w:r>
+                              <w:rPr/>
+                              <w:fldChar w:fldCharType="separate"/>
+                            </w:r>
+                            <w:r>
+                              <w:rPr/>
+                              <w:t>10</w:t>
+                            </w:r>
+                            <w:r>
+                              <w:rPr/>
+                              <w:fldChar w:fldCharType="end"/>
+                            </w:r>
+                            <w:r>
+                              <w:rPr/>
+                              <w:t>: Message Chat Content</w:t>
+                            </w:r>
+                          </w:p>
+                        </w:txbxContent>
+                      </wps:txbx>
+                      <wps:bodyPr anchor="t" lIns="0" tIns="0" rIns="0" bIns="0">
+                        <a:noAutofit/>
+                      </wps:bodyPr>
+                    </wps:wsp>
+                  </a:graphicData>
+                </a:graphic>
+              </wp:anchor>
+            </w:drawing>
+          </mc:Choice>
+          <mc:Fallback>
+            <w:pict>
+              <v:rect style="position:absolute;rotation:0;width:481.9pt;height:453.9pt;mso-wrap-distance-left:0pt;mso-wrap-distance-right:0pt;mso-wrap-distance-top:0pt;mso-wrap-distance-bottom:0pt;margin-top:0pt;mso-position-vertical:top;mso-position-vertical-relative:text;margin-left:0pt;mso-position-horizontal:center;mso-position-horizontal-relative:text">
+                <v:textbox inset="0in,0in,0in,0in">
+                  <w:txbxContent>
+                    <w:p>
+                      <w:pPr>
+                        <w:pStyle w:val="Figure"/>
+                        <w:bidi w:val="0"/>
+                        <w:spacing w:before="120" w:after="120"/>
+                        <w:jc w:val="center"/>
+                        <w:rPr/>
+                      </w:pPr>
+                      <w:r>
+                        <w:rPr/>
+                        <w:drawing>
+                          <wp:inline distT="0" distB="0" distL="0" distR="0">
+                            <wp:extent cx="6120130" cy="5480050"/>
+                            <wp:effectExtent l="0" t="0" r="0" b="0"/>
+                            <wp:docPr id="29" name="Image9" descr=""/>
+                            <wp:cNvGraphicFramePr>
+                              <a:graphicFrameLocks xmlns:a="http://schemas.openxmlformats.org/drawingml/2006/main" noChangeAspect="1"/>
+                            </wp:cNvGraphicFramePr>
+                            <a:graphic xmlns:a="http://schemas.openxmlformats.org/drawingml/2006/main">
+                              <a:graphicData uri="http://schemas.openxmlformats.org/drawingml/2006/picture">
+                                <pic:pic xmlns:pic="http://schemas.openxmlformats.org/drawingml/2006/picture">
+                                  <pic:nvPicPr>
+                                    <pic:cNvPr id="29" name="Image9" descr=""/>
+                                    <pic:cNvPicPr>
+                                      <a:picLocks noChangeAspect="1" noChangeArrowheads="1"/>
+                                    </pic:cNvPicPr>
+                                  </pic:nvPicPr>
+                                  <pic:blipFill>
+                                    <a:blip r:embed="rId15"/>
+                                    <a:stretch>
+                                      <a:fillRect/>
+                                    </a:stretch>
+                                  </pic:blipFill>
+                                  <pic:spPr bwMode="auto">
+                                    <a:xfrm>
+                                      <a:off x="0" y="0"/>
+                                      <a:ext cx="6120130" cy="5480050"/>
+                                    </a:xfrm>
+                                    <a:prstGeom prst="rect">
+                                      <a:avLst/>
+                                    </a:prstGeom>
+                                  </pic:spPr>
+                                </pic:pic>
+                              </a:graphicData>
+                            </a:graphic>
+                          </wp:inline>
+                        </w:drawing>
+                      </w:r>
+                      <w:r>
+                        <w:rPr>
+                          <w:vanish/>
+                        </w:rPr>
+                        <w:br/>
+                      </w:r>
+                      <w:r>
+                        <w:rPr/>
+                        <w:t xml:space="preserve">Figure </w:t>
+                      </w:r>
+                      <w:r>
+                        <w:rPr/>
+                        <w:fldChar w:fldCharType="begin"/>
+                      </w:r>
+                      <w:r>
+                        <w:rPr/>
+                        <w:instrText> SEQ Figure \* ARABIC </w:instrText>
+                      </w:r>
+                      <w:r>
+                        <w:rPr/>
+                        <w:fldChar w:fldCharType="separate"/>
+                      </w:r>
+                      <w:r>
+                        <w:rPr/>
+                        <w:t>10</w:t>
+                      </w:r>
+                      <w:r>
+                        <w:rPr/>
+                        <w:fldChar w:fldCharType="end"/>
+                      </w:r>
+                      <w:r>
+                        <w:rPr/>
+                        <w:t>: Message Chat Content</w:t>
+                      </w:r>
+                    </w:p>
+                  </w:txbxContent>
+                </v:textbox>
+                <w10:wrap type="square" side="largest"/>
+              </v:rect>
+            </w:pict>
+          </mc:Fallback>
+        </mc:AlternateContent>
+      </w:r>
+    </w:p>
+    <w:p>
+      <w:pPr>
+        <w:pStyle w:val="Normal"/>
+        <w:bidi w:val="0"/>
+        <w:jc w:val="left"/>
+        <w:rPr>
+          <w:rFonts w:ascii="sans-serif" w:hAnsi="sans-serif"/>
+          <w:sz w:val="23"/>
+        </w:rPr>
+      </w:pPr>
+      <w:r>
+        <w:rPr/>
+      </w:r>
+    </w:p>
+    <w:p>
+      <w:pPr>
+        <w:pStyle w:val="Normal"/>
+        <w:bidi w:val="0"/>
+        <w:jc w:val="left"/>
+        <w:rPr>
+          <w:rFonts w:ascii="sans-serif" w:hAnsi="sans-serif"/>
+          <w:sz w:val="23"/>
+        </w:rPr>
+      </w:pPr>
+      <w:r>
+        <w:rPr/>
+      </w:r>
+    </w:p>
+    <w:p>
+      <w:pPr>
+        <w:pStyle w:val="Normal"/>
+        <w:bidi w:val="0"/>
+        <w:jc w:val="left"/>
+        <w:rPr>
+          <w:rFonts w:ascii="sans-serif" w:hAnsi="sans-serif"/>
+          <w:sz w:val="23"/>
+        </w:rPr>
+      </w:pPr>
+      <w:r>
+        <w:rPr/>
+      </w:r>
+      <w:r>
+        <mc:AlternateContent>
+          <mc:Choice Requires="wps">
+            <w:drawing>
+              <wp:anchor behindDoc="0" distT="0" distB="0" distL="0" distR="0" simplePos="0" locked="0" layoutInCell="1" allowOverlap="1" relativeHeight="21">
+                <wp:simplePos x="0" y="0"/>
+                <wp:positionH relativeFrom="column">
+                  <wp:align>center</wp:align>
+                </wp:positionH>
+                <wp:positionV relativeFrom="paragraph">
+                  <wp:align>top</wp:align>
+                </wp:positionV>
+                <wp:extent cx="1485900" cy="3783965"/>
+                <wp:effectExtent l="0" t="0" r="0" b="0"/>
+                <wp:wrapSquare wrapText="largest"/>
+                <wp:docPr id="30" name="Frame11"/>
+                <a:graphic xmlns:a="http://schemas.openxmlformats.org/drawingml/2006/main">
+                  <a:graphicData uri="http://schemas.microsoft.com/office/word/2010/wordprocessingShape">
+                    <wps:wsp>
+                      <wps:cNvSpPr txBox="1"/>
+                      <wps:spPr>
+                        <a:xfrm>
+                          <a:off x="0" y="0"/>
+                          <a:ext cx="1485900" cy="3783965"/>
+                        </a:xfrm>
+                        <a:prstGeom prst="rect"/>
+                      </wps:spPr>
+                      <wps:txbx>
+                        <w:txbxContent>
+                          <w:p>
+                            <w:pPr>
+                              <w:pStyle w:val="Figure"/>
+                              <w:bidi w:val="0"/>
+                              <w:spacing w:before="120" w:after="120"/>
+                              <w:jc w:val="center"/>
+                              <w:rPr/>
+                            </w:pPr>
+                            <w:r>
+                              <w:rPr/>
+                              <w:drawing>
+                                <wp:inline distT="0" distB="0" distL="0" distR="0">
+                                  <wp:extent cx="1485900" cy="3324225"/>
+                                  <wp:effectExtent l="0" t="0" r="0" b="0"/>
+                                  <wp:docPr id="31" name="Image10" descr=""/>
+                                  <wp:cNvGraphicFramePr>
+                                    <a:graphicFrameLocks xmlns:a="http://schemas.openxmlformats.org/drawingml/2006/main" noChangeAspect="1"/>
+                                  </wp:cNvGraphicFramePr>
+                                  <a:graphic xmlns:a="http://schemas.openxmlformats.org/drawingml/2006/main">
+                                    <a:graphicData uri="http://schemas.openxmlformats.org/drawingml/2006/picture">
+                                      <pic:pic xmlns:pic="http://schemas.openxmlformats.org/drawingml/2006/picture">
+                                        <pic:nvPicPr>
+                                          <pic:cNvPr id="31" name="Image10" descr=""/>
+                                          <pic:cNvPicPr>
+                                            <a:picLocks noChangeAspect="1" noChangeArrowheads="1"/>
+                                          </pic:cNvPicPr>
+                                        </pic:nvPicPr>
+                                        <pic:blipFill>
+                                          <a:blip r:embed="rId16"/>
+                                          <a:stretch>
+                                            <a:fillRect/>
+                                          </a:stretch>
+                                        </pic:blipFill>
+                                        <pic:spPr bwMode="auto">
+                                          <a:xfrm>
+                                            <a:off x="0" y="0"/>
+                                            <a:ext cx="1485900" cy="3324225"/>
+                                          </a:xfrm>
+                                          <a:prstGeom prst="rect">
+                                            <a:avLst/>
+                                          </a:prstGeom>
+                                        </pic:spPr>
+                                      </pic:pic>
+                                    </a:graphicData>
+                                  </a:graphic>
+                                </wp:inline>
+                              </w:drawing>
+                            </w:r>
+                            <w:r>
+                              <w:rPr>
+                                <w:vanish/>
+                              </w:rPr>
+                              <w:br/>
+                            </w:r>
+                            <w:r>
+                              <w:rPr/>
+                              <w:t xml:space="preserve">Figure </w:t>
+                            </w:r>
+                            <w:r>
+                              <w:rPr/>
+                              <w:fldChar w:fldCharType="begin"/>
+                            </w:r>
+                            <w:r>
+                              <w:rPr/>
+                              <w:instrText> SEQ Figure \* ARABIC </w:instrText>
+                            </w:r>
+                            <w:r>
+                              <w:rPr/>
+                              <w:fldChar w:fldCharType="separate"/>
+                            </w:r>
+                            <w:r>
+                              <w:rPr/>
+                              <w:t>11</w:t>
+                            </w:r>
+                            <w:r>
+                              <w:rPr/>
+                              <w:fldChar w:fldCharType="end"/>
+                            </w:r>
+                            <w:r>
+                              <w:rPr/>
+                              <w:t>: Friend Section</w:t>
+                            </w:r>
+                          </w:p>
+                        </w:txbxContent>
+                      </wps:txbx>
+                      <wps:bodyPr anchor="t" lIns="0" tIns="0" rIns="0" bIns="0">
+                        <a:noAutofit/>
+                      </wps:bodyPr>
+                    </wps:wsp>
+                  </a:graphicData>
+                </a:graphic>
+              </wp:anchor>
+            </w:drawing>
+          </mc:Choice>
+          <mc:Fallback>
+            <w:pict>
+              <v:rect style="position:absolute;rotation:0;width:117pt;height:297.95pt;mso-wrap-distance-left:0pt;mso-wrap-distance-right:0pt;mso-wrap-distance-top:0pt;mso-wrap-distance-bottom:0pt;margin-top:-5.35pt;mso-position-vertical:top;mso-position-vertical-relative:text;margin-left:182.45pt;mso-position-horizontal:center;mso-position-horizontal-relative:text">
+                <v:textbox inset="0in,0in,0in,0in">
+                  <w:txbxContent>
+                    <w:p>
+                      <w:pPr>
+                        <w:pStyle w:val="Figure"/>
+                        <w:bidi w:val="0"/>
+                        <w:spacing w:before="120" w:after="120"/>
+                        <w:jc w:val="center"/>
+                        <w:rPr/>
+                      </w:pPr>
+                      <w:r>
+                        <w:rPr/>
+                        <w:drawing>
+                          <wp:inline distT="0" distB="0" distL="0" distR="0">
+                            <wp:extent cx="1485900" cy="3324225"/>
+                            <wp:effectExtent l="0" t="0" r="0" b="0"/>
+                            <wp:docPr id="32" name="Image10" descr=""/>
+                            <wp:cNvGraphicFramePr>
+                              <a:graphicFrameLocks xmlns:a="http://schemas.openxmlformats.org/drawingml/2006/main" noChangeAspect="1"/>
+                            </wp:cNvGraphicFramePr>
+                            <a:graphic xmlns:a="http://schemas.openxmlformats.org/drawingml/2006/main">
+                              <a:graphicData uri="http://schemas.openxmlformats.org/drawingml/2006/picture">
+                                <pic:pic xmlns:pic="http://schemas.openxmlformats.org/drawingml/2006/picture">
+                                  <pic:nvPicPr>
+                                    <pic:cNvPr id="32" name="Image10" descr=""/>
+                                    <pic:cNvPicPr>
+                                      <a:picLocks noChangeAspect="1" noChangeArrowheads="1"/>
+                                    </pic:cNvPicPr>
+                                  </pic:nvPicPr>
+                                  <pic:blipFill>
+                                    <a:blip r:embed="rId16"/>
+                                    <a:stretch>
+                                      <a:fillRect/>
+                                    </a:stretch>
+                                  </pic:blipFill>
+                                  <pic:spPr bwMode="auto">
+                                    <a:xfrm>
+                                      <a:off x="0" y="0"/>
+                                      <a:ext cx="1485900" cy="3324225"/>
+                                    </a:xfrm>
+                                    <a:prstGeom prst="rect">
+                                      <a:avLst/>
+                                    </a:prstGeom>
+                                  </pic:spPr>
+                                </pic:pic>
+                              </a:graphicData>
+                            </a:graphic>
+                          </wp:inline>
+                        </w:drawing>
+                      </w:r>
+                      <w:r>
+                        <w:rPr>
+                          <w:vanish/>
+                        </w:rPr>
+                        <w:br/>
+                      </w:r>
+                      <w:r>
+                        <w:rPr/>
+                        <w:t xml:space="preserve">Figure </w:t>
+                      </w:r>
+                      <w:r>
+                        <w:rPr/>
+                        <w:fldChar w:fldCharType="begin"/>
+                      </w:r>
+                      <w:r>
+                        <w:rPr/>
+                        <w:instrText> SEQ Figure \* ARABIC </w:instrText>
+                      </w:r>
+                      <w:r>
+                        <w:rPr/>
+                        <w:fldChar w:fldCharType="separate"/>
+                      </w:r>
+                      <w:r>
+                        <w:rPr/>
+                        <w:t>11</w:t>
+                      </w:r>
+                      <w:r>
+                        <w:rPr/>
+                        <w:fldChar w:fldCharType="end"/>
+                      </w:r>
+                      <w:r>
+                        <w:rPr/>
+                        <w:t>: Friend Section</w:t>
+                      </w:r>
+                    </w:p>
+                  </w:txbxContent>
+                </v:textbox>
+                <w10:wrap type="square" side="largest"/>
+              </v:rect>
+            </w:pict>
+          </mc:Fallback>
+        </mc:AlternateContent>
+      </w:r>
+    </w:p>
+    <w:p>
+      <w:pPr>
+        <w:pStyle w:val="Normal"/>
+        <w:bidi w:val="0"/>
+        <w:jc w:val="left"/>
+        <w:rPr>
+          <w:rFonts w:ascii="sans-serif" w:hAnsi="sans-serif"/>
+          <w:sz w:val="23"/>
+        </w:rPr>
+      </w:pPr>
+      <w:r>
+        <w:rPr/>
+      </w:r>
+    </w:p>
+    <w:p>
+      <w:pPr>
+        <w:pStyle w:val="Normal"/>
+        <w:bidi w:val="0"/>
+        <w:jc w:val="left"/>
+        <w:rPr>
+          <w:rFonts w:ascii="sans-serif" w:hAnsi="sans-serif"/>
+          <w:sz w:val="23"/>
+        </w:rPr>
+      </w:pPr>
+      <w:r>
+        <w:rPr/>
+      </w:r>
+      <w:r>
+        <w:br w:type="page"/>
+      </w:r>
+    </w:p>
+    <w:p>
+      <w:pPr>
+        <w:pStyle w:val="Normal"/>
+        <w:bidi w:val="0"/>
+        <w:jc w:val="left"/>
+        <w:rPr>
+          <w:rFonts w:ascii="sans-serif" w:hAnsi="sans-serif"/>
+          <w:sz w:val="23"/>
+        </w:rPr>
+      </w:pPr>
+      <w:r>
+        <w:rPr/>
+      </w:r>
+      <w:r>
+        <mc:AlternateContent>
+          <mc:Choice Requires="wps">
+            <w:drawing>
+              <wp:anchor behindDoc="0" distT="0" distB="0" distL="0" distR="0" simplePos="0" locked="0" layoutInCell="1" allowOverlap="1" relativeHeight="23">
+                <wp:simplePos x="0" y="0"/>
+                <wp:positionH relativeFrom="column">
+                  <wp:align>center</wp:align>
+                </wp:positionH>
+                <wp:positionV relativeFrom="paragraph">
+                  <wp:posOffset>635</wp:posOffset>
+                </wp:positionV>
+                <wp:extent cx="4581525" cy="1894205"/>
+                <wp:effectExtent l="0" t="0" r="0" b="0"/>
+                <wp:wrapSquare wrapText="largest"/>
+                <wp:docPr id="33" name="Frame12"/>
+                <a:graphic xmlns:a="http://schemas.openxmlformats.org/drawingml/2006/main">
+                  <a:graphicData uri="http://schemas.microsoft.com/office/word/2010/wordprocessingShape">
+                    <wps:wsp>
+                      <wps:cNvSpPr txBox="1"/>
+                      <wps:spPr>
+                        <a:xfrm>
+                          <a:off x="0" y="0"/>
+                          <a:ext cx="4581525" cy="1894205"/>
+                        </a:xfrm>
+                        <a:prstGeom prst="rect"/>
+                      </wps:spPr>
+                      <wps:txbx>
+                        <w:txbxContent>
+                          <w:p>
+                            <w:pPr>
+                              <w:pStyle w:val="Figure"/>
+                              <w:bidi w:val="0"/>
+                              <w:spacing w:before="120" w:after="120"/>
+                              <w:jc w:val="center"/>
+                              <w:rPr/>
+                            </w:pPr>
+                            <w:r>
+                              <w:rPr/>
+                              <w:drawing>
+                                <wp:inline distT="0" distB="0" distL="0" distR="0">
+                                  <wp:extent cx="4581525" cy="1609725"/>
+                                  <wp:effectExtent l="0" t="0" r="0" b="0"/>
+                                  <wp:docPr id="34" name="Image11" descr=""/>
+                                  <wp:cNvGraphicFramePr>
+                                    <a:graphicFrameLocks xmlns:a="http://schemas.openxmlformats.org/drawingml/2006/main" noChangeAspect="1"/>
+                                  </wp:cNvGraphicFramePr>
+                                  <a:graphic xmlns:a="http://schemas.openxmlformats.org/drawingml/2006/main">
+                                    <a:graphicData uri="http://schemas.openxmlformats.org/drawingml/2006/picture">
+                                      <pic:pic xmlns:pic="http://schemas.openxmlformats.org/drawingml/2006/picture">
+                                        <pic:nvPicPr>
+                                          <pic:cNvPr id="34" name="Image11" descr=""/>
+                                          <pic:cNvPicPr>
+                                            <a:picLocks noChangeAspect="1" noChangeArrowheads="1"/>
+                                          </pic:cNvPicPr>
+                                        </pic:nvPicPr>
+                                        <pic:blipFill>
+                                          <a:blip r:embed="rId17"/>
+                                          <a:stretch>
+                                            <a:fillRect/>
+                                          </a:stretch>
+                                        </pic:blipFill>
+                                        <pic:spPr bwMode="auto">
+                                          <a:xfrm>
+                                            <a:off x="0" y="0"/>
+                                            <a:ext cx="4581525" cy="1609725"/>
+                                          </a:xfrm>
+                                          <a:prstGeom prst="rect">
+                                            <a:avLst/>
+                                          </a:prstGeom>
+                                        </pic:spPr>
+                                      </pic:pic>
+                                    </a:graphicData>
+                                  </a:graphic>
+                                </wp:inline>
+                              </w:drawing>
+                            </w:r>
+                            <w:r>
+                              <w:rPr>
+                                <w:vanish/>
+                              </w:rPr>
+                              <w:br/>
+                            </w:r>
+                            <w:r>
+                              <w:rPr/>
+                              <w:t xml:space="preserve">Figure </w:t>
+                            </w:r>
+                            <w:r>
+                              <w:rPr/>
+                              <w:fldChar w:fldCharType="begin"/>
+                            </w:r>
+                            <w:r>
+                              <w:rPr/>
+                              <w:instrText> SEQ Figure \* ARABIC </w:instrText>
+                            </w:r>
+                            <w:r>
+                              <w:rPr/>
+                              <w:fldChar w:fldCharType="separate"/>
+                            </w:r>
+                            <w:r>
+                              <w:rPr/>
+                              <w:t>12</w:t>
+                            </w:r>
+                            <w:r>
+                              <w:rPr/>
+                              <w:fldChar w:fldCharType="end"/>
+                            </w:r>
+                            <w:r>
+                              <w:rPr/>
+                              <w:t xml:space="preserve">: Send Friend Request </w:t>
+                            </w:r>
+                            <w:r>
+                              <w:rPr>
+                                <w:rFonts w:cs="Mangal"/>
+                                <w:i/>
+                                <w:iCs/>
+                                <w:sz w:val="24"/>
+                                <w:szCs w:val="24"/>
+                              </w:rPr>
+                              <w:t>Form</w:t>
+                            </w:r>
+                          </w:p>
+                        </w:txbxContent>
+                      </wps:txbx>
+                      <wps:bodyPr anchor="t" lIns="0" tIns="0" rIns="0" bIns="0">
+                        <a:noAutofit/>
+                      </wps:bodyPr>
+                    </wps:wsp>
+                  </a:graphicData>
+                </a:graphic>
+              </wp:anchor>
+            </w:drawing>
+          </mc:Choice>
+          <mc:Fallback>
+            <w:pict>
+              <v:rect style="position:absolute;rotation:0;width:360.75pt;height:149.15pt;mso-wrap-distance-left:0pt;mso-wrap-distance-right:0pt;mso-wrap-distance-top:0pt;mso-wrap-distance-bottom:0pt;margin-top:0pt;mso-position-vertical:top;mso-position-vertical-relative:text;margin-left:60.6pt;mso-position-horizontal:center;mso-position-horizontal-relative:text">
+                <v:textbox inset="0in,0in,0in,0in">
+                  <w:txbxContent>
+                    <w:p>
+                      <w:pPr>
+                        <w:pStyle w:val="Figure"/>
+                        <w:bidi w:val="0"/>
+                        <w:spacing w:before="120" w:after="120"/>
+                        <w:jc w:val="center"/>
+                        <w:rPr/>
+                      </w:pPr>
+                      <w:r>
+                        <w:rPr/>
+                        <w:drawing>
+                          <wp:inline distT="0" distB="0" distL="0" distR="0">
+                            <wp:extent cx="4581525" cy="1609725"/>
+                            <wp:effectExtent l="0" t="0" r="0" b="0"/>
+                            <wp:docPr id="35" name="Image11" descr=""/>
+                            <wp:cNvGraphicFramePr>
+                              <a:graphicFrameLocks xmlns:a="http://schemas.openxmlformats.org/drawingml/2006/main" noChangeAspect="1"/>
+                            </wp:cNvGraphicFramePr>
+                            <a:graphic xmlns:a="http://schemas.openxmlformats.org/drawingml/2006/main">
+                              <a:graphicData uri="http://schemas.openxmlformats.org/drawingml/2006/picture">
+                                <pic:pic xmlns:pic="http://schemas.openxmlformats.org/drawingml/2006/picture">
+                                  <pic:nvPicPr>
+                                    <pic:cNvPr id="35" name="Image11" descr=""/>
+                                    <pic:cNvPicPr>
+                                      <a:picLocks noChangeAspect="1" noChangeArrowheads="1"/>
+                                    </pic:cNvPicPr>
+                                  </pic:nvPicPr>
+                                  <pic:blipFill>
+                                    <a:blip r:embed="rId17"/>
+                                    <a:stretch>
+                                      <a:fillRect/>
+                                    </a:stretch>
+                                  </pic:blipFill>
+                                  <pic:spPr bwMode="auto">
+                                    <a:xfrm>
+                                      <a:off x="0" y="0"/>
+                                      <a:ext cx="4581525" cy="1609725"/>
+                                    </a:xfrm>
+                                    <a:prstGeom prst="rect">
+                                      <a:avLst/>
+                                    </a:prstGeom>
+                                  </pic:spPr>
+                                </pic:pic>
+                              </a:graphicData>
+                            </a:graphic>
+                          </wp:inline>
+                        </w:drawing>
+                      </w:r>
+                      <w:r>
+                        <w:rPr>
+                          <w:vanish/>
+                        </w:rPr>
+                        <w:br/>
+                      </w:r>
+                      <w:r>
+                        <w:rPr/>
+                        <w:t xml:space="preserve">Figure </w:t>
+                      </w:r>
+                      <w:r>
+                        <w:rPr/>
+                        <w:fldChar w:fldCharType="begin"/>
+                      </w:r>
+                      <w:r>
+                        <w:rPr/>
+                        <w:instrText> SEQ Figure \* ARABIC </w:instrText>
+                      </w:r>
+                      <w:r>
+                        <w:rPr/>
+                        <w:fldChar w:fldCharType="separate"/>
+                      </w:r>
+                      <w:r>
+                        <w:rPr/>
+                        <w:t>12</w:t>
+                      </w:r>
+                      <w:r>
+                        <w:rPr/>
+                        <w:fldChar w:fldCharType="end"/>
+                      </w:r>
+                      <w:r>
+                        <w:rPr/>
+                        <w:t xml:space="preserve">: Send Friend Request </w:t>
+                      </w:r>
+                      <w:r>
+                        <w:rPr>
+                          <w:rFonts w:cs="Mangal"/>
+                          <w:i/>
+                          <w:iCs/>
+                          <w:sz w:val="24"/>
+                          <w:szCs w:val="24"/>
+                        </w:rPr>
+                        <w:t>Form</w:t>
+                      </w:r>
+                    </w:p>
+                  </w:txbxContent>
+                </v:textbox>
+                <w10:wrap type="square" side="largest"/>
+              </v:rect>
+            </w:pict>
+          </mc:Fallback>
+        </mc:AlternateContent>
+      </w:r>
+    </w:p>
+    <w:p>
+      <w:pPr>
+        <w:pStyle w:val="Normal"/>
+        <w:bidi w:val="0"/>
+        <w:jc w:val="left"/>
+        <w:rPr>
+          <w:rFonts w:ascii="sans-serif" w:hAnsi="sans-serif"/>
+          <w:sz w:val="23"/>
+        </w:rPr>
+      </w:pPr>
+      <w:r>
+        <w:rPr/>
+      </w:r>
+    </w:p>
+    <w:p>
+      <w:pPr>
+        <w:pStyle w:val="Normal"/>
+        <w:bidi w:val="0"/>
+        <w:jc w:val="left"/>
+        <w:rPr>
+          <w:rFonts w:ascii="sans-serif" w:hAnsi="sans-serif"/>
+          <w:sz w:val="23"/>
+        </w:rPr>
+      </w:pPr>
+      <w:r>
+        <w:rPr/>
+      </w:r>
+    </w:p>
+    <w:p>
+      <w:pPr>
+        <w:pStyle w:val="Normal"/>
+        <w:bidi w:val="0"/>
+        <w:jc w:val="left"/>
+        <w:rPr>
+          <w:rFonts w:ascii="sans-serif" w:hAnsi="sans-serif"/>
+          <w:sz w:val="23"/>
+        </w:rPr>
+      </w:pPr>
+      <w:r>
+        <w:rPr/>
+      </w:r>
+    </w:p>
+    <w:p>
+      <w:pPr>
+        <w:pStyle w:val="Normal"/>
+        <w:bidi w:val="0"/>
+        <w:jc w:val="left"/>
+        <w:rPr>
+          <w:rFonts w:ascii="sans-serif" w:hAnsi="sans-serif"/>
+          <w:sz w:val="23"/>
+        </w:rPr>
+      </w:pPr>
+      <w:r>
+        <w:rPr/>
+      </w:r>
+    </w:p>
+    <w:p>
+      <w:pPr>
+        <w:pStyle w:val="Normal"/>
+        <w:bidi w:val="0"/>
+        <w:jc w:val="left"/>
+        <w:rPr>
+          <w:rFonts w:ascii="sans-serif" w:hAnsi="sans-serif"/>
+          <w:sz w:val="23"/>
+        </w:rPr>
+      </w:pPr>
+      <w:r>
+        <w:rPr/>
+      </w:r>
+    </w:p>
+    <w:p>
+      <w:pPr>
+        <w:pStyle w:val="Normal"/>
+        <w:bidi w:val="0"/>
+        <w:jc w:val="left"/>
+        <w:rPr>
+          <w:rFonts w:ascii="sans-serif" w:hAnsi="sans-serif"/>
+          <w:sz w:val="23"/>
+        </w:rPr>
+      </w:pPr>
+      <w:r>
+        <w:rPr/>
+      </w:r>
+    </w:p>
+    <w:p>
+      <w:pPr>
+        <w:pStyle w:val="Normal"/>
+        <w:bidi w:val="0"/>
+        <w:jc w:val="left"/>
+        <w:rPr>
+          <w:rFonts w:ascii="sans-serif" w:hAnsi="sans-serif"/>
+          <w:sz w:val="23"/>
+        </w:rPr>
+      </w:pPr>
+      <w:r>
+        <w:rPr/>
+      </w:r>
+    </w:p>
+    <w:p>
+      <w:pPr>
+        <w:pStyle w:val="Normal"/>
+        <w:bidi w:val="0"/>
+        <w:jc w:val="left"/>
+        <w:rPr>
+          <w:rFonts w:ascii="sans-serif" w:hAnsi="sans-serif"/>
+          <w:sz w:val="23"/>
+        </w:rPr>
+      </w:pPr>
+      <w:r>
+        <w:rPr/>
+      </w:r>
+    </w:p>
+    <w:p>
+      <w:pPr>
+        <w:pStyle w:val="Normal"/>
+        <w:bidi w:val="0"/>
+        <w:jc w:val="left"/>
+        <w:rPr>
+          <w:rFonts w:ascii="sans-serif" w:hAnsi="sans-serif"/>
+          <w:sz w:val="23"/>
+        </w:rPr>
+      </w:pPr>
+      <w:r>
+        <w:rPr/>
+      </w:r>
+    </w:p>
+    <w:p>
+      <w:pPr>
+        <w:pStyle w:val="Normal"/>
+        <w:bidi w:val="0"/>
+        <w:jc w:val="left"/>
+        <w:rPr>
+          <w:rFonts w:ascii="sans-serif" w:hAnsi="sans-serif"/>
+          <w:sz w:val="23"/>
+        </w:rPr>
+      </w:pPr>
+      <w:r>
+        <w:rPr/>
+      </w:r>
+    </w:p>
+    <w:p>
+      <w:pPr>
+        <w:pStyle w:val="Normal"/>
+        <w:bidi w:val="0"/>
+        <w:jc w:val="left"/>
+        <w:rPr>
+          <w:rFonts w:ascii="sans-serif" w:hAnsi="sans-serif"/>
+          <w:sz w:val="23"/>
+        </w:rPr>
+      </w:pPr>
+      <w:r>
+        <w:rPr/>
+      </w:r>
+    </w:p>
+    <w:p>
+      <w:pPr>
+        <w:pStyle w:val="Normal"/>
+        <w:bidi w:val="0"/>
+        <w:jc w:val="left"/>
+        <w:rPr>
+          <w:rFonts w:ascii="sans-serif" w:hAnsi="sans-serif"/>
+          <w:sz w:val="23"/>
+        </w:rPr>
+      </w:pPr>
+      <w:r>
+        <w:rPr/>
+      </w:r>
+    </w:p>
+    <w:p>
+      <w:pPr>
+        <w:pStyle w:val="Normal"/>
+        <w:bidi w:val="0"/>
+        <w:jc w:val="left"/>
+        <w:rPr>
+          <w:rFonts w:ascii="sans-serif" w:hAnsi="sans-serif"/>
+          <w:sz w:val="23"/>
+        </w:rPr>
+      </w:pPr>
+      <w:r>
+        <w:rPr/>
+      </w:r>
+    </w:p>
+    <w:p>
+      <w:pPr>
+        <w:pStyle w:val="Normal"/>
+        <w:bidi w:val="0"/>
+        <w:jc w:val="left"/>
+        <w:rPr>
+          <w:rFonts w:ascii="sans-serif" w:hAnsi="sans-serif"/>
+          <w:sz w:val="23"/>
+        </w:rPr>
+      </w:pPr>
+      <w:r>
+        <w:rPr/>
+      </w:r>
+    </w:p>
+    <w:p>
+      <w:pPr>
+        <w:pStyle w:val="Normal"/>
+        <w:bidi w:val="0"/>
+        <w:jc w:val="left"/>
+        <w:rPr>
+          <w:rFonts w:ascii="sans-serif" w:hAnsi="sans-serif"/>
+          <w:sz w:val="23"/>
+        </w:rPr>
+      </w:pPr>
+      <w:r>
+        <w:rPr/>
+      </w:r>
+      <w:r>
+        <mc:AlternateContent>
+          <mc:Choice Requires="wps">
+            <w:drawing>
+              <wp:anchor behindDoc="0" distT="0" distB="0" distL="0" distR="0" simplePos="0" locked="0" layoutInCell="1" allowOverlap="1" relativeHeight="25">
+                <wp:simplePos x="0" y="0"/>
+                <wp:positionH relativeFrom="column">
+                  <wp:align>center</wp:align>
+                </wp:positionH>
+                <wp:positionV relativeFrom="paragraph">
+                  <wp:posOffset>635</wp:posOffset>
+                </wp:positionV>
+                <wp:extent cx="4610100" cy="2018030"/>
+                <wp:effectExtent l="0" t="0" r="0" b="0"/>
+                <wp:wrapSquare wrapText="largest"/>
+                <wp:docPr id="36" name="Frame13"/>
+                <a:graphic xmlns:a="http://schemas.openxmlformats.org/drawingml/2006/main">
+                  <a:graphicData uri="http://schemas.microsoft.com/office/word/2010/wordprocessingShape">
+                    <wps:wsp>
+                      <wps:cNvSpPr txBox="1"/>
+                      <wps:spPr>
+                        <a:xfrm>
+                          <a:off x="0" y="0"/>
+                          <a:ext cx="4610100" cy="2018030"/>
+                        </a:xfrm>
+                        <a:prstGeom prst="rect"/>
+                      </wps:spPr>
+                      <wps:txbx>
+                        <w:txbxContent>
+                          <w:p>
+                            <w:pPr>
+                              <w:pStyle w:val="Figure"/>
+                              <w:bidi w:val="0"/>
+                              <w:spacing w:before="120" w:after="120"/>
+                              <w:jc w:val="center"/>
+                              <w:rPr/>
+                            </w:pPr>
+                            <w:r>
+                              <w:rPr/>
+                              <w:drawing>
+                                <wp:inline distT="0" distB="0" distL="0" distR="0">
+                                  <wp:extent cx="4610100" cy="1733550"/>
+                                  <wp:effectExtent l="0" t="0" r="0" b="0"/>
+                                  <wp:docPr id="37" name="Image12" descr=""/>
+                                  <wp:cNvGraphicFramePr>
+                                    <a:graphicFrameLocks xmlns:a="http://schemas.openxmlformats.org/drawingml/2006/main" noChangeAspect="1"/>
+                                  </wp:cNvGraphicFramePr>
+                                  <a:graphic xmlns:a="http://schemas.openxmlformats.org/drawingml/2006/main">
+                                    <a:graphicData uri="http://schemas.openxmlformats.org/drawingml/2006/picture">
+                                      <pic:pic xmlns:pic="http://schemas.openxmlformats.org/drawingml/2006/picture">
+                                        <pic:nvPicPr>
+                                          <pic:cNvPr id="37" name="Image12" descr=""/>
+                                          <pic:cNvPicPr>
+                                            <a:picLocks noChangeAspect="1" noChangeArrowheads="1"/>
+                                          </pic:cNvPicPr>
+                                        </pic:nvPicPr>
+                                        <pic:blipFill>
+                                          <a:blip r:embed="rId18"/>
+                                          <a:stretch>
+                                            <a:fillRect/>
+                                          </a:stretch>
+                                        </pic:blipFill>
+                                        <pic:spPr bwMode="auto">
+                                          <a:xfrm>
+                                            <a:off x="0" y="0"/>
+                                            <a:ext cx="4610100" cy="1733550"/>
+                                          </a:xfrm>
+                                          <a:prstGeom prst="rect">
+                                            <a:avLst/>
+                                          </a:prstGeom>
+                                        </pic:spPr>
+                                      </pic:pic>
+                                    </a:graphicData>
+                                  </a:graphic>
+                                </wp:inline>
+                              </w:drawing>
+                            </w:r>
+                            <w:r>
+                              <w:rPr>
+                                <w:vanish/>
+                              </w:rPr>
+                              <w:br/>
+                            </w:r>
+                            <w:r>
+                              <w:rPr/>
+                              <w:t xml:space="preserve">Figure </w:t>
+                            </w:r>
+                            <w:r>
+                              <w:rPr/>
+                              <w:fldChar w:fldCharType="begin"/>
+                            </w:r>
+                            <w:r>
+                              <w:rPr/>
+                              <w:instrText> SEQ Figure \* ARABIC </w:instrText>
+                            </w:r>
+                            <w:r>
+                              <w:rPr/>
+                              <w:fldChar w:fldCharType="separate"/>
+                            </w:r>
+                            <w:r>
+                              <w:rPr/>
+                              <w:t>13</w:t>
+                            </w:r>
+                            <w:r>
+                              <w:rPr/>
+                              <w:fldChar w:fldCharType="end"/>
+                            </w:r>
+                            <w:r>
+                              <w:rPr/>
+                              <w:t xml:space="preserve">: Create New Group </w:t>
+                            </w:r>
+                            <w:r>
+                              <w:rPr/>
+                              <w:t>Form</w:t>
+                            </w:r>
+                          </w:p>
+                        </w:txbxContent>
+                      </wps:txbx>
+                      <wps:bodyPr anchor="t" lIns="0" tIns="0" rIns="0" bIns="0">
+                        <a:noAutofit/>
+                      </wps:bodyPr>
+                    </wps:wsp>
+                  </a:graphicData>
+                </a:graphic>
+              </wp:anchor>
+            </w:drawing>
+          </mc:Choice>
+          <mc:Fallback>
+            <w:pict>
+              <v:rect style="position:absolute;rotation:0;width:363pt;height:158.9pt;mso-wrap-distance-left:0pt;mso-wrap-distance-right:0pt;mso-wrap-distance-top:0pt;mso-wrap-distance-bottom:0pt;margin-top:0pt;mso-position-vertical:top;mso-position-vertical-relative:text;margin-left:59.45pt;mso-position-horizontal:center;mso-position-horizontal-relative:text">
+                <v:textbox inset="0in,0in,0in,0in">
+                  <w:txbxContent>
+                    <w:p>
+                      <w:pPr>
+                        <w:pStyle w:val="Figure"/>
+                        <w:bidi w:val="0"/>
+                        <w:spacing w:before="120" w:after="120"/>
+                        <w:jc w:val="center"/>
+                        <w:rPr/>
+                      </w:pPr>
+                      <w:r>
+                        <w:rPr/>
+                        <w:drawing>
+                          <wp:inline distT="0" distB="0" distL="0" distR="0">
+                            <wp:extent cx="4610100" cy="1733550"/>
+                            <wp:effectExtent l="0" t="0" r="0" b="0"/>
+                            <wp:docPr id="38" name="Image12" descr=""/>
+                            <wp:cNvGraphicFramePr>
+                              <a:graphicFrameLocks xmlns:a="http://schemas.openxmlformats.org/drawingml/2006/main" noChangeAspect="1"/>
+                            </wp:cNvGraphicFramePr>
+                            <a:graphic xmlns:a="http://schemas.openxmlformats.org/drawingml/2006/main">
+                              <a:graphicData uri="http://schemas.openxmlformats.org/drawingml/2006/picture">
+                                <pic:pic xmlns:pic="http://schemas.openxmlformats.org/drawingml/2006/picture">
+                                  <pic:nvPicPr>
+                                    <pic:cNvPr id="38" name="Image12" descr=""/>
+                                    <pic:cNvPicPr>
+                                      <a:picLocks noChangeAspect="1" noChangeArrowheads="1"/>
+                                    </pic:cNvPicPr>
+                                  </pic:nvPicPr>
+                                  <pic:blipFill>
+                                    <a:blip r:embed="rId18"/>
+                                    <a:stretch>
+                                      <a:fillRect/>
+                                    </a:stretch>
+                                  </pic:blipFill>
+                                  <pic:spPr bwMode="auto">
+                                    <a:xfrm>
+                                      <a:off x="0" y="0"/>
+                                      <a:ext cx="4610100" cy="1733550"/>
+                                    </a:xfrm>
+                                    <a:prstGeom prst="rect">
+                                      <a:avLst/>
+                                    </a:prstGeom>
+                                  </pic:spPr>
+                                </pic:pic>
+                              </a:graphicData>
+                            </a:graphic>
+                          </wp:inline>
+                        </w:drawing>
+                      </w:r>
+                      <w:r>
+                        <w:rPr>
+                          <w:vanish/>
+                        </w:rPr>
+                        <w:br/>
+                      </w:r>
+                      <w:r>
+                        <w:rPr/>
+                        <w:t xml:space="preserve">Figure </w:t>
+                      </w:r>
+                      <w:r>
+                        <w:rPr/>
+                        <w:fldChar w:fldCharType="begin"/>
+                      </w:r>
+                      <w:r>
+                        <w:rPr/>
+                        <w:instrText> SEQ Figure \* ARABIC </w:instrText>
+                      </w:r>
+                      <w:r>
+                        <w:rPr/>
+                        <w:fldChar w:fldCharType="separate"/>
+                      </w:r>
+                      <w:r>
+                        <w:rPr/>
+                        <w:t>13</w:t>
+                      </w:r>
+                      <w:r>
+                        <w:rPr/>
+                        <w:fldChar w:fldCharType="end"/>
+                      </w:r>
+                      <w:r>
+                        <w:rPr/>
+                        <w:t xml:space="preserve">: Create New Group </w:t>
+                      </w:r>
+                      <w:r>
+                        <w:rPr/>
+                        <w:t>Form</w:t>
+                      </w:r>
+                    </w:p>
+                  </w:txbxContent>
+                </v:textbox>
+                <w10:wrap type="square" side="largest"/>
+              </v:rect>
+            </w:pict>
+          </mc:Fallback>
+        </mc:AlternateContent>
+      </w:r>
+    </w:p>
+    <w:p>
+      <w:pPr>
+        <w:pStyle w:val="Normal"/>
+        <w:bidi w:val="0"/>
+        <w:jc w:val="left"/>
+        <w:rPr>
+          <w:rFonts w:ascii="sans-serif" w:hAnsi="sans-serif"/>
+          <w:sz w:val="23"/>
+        </w:rPr>
+      </w:pPr>
+      <w:r>
+        <w:rPr/>
+      </w:r>
+    </w:p>
+    <w:p>
+      <w:pPr>
+        <w:pStyle w:val="Normal"/>
+        <w:bidi w:val="0"/>
+        <w:jc w:val="left"/>
+        <w:rPr>
+          <w:rFonts w:ascii="sans-serif" w:hAnsi="sans-serif"/>
+          <w:sz w:val="23"/>
+        </w:rPr>
+      </w:pPr>
+      <w:r>
+        <w:rPr/>
+      </w:r>
+    </w:p>
+    <w:p>
+      <w:pPr>
+        <w:pStyle w:val="Normal"/>
+        <w:bidi w:val="0"/>
+        <w:jc w:val="left"/>
+        <w:rPr>
+          <w:rFonts w:ascii="sans-serif" w:hAnsi="sans-serif"/>
+          <w:sz w:val="23"/>
+        </w:rPr>
+      </w:pPr>
+      <w:r>
+        <w:rPr/>
+      </w:r>
+    </w:p>
+    <w:p>
+      <w:pPr>
+        <w:pStyle w:val="Normal"/>
+        <w:bidi w:val="0"/>
+        <w:jc w:val="left"/>
+        <w:rPr>
+          <w:rFonts w:ascii="sans-serif" w:hAnsi="sans-serif"/>
+          <w:sz w:val="23"/>
+        </w:rPr>
+      </w:pPr>
+      <w:r>
+        <w:rPr/>
+      </w:r>
+    </w:p>
+    <w:p>
+      <w:pPr>
+        <w:pStyle w:val="Normal"/>
+        <w:bidi w:val="0"/>
+        <w:jc w:val="left"/>
+        <w:rPr>
+          <w:rFonts w:ascii="sans-serif" w:hAnsi="sans-serif"/>
+          <w:sz w:val="23"/>
+        </w:rPr>
+      </w:pPr>
+      <w:r>
+        <w:rPr/>
+      </w:r>
+    </w:p>
+    <w:p>
+      <w:pPr>
+        <w:pStyle w:val="Normal"/>
+        <w:bidi w:val="0"/>
+        <w:jc w:val="left"/>
+        <w:rPr>
+          <w:rFonts w:ascii="sans-serif" w:hAnsi="sans-serif"/>
+          <w:sz w:val="23"/>
+        </w:rPr>
+      </w:pPr>
+      <w:r>
+        <w:rPr/>
+      </w:r>
+    </w:p>
+    <w:p>
+      <w:pPr>
+        <w:pStyle w:val="Normal"/>
+        <w:bidi w:val="0"/>
+        <w:jc w:val="left"/>
+        <w:rPr>
+          <w:rFonts w:ascii="sans-serif" w:hAnsi="sans-serif"/>
+          <w:sz w:val="23"/>
+        </w:rPr>
+      </w:pPr>
+      <w:r>
+        <w:rPr/>
+      </w:r>
+    </w:p>
+    <w:p>
+      <w:pPr>
+        <w:pStyle w:val="Normal"/>
+        <w:bidi w:val="0"/>
+        <w:jc w:val="left"/>
+        <w:rPr>
+          <w:rFonts w:ascii="sans-serif" w:hAnsi="sans-serif"/>
+          <w:sz w:val="23"/>
+        </w:rPr>
+      </w:pPr>
+      <w:r>
+        <w:rPr/>
+      </w:r>
+    </w:p>
+    <w:p>
+      <w:pPr>
+        <w:pStyle w:val="Normal"/>
+        <w:bidi w:val="0"/>
+        <w:jc w:val="left"/>
+        <w:rPr>
+          <w:rFonts w:ascii="sans-serif" w:hAnsi="sans-serif"/>
+          <w:sz w:val="23"/>
+        </w:rPr>
+      </w:pPr>
+      <w:r>
+        <w:rPr/>
+      </w:r>
+    </w:p>
+    <w:p>
+      <w:pPr>
+        <w:pStyle w:val="Normal"/>
+        <w:bidi w:val="0"/>
+        <w:jc w:val="left"/>
+        <w:rPr>
+          <w:rFonts w:ascii="sans-serif" w:hAnsi="sans-serif"/>
+          <w:sz w:val="23"/>
+        </w:rPr>
+      </w:pPr>
+      <w:r>
+        <w:rPr/>
+      </w:r>
+    </w:p>
+    <w:p>
+      <w:pPr>
+        <w:pStyle w:val="Normal"/>
+        <w:bidi w:val="0"/>
+        <w:jc w:val="left"/>
+        <w:rPr>
+          <w:rFonts w:ascii="sans-serif" w:hAnsi="sans-serif"/>
+          <w:sz w:val="23"/>
+        </w:rPr>
+      </w:pPr>
+      <w:r>
+        <w:rPr/>
+      </w:r>
+    </w:p>
+    <w:p>
+      <w:pPr>
+        <w:pStyle w:val="Normal"/>
+        <w:bidi w:val="0"/>
+        <w:jc w:val="left"/>
+        <w:rPr>
+          <w:rFonts w:ascii="sans-serif" w:hAnsi="sans-serif"/>
+          <w:sz w:val="23"/>
+        </w:rPr>
+      </w:pPr>
+      <w:r>
+        <w:rPr/>
+      </w:r>
+    </w:p>
+    <w:p>
+      <w:pPr>
+        <w:pStyle w:val="Normal"/>
+        <w:bidi w:val="0"/>
+        <w:jc w:val="left"/>
+        <w:rPr>
+          <w:rFonts w:ascii="sans-serif" w:hAnsi="sans-serif"/>
+          <w:sz w:val="23"/>
+        </w:rPr>
+      </w:pPr>
+      <w:r>
+        <w:rPr/>
+      </w:r>
+    </w:p>
+    <w:p>
+      <w:pPr>
+        <w:pStyle w:val="Normal"/>
+        <w:bidi w:val="0"/>
+        <w:jc w:val="left"/>
+        <w:rPr>
+          <w:rFonts w:ascii="sans-serif" w:hAnsi="sans-serif"/>
+          <w:sz w:val="23"/>
+        </w:rPr>
+      </w:pPr>
+      <w:r>
+        <w:rPr/>
+      </w:r>
+    </w:p>
+    <w:p>
+      <w:pPr>
+        <w:pStyle w:val="Normal"/>
+        <w:bidi w:val="0"/>
+        <w:jc w:val="left"/>
+        <w:rPr>
+          <w:rFonts w:ascii="sans-serif" w:hAnsi="sans-serif"/>
+          <w:sz w:val="23"/>
+        </w:rPr>
+      </w:pPr>
+      <w:r>
+        <w:rPr/>
+      </w:r>
+    </w:p>
+    <w:p>
+      <w:pPr>
+        <w:pStyle w:val="Normal"/>
+        <w:bidi w:val="0"/>
+        <w:jc w:val="left"/>
+        <w:rPr>
+          <w:rFonts w:ascii="sans-serif" w:hAnsi="sans-serif"/>
+          <w:sz w:val="23"/>
+        </w:rPr>
+      </w:pPr>
+      <w:r>
+        <w:rPr/>
+      </w:r>
+      <w:r>
+        <mc:AlternateContent>
+          <mc:Choice Requires="wps">
+            <w:drawing>
+              <wp:anchor behindDoc="0" distT="0" distB="0" distL="0" distR="0" simplePos="0" locked="0" layoutInCell="1" allowOverlap="1" relativeHeight="27">
+                <wp:simplePos x="0" y="0"/>
+                <wp:positionH relativeFrom="column">
+                  <wp:align>center</wp:align>
+                </wp:positionH>
+                <wp:positionV relativeFrom="paragraph">
+                  <wp:posOffset>635</wp:posOffset>
+                </wp:positionV>
+                <wp:extent cx="4168140" cy="4258945"/>
+                <wp:effectExtent l="0" t="0" r="0" b="0"/>
+                <wp:wrapSquare wrapText="largest"/>
+                <wp:docPr id="39" name="Frame14"/>
+                <a:graphic xmlns:a="http://schemas.openxmlformats.org/drawingml/2006/main">
+                  <a:graphicData uri="http://schemas.microsoft.com/office/word/2010/wordprocessingShape">
+                    <wps:wsp>
+                      <wps:cNvSpPr txBox="1"/>
+                      <wps:spPr>
+                        <a:xfrm>
+                          <a:off x="0" y="0"/>
+                          <a:ext cx="4168140" cy="4258945"/>
+                        </a:xfrm>
+                        <a:prstGeom prst="rect"/>
+                      </wps:spPr>
+                      <wps:txbx>
+                        <w:txbxContent>
+                          <w:p>
+                            <w:pPr>
+                              <w:pStyle w:val="Figure"/>
+                              <w:bidi w:val="0"/>
+                              <w:spacing w:before="120" w:after="120"/>
+                              <w:jc w:val="center"/>
+                              <w:rPr/>
+                            </w:pPr>
+                            <w:r>
+                              <w:rPr/>
+                              <w:drawing>
+                                <wp:inline distT="0" distB="0" distL="0" distR="0">
+                                  <wp:extent cx="4168140" cy="3974465"/>
+                                  <wp:effectExtent l="0" t="0" r="0" b="0"/>
+                                  <wp:docPr id="40" name="Image13" descr=""/>
+                                  <wp:cNvGraphicFramePr>
+                                    <a:graphicFrameLocks xmlns:a="http://schemas.openxmlformats.org/drawingml/2006/main" noChangeAspect="1"/>
+                                  </wp:cNvGraphicFramePr>
+                                  <a:graphic xmlns:a="http://schemas.openxmlformats.org/drawingml/2006/main">
+                                    <a:graphicData uri="http://schemas.openxmlformats.org/drawingml/2006/picture">
+                                      <pic:pic xmlns:pic="http://schemas.openxmlformats.org/drawingml/2006/picture">
+                                        <pic:nvPicPr>
+                                          <pic:cNvPr id="40" name="Image13" descr=""/>
+                                          <pic:cNvPicPr>
+                                            <a:picLocks noChangeAspect="1" noChangeArrowheads="1"/>
+                                          </pic:cNvPicPr>
+                                        </pic:nvPicPr>
+                                        <pic:blipFill>
+                                          <a:blip r:embed="rId19"/>
+                                          <a:stretch>
+                                            <a:fillRect/>
+                                          </a:stretch>
+                                        </pic:blipFill>
+                                        <pic:spPr bwMode="auto">
+                                          <a:xfrm>
+                                            <a:off x="0" y="0"/>
+                                            <a:ext cx="4168140" cy="3974465"/>
+                                          </a:xfrm>
+                                          <a:prstGeom prst="rect">
+                                            <a:avLst/>
+                                          </a:prstGeom>
+                                        </pic:spPr>
+                                      </pic:pic>
+                                    </a:graphicData>
+                                  </a:graphic>
+                                </wp:inline>
+                              </w:drawing>
+                            </w:r>
+                            <w:r>
+                              <w:rPr>
+                                <w:vanish/>
+                              </w:rPr>
+                              <w:br/>
+                            </w:r>
+                            <w:r>
+                              <w:rPr/>
+                              <w:t xml:space="preserve">Figure </w:t>
+                            </w:r>
+                            <w:r>
+                              <w:rPr/>
+                              <w:fldChar w:fldCharType="begin"/>
+                            </w:r>
+                            <w:r>
+                              <w:rPr/>
+                              <w:instrText> SEQ Figure \* ARABIC </w:instrText>
+                            </w:r>
+                            <w:r>
+                              <w:rPr/>
+                              <w:fldChar w:fldCharType="separate"/>
+                            </w:r>
+                            <w:r>
+                              <w:rPr/>
+                              <w:t>14</w:t>
+                            </w:r>
+                            <w:r>
+                              <w:rPr/>
+                              <w:fldChar w:fldCharType="end"/>
+                            </w:r>
+                            <w:r>
+                              <w:rPr/>
+                              <w:t>: Profile User Section</w:t>
+                            </w:r>
+                          </w:p>
+                        </w:txbxContent>
+                      </wps:txbx>
+                      <wps:bodyPr anchor="t" lIns="0" tIns="0" rIns="0" bIns="0">
+                        <a:noAutofit/>
+                      </wps:bodyPr>
+                    </wps:wsp>
+                  </a:graphicData>
+                </a:graphic>
+              </wp:anchor>
+            </w:drawing>
+          </mc:Choice>
+          <mc:Fallback>
+            <w:pict>
+              <v:rect style="position:absolute;rotation:0;width:328.2pt;height:335.35pt;mso-wrap-distance-left:0pt;mso-wrap-distance-right:0pt;mso-wrap-distance-top:0pt;mso-wrap-distance-bottom:0pt;margin-top:0pt;mso-position-vertical:top;mso-position-vertical-relative:text;margin-left:76.85pt;mso-position-horizontal:center;mso-position-horizontal-relative:text">
+                <v:textbox inset="0in,0in,0in,0in">
+                  <w:txbxContent>
+                    <w:p>
+                      <w:pPr>
+                        <w:pStyle w:val="Figure"/>
+                        <w:bidi w:val="0"/>
+                        <w:spacing w:before="120" w:after="120"/>
+                        <w:jc w:val="center"/>
+                        <w:rPr/>
+                      </w:pPr>
+                      <w:r>
+                        <w:rPr/>
+                        <w:drawing>
+                          <wp:inline distT="0" distB="0" distL="0" distR="0">
+                            <wp:extent cx="4168140" cy="3974465"/>
+                            <wp:effectExtent l="0" t="0" r="0" b="0"/>
+                            <wp:docPr id="41" name="Image13" descr=""/>
+                            <wp:cNvGraphicFramePr>
+                              <a:graphicFrameLocks xmlns:a="http://schemas.openxmlformats.org/drawingml/2006/main" noChangeAspect="1"/>
+                            </wp:cNvGraphicFramePr>
+                            <a:graphic xmlns:a="http://schemas.openxmlformats.org/drawingml/2006/main">
+                              <a:graphicData uri="http://schemas.openxmlformats.org/drawingml/2006/picture">
+                                <pic:pic xmlns:pic="http://schemas.openxmlformats.org/drawingml/2006/picture">
+                                  <pic:nvPicPr>
+                                    <pic:cNvPr id="41" name="Image13" descr=""/>
+                                    <pic:cNvPicPr>
+                                      <a:picLocks noChangeAspect="1" noChangeArrowheads="1"/>
+                                    </pic:cNvPicPr>
+                                  </pic:nvPicPr>
+                                  <pic:blipFill>
+                                    <a:blip r:embed="rId19"/>
+                                    <a:stretch>
+                                      <a:fillRect/>
+                                    </a:stretch>
+                                  </pic:blipFill>
+                                  <pic:spPr bwMode="auto">
+                                    <a:xfrm>
+                                      <a:off x="0" y="0"/>
+                                      <a:ext cx="4168140" cy="3974465"/>
+                                    </a:xfrm>
+                                    <a:prstGeom prst="rect">
+                                      <a:avLst/>
+                                    </a:prstGeom>
+                                  </pic:spPr>
+                                </pic:pic>
+                              </a:graphicData>
+                            </a:graphic>
+                          </wp:inline>
+                        </w:drawing>
+                      </w:r>
+                      <w:r>
+                        <w:rPr>
+                          <w:vanish/>
+                        </w:rPr>
+                        <w:br/>
+                      </w:r>
+                      <w:r>
+                        <w:rPr/>
+                        <w:t xml:space="preserve">Figure </w:t>
+                      </w:r>
+                      <w:r>
+                        <w:rPr/>
+                        <w:fldChar w:fldCharType="begin"/>
+                      </w:r>
+                      <w:r>
+                        <w:rPr/>
+                        <w:instrText> SEQ Figure \* ARABIC </w:instrText>
+                      </w:r>
+                      <w:r>
+                        <w:rPr/>
+                        <w:fldChar w:fldCharType="separate"/>
+                      </w:r>
+                      <w:r>
+                        <w:rPr/>
+                        <w:t>14</w:t>
+                      </w:r>
+                      <w:r>
+                        <w:rPr/>
+                        <w:fldChar w:fldCharType="end"/>
+                      </w:r>
+                      <w:r>
+                        <w:rPr/>
+                        <w:t>: Profile User Section</w:t>
+                      </w:r>
+                    </w:p>
+                  </w:txbxContent>
+                </v:textbox>
+                <w10:wrap type="square" side="largest"/>
+              </v:rect>
+            </w:pict>
+          </mc:Fallback>
+        </mc:AlternateContent>
       </w:r>
     </w:p>
     <w:sectPr>
@@ -884,5 +5440,12 @@
       <w:rFonts w:cs="Mangal"/>
     </w:rPr>
   </w:style>
+  <w:style w:type="paragraph" w:styleId="Figure">
+    <w:name w:val="Figure"/>
+    <w:basedOn w:val="Caption"/>
+    <w:qFormat/>
+    <w:pPr/>
+    <w:rPr/>
+  </w:style>
 </w:styles>
 </file>
--- a/documentation/Discordia Documentation.docx
+++ b/documentation/Discordia Documentation.docx
@@ -271,7 +271,7 @@
                                 <v:shape id="ole_rId2" style="width:251.5pt;height:206pt" o:ole="">
                                   <v:imagedata r:id="rId3" o:title=""/>
                                 </v:shape>
-                                <o:OLEObject Type="Embed" ProgID="Excel.Sheet.12" ShapeID="ole_rId2" DrawAspect="Content" ObjectID="_208798394" r:id="rId2"/>
+                                <o:OLEObject Type="Embed" ProgID="Excel.Sheet.12" ShapeID="ole_rId2" DrawAspect="Content" ObjectID="_1196707847" r:id="rId2"/>
                               </w:object>
                             </w:r>
                             <w:r>
@@ -339,7 +339,7 @@
                           <v:shape id="ole_rId4" style="width:251.5pt;height:206pt" o:ole="">
                             <v:imagedata r:id="rId5" o:title=""/>
                           </v:shape>
-                          <o:OLEObject Type="Embed" ProgID="Excel.Sheet.12" ShapeID="ole_rId4" DrawAspect="Content" ObjectID="_631505095" r:id="rId4"/>
+                          <o:OLEObject Type="Embed" ProgID="Excel.Sheet.12" ShapeID="ole_rId4" DrawAspect="Content" ObjectID="_2143076504" r:id="rId4"/>
                         </w:object>
                       </w:r>
                       <w:r>
@@ -1904,19 +1904,3819 @@
         <w:bidi w:val="0"/>
         <w:jc w:val="left"/>
         <w:rPr>
-          <w:rFonts w:ascii="sans-serif" w:hAnsi="sans-serif"/>
-          <w:sz w:val="23"/>
-        </w:rPr>
-      </w:pPr>
-      <w:r>
-        <w:rPr/>
-      </w:r>
-    </w:p>
-    <w:p>
-      <w:pPr>
-        <w:pStyle w:val="Normal"/>
-        <w:bidi w:val="0"/>
-        <w:jc w:val="left"/>
+          <w:b/>
+          <w:b/>
+        </w:rPr>
+      </w:pPr>
+      <w:r>
+        <w:rPr/>
+      </w:r>
+    </w:p>
+    <w:p>
+      <w:pPr>
+        <w:pStyle w:val="Normal1"/>
+        <w:rPr/>
+      </w:pPr>
+      <w:r>
+        <w:rPr/>
+      </w:r>
+    </w:p>
+    <w:tbl>
+      <w:tblPr>
+        <w:tblStyle w:val="Table1"/>
+        <w:tblW w:w="9029" w:type="dxa"/>
+        <w:jc w:val="left"/>
+        <w:tblInd w:w="0" w:type="dxa"/>
+        <w:tblCellMar>
+          <w:top w:w="100" w:type="dxa"/>
+          <w:left w:w="100" w:type="dxa"/>
+          <w:bottom w:w="100" w:type="dxa"/>
+          <w:right w:w="100" w:type="dxa"/>
+        </w:tblCellMar>
+        <w:tblLook w:val="0600"/>
+      </w:tblPr>
+      <w:tblGrid>
+        <w:gridCol w:w="2257"/>
+        <w:gridCol w:w="2257"/>
+        <w:gridCol w:w="2257"/>
+        <w:gridCol w:w="2257"/>
+      </w:tblGrid>
+      <w:tr>
+        <w:trPr/>
+        <w:tc>
+          <w:tcPr>
+            <w:tcW w:w="2257" w:type="dxa"/>
+            <w:tcBorders>
+              <w:top w:val="single" w:sz="8" w:space="0" w:color="000000"/>
+              <w:left w:val="single" w:sz="8" w:space="0" w:color="000000"/>
+              <w:bottom w:val="single" w:sz="8" w:space="0" w:color="000000"/>
+              <w:right w:val="single" w:sz="8" w:space="0" w:color="000000"/>
+            </w:tcBorders>
+            <w:shd w:fill="auto" w:val="clear"/>
+          </w:tcPr>
+          <w:p>
+            <w:pPr>
+              <w:pStyle w:val="Normal1"/>
+              <w:keepNext w:val="false"/>
+              <w:keepLines w:val="false"/>
+              <w:widowControl w:val="false"/>
+              <w:pBdr/>
+              <w:shd w:val="clear" w:fill="auto"/>
+              <w:spacing w:lineRule="auto" w:line="240" w:before="0" w:after="0"/>
+              <w:ind w:left="0" w:right="0" w:hanging="0"/>
+              <w:jc w:val="left"/>
+              <w:rPr/>
+            </w:pPr>
+            <w:r>
+              <w:rPr/>
+              <w:t>Path</w:t>
+            </w:r>
+          </w:p>
+        </w:tc>
+        <w:tc>
+          <w:tcPr>
+            <w:tcW w:w="2257" w:type="dxa"/>
+            <w:tcBorders>
+              <w:top w:val="single" w:sz="8" w:space="0" w:color="000000"/>
+              <w:left w:val="single" w:sz="8" w:space="0" w:color="000000"/>
+              <w:bottom w:val="single" w:sz="8" w:space="0" w:color="000000"/>
+              <w:right w:val="single" w:sz="8" w:space="0" w:color="000000"/>
+            </w:tcBorders>
+            <w:shd w:fill="auto" w:val="clear"/>
+          </w:tcPr>
+          <w:p>
+            <w:pPr>
+              <w:pStyle w:val="Normal1"/>
+              <w:keepNext w:val="false"/>
+              <w:keepLines w:val="false"/>
+              <w:widowControl w:val="false"/>
+              <w:pBdr/>
+              <w:shd w:val="clear" w:fill="auto"/>
+              <w:spacing w:lineRule="auto" w:line="240" w:before="0" w:after="0"/>
+              <w:ind w:left="0" w:right="0" w:hanging="0"/>
+              <w:jc w:val="left"/>
+              <w:rPr/>
+            </w:pPr>
+            <w:r>
+              <w:rPr/>
+              <w:t>Description</w:t>
+            </w:r>
+          </w:p>
+        </w:tc>
+        <w:tc>
+          <w:tcPr>
+            <w:tcW w:w="2257" w:type="dxa"/>
+            <w:tcBorders>
+              <w:top w:val="single" w:sz="8" w:space="0" w:color="000000"/>
+              <w:left w:val="single" w:sz="8" w:space="0" w:color="000000"/>
+              <w:bottom w:val="single" w:sz="8" w:space="0" w:color="000000"/>
+              <w:right w:val="single" w:sz="8" w:space="0" w:color="000000"/>
+            </w:tcBorders>
+            <w:shd w:fill="auto" w:val="clear"/>
+          </w:tcPr>
+          <w:p>
+            <w:pPr>
+              <w:pStyle w:val="Normal1"/>
+              <w:keepNext w:val="false"/>
+              <w:keepLines w:val="false"/>
+              <w:widowControl w:val="false"/>
+              <w:pBdr/>
+              <w:shd w:val="clear" w:fill="auto"/>
+              <w:spacing w:lineRule="auto" w:line="240" w:before="0" w:after="0"/>
+              <w:ind w:left="0" w:right="0" w:hanging="0"/>
+              <w:jc w:val="left"/>
+              <w:rPr/>
+            </w:pPr>
+            <w:r>
+              <w:rPr/>
+              <w:t>Parameters</w:t>
+            </w:r>
+          </w:p>
+        </w:tc>
+        <w:tc>
+          <w:tcPr>
+            <w:tcW w:w="2257" w:type="dxa"/>
+            <w:tcBorders>
+              <w:top w:val="single" w:sz="8" w:space="0" w:color="000000"/>
+              <w:left w:val="single" w:sz="8" w:space="0" w:color="000000"/>
+              <w:bottom w:val="single" w:sz="8" w:space="0" w:color="000000"/>
+              <w:right w:val="single" w:sz="8" w:space="0" w:color="000000"/>
+            </w:tcBorders>
+            <w:shd w:fill="auto" w:val="clear"/>
+          </w:tcPr>
+          <w:p>
+            <w:pPr>
+              <w:pStyle w:val="Normal1"/>
+              <w:keepNext w:val="false"/>
+              <w:keepLines w:val="false"/>
+              <w:widowControl w:val="false"/>
+              <w:pBdr/>
+              <w:shd w:val="clear" w:fill="auto"/>
+              <w:spacing w:lineRule="auto" w:line="240" w:before="0" w:after="0"/>
+              <w:ind w:left="0" w:right="0" w:hanging="0"/>
+              <w:jc w:val="left"/>
+              <w:rPr/>
+            </w:pPr>
+            <w:r>
+              <w:rPr/>
+              <w:t>Redirects to</w:t>
+            </w:r>
+          </w:p>
+        </w:tc>
+      </w:tr>
+      <w:tr>
+        <w:trPr/>
+        <w:tc>
+          <w:tcPr>
+            <w:tcW w:w="2257" w:type="dxa"/>
+            <w:tcBorders>
+              <w:top w:val="single" w:sz="8" w:space="0" w:color="000000"/>
+              <w:left w:val="single" w:sz="8" w:space="0" w:color="000000"/>
+              <w:bottom w:val="single" w:sz="8" w:space="0" w:color="000000"/>
+              <w:right w:val="single" w:sz="8" w:space="0" w:color="000000"/>
+            </w:tcBorders>
+            <w:shd w:fill="auto" w:val="clear"/>
+          </w:tcPr>
+          <w:p>
+            <w:pPr>
+              <w:pStyle w:val="Normal1"/>
+              <w:keepNext w:val="false"/>
+              <w:keepLines w:val="false"/>
+              <w:widowControl w:val="false"/>
+              <w:pBdr/>
+              <w:shd w:val="clear" w:fill="auto"/>
+              <w:spacing w:lineRule="auto" w:line="240" w:before="0" w:after="0"/>
+              <w:ind w:left="0" w:right="0" w:hanging="0"/>
+              <w:jc w:val="left"/>
+              <w:rPr/>
+            </w:pPr>
+            <w:r>
+              <w:rPr/>
+              <w:t>acceptFriend.php</w:t>
+            </w:r>
+          </w:p>
+        </w:tc>
+        <w:tc>
+          <w:tcPr>
+            <w:tcW w:w="2257" w:type="dxa"/>
+            <w:tcBorders>
+              <w:top w:val="single" w:sz="8" w:space="0" w:color="000000"/>
+              <w:left w:val="single" w:sz="8" w:space="0" w:color="000000"/>
+              <w:bottom w:val="single" w:sz="8" w:space="0" w:color="000000"/>
+              <w:right w:val="single" w:sz="8" w:space="0" w:color="000000"/>
+            </w:tcBorders>
+            <w:shd w:fill="auto" w:val="clear"/>
+          </w:tcPr>
+          <w:p>
+            <w:pPr>
+              <w:pStyle w:val="Normal1"/>
+              <w:keepNext w:val="false"/>
+              <w:keepLines w:val="false"/>
+              <w:widowControl w:val="false"/>
+              <w:pBdr/>
+              <w:shd w:val="clear" w:fill="auto"/>
+              <w:spacing w:lineRule="auto" w:line="240" w:before="0" w:after="0"/>
+              <w:ind w:left="0" w:right="0" w:hanging="0"/>
+              <w:jc w:val="left"/>
+              <w:rPr/>
+            </w:pPr>
+            <w:r>
+              <w:rPr/>
+              <w:t>The php for accepting a friend(The tick in the petition)</w:t>
+            </w:r>
+          </w:p>
+        </w:tc>
+        <w:tc>
+          <w:tcPr>
+            <w:tcW w:w="2257" w:type="dxa"/>
+            <w:tcBorders>
+              <w:top w:val="single" w:sz="8" w:space="0" w:color="000000"/>
+              <w:left w:val="single" w:sz="8" w:space="0" w:color="000000"/>
+              <w:bottom w:val="single" w:sz="8" w:space="0" w:color="000000"/>
+              <w:right w:val="single" w:sz="8" w:space="0" w:color="000000"/>
+            </w:tcBorders>
+            <w:shd w:fill="auto" w:val="clear"/>
+          </w:tcPr>
+          <w:p>
+            <w:pPr>
+              <w:pStyle w:val="Normal1"/>
+              <w:keepNext w:val="false"/>
+              <w:keepLines w:val="false"/>
+              <w:widowControl w:val="false"/>
+              <w:pBdr/>
+              <w:shd w:val="clear" w:fill="auto"/>
+              <w:spacing w:lineRule="auto" w:line="240" w:before="0" w:after="0"/>
+              <w:ind w:left="0" w:right="0" w:hanging="0"/>
+              <w:jc w:val="left"/>
+              <w:rPr/>
+            </w:pPr>
+            <w:r>
+              <w:rPr/>
+              <w:t>$_SESSION[‘user’][‘cod_user’]</w:t>
+            </w:r>
+          </w:p>
+          <w:p>
+            <w:pPr>
+              <w:pStyle w:val="Normal1"/>
+              <w:keepNext w:val="false"/>
+              <w:keepLines w:val="false"/>
+              <w:widowControl w:val="false"/>
+              <w:pBdr/>
+              <w:shd w:val="clear" w:fill="auto"/>
+              <w:spacing w:lineRule="auto" w:line="240" w:before="0" w:after="0"/>
+              <w:ind w:left="0" w:right="0" w:hanging="0"/>
+              <w:jc w:val="left"/>
+              <w:rPr/>
+            </w:pPr>
+            <w:r>
+              <w:rPr/>
+              <w:t>$_POST[‘codUser’]</w:t>
+            </w:r>
+          </w:p>
+        </w:tc>
+        <w:tc>
+          <w:tcPr>
+            <w:tcW w:w="2257" w:type="dxa"/>
+            <w:tcBorders>
+              <w:top w:val="single" w:sz="8" w:space="0" w:color="000000"/>
+              <w:left w:val="single" w:sz="8" w:space="0" w:color="000000"/>
+              <w:bottom w:val="single" w:sz="8" w:space="0" w:color="000000"/>
+              <w:right w:val="single" w:sz="8" w:space="0" w:color="000000"/>
+            </w:tcBorders>
+            <w:shd w:fill="auto" w:val="clear"/>
+          </w:tcPr>
+          <w:p>
+            <w:pPr>
+              <w:pStyle w:val="Normal1"/>
+              <w:keepNext w:val="false"/>
+              <w:keepLines w:val="false"/>
+              <w:widowControl w:val="false"/>
+              <w:pBdr/>
+              <w:shd w:val="clear" w:fill="auto"/>
+              <w:spacing w:lineRule="auto" w:line="240" w:before="0" w:after="0"/>
+              <w:ind w:left="0" w:right="0" w:hanging="0"/>
+              <w:jc w:val="left"/>
+              <w:rPr/>
+            </w:pPr>
+            <w:r>
+              <w:rPr/>
+            </w:r>
+          </w:p>
+        </w:tc>
+      </w:tr>
+      <w:tr>
+        <w:trPr/>
+        <w:tc>
+          <w:tcPr>
+            <w:tcW w:w="2257" w:type="dxa"/>
+            <w:tcBorders>
+              <w:top w:val="single" w:sz="8" w:space="0" w:color="000000"/>
+              <w:left w:val="single" w:sz="8" w:space="0" w:color="000000"/>
+              <w:bottom w:val="single" w:sz="8" w:space="0" w:color="000000"/>
+              <w:right w:val="single" w:sz="8" w:space="0" w:color="000000"/>
+            </w:tcBorders>
+            <w:shd w:fill="auto" w:val="clear"/>
+          </w:tcPr>
+          <w:p>
+            <w:pPr>
+              <w:pStyle w:val="Normal1"/>
+              <w:keepNext w:val="false"/>
+              <w:keepLines w:val="false"/>
+              <w:widowControl w:val="false"/>
+              <w:pBdr/>
+              <w:shd w:val="clear" w:fill="auto"/>
+              <w:spacing w:lineRule="auto" w:line="240" w:before="0" w:after="0"/>
+              <w:ind w:left="0" w:right="0" w:hanging="0"/>
+              <w:jc w:val="left"/>
+              <w:rPr/>
+            </w:pPr>
+            <w:r>
+              <w:rPr/>
+              <w:t>accessLogin.php</w:t>
+            </w:r>
+          </w:p>
+        </w:tc>
+        <w:tc>
+          <w:tcPr>
+            <w:tcW w:w="2257" w:type="dxa"/>
+            <w:tcBorders>
+              <w:top w:val="single" w:sz="8" w:space="0" w:color="000000"/>
+              <w:left w:val="single" w:sz="8" w:space="0" w:color="000000"/>
+              <w:bottom w:val="single" w:sz="8" w:space="0" w:color="000000"/>
+              <w:right w:val="single" w:sz="8" w:space="0" w:color="000000"/>
+            </w:tcBorders>
+            <w:shd w:fill="auto" w:val="clear"/>
+          </w:tcPr>
+          <w:p>
+            <w:pPr>
+              <w:pStyle w:val="Normal1"/>
+              <w:keepNext w:val="false"/>
+              <w:keepLines w:val="false"/>
+              <w:widowControl w:val="false"/>
+              <w:pBdr/>
+              <w:shd w:val="clear" w:fill="auto"/>
+              <w:spacing w:lineRule="auto" w:line="240" w:before="0" w:after="0"/>
+              <w:ind w:left="0" w:right="0" w:hanging="0"/>
+              <w:jc w:val="left"/>
+              <w:rPr/>
+            </w:pPr>
+            <w:r>
+              <w:rPr/>
+              <w:t>Checks if the login is correct</w:t>
+            </w:r>
+          </w:p>
+        </w:tc>
+        <w:tc>
+          <w:tcPr>
+            <w:tcW w:w="2257" w:type="dxa"/>
+            <w:tcBorders>
+              <w:top w:val="single" w:sz="8" w:space="0" w:color="000000"/>
+              <w:left w:val="single" w:sz="8" w:space="0" w:color="000000"/>
+              <w:bottom w:val="single" w:sz="8" w:space="0" w:color="000000"/>
+              <w:right w:val="single" w:sz="8" w:space="0" w:color="000000"/>
+            </w:tcBorders>
+            <w:shd w:fill="auto" w:val="clear"/>
+          </w:tcPr>
+          <w:p>
+            <w:pPr>
+              <w:pStyle w:val="Normal1"/>
+              <w:widowControl w:val="false"/>
+              <w:spacing w:lineRule="auto" w:line="240"/>
+              <w:rPr/>
+            </w:pPr>
+            <w:r>
+              <w:rPr/>
+              <w:t>$_POST[‘user’]</w:t>
+            </w:r>
+          </w:p>
+          <w:p>
+            <w:pPr>
+              <w:pStyle w:val="Normal1"/>
+              <w:widowControl w:val="false"/>
+              <w:spacing w:lineRule="auto" w:line="240"/>
+              <w:rPr/>
+            </w:pPr>
+            <w:r>
+              <w:rPr/>
+              <w:t>$_POST[‘password’]</w:t>
+            </w:r>
+          </w:p>
+        </w:tc>
+        <w:tc>
+          <w:tcPr>
+            <w:tcW w:w="2257" w:type="dxa"/>
+            <w:tcBorders>
+              <w:top w:val="single" w:sz="8" w:space="0" w:color="000000"/>
+              <w:left w:val="single" w:sz="8" w:space="0" w:color="000000"/>
+              <w:bottom w:val="single" w:sz="8" w:space="0" w:color="000000"/>
+              <w:right w:val="single" w:sz="8" w:space="0" w:color="000000"/>
+            </w:tcBorders>
+            <w:shd w:fill="auto" w:val="clear"/>
+          </w:tcPr>
+          <w:p>
+            <w:pPr>
+              <w:pStyle w:val="Normal1"/>
+              <w:keepNext w:val="false"/>
+              <w:keepLines w:val="false"/>
+              <w:widowControl w:val="false"/>
+              <w:pBdr/>
+              <w:shd w:val="clear" w:fill="auto"/>
+              <w:spacing w:lineRule="auto" w:line="240" w:before="0" w:after="0"/>
+              <w:ind w:left="0" w:right="0" w:hanging="0"/>
+              <w:jc w:val="left"/>
+              <w:rPr/>
+            </w:pPr>
+            <w:r>
+              <w:rPr/>
+            </w:r>
+          </w:p>
+        </w:tc>
+      </w:tr>
+      <w:tr>
+        <w:trPr/>
+        <w:tc>
+          <w:tcPr>
+            <w:tcW w:w="2257" w:type="dxa"/>
+            <w:tcBorders>
+              <w:top w:val="single" w:sz="8" w:space="0" w:color="000000"/>
+              <w:left w:val="single" w:sz="8" w:space="0" w:color="000000"/>
+              <w:bottom w:val="single" w:sz="8" w:space="0" w:color="000000"/>
+              <w:right w:val="single" w:sz="8" w:space="0" w:color="000000"/>
+            </w:tcBorders>
+            <w:shd w:fill="auto" w:val="clear"/>
+          </w:tcPr>
+          <w:p>
+            <w:pPr>
+              <w:pStyle w:val="Normal1"/>
+              <w:keepNext w:val="false"/>
+              <w:keepLines w:val="false"/>
+              <w:widowControl w:val="false"/>
+              <w:pBdr/>
+              <w:shd w:val="clear" w:fill="auto"/>
+              <w:spacing w:lineRule="auto" w:line="240" w:before="0" w:after="0"/>
+              <w:ind w:left="0" w:right="0" w:hanging="0"/>
+              <w:jc w:val="left"/>
+              <w:rPr/>
+            </w:pPr>
+            <w:r>
+              <w:rPr/>
+              <w:t>allUser.php</w:t>
+            </w:r>
+          </w:p>
+        </w:tc>
+        <w:tc>
+          <w:tcPr>
+            <w:tcW w:w="2257" w:type="dxa"/>
+            <w:tcBorders>
+              <w:top w:val="single" w:sz="8" w:space="0" w:color="000000"/>
+              <w:left w:val="single" w:sz="8" w:space="0" w:color="000000"/>
+              <w:bottom w:val="single" w:sz="8" w:space="0" w:color="000000"/>
+              <w:right w:val="single" w:sz="8" w:space="0" w:color="000000"/>
+            </w:tcBorders>
+            <w:shd w:fill="auto" w:val="clear"/>
+          </w:tcPr>
+          <w:p>
+            <w:pPr>
+              <w:pStyle w:val="Normal1"/>
+              <w:keepNext w:val="false"/>
+              <w:keepLines w:val="false"/>
+              <w:widowControl w:val="false"/>
+              <w:pBdr/>
+              <w:shd w:val="clear" w:fill="auto"/>
+              <w:spacing w:lineRule="auto" w:line="240" w:before="0" w:after="0"/>
+              <w:ind w:left="0" w:right="0" w:hanging="0"/>
+              <w:jc w:val="left"/>
+              <w:rPr/>
+            </w:pPr>
+            <w:r>
+              <w:rPr/>
+              <w:t>Loads all the profiles for the admin to see</w:t>
+            </w:r>
+          </w:p>
+        </w:tc>
+        <w:tc>
+          <w:tcPr>
+            <w:tcW w:w="2257" w:type="dxa"/>
+            <w:tcBorders>
+              <w:top w:val="single" w:sz="8" w:space="0" w:color="000000"/>
+              <w:left w:val="single" w:sz="8" w:space="0" w:color="000000"/>
+              <w:bottom w:val="single" w:sz="8" w:space="0" w:color="000000"/>
+              <w:right w:val="single" w:sz="8" w:space="0" w:color="000000"/>
+            </w:tcBorders>
+            <w:shd w:fill="auto" w:val="clear"/>
+          </w:tcPr>
+          <w:p>
+            <w:pPr>
+              <w:pStyle w:val="Normal1"/>
+              <w:keepNext w:val="false"/>
+              <w:keepLines w:val="false"/>
+              <w:widowControl w:val="false"/>
+              <w:pBdr/>
+              <w:shd w:val="clear" w:fill="auto"/>
+              <w:spacing w:lineRule="auto" w:line="240" w:before="0" w:after="0"/>
+              <w:ind w:left="0" w:right="0" w:hanging="0"/>
+              <w:jc w:val="left"/>
+              <w:rPr/>
+            </w:pPr>
+            <w:r>
+              <w:rPr/>
+            </w:r>
+          </w:p>
+        </w:tc>
+        <w:tc>
+          <w:tcPr>
+            <w:tcW w:w="2257" w:type="dxa"/>
+            <w:tcBorders>
+              <w:top w:val="single" w:sz="8" w:space="0" w:color="000000"/>
+              <w:left w:val="single" w:sz="8" w:space="0" w:color="000000"/>
+              <w:bottom w:val="single" w:sz="8" w:space="0" w:color="000000"/>
+              <w:right w:val="single" w:sz="8" w:space="0" w:color="000000"/>
+            </w:tcBorders>
+            <w:shd w:fill="auto" w:val="clear"/>
+          </w:tcPr>
+          <w:p>
+            <w:pPr>
+              <w:pStyle w:val="Normal1"/>
+              <w:keepNext w:val="false"/>
+              <w:keepLines w:val="false"/>
+              <w:widowControl w:val="false"/>
+              <w:pBdr/>
+              <w:shd w:val="clear" w:fill="auto"/>
+              <w:spacing w:lineRule="auto" w:line="240" w:before="0" w:after="0"/>
+              <w:ind w:left="0" w:right="0" w:hanging="0"/>
+              <w:jc w:val="left"/>
+              <w:rPr/>
+            </w:pPr>
+            <w:r>
+              <w:rPr/>
+            </w:r>
+          </w:p>
+        </w:tc>
+      </w:tr>
+      <w:tr>
+        <w:trPr/>
+        <w:tc>
+          <w:tcPr>
+            <w:tcW w:w="2257" w:type="dxa"/>
+            <w:tcBorders>
+              <w:top w:val="single" w:sz="8" w:space="0" w:color="000000"/>
+              <w:left w:val="single" w:sz="8" w:space="0" w:color="000000"/>
+              <w:bottom w:val="single" w:sz="8" w:space="0" w:color="000000"/>
+              <w:right w:val="single" w:sz="8" w:space="0" w:color="000000"/>
+            </w:tcBorders>
+            <w:shd w:fill="auto" w:val="clear"/>
+          </w:tcPr>
+          <w:p>
+            <w:pPr>
+              <w:pStyle w:val="Normal1"/>
+              <w:keepNext w:val="false"/>
+              <w:keepLines w:val="false"/>
+              <w:widowControl w:val="false"/>
+              <w:pBdr/>
+              <w:shd w:val="clear" w:fill="auto"/>
+              <w:spacing w:lineRule="auto" w:line="240" w:before="0" w:after="0"/>
+              <w:ind w:left="0" w:right="0" w:hanging="0"/>
+              <w:jc w:val="left"/>
+              <w:rPr/>
+            </w:pPr>
+            <w:r>
+              <w:rPr/>
+              <w:t>chat_AJAX.php</w:t>
+            </w:r>
+          </w:p>
+        </w:tc>
+        <w:tc>
+          <w:tcPr>
+            <w:tcW w:w="2257" w:type="dxa"/>
+            <w:tcBorders>
+              <w:top w:val="single" w:sz="8" w:space="0" w:color="000000"/>
+              <w:left w:val="single" w:sz="8" w:space="0" w:color="000000"/>
+              <w:bottom w:val="single" w:sz="8" w:space="0" w:color="000000"/>
+              <w:right w:val="single" w:sz="8" w:space="0" w:color="000000"/>
+            </w:tcBorders>
+            <w:shd w:fill="auto" w:val="clear"/>
+          </w:tcPr>
+          <w:p>
+            <w:pPr>
+              <w:pStyle w:val="Normal1"/>
+              <w:keepNext w:val="false"/>
+              <w:keepLines w:val="false"/>
+              <w:widowControl w:val="false"/>
+              <w:pBdr/>
+              <w:shd w:val="clear" w:fill="auto"/>
+              <w:spacing w:lineRule="auto" w:line="240" w:before="0" w:after="0"/>
+              <w:ind w:left="0" w:right="0" w:hanging="0"/>
+              <w:jc w:val="left"/>
+              <w:rPr/>
+            </w:pPr>
+            <w:r>
+              <w:rPr/>
+              <w:t>Loads the chat with users or groups and allows to send messages</w:t>
+            </w:r>
+          </w:p>
+        </w:tc>
+        <w:tc>
+          <w:tcPr>
+            <w:tcW w:w="2257" w:type="dxa"/>
+            <w:tcBorders>
+              <w:top w:val="single" w:sz="8" w:space="0" w:color="000000"/>
+              <w:left w:val="single" w:sz="8" w:space="0" w:color="000000"/>
+              <w:bottom w:val="single" w:sz="8" w:space="0" w:color="000000"/>
+              <w:right w:val="single" w:sz="8" w:space="0" w:color="000000"/>
+            </w:tcBorders>
+            <w:shd w:fill="auto" w:val="clear"/>
+          </w:tcPr>
+          <w:p>
+            <w:pPr>
+              <w:pStyle w:val="Normal1"/>
+              <w:widowControl w:val="false"/>
+              <w:spacing w:lineRule="auto" w:line="240"/>
+              <w:rPr/>
+            </w:pPr>
+            <w:r>
+              <w:rPr/>
+              <w:t>$_POST[‘codRoom’]</w:t>
+            </w:r>
+          </w:p>
+          <w:p>
+            <w:pPr>
+              <w:pStyle w:val="Normal1"/>
+              <w:widowControl w:val="false"/>
+              <w:spacing w:lineRule="auto" w:line="240"/>
+              <w:rPr/>
+            </w:pPr>
+            <w:r>
+              <w:rPr/>
+              <w:t>$_POST[‘avatar_chat’]</w:t>
+            </w:r>
+          </w:p>
+          <w:p>
+            <w:pPr>
+              <w:pStyle w:val="Normal1"/>
+              <w:widowControl w:val="false"/>
+              <w:spacing w:lineRule="auto" w:line="240"/>
+              <w:rPr/>
+            </w:pPr>
+            <w:r>
+              <w:rPr/>
+              <w:t>$_POST[‘name_chat’]</w:t>
+            </w:r>
+          </w:p>
+          <w:p>
+            <w:pPr>
+              <w:pStyle w:val="Normal1"/>
+              <w:widowControl w:val="false"/>
+              <w:spacing w:lineRule="auto" w:line="240"/>
+              <w:rPr/>
+            </w:pPr>
+            <w:r>
+              <w:rPr/>
+              <w:t>$_SESSION[‘user’][‘cod_user’]</w:t>
+            </w:r>
+          </w:p>
+        </w:tc>
+        <w:tc>
+          <w:tcPr>
+            <w:tcW w:w="2257" w:type="dxa"/>
+            <w:tcBorders>
+              <w:top w:val="single" w:sz="8" w:space="0" w:color="000000"/>
+              <w:left w:val="single" w:sz="8" w:space="0" w:color="000000"/>
+              <w:bottom w:val="single" w:sz="8" w:space="0" w:color="000000"/>
+              <w:right w:val="single" w:sz="8" w:space="0" w:color="000000"/>
+            </w:tcBorders>
+            <w:shd w:fill="auto" w:val="clear"/>
+          </w:tcPr>
+          <w:p>
+            <w:pPr>
+              <w:pStyle w:val="Normal1"/>
+              <w:keepNext w:val="false"/>
+              <w:keepLines w:val="false"/>
+              <w:widowControl w:val="false"/>
+              <w:pBdr/>
+              <w:shd w:val="clear" w:fill="auto"/>
+              <w:spacing w:lineRule="auto" w:line="240" w:before="0" w:after="0"/>
+              <w:ind w:left="0" w:right="0" w:hanging="0"/>
+              <w:jc w:val="left"/>
+              <w:rPr/>
+            </w:pPr>
+            <w:r>
+              <w:rPr/>
+            </w:r>
+          </w:p>
+        </w:tc>
+      </w:tr>
+      <w:tr>
+        <w:trPr/>
+        <w:tc>
+          <w:tcPr>
+            <w:tcW w:w="2257" w:type="dxa"/>
+            <w:tcBorders>
+              <w:top w:val="single" w:sz="8" w:space="0" w:color="000000"/>
+              <w:left w:val="single" w:sz="8" w:space="0" w:color="000000"/>
+              <w:bottom w:val="single" w:sz="8" w:space="0" w:color="000000"/>
+              <w:right w:val="single" w:sz="8" w:space="0" w:color="000000"/>
+            </w:tcBorders>
+            <w:shd w:fill="auto" w:val="clear"/>
+          </w:tcPr>
+          <w:p>
+            <w:pPr>
+              <w:pStyle w:val="Normal1"/>
+              <w:keepNext w:val="false"/>
+              <w:keepLines w:val="false"/>
+              <w:widowControl w:val="false"/>
+              <w:pBdr/>
+              <w:shd w:val="clear" w:fill="auto"/>
+              <w:spacing w:lineRule="auto" w:line="240" w:before="0" w:after="0"/>
+              <w:ind w:left="0" w:right="0" w:hanging="0"/>
+              <w:jc w:val="left"/>
+              <w:rPr/>
+            </w:pPr>
+            <w:r>
+              <w:rPr/>
+              <w:t>contacts.php</w:t>
+            </w:r>
+          </w:p>
+        </w:tc>
+        <w:tc>
+          <w:tcPr>
+            <w:tcW w:w="2257" w:type="dxa"/>
+            <w:tcBorders>
+              <w:top w:val="single" w:sz="8" w:space="0" w:color="000000"/>
+              <w:left w:val="single" w:sz="8" w:space="0" w:color="000000"/>
+              <w:bottom w:val="single" w:sz="8" w:space="0" w:color="000000"/>
+              <w:right w:val="single" w:sz="8" w:space="0" w:color="000000"/>
+            </w:tcBorders>
+            <w:shd w:fill="auto" w:val="clear"/>
+          </w:tcPr>
+          <w:p>
+            <w:pPr>
+              <w:pStyle w:val="Normal1"/>
+              <w:keepNext w:val="false"/>
+              <w:keepLines w:val="false"/>
+              <w:widowControl w:val="false"/>
+              <w:pBdr/>
+              <w:shd w:val="clear" w:fill="auto"/>
+              <w:spacing w:lineRule="auto" w:line="240" w:before="0" w:after="0"/>
+              <w:ind w:left="0" w:right="0" w:hanging="0"/>
+              <w:jc w:val="left"/>
+              <w:rPr/>
+            </w:pPr>
+            <w:r>
+              <w:rPr/>
+              <w:t xml:space="preserve">The php for the left side of the screen </w:t>
+            </w:r>
+          </w:p>
+        </w:tc>
+        <w:tc>
+          <w:tcPr>
+            <w:tcW w:w="2257" w:type="dxa"/>
+            <w:tcBorders>
+              <w:top w:val="single" w:sz="8" w:space="0" w:color="000000"/>
+              <w:left w:val="single" w:sz="8" w:space="0" w:color="000000"/>
+              <w:bottom w:val="single" w:sz="8" w:space="0" w:color="000000"/>
+              <w:right w:val="single" w:sz="8" w:space="0" w:color="000000"/>
+            </w:tcBorders>
+            <w:shd w:fill="auto" w:val="clear"/>
+          </w:tcPr>
+          <w:p>
+            <w:pPr>
+              <w:pStyle w:val="Normal1"/>
+              <w:widowControl w:val="false"/>
+              <w:spacing w:lineRule="auto" w:line="240"/>
+              <w:rPr/>
+            </w:pPr>
+            <w:r>
+              <w:rPr/>
+              <w:t>$_SESSION[‘user’][‘cod_user’]</w:t>
+            </w:r>
+          </w:p>
+        </w:tc>
+        <w:tc>
+          <w:tcPr>
+            <w:tcW w:w="2257" w:type="dxa"/>
+            <w:tcBorders>
+              <w:top w:val="single" w:sz="8" w:space="0" w:color="000000"/>
+              <w:left w:val="single" w:sz="8" w:space="0" w:color="000000"/>
+              <w:bottom w:val="single" w:sz="8" w:space="0" w:color="000000"/>
+              <w:right w:val="single" w:sz="8" w:space="0" w:color="000000"/>
+            </w:tcBorders>
+            <w:shd w:fill="auto" w:val="clear"/>
+          </w:tcPr>
+          <w:p>
+            <w:pPr>
+              <w:pStyle w:val="Normal1"/>
+              <w:keepNext w:val="false"/>
+              <w:keepLines w:val="false"/>
+              <w:widowControl w:val="false"/>
+              <w:pBdr/>
+              <w:shd w:val="clear" w:fill="auto"/>
+              <w:spacing w:lineRule="auto" w:line="240" w:before="0" w:after="0"/>
+              <w:ind w:left="0" w:right="0" w:hanging="0"/>
+              <w:jc w:val="left"/>
+              <w:rPr/>
+            </w:pPr>
+            <w:r>
+              <w:rPr/>
+            </w:r>
+          </w:p>
+        </w:tc>
+      </w:tr>
+      <w:tr>
+        <w:trPr/>
+        <w:tc>
+          <w:tcPr>
+            <w:tcW w:w="2257" w:type="dxa"/>
+            <w:tcBorders>
+              <w:top w:val="single" w:sz="8" w:space="0" w:color="000000"/>
+              <w:left w:val="single" w:sz="8" w:space="0" w:color="000000"/>
+              <w:bottom w:val="single" w:sz="8" w:space="0" w:color="000000"/>
+              <w:right w:val="single" w:sz="8" w:space="0" w:color="000000"/>
+            </w:tcBorders>
+            <w:shd w:fill="auto" w:val="clear"/>
+          </w:tcPr>
+          <w:p>
+            <w:pPr>
+              <w:pStyle w:val="Normal1"/>
+              <w:keepNext w:val="false"/>
+              <w:keepLines w:val="false"/>
+              <w:widowControl w:val="false"/>
+              <w:pBdr/>
+              <w:shd w:val="clear" w:fill="auto"/>
+              <w:spacing w:lineRule="auto" w:line="240" w:before="0" w:after="0"/>
+              <w:ind w:left="0" w:right="0" w:hanging="0"/>
+              <w:jc w:val="left"/>
+              <w:rPr/>
+            </w:pPr>
+            <w:r>
+              <w:rPr/>
+              <w:t>createNewGroup.php</w:t>
+            </w:r>
+          </w:p>
+        </w:tc>
+        <w:tc>
+          <w:tcPr>
+            <w:tcW w:w="2257" w:type="dxa"/>
+            <w:tcBorders>
+              <w:top w:val="single" w:sz="8" w:space="0" w:color="000000"/>
+              <w:left w:val="single" w:sz="8" w:space="0" w:color="000000"/>
+              <w:bottom w:val="single" w:sz="8" w:space="0" w:color="000000"/>
+              <w:right w:val="single" w:sz="8" w:space="0" w:color="000000"/>
+            </w:tcBorders>
+            <w:shd w:fill="auto" w:val="clear"/>
+          </w:tcPr>
+          <w:p>
+            <w:pPr>
+              <w:pStyle w:val="Normal1"/>
+              <w:keepNext w:val="false"/>
+              <w:keepLines w:val="false"/>
+              <w:widowControl w:val="false"/>
+              <w:pBdr/>
+              <w:shd w:val="clear" w:fill="auto"/>
+              <w:spacing w:lineRule="auto" w:line="240" w:before="0" w:after="0"/>
+              <w:ind w:left="0" w:right="0" w:hanging="0"/>
+              <w:jc w:val="left"/>
+              <w:rPr/>
+            </w:pPr>
+            <w:r>
+              <w:rPr/>
+              <w:t>Creates a new group</w:t>
+            </w:r>
+          </w:p>
+        </w:tc>
+        <w:tc>
+          <w:tcPr>
+            <w:tcW w:w="2257" w:type="dxa"/>
+            <w:tcBorders>
+              <w:top w:val="single" w:sz="8" w:space="0" w:color="000000"/>
+              <w:left w:val="single" w:sz="8" w:space="0" w:color="000000"/>
+              <w:bottom w:val="single" w:sz="8" w:space="0" w:color="000000"/>
+              <w:right w:val="single" w:sz="8" w:space="0" w:color="000000"/>
+            </w:tcBorders>
+            <w:shd w:fill="auto" w:val="clear"/>
+          </w:tcPr>
+          <w:p>
+            <w:pPr>
+              <w:pStyle w:val="Normal1"/>
+              <w:widowControl w:val="false"/>
+              <w:spacing w:lineRule="auto" w:line="240"/>
+              <w:rPr/>
+            </w:pPr>
+            <w:r>
+              <w:rPr/>
+              <w:t>$_POST[‘users’]</w:t>
+            </w:r>
+          </w:p>
+          <w:p>
+            <w:pPr>
+              <w:pStyle w:val="Normal1"/>
+              <w:widowControl w:val="false"/>
+              <w:spacing w:lineRule="auto" w:line="240"/>
+              <w:rPr/>
+            </w:pPr>
+            <w:r>
+              <w:rPr/>
+              <w:t>$_POST[‘nameGroup’]</w:t>
+            </w:r>
+          </w:p>
+          <w:p>
+            <w:pPr>
+              <w:pStyle w:val="Normal1"/>
+              <w:widowControl w:val="false"/>
+              <w:spacing w:lineRule="auto" w:line="240"/>
+              <w:rPr/>
+            </w:pPr>
+            <w:r>
+              <w:rPr/>
+              <w:t>$_SESSION[‘user’][‘cod_user’]</w:t>
+            </w:r>
+          </w:p>
+        </w:tc>
+        <w:tc>
+          <w:tcPr>
+            <w:tcW w:w="2257" w:type="dxa"/>
+            <w:tcBorders>
+              <w:top w:val="single" w:sz="8" w:space="0" w:color="000000"/>
+              <w:left w:val="single" w:sz="8" w:space="0" w:color="000000"/>
+              <w:bottom w:val="single" w:sz="8" w:space="0" w:color="000000"/>
+              <w:right w:val="single" w:sz="8" w:space="0" w:color="000000"/>
+            </w:tcBorders>
+            <w:shd w:fill="auto" w:val="clear"/>
+          </w:tcPr>
+          <w:p>
+            <w:pPr>
+              <w:pStyle w:val="Normal1"/>
+              <w:keepNext w:val="false"/>
+              <w:keepLines w:val="false"/>
+              <w:widowControl w:val="false"/>
+              <w:pBdr/>
+              <w:shd w:val="clear" w:fill="auto"/>
+              <w:spacing w:lineRule="auto" w:line="240" w:before="0" w:after="0"/>
+              <w:ind w:left="0" w:right="0" w:hanging="0"/>
+              <w:jc w:val="left"/>
+              <w:rPr/>
+            </w:pPr>
+            <w:r>
+              <w:rPr/>
+            </w:r>
+          </w:p>
+        </w:tc>
+      </w:tr>
+      <w:tr>
+        <w:trPr/>
+        <w:tc>
+          <w:tcPr>
+            <w:tcW w:w="2257" w:type="dxa"/>
+            <w:tcBorders>
+              <w:top w:val="single" w:sz="8" w:space="0" w:color="000000"/>
+              <w:left w:val="single" w:sz="8" w:space="0" w:color="000000"/>
+              <w:bottom w:val="single" w:sz="8" w:space="0" w:color="000000"/>
+              <w:right w:val="single" w:sz="8" w:space="0" w:color="000000"/>
+            </w:tcBorders>
+            <w:shd w:fill="auto" w:val="clear"/>
+          </w:tcPr>
+          <w:p>
+            <w:pPr>
+              <w:pStyle w:val="Normal1"/>
+              <w:keepNext w:val="false"/>
+              <w:keepLines w:val="false"/>
+              <w:widowControl w:val="false"/>
+              <w:pBdr/>
+              <w:shd w:val="clear" w:fill="auto"/>
+              <w:spacing w:lineRule="auto" w:line="240" w:before="0" w:after="0"/>
+              <w:ind w:left="0" w:right="0" w:hanging="0"/>
+              <w:jc w:val="left"/>
+              <w:rPr/>
+            </w:pPr>
+            <w:r>
+              <w:rPr/>
+              <w:t>denyFriend.php</w:t>
+            </w:r>
+          </w:p>
+        </w:tc>
+        <w:tc>
+          <w:tcPr>
+            <w:tcW w:w="2257" w:type="dxa"/>
+            <w:tcBorders>
+              <w:top w:val="single" w:sz="8" w:space="0" w:color="000000"/>
+              <w:left w:val="single" w:sz="8" w:space="0" w:color="000000"/>
+              <w:bottom w:val="single" w:sz="8" w:space="0" w:color="000000"/>
+              <w:right w:val="single" w:sz="8" w:space="0" w:color="000000"/>
+            </w:tcBorders>
+            <w:shd w:fill="auto" w:val="clear"/>
+          </w:tcPr>
+          <w:p>
+            <w:pPr>
+              <w:pStyle w:val="Normal1"/>
+              <w:widowControl w:val="false"/>
+              <w:spacing w:lineRule="auto" w:line="240"/>
+              <w:rPr/>
+            </w:pPr>
+            <w:r>
+              <w:rPr/>
+              <w:t>The php for denying a friend(The cross in the petition)</w:t>
+            </w:r>
+          </w:p>
+        </w:tc>
+        <w:tc>
+          <w:tcPr>
+            <w:tcW w:w="2257" w:type="dxa"/>
+            <w:tcBorders>
+              <w:top w:val="single" w:sz="8" w:space="0" w:color="000000"/>
+              <w:left w:val="single" w:sz="8" w:space="0" w:color="000000"/>
+              <w:bottom w:val="single" w:sz="8" w:space="0" w:color="000000"/>
+              <w:right w:val="single" w:sz="8" w:space="0" w:color="000000"/>
+            </w:tcBorders>
+            <w:shd w:fill="auto" w:val="clear"/>
+          </w:tcPr>
+          <w:p>
+            <w:pPr>
+              <w:pStyle w:val="Normal1"/>
+              <w:widowControl w:val="false"/>
+              <w:spacing w:lineRule="auto" w:line="240"/>
+              <w:rPr/>
+            </w:pPr>
+            <w:r>
+              <w:rPr/>
+              <w:t>$_POST[‘codUser’]</w:t>
+            </w:r>
+          </w:p>
+          <w:p>
+            <w:pPr>
+              <w:pStyle w:val="Normal1"/>
+              <w:widowControl w:val="false"/>
+              <w:spacing w:lineRule="auto" w:line="240"/>
+              <w:rPr/>
+            </w:pPr>
+            <w:r>
+              <w:rPr/>
+              <w:t>$_SESSION[‘user’][‘cod_user’]</w:t>
+            </w:r>
+          </w:p>
+        </w:tc>
+        <w:tc>
+          <w:tcPr>
+            <w:tcW w:w="2257" w:type="dxa"/>
+            <w:tcBorders>
+              <w:top w:val="single" w:sz="8" w:space="0" w:color="000000"/>
+              <w:left w:val="single" w:sz="8" w:space="0" w:color="000000"/>
+              <w:bottom w:val="single" w:sz="8" w:space="0" w:color="000000"/>
+              <w:right w:val="single" w:sz="8" w:space="0" w:color="000000"/>
+            </w:tcBorders>
+            <w:shd w:fill="auto" w:val="clear"/>
+          </w:tcPr>
+          <w:p>
+            <w:pPr>
+              <w:pStyle w:val="Normal1"/>
+              <w:keepNext w:val="false"/>
+              <w:keepLines w:val="false"/>
+              <w:widowControl w:val="false"/>
+              <w:pBdr/>
+              <w:shd w:val="clear" w:fill="auto"/>
+              <w:spacing w:lineRule="auto" w:line="240" w:before="0" w:after="0"/>
+              <w:ind w:left="0" w:right="0" w:hanging="0"/>
+              <w:jc w:val="left"/>
+              <w:rPr/>
+            </w:pPr>
+            <w:r>
+              <w:rPr/>
+            </w:r>
+          </w:p>
+        </w:tc>
+      </w:tr>
+      <w:tr>
+        <w:trPr/>
+        <w:tc>
+          <w:tcPr>
+            <w:tcW w:w="2257" w:type="dxa"/>
+            <w:tcBorders>
+              <w:top w:val="single" w:sz="8" w:space="0" w:color="000000"/>
+              <w:left w:val="single" w:sz="8" w:space="0" w:color="000000"/>
+              <w:bottom w:val="single" w:sz="8" w:space="0" w:color="000000"/>
+              <w:right w:val="single" w:sz="8" w:space="0" w:color="000000"/>
+            </w:tcBorders>
+            <w:shd w:fill="auto" w:val="clear"/>
+          </w:tcPr>
+          <w:p>
+            <w:pPr>
+              <w:pStyle w:val="Normal1"/>
+              <w:keepNext w:val="false"/>
+              <w:keepLines w:val="false"/>
+              <w:widowControl w:val="false"/>
+              <w:pBdr/>
+              <w:shd w:val="clear" w:fill="auto"/>
+              <w:spacing w:lineRule="auto" w:line="240" w:before="0" w:after="0"/>
+              <w:ind w:left="0" w:right="0" w:hanging="0"/>
+              <w:jc w:val="left"/>
+              <w:rPr/>
+            </w:pPr>
+            <w:r>
+              <w:rPr/>
+              <w:t>friend.php</w:t>
+            </w:r>
+          </w:p>
+        </w:tc>
+        <w:tc>
+          <w:tcPr>
+            <w:tcW w:w="2257" w:type="dxa"/>
+            <w:tcBorders>
+              <w:top w:val="single" w:sz="8" w:space="0" w:color="000000"/>
+              <w:left w:val="single" w:sz="8" w:space="0" w:color="000000"/>
+              <w:bottom w:val="single" w:sz="8" w:space="0" w:color="000000"/>
+              <w:right w:val="single" w:sz="8" w:space="0" w:color="000000"/>
+            </w:tcBorders>
+            <w:shd w:fill="auto" w:val="clear"/>
+          </w:tcPr>
+          <w:p>
+            <w:pPr>
+              <w:pStyle w:val="Normal1"/>
+              <w:keepNext w:val="false"/>
+              <w:keepLines w:val="false"/>
+              <w:widowControl w:val="false"/>
+              <w:pBdr/>
+              <w:shd w:val="clear" w:fill="auto"/>
+              <w:spacing w:lineRule="auto" w:line="240" w:before="0" w:after="0"/>
+              <w:ind w:left="0" w:right="0" w:hanging="0"/>
+              <w:jc w:val="left"/>
+              <w:rPr/>
+            </w:pPr>
+            <w:r>
+              <w:rPr/>
+              <w:t>Shows the friends of the user</w:t>
+            </w:r>
+          </w:p>
+        </w:tc>
+        <w:tc>
+          <w:tcPr>
+            <w:tcW w:w="2257" w:type="dxa"/>
+            <w:tcBorders>
+              <w:top w:val="single" w:sz="8" w:space="0" w:color="000000"/>
+              <w:left w:val="single" w:sz="8" w:space="0" w:color="000000"/>
+              <w:bottom w:val="single" w:sz="8" w:space="0" w:color="000000"/>
+              <w:right w:val="single" w:sz="8" w:space="0" w:color="000000"/>
+            </w:tcBorders>
+            <w:shd w:fill="auto" w:val="clear"/>
+          </w:tcPr>
+          <w:p>
+            <w:pPr>
+              <w:pStyle w:val="Normal1"/>
+              <w:widowControl w:val="false"/>
+              <w:spacing w:lineRule="auto" w:line="240"/>
+              <w:rPr/>
+            </w:pPr>
+            <w:r>
+              <w:rPr/>
+              <w:t>$_SESSION[‘user’][‘cod_user’]</w:t>
+            </w:r>
+          </w:p>
+        </w:tc>
+        <w:tc>
+          <w:tcPr>
+            <w:tcW w:w="2257" w:type="dxa"/>
+            <w:tcBorders>
+              <w:top w:val="single" w:sz="8" w:space="0" w:color="000000"/>
+              <w:left w:val="single" w:sz="8" w:space="0" w:color="000000"/>
+              <w:bottom w:val="single" w:sz="8" w:space="0" w:color="000000"/>
+              <w:right w:val="single" w:sz="8" w:space="0" w:color="000000"/>
+            </w:tcBorders>
+            <w:shd w:fill="auto" w:val="clear"/>
+          </w:tcPr>
+          <w:p>
+            <w:pPr>
+              <w:pStyle w:val="Normal1"/>
+              <w:keepNext w:val="false"/>
+              <w:keepLines w:val="false"/>
+              <w:widowControl w:val="false"/>
+              <w:pBdr/>
+              <w:shd w:val="clear" w:fill="auto"/>
+              <w:spacing w:lineRule="auto" w:line="240" w:before="0" w:after="0"/>
+              <w:ind w:left="0" w:right="0" w:hanging="0"/>
+              <w:jc w:val="left"/>
+              <w:rPr/>
+            </w:pPr>
+            <w:r>
+              <w:rPr/>
+            </w:r>
+          </w:p>
+        </w:tc>
+      </w:tr>
+      <w:tr>
+        <w:trPr/>
+        <w:tc>
+          <w:tcPr>
+            <w:tcW w:w="2257" w:type="dxa"/>
+            <w:tcBorders>
+              <w:top w:val="single" w:sz="8" w:space="0" w:color="000000"/>
+              <w:left w:val="single" w:sz="8" w:space="0" w:color="000000"/>
+              <w:bottom w:val="single" w:sz="8" w:space="0" w:color="000000"/>
+              <w:right w:val="single" w:sz="8" w:space="0" w:color="000000"/>
+            </w:tcBorders>
+            <w:shd w:fill="auto" w:val="clear"/>
+          </w:tcPr>
+          <w:p>
+            <w:pPr>
+              <w:pStyle w:val="Normal1"/>
+              <w:keepNext w:val="false"/>
+              <w:keepLines w:val="false"/>
+              <w:widowControl w:val="false"/>
+              <w:pBdr/>
+              <w:shd w:val="clear" w:fill="auto"/>
+              <w:spacing w:lineRule="auto" w:line="240" w:before="0" w:after="0"/>
+              <w:ind w:left="0" w:right="0" w:hanging="0"/>
+              <w:jc w:val="left"/>
+              <w:rPr/>
+            </w:pPr>
+            <w:r>
+              <w:rPr/>
+              <w:t>logout.php</w:t>
+            </w:r>
+          </w:p>
+        </w:tc>
+        <w:tc>
+          <w:tcPr>
+            <w:tcW w:w="2257" w:type="dxa"/>
+            <w:tcBorders>
+              <w:top w:val="single" w:sz="8" w:space="0" w:color="000000"/>
+              <w:left w:val="single" w:sz="8" w:space="0" w:color="000000"/>
+              <w:bottom w:val="single" w:sz="8" w:space="0" w:color="000000"/>
+              <w:right w:val="single" w:sz="8" w:space="0" w:color="000000"/>
+            </w:tcBorders>
+            <w:shd w:fill="auto" w:val="clear"/>
+          </w:tcPr>
+          <w:p>
+            <w:pPr>
+              <w:pStyle w:val="Normal1"/>
+              <w:keepNext w:val="false"/>
+              <w:keepLines w:val="false"/>
+              <w:widowControl w:val="false"/>
+              <w:pBdr/>
+              <w:shd w:val="clear" w:fill="auto"/>
+              <w:spacing w:lineRule="auto" w:line="240" w:before="0" w:after="0"/>
+              <w:ind w:left="0" w:right="0" w:hanging="0"/>
+              <w:jc w:val="left"/>
+              <w:rPr/>
+            </w:pPr>
+            <w:r>
+              <w:rPr/>
+              <w:t>Logs out of your sesion</w:t>
+            </w:r>
+          </w:p>
+        </w:tc>
+        <w:tc>
+          <w:tcPr>
+            <w:tcW w:w="2257" w:type="dxa"/>
+            <w:tcBorders>
+              <w:top w:val="single" w:sz="8" w:space="0" w:color="000000"/>
+              <w:left w:val="single" w:sz="8" w:space="0" w:color="000000"/>
+              <w:bottom w:val="single" w:sz="8" w:space="0" w:color="000000"/>
+              <w:right w:val="single" w:sz="8" w:space="0" w:color="000000"/>
+            </w:tcBorders>
+            <w:shd w:fill="auto" w:val="clear"/>
+          </w:tcPr>
+          <w:p>
+            <w:pPr>
+              <w:pStyle w:val="Normal1"/>
+              <w:keepNext w:val="false"/>
+              <w:keepLines w:val="false"/>
+              <w:widowControl w:val="false"/>
+              <w:pBdr/>
+              <w:shd w:val="clear" w:fill="auto"/>
+              <w:spacing w:lineRule="auto" w:line="240" w:before="0" w:after="0"/>
+              <w:ind w:left="0" w:right="0" w:hanging="0"/>
+              <w:jc w:val="left"/>
+              <w:rPr/>
+            </w:pPr>
+            <w:r>
+              <w:rPr/>
+            </w:r>
+          </w:p>
+        </w:tc>
+        <w:tc>
+          <w:tcPr>
+            <w:tcW w:w="2257" w:type="dxa"/>
+            <w:tcBorders>
+              <w:top w:val="single" w:sz="8" w:space="0" w:color="000000"/>
+              <w:left w:val="single" w:sz="8" w:space="0" w:color="000000"/>
+              <w:bottom w:val="single" w:sz="8" w:space="0" w:color="000000"/>
+              <w:right w:val="single" w:sz="8" w:space="0" w:color="000000"/>
+            </w:tcBorders>
+            <w:shd w:fill="auto" w:val="clear"/>
+          </w:tcPr>
+          <w:p>
+            <w:pPr>
+              <w:pStyle w:val="Normal1"/>
+              <w:keepNext w:val="false"/>
+              <w:keepLines w:val="false"/>
+              <w:widowControl w:val="false"/>
+              <w:pBdr/>
+              <w:shd w:val="clear" w:fill="auto"/>
+              <w:spacing w:lineRule="auto" w:line="240" w:before="0" w:after="0"/>
+              <w:ind w:left="0" w:right="0" w:hanging="0"/>
+              <w:jc w:val="left"/>
+              <w:rPr/>
+            </w:pPr>
+            <w:r>
+              <w:rPr/>
+              <w:t>main.php</w:t>
+            </w:r>
+          </w:p>
+        </w:tc>
+      </w:tr>
+      <w:tr>
+        <w:trPr/>
+        <w:tc>
+          <w:tcPr>
+            <w:tcW w:w="2257" w:type="dxa"/>
+            <w:tcBorders>
+              <w:top w:val="single" w:sz="8" w:space="0" w:color="000000"/>
+              <w:left w:val="single" w:sz="8" w:space="0" w:color="000000"/>
+              <w:bottom w:val="single" w:sz="8" w:space="0" w:color="000000"/>
+              <w:right w:val="single" w:sz="8" w:space="0" w:color="000000"/>
+            </w:tcBorders>
+            <w:shd w:fill="auto" w:val="clear"/>
+          </w:tcPr>
+          <w:p>
+            <w:pPr>
+              <w:pStyle w:val="Normal1"/>
+              <w:keepNext w:val="false"/>
+              <w:keepLines w:val="false"/>
+              <w:widowControl w:val="false"/>
+              <w:pBdr/>
+              <w:shd w:val="clear" w:fill="auto"/>
+              <w:spacing w:lineRule="auto" w:line="240" w:before="0" w:after="0"/>
+              <w:ind w:left="0" w:right="0" w:hanging="0"/>
+              <w:jc w:val="left"/>
+              <w:rPr/>
+            </w:pPr>
+            <w:r>
+              <w:rPr/>
+              <w:t>newGroup.php</w:t>
+            </w:r>
+          </w:p>
+        </w:tc>
+        <w:tc>
+          <w:tcPr>
+            <w:tcW w:w="2257" w:type="dxa"/>
+            <w:tcBorders>
+              <w:top w:val="single" w:sz="8" w:space="0" w:color="000000"/>
+              <w:left w:val="single" w:sz="8" w:space="0" w:color="000000"/>
+              <w:bottom w:val="single" w:sz="8" w:space="0" w:color="000000"/>
+              <w:right w:val="single" w:sz="8" w:space="0" w:color="000000"/>
+            </w:tcBorders>
+            <w:shd w:fill="auto" w:val="clear"/>
+          </w:tcPr>
+          <w:p>
+            <w:pPr>
+              <w:pStyle w:val="Normal1"/>
+              <w:keepNext w:val="false"/>
+              <w:keepLines w:val="false"/>
+              <w:widowControl w:val="false"/>
+              <w:pBdr/>
+              <w:shd w:val="clear" w:fill="auto"/>
+              <w:spacing w:lineRule="auto" w:line="240" w:before="0" w:after="0"/>
+              <w:ind w:left="0" w:right="0" w:hanging="0"/>
+              <w:jc w:val="left"/>
+              <w:rPr/>
+            </w:pPr>
+            <w:r>
+              <w:rPr/>
+              <w:t>Button for creating a new group</w:t>
+            </w:r>
+          </w:p>
+        </w:tc>
+        <w:tc>
+          <w:tcPr>
+            <w:tcW w:w="2257" w:type="dxa"/>
+            <w:tcBorders>
+              <w:top w:val="single" w:sz="8" w:space="0" w:color="000000"/>
+              <w:left w:val="single" w:sz="8" w:space="0" w:color="000000"/>
+              <w:bottom w:val="single" w:sz="8" w:space="0" w:color="000000"/>
+              <w:right w:val="single" w:sz="8" w:space="0" w:color="000000"/>
+            </w:tcBorders>
+            <w:shd w:fill="auto" w:val="clear"/>
+          </w:tcPr>
+          <w:p>
+            <w:pPr>
+              <w:pStyle w:val="Normal1"/>
+              <w:keepNext w:val="false"/>
+              <w:keepLines w:val="false"/>
+              <w:widowControl w:val="false"/>
+              <w:pBdr/>
+              <w:shd w:val="clear" w:fill="auto"/>
+              <w:spacing w:lineRule="auto" w:line="240" w:before="0" w:after="0"/>
+              <w:ind w:left="0" w:right="0" w:hanging="0"/>
+              <w:jc w:val="left"/>
+              <w:rPr/>
+            </w:pPr>
+            <w:r>
+              <w:rPr/>
+            </w:r>
+          </w:p>
+        </w:tc>
+        <w:tc>
+          <w:tcPr>
+            <w:tcW w:w="2257" w:type="dxa"/>
+            <w:tcBorders>
+              <w:top w:val="single" w:sz="8" w:space="0" w:color="000000"/>
+              <w:left w:val="single" w:sz="8" w:space="0" w:color="000000"/>
+              <w:bottom w:val="single" w:sz="8" w:space="0" w:color="000000"/>
+              <w:right w:val="single" w:sz="8" w:space="0" w:color="000000"/>
+            </w:tcBorders>
+            <w:shd w:fill="auto" w:val="clear"/>
+          </w:tcPr>
+          <w:p>
+            <w:pPr>
+              <w:pStyle w:val="Normal1"/>
+              <w:keepNext w:val="false"/>
+              <w:keepLines w:val="false"/>
+              <w:widowControl w:val="false"/>
+              <w:pBdr/>
+              <w:shd w:val="clear" w:fill="auto"/>
+              <w:spacing w:lineRule="auto" w:line="240" w:before="0" w:after="0"/>
+              <w:ind w:left="0" w:right="0" w:hanging="0"/>
+              <w:jc w:val="left"/>
+              <w:rPr/>
+            </w:pPr>
+            <w:r>
+              <w:rPr/>
+            </w:r>
+          </w:p>
+        </w:tc>
+      </w:tr>
+      <w:tr>
+        <w:trPr/>
+        <w:tc>
+          <w:tcPr>
+            <w:tcW w:w="2257" w:type="dxa"/>
+            <w:tcBorders>
+              <w:top w:val="single" w:sz="8" w:space="0" w:color="000000"/>
+              <w:left w:val="single" w:sz="8" w:space="0" w:color="000000"/>
+              <w:bottom w:val="single" w:sz="8" w:space="0" w:color="000000"/>
+              <w:right w:val="single" w:sz="8" w:space="0" w:color="000000"/>
+            </w:tcBorders>
+            <w:shd w:fill="auto" w:val="clear"/>
+          </w:tcPr>
+          <w:p>
+            <w:pPr>
+              <w:pStyle w:val="Normal1"/>
+              <w:keepNext w:val="false"/>
+              <w:keepLines w:val="false"/>
+              <w:widowControl w:val="false"/>
+              <w:pBdr/>
+              <w:shd w:val="clear" w:fill="auto"/>
+              <w:spacing w:lineRule="auto" w:line="240" w:before="0" w:after="0"/>
+              <w:ind w:left="0" w:right="0" w:hanging="0"/>
+              <w:jc w:val="left"/>
+              <w:rPr/>
+            </w:pPr>
+            <w:r>
+              <w:rPr/>
+              <w:t>profFriend.php</w:t>
+            </w:r>
+          </w:p>
+        </w:tc>
+        <w:tc>
+          <w:tcPr>
+            <w:tcW w:w="2257" w:type="dxa"/>
+            <w:tcBorders>
+              <w:top w:val="single" w:sz="8" w:space="0" w:color="000000"/>
+              <w:left w:val="single" w:sz="8" w:space="0" w:color="000000"/>
+              <w:bottom w:val="single" w:sz="8" w:space="0" w:color="000000"/>
+              <w:right w:val="single" w:sz="8" w:space="0" w:color="000000"/>
+            </w:tcBorders>
+            <w:shd w:fill="auto" w:val="clear"/>
+          </w:tcPr>
+          <w:p>
+            <w:pPr>
+              <w:pStyle w:val="Normal1"/>
+              <w:keepNext w:val="false"/>
+              <w:keepLines w:val="false"/>
+              <w:widowControl w:val="false"/>
+              <w:pBdr/>
+              <w:shd w:val="clear" w:fill="auto"/>
+              <w:spacing w:lineRule="auto" w:line="240" w:before="0" w:after="0"/>
+              <w:ind w:left="0" w:right="0" w:hanging="0"/>
+              <w:jc w:val="left"/>
+              <w:rPr/>
+            </w:pPr>
+            <w:r>
+              <w:rPr/>
+              <w:t>Allows to see the profile of your friend</w:t>
+            </w:r>
+          </w:p>
+        </w:tc>
+        <w:tc>
+          <w:tcPr>
+            <w:tcW w:w="2257" w:type="dxa"/>
+            <w:tcBorders>
+              <w:top w:val="single" w:sz="8" w:space="0" w:color="000000"/>
+              <w:left w:val="single" w:sz="8" w:space="0" w:color="000000"/>
+              <w:bottom w:val="single" w:sz="8" w:space="0" w:color="000000"/>
+              <w:right w:val="single" w:sz="8" w:space="0" w:color="000000"/>
+            </w:tcBorders>
+            <w:shd w:fill="auto" w:val="clear"/>
+          </w:tcPr>
+          <w:p>
+            <w:pPr>
+              <w:pStyle w:val="Normal1"/>
+              <w:widowControl w:val="false"/>
+              <w:spacing w:lineRule="auto" w:line="240"/>
+              <w:rPr/>
+            </w:pPr>
+            <w:r>
+              <w:rPr/>
+              <w:t>$_POST[‘codUser’]</w:t>
+            </w:r>
+          </w:p>
+        </w:tc>
+        <w:tc>
+          <w:tcPr>
+            <w:tcW w:w="2257" w:type="dxa"/>
+            <w:tcBorders>
+              <w:top w:val="single" w:sz="8" w:space="0" w:color="000000"/>
+              <w:left w:val="single" w:sz="8" w:space="0" w:color="000000"/>
+              <w:bottom w:val="single" w:sz="8" w:space="0" w:color="000000"/>
+              <w:right w:val="single" w:sz="8" w:space="0" w:color="000000"/>
+            </w:tcBorders>
+            <w:shd w:fill="auto" w:val="clear"/>
+          </w:tcPr>
+          <w:p>
+            <w:pPr>
+              <w:pStyle w:val="Normal1"/>
+              <w:keepNext w:val="false"/>
+              <w:keepLines w:val="false"/>
+              <w:widowControl w:val="false"/>
+              <w:pBdr/>
+              <w:shd w:val="clear" w:fill="auto"/>
+              <w:spacing w:lineRule="auto" w:line="240" w:before="0" w:after="0"/>
+              <w:ind w:left="0" w:right="0" w:hanging="0"/>
+              <w:jc w:val="left"/>
+              <w:rPr/>
+            </w:pPr>
+            <w:r>
+              <w:rPr/>
+            </w:r>
+          </w:p>
+        </w:tc>
+      </w:tr>
+      <w:tr>
+        <w:trPr/>
+        <w:tc>
+          <w:tcPr>
+            <w:tcW w:w="2257" w:type="dxa"/>
+            <w:tcBorders>
+              <w:top w:val="single" w:sz="8" w:space="0" w:color="000000"/>
+              <w:left w:val="single" w:sz="8" w:space="0" w:color="000000"/>
+              <w:bottom w:val="single" w:sz="8" w:space="0" w:color="000000"/>
+              <w:right w:val="single" w:sz="8" w:space="0" w:color="000000"/>
+            </w:tcBorders>
+            <w:shd w:fill="auto" w:val="clear"/>
+          </w:tcPr>
+          <w:p>
+            <w:pPr>
+              <w:pStyle w:val="Normal1"/>
+              <w:keepNext w:val="false"/>
+              <w:keepLines w:val="false"/>
+              <w:widowControl w:val="false"/>
+              <w:pBdr/>
+              <w:shd w:val="clear" w:fill="auto"/>
+              <w:spacing w:lineRule="auto" w:line="240" w:before="0" w:after="0"/>
+              <w:ind w:left="0" w:right="0" w:hanging="0"/>
+              <w:jc w:val="left"/>
+              <w:rPr/>
+            </w:pPr>
+            <w:r>
+              <w:rPr/>
+              <w:t>profile.php</w:t>
+            </w:r>
+          </w:p>
+        </w:tc>
+        <w:tc>
+          <w:tcPr>
+            <w:tcW w:w="2257" w:type="dxa"/>
+            <w:tcBorders>
+              <w:top w:val="single" w:sz="8" w:space="0" w:color="000000"/>
+              <w:left w:val="single" w:sz="8" w:space="0" w:color="000000"/>
+              <w:bottom w:val="single" w:sz="8" w:space="0" w:color="000000"/>
+              <w:right w:val="single" w:sz="8" w:space="0" w:color="000000"/>
+            </w:tcBorders>
+            <w:shd w:fill="auto" w:val="clear"/>
+          </w:tcPr>
+          <w:p>
+            <w:pPr>
+              <w:pStyle w:val="Normal1"/>
+              <w:keepNext w:val="false"/>
+              <w:keepLines w:val="false"/>
+              <w:widowControl w:val="false"/>
+              <w:pBdr/>
+              <w:shd w:val="clear" w:fill="auto"/>
+              <w:spacing w:lineRule="auto" w:line="240" w:before="0" w:after="0"/>
+              <w:ind w:left="0" w:right="0" w:hanging="0"/>
+              <w:jc w:val="left"/>
+              <w:rPr/>
+            </w:pPr>
+            <w:r>
+              <w:rPr/>
+              <w:t>Allows to change the user profile and also is where you add your picture and description</w:t>
+            </w:r>
+          </w:p>
+        </w:tc>
+        <w:tc>
+          <w:tcPr>
+            <w:tcW w:w="2257" w:type="dxa"/>
+            <w:tcBorders>
+              <w:top w:val="single" w:sz="8" w:space="0" w:color="000000"/>
+              <w:left w:val="single" w:sz="8" w:space="0" w:color="000000"/>
+              <w:bottom w:val="single" w:sz="8" w:space="0" w:color="000000"/>
+              <w:right w:val="single" w:sz="8" w:space="0" w:color="000000"/>
+            </w:tcBorders>
+            <w:shd w:fill="auto" w:val="clear"/>
+          </w:tcPr>
+          <w:p>
+            <w:pPr>
+              <w:pStyle w:val="Normal1"/>
+              <w:widowControl w:val="false"/>
+              <w:spacing w:lineRule="auto" w:line="240"/>
+              <w:rPr/>
+            </w:pPr>
+            <w:r>
+              <w:rPr/>
+              <w:t>$_SESSION[‘user’][‘cod_user’]</w:t>
+            </w:r>
+          </w:p>
+        </w:tc>
+        <w:tc>
+          <w:tcPr>
+            <w:tcW w:w="2257" w:type="dxa"/>
+            <w:tcBorders>
+              <w:top w:val="single" w:sz="8" w:space="0" w:color="000000"/>
+              <w:left w:val="single" w:sz="8" w:space="0" w:color="000000"/>
+              <w:bottom w:val="single" w:sz="8" w:space="0" w:color="000000"/>
+              <w:right w:val="single" w:sz="8" w:space="0" w:color="000000"/>
+            </w:tcBorders>
+            <w:shd w:fill="auto" w:val="clear"/>
+          </w:tcPr>
+          <w:p>
+            <w:pPr>
+              <w:pStyle w:val="Normal1"/>
+              <w:keepNext w:val="false"/>
+              <w:keepLines w:val="false"/>
+              <w:widowControl w:val="false"/>
+              <w:pBdr/>
+              <w:shd w:val="clear" w:fill="auto"/>
+              <w:spacing w:lineRule="auto" w:line="240" w:before="0" w:after="0"/>
+              <w:ind w:left="0" w:right="0" w:hanging="0"/>
+              <w:jc w:val="left"/>
+              <w:rPr/>
+            </w:pPr>
+            <w:r>
+              <w:rPr/>
+            </w:r>
+          </w:p>
+        </w:tc>
+      </w:tr>
+      <w:tr>
+        <w:trPr/>
+        <w:tc>
+          <w:tcPr>
+            <w:tcW w:w="2257" w:type="dxa"/>
+            <w:tcBorders>
+              <w:top w:val="single" w:sz="8" w:space="0" w:color="000000"/>
+              <w:left w:val="single" w:sz="8" w:space="0" w:color="000000"/>
+              <w:bottom w:val="single" w:sz="8" w:space="0" w:color="000000"/>
+              <w:right w:val="single" w:sz="8" w:space="0" w:color="000000"/>
+            </w:tcBorders>
+            <w:shd w:fill="auto" w:val="clear"/>
+          </w:tcPr>
+          <w:p>
+            <w:pPr>
+              <w:pStyle w:val="Normal1"/>
+              <w:keepNext w:val="false"/>
+              <w:keepLines w:val="false"/>
+              <w:widowControl w:val="false"/>
+              <w:pBdr/>
+              <w:shd w:val="clear" w:fill="auto"/>
+              <w:spacing w:lineRule="auto" w:line="240" w:before="0" w:after="0"/>
+              <w:ind w:left="0" w:right="0" w:hanging="0"/>
+              <w:jc w:val="left"/>
+              <w:rPr/>
+            </w:pPr>
+            <w:r>
+              <w:rPr/>
+              <w:t>request_friend.php</w:t>
+            </w:r>
+          </w:p>
+        </w:tc>
+        <w:tc>
+          <w:tcPr>
+            <w:tcW w:w="2257" w:type="dxa"/>
+            <w:tcBorders>
+              <w:top w:val="single" w:sz="8" w:space="0" w:color="000000"/>
+              <w:left w:val="single" w:sz="8" w:space="0" w:color="000000"/>
+              <w:bottom w:val="single" w:sz="8" w:space="0" w:color="000000"/>
+              <w:right w:val="single" w:sz="8" w:space="0" w:color="000000"/>
+            </w:tcBorders>
+            <w:shd w:fill="auto" w:val="clear"/>
+          </w:tcPr>
+          <w:p>
+            <w:pPr>
+              <w:pStyle w:val="Normal1"/>
+              <w:keepNext w:val="false"/>
+              <w:keepLines w:val="false"/>
+              <w:widowControl w:val="false"/>
+              <w:pBdr/>
+              <w:shd w:val="clear" w:fill="auto"/>
+              <w:spacing w:lineRule="auto" w:line="240" w:before="0" w:after="0"/>
+              <w:ind w:left="0" w:right="0" w:hanging="0"/>
+              <w:jc w:val="left"/>
+              <w:rPr/>
+            </w:pPr>
+            <w:r>
+              <w:rPr/>
+              <w:t>The request of friendship from one user to another</w:t>
+            </w:r>
+          </w:p>
+        </w:tc>
+        <w:tc>
+          <w:tcPr>
+            <w:tcW w:w="2257" w:type="dxa"/>
+            <w:tcBorders>
+              <w:top w:val="single" w:sz="8" w:space="0" w:color="000000"/>
+              <w:left w:val="single" w:sz="8" w:space="0" w:color="000000"/>
+              <w:bottom w:val="single" w:sz="8" w:space="0" w:color="000000"/>
+              <w:right w:val="single" w:sz="8" w:space="0" w:color="000000"/>
+            </w:tcBorders>
+            <w:shd w:fill="auto" w:val="clear"/>
+          </w:tcPr>
+          <w:p>
+            <w:pPr>
+              <w:pStyle w:val="Normal1"/>
+              <w:widowControl w:val="false"/>
+              <w:spacing w:lineRule="auto" w:line="240"/>
+              <w:rPr/>
+            </w:pPr>
+            <w:r>
+              <w:rPr/>
+              <w:t>$_POST[‘user’]</w:t>
+            </w:r>
+          </w:p>
+          <w:p>
+            <w:pPr>
+              <w:pStyle w:val="Normal1"/>
+              <w:widowControl w:val="false"/>
+              <w:spacing w:lineRule="auto" w:line="240"/>
+              <w:rPr/>
+            </w:pPr>
+            <w:r>
+              <w:rPr/>
+              <w:t>$_POST[‘text’]</w:t>
+            </w:r>
+          </w:p>
+          <w:p>
+            <w:pPr>
+              <w:pStyle w:val="Normal1"/>
+              <w:widowControl w:val="false"/>
+              <w:spacing w:lineRule="auto" w:line="240"/>
+              <w:rPr/>
+            </w:pPr>
+            <w:r>
+              <w:rPr/>
+              <w:t>$_SESSION[‘user’][‘cod_user’]</w:t>
+            </w:r>
+          </w:p>
+        </w:tc>
+        <w:tc>
+          <w:tcPr>
+            <w:tcW w:w="2257" w:type="dxa"/>
+            <w:tcBorders>
+              <w:top w:val="single" w:sz="8" w:space="0" w:color="000000"/>
+              <w:left w:val="single" w:sz="8" w:space="0" w:color="000000"/>
+              <w:bottom w:val="single" w:sz="8" w:space="0" w:color="000000"/>
+              <w:right w:val="single" w:sz="8" w:space="0" w:color="000000"/>
+            </w:tcBorders>
+            <w:shd w:fill="auto" w:val="clear"/>
+          </w:tcPr>
+          <w:p>
+            <w:pPr>
+              <w:pStyle w:val="Normal1"/>
+              <w:keepNext w:val="false"/>
+              <w:keepLines w:val="false"/>
+              <w:widowControl w:val="false"/>
+              <w:pBdr/>
+              <w:shd w:val="clear" w:fill="auto"/>
+              <w:spacing w:lineRule="auto" w:line="240" w:before="0" w:after="0"/>
+              <w:ind w:left="0" w:right="0" w:hanging="0"/>
+              <w:jc w:val="left"/>
+              <w:rPr/>
+            </w:pPr>
+            <w:r>
+              <w:rPr/>
+            </w:r>
+          </w:p>
+        </w:tc>
+      </w:tr>
+      <w:tr>
+        <w:trPr/>
+        <w:tc>
+          <w:tcPr>
+            <w:tcW w:w="2257" w:type="dxa"/>
+            <w:tcBorders>
+              <w:top w:val="single" w:sz="8" w:space="0" w:color="000000"/>
+              <w:left w:val="single" w:sz="8" w:space="0" w:color="000000"/>
+              <w:bottom w:val="single" w:sz="8" w:space="0" w:color="000000"/>
+              <w:right w:val="single" w:sz="8" w:space="0" w:color="000000"/>
+            </w:tcBorders>
+            <w:shd w:fill="auto" w:val="clear"/>
+          </w:tcPr>
+          <w:p>
+            <w:pPr>
+              <w:pStyle w:val="Normal1"/>
+              <w:keepNext w:val="false"/>
+              <w:keepLines w:val="false"/>
+              <w:widowControl w:val="false"/>
+              <w:pBdr/>
+              <w:shd w:val="clear" w:fill="auto"/>
+              <w:spacing w:lineRule="auto" w:line="240" w:before="0" w:after="0"/>
+              <w:ind w:left="0" w:right="0" w:hanging="0"/>
+              <w:jc w:val="left"/>
+              <w:rPr/>
+            </w:pPr>
+            <w:r>
+              <w:rPr/>
+              <w:t>search_bar_friend.php</w:t>
+            </w:r>
+          </w:p>
+        </w:tc>
+        <w:tc>
+          <w:tcPr>
+            <w:tcW w:w="2257" w:type="dxa"/>
+            <w:tcBorders>
+              <w:top w:val="single" w:sz="8" w:space="0" w:color="000000"/>
+              <w:left w:val="single" w:sz="8" w:space="0" w:color="000000"/>
+              <w:bottom w:val="single" w:sz="8" w:space="0" w:color="000000"/>
+              <w:right w:val="single" w:sz="8" w:space="0" w:color="000000"/>
+            </w:tcBorders>
+            <w:shd w:fill="auto" w:val="clear"/>
+          </w:tcPr>
+          <w:p>
+            <w:pPr>
+              <w:pStyle w:val="Normal1"/>
+              <w:keepNext w:val="false"/>
+              <w:keepLines w:val="false"/>
+              <w:widowControl w:val="false"/>
+              <w:pBdr/>
+              <w:shd w:val="clear" w:fill="auto"/>
+              <w:spacing w:lineRule="auto" w:line="240" w:before="0" w:after="0"/>
+              <w:ind w:left="0" w:right="0" w:hanging="0"/>
+              <w:jc w:val="left"/>
+              <w:rPr/>
+            </w:pPr>
+            <w:r>
+              <w:rPr/>
+              <w:t>Search for looking for a new friend</w:t>
+            </w:r>
+          </w:p>
+        </w:tc>
+        <w:tc>
+          <w:tcPr>
+            <w:tcW w:w="2257" w:type="dxa"/>
+            <w:tcBorders>
+              <w:top w:val="single" w:sz="8" w:space="0" w:color="000000"/>
+              <w:left w:val="single" w:sz="8" w:space="0" w:color="000000"/>
+              <w:bottom w:val="single" w:sz="8" w:space="0" w:color="000000"/>
+              <w:right w:val="single" w:sz="8" w:space="0" w:color="000000"/>
+            </w:tcBorders>
+            <w:shd w:fill="auto" w:val="clear"/>
+          </w:tcPr>
+          <w:p>
+            <w:pPr>
+              <w:pStyle w:val="Normal1"/>
+              <w:keepNext w:val="false"/>
+              <w:keepLines w:val="false"/>
+              <w:widowControl w:val="false"/>
+              <w:pBdr/>
+              <w:shd w:val="clear" w:fill="auto"/>
+              <w:spacing w:lineRule="auto" w:line="240" w:before="0" w:after="0"/>
+              <w:ind w:left="0" w:right="0" w:hanging="0"/>
+              <w:jc w:val="left"/>
+              <w:rPr/>
+            </w:pPr>
+            <w:r>
+              <w:rPr/>
+            </w:r>
+          </w:p>
+        </w:tc>
+        <w:tc>
+          <w:tcPr>
+            <w:tcW w:w="2257" w:type="dxa"/>
+            <w:tcBorders>
+              <w:top w:val="single" w:sz="8" w:space="0" w:color="000000"/>
+              <w:left w:val="single" w:sz="8" w:space="0" w:color="000000"/>
+              <w:bottom w:val="single" w:sz="8" w:space="0" w:color="000000"/>
+              <w:right w:val="single" w:sz="8" w:space="0" w:color="000000"/>
+            </w:tcBorders>
+            <w:shd w:fill="auto" w:val="clear"/>
+          </w:tcPr>
+          <w:p>
+            <w:pPr>
+              <w:pStyle w:val="Normal1"/>
+              <w:keepNext w:val="false"/>
+              <w:keepLines w:val="false"/>
+              <w:widowControl w:val="false"/>
+              <w:pBdr/>
+              <w:shd w:val="clear" w:fill="auto"/>
+              <w:spacing w:lineRule="auto" w:line="240" w:before="0" w:after="0"/>
+              <w:ind w:left="0" w:right="0" w:hanging="0"/>
+              <w:jc w:val="left"/>
+              <w:rPr/>
+            </w:pPr>
+            <w:r>
+              <w:rPr/>
+            </w:r>
+          </w:p>
+        </w:tc>
+      </w:tr>
+      <w:tr>
+        <w:trPr/>
+        <w:tc>
+          <w:tcPr>
+            <w:tcW w:w="2257" w:type="dxa"/>
+            <w:tcBorders>
+              <w:top w:val="single" w:sz="8" w:space="0" w:color="000000"/>
+              <w:left w:val="single" w:sz="8" w:space="0" w:color="000000"/>
+              <w:bottom w:val="single" w:sz="8" w:space="0" w:color="000000"/>
+              <w:right w:val="single" w:sz="8" w:space="0" w:color="000000"/>
+            </w:tcBorders>
+            <w:shd w:fill="auto" w:val="clear"/>
+          </w:tcPr>
+          <w:p>
+            <w:pPr>
+              <w:pStyle w:val="Normal1"/>
+              <w:keepNext w:val="false"/>
+              <w:keepLines w:val="false"/>
+              <w:widowControl w:val="false"/>
+              <w:pBdr/>
+              <w:shd w:val="clear" w:fill="auto"/>
+              <w:spacing w:lineRule="auto" w:line="240" w:before="0" w:after="0"/>
+              <w:ind w:left="0" w:right="0" w:hanging="0"/>
+              <w:jc w:val="left"/>
+              <w:rPr/>
+            </w:pPr>
+            <w:r>
+              <w:rPr/>
+              <w:t>search_bar.php</w:t>
+            </w:r>
+          </w:p>
+        </w:tc>
+        <w:tc>
+          <w:tcPr>
+            <w:tcW w:w="2257" w:type="dxa"/>
+            <w:tcBorders>
+              <w:top w:val="single" w:sz="8" w:space="0" w:color="000000"/>
+              <w:left w:val="single" w:sz="8" w:space="0" w:color="000000"/>
+              <w:bottom w:val="single" w:sz="8" w:space="0" w:color="000000"/>
+              <w:right w:val="single" w:sz="8" w:space="0" w:color="000000"/>
+            </w:tcBorders>
+            <w:shd w:fill="auto" w:val="clear"/>
+          </w:tcPr>
+          <w:p>
+            <w:pPr>
+              <w:pStyle w:val="Normal1"/>
+              <w:keepNext w:val="false"/>
+              <w:keepLines w:val="false"/>
+              <w:widowControl w:val="false"/>
+              <w:pBdr/>
+              <w:shd w:val="clear" w:fill="auto"/>
+              <w:spacing w:lineRule="auto" w:line="240" w:before="0" w:after="0"/>
+              <w:ind w:left="0" w:right="0" w:hanging="0"/>
+              <w:jc w:val="left"/>
+              <w:rPr/>
+            </w:pPr>
+            <w:r>
+              <w:rPr/>
+              <w:t>Search for looking for a user to send a new message</w:t>
+            </w:r>
+          </w:p>
+        </w:tc>
+        <w:tc>
+          <w:tcPr>
+            <w:tcW w:w="2257" w:type="dxa"/>
+            <w:tcBorders>
+              <w:top w:val="single" w:sz="8" w:space="0" w:color="000000"/>
+              <w:left w:val="single" w:sz="8" w:space="0" w:color="000000"/>
+              <w:bottom w:val="single" w:sz="8" w:space="0" w:color="000000"/>
+              <w:right w:val="single" w:sz="8" w:space="0" w:color="000000"/>
+            </w:tcBorders>
+            <w:shd w:fill="auto" w:val="clear"/>
+          </w:tcPr>
+          <w:p>
+            <w:pPr>
+              <w:pStyle w:val="Normal1"/>
+              <w:keepNext w:val="false"/>
+              <w:keepLines w:val="false"/>
+              <w:widowControl w:val="false"/>
+              <w:pBdr/>
+              <w:shd w:val="clear" w:fill="auto"/>
+              <w:spacing w:lineRule="auto" w:line="240" w:before="0" w:after="0"/>
+              <w:ind w:left="0" w:right="0" w:hanging="0"/>
+              <w:jc w:val="left"/>
+              <w:rPr/>
+            </w:pPr>
+            <w:r>
+              <w:rPr/>
+            </w:r>
+          </w:p>
+        </w:tc>
+        <w:tc>
+          <w:tcPr>
+            <w:tcW w:w="2257" w:type="dxa"/>
+            <w:tcBorders>
+              <w:top w:val="single" w:sz="8" w:space="0" w:color="000000"/>
+              <w:left w:val="single" w:sz="8" w:space="0" w:color="000000"/>
+              <w:bottom w:val="single" w:sz="8" w:space="0" w:color="000000"/>
+              <w:right w:val="single" w:sz="8" w:space="0" w:color="000000"/>
+            </w:tcBorders>
+            <w:shd w:fill="auto" w:val="clear"/>
+          </w:tcPr>
+          <w:p>
+            <w:pPr>
+              <w:pStyle w:val="Normal1"/>
+              <w:keepNext w:val="false"/>
+              <w:keepLines w:val="false"/>
+              <w:widowControl w:val="false"/>
+              <w:pBdr/>
+              <w:shd w:val="clear" w:fill="auto"/>
+              <w:spacing w:lineRule="auto" w:line="240" w:before="0" w:after="0"/>
+              <w:ind w:left="0" w:right="0" w:hanging="0"/>
+              <w:jc w:val="left"/>
+              <w:rPr/>
+            </w:pPr>
+            <w:r>
+              <w:rPr/>
+            </w:r>
+          </w:p>
+        </w:tc>
+      </w:tr>
+      <w:tr>
+        <w:trPr/>
+        <w:tc>
+          <w:tcPr>
+            <w:tcW w:w="2257" w:type="dxa"/>
+            <w:tcBorders>
+              <w:top w:val="single" w:sz="8" w:space="0" w:color="000000"/>
+              <w:left w:val="single" w:sz="8" w:space="0" w:color="000000"/>
+              <w:bottom w:val="single" w:sz="8" w:space="0" w:color="000000"/>
+              <w:right w:val="single" w:sz="8" w:space="0" w:color="000000"/>
+            </w:tcBorders>
+            <w:shd w:fill="auto" w:val="clear"/>
+          </w:tcPr>
+          <w:p>
+            <w:pPr>
+              <w:pStyle w:val="Normal1"/>
+              <w:keepNext w:val="false"/>
+              <w:keepLines w:val="false"/>
+              <w:widowControl w:val="false"/>
+              <w:pBdr/>
+              <w:shd w:val="clear" w:fill="auto"/>
+              <w:spacing w:lineRule="auto" w:line="240" w:before="0" w:after="0"/>
+              <w:ind w:left="0" w:right="0" w:hanging="0"/>
+              <w:jc w:val="left"/>
+              <w:rPr/>
+            </w:pPr>
+            <w:r>
+              <w:rPr/>
+              <w:t>send_message_AJAX.php</w:t>
+            </w:r>
+          </w:p>
+        </w:tc>
+        <w:tc>
+          <w:tcPr>
+            <w:tcW w:w="2257" w:type="dxa"/>
+            <w:tcBorders>
+              <w:top w:val="single" w:sz="8" w:space="0" w:color="000000"/>
+              <w:left w:val="single" w:sz="8" w:space="0" w:color="000000"/>
+              <w:bottom w:val="single" w:sz="8" w:space="0" w:color="000000"/>
+              <w:right w:val="single" w:sz="8" w:space="0" w:color="000000"/>
+            </w:tcBorders>
+            <w:shd w:fill="auto" w:val="clear"/>
+          </w:tcPr>
+          <w:p>
+            <w:pPr>
+              <w:pStyle w:val="Normal1"/>
+              <w:keepNext w:val="false"/>
+              <w:keepLines w:val="false"/>
+              <w:widowControl w:val="false"/>
+              <w:pBdr/>
+              <w:shd w:val="clear" w:fill="auto"/>
+              <w:spacing w:lineRule="auto" w:line="240" w:before="0" w:after="0"/>
+              <w:ind w:left="0" w:right="0" w:hanging="0"/>
+              <w:jc w:val="left"/>
+              <w:rPr/>
+            </w:pPr>
+            <w:r>
+              <w:rPr/>
+              <w:t>Allows to write messages from one user to another</w:t>
+            </w:r>
+          </w:p>
+        </w:tc>
+        <w:tc>
+          <w:tcPr>
+            <w:tcW w:w="2257" w:type="dxa"/>
+            <w:tcBorders>
+              <w:top w:val="single" w:sz="8" w:space="0" w:color="000000"/>
+              <w:left w:val="single" w:sz="8" w:space="0" w:color="000000"/>
+              <w:bottom w:val="single" w:sz="8" w:space="0" w:color="000000"/>
+              <w:right w:val="single" w:sz="8" w:space="0" w:color="000000"/>
+            </w:tcBorders>
+            <w:shd w:fill="auto" w:val="clear"/>
+          </w:tcPr>
+          <w:p>
+            <w:pPr>
+              <w:pStyle w:val="Normal1"/>
+              <w:widowControl w:val="false"/>
+              <w:spacing w:lineRule="auto" w:line="240"/>
+              <w:rPr/>
+            </w:pPr>
+            <w:r>
+              <w:rPr/>
+              <w:t>$_POST[‘codRoom’]</w:t>
+            </w:r>
+          </w:p>
+          <w:p>
+            <w:pPr>
+              <w:pStyle w:val="Normal1"/>
+              <w:widowControl w:val="false"/>
+              <w:spacing w:lineRule="auto" w:line="240"/>
+              <w:rPr/>
+            </w:pPr>
+            <w:r>
+              <w:rPr/>
+              <w:t>$_POST[‘text’]</w:t>
+            </w:r>
+          </w:p>
+          <w:p>
+            <w:pPr>
+              <w:pStyle w:val="Normal1"/>
+              <w:widowControl w:val="false"/>
+              <w:spacing w:lineRule="auto" w:line="240"/>
+              <w:rPr/>
+            </w:pPr>
+            <w:r>
+              <w:rPr/>
+              <w:t>$_SESSION[‘user’][‘cod_user’]</w:t>
+            </w:r>
+          </w:p>
+        </w:tc>
+        <w:tc>
+          <w:tcPr>
+            <w:tcW w:w="2257" w:type="dxa"/>
+            <w:tcBorders>
+              <w:top w:val="single" w:sz="8" w:space="0" w:color="000000"/>
+              <w:left w:val="single" w:sz="8" w:space="0" w:color="000000"/>
+              <w:bottom w:val="single" w:sz="8" w:space="0" w:color="000000"/>
+              <w:right w:val="single" w:sz="8" w:space="0" w:color="000000"/>
+            </w:tcBorders>
+            <w:shd w:fill="auto" w:val="clear"/>
+          </w:tcPr>
+          <w:p>
+            <w:pPr>
+              <w:pStyle w:val="Normal1"/>
+              <w:keepNext w:val="false"/>
+              <w:keepLines w:val="false"/>
+              <w:widowControl w:val="false"/>
+              <w:pBdr/>
+              <w:shd w:val="clear" w:fill="auto"/>
+              <w:spacing w:lineRule="auto" w:line="240" w:before="0" w:after="0"/>
+              <w:ind w:left="0" w:right="0" w:hanging="0"/>
+              <w:jc w:val="left"/>
+              <w:rPr/>
+            </w:pPr>
+            <w:r>
+              <w:rPr/>
+            </w:r>
+          </w:p>
+        </w:tc>
+      </w:tr>
+      <w:tr>
+        <w:trPr/>
+        <w:tc>
+          <w:tcPr>
+            <w:tcW w:w="2257" w:type="dxa"/>
+            <w:tcBorders>
+              <w:top w:val="single" w:sz="8" w:space="0" w:color="000000"/>
+              <w:left w:val="single" w:sz="8" w:space="0" w:color="000000"/>
+              <w:bottom w:val="single" w:sz="8" w:space="0" w:color="000000"/>
+              <w:right w:val="single" w:sz="8" w:space="0" w:color="000000"/>
+            </w:tcBorders>
+            <w:shd w:fill="auto" w:val="clear"/>
+          </w:tcPr>
+          <w:p>
+            <w:pPr>
+              <w:pStyle w:val="Normal1"/>
+              <w:keepNext w:val="false"/>
+              <w:keepLines w:val="false"/>
+              <w:widowControl w:val="false"/>
+              <w:pBdr/>
+              <w:shd w:val="clear" w:fill="auto"/>
+              <w:spacing w:lineRule="auto" w:line="240" w:before="0" w:after="0"/>
+              <w:ind w:left="0" w:right="0" w:hanging="0"/>
+              <w:jc w:val="left"/>
+              <w:rPr/>
+            </w:pPr>
+            <w:r>
+              <w:rPr/>
+              <w:t>send_message_newMessage.php</w:t>
+            </w:r>
+          </w:p>
+        </w:tc>
+        <w:tc>
+          <w:tcPr>
+            <w:tcW w:w="2257" w:type="dxa"/>
+            <w:tcBorders>
+              <w:top w:val="single" w:sz="8" w:space="0" w:color="000000"/>
+              <w:left w:val="single" w:sz="8" w:space="0" w:color="000000"/>
+              <w:bottom w:val="single" w:sz="8" w:space="0" w:color="000000"/>
+              <w:right w:val="single" w:sz="8" w:space="0" w:color="000000"/>
+            </w:tcBorders>
+            <w:shd w:fill="auto" w:val="clear"/>
+          </w:tcPr>
+          <w:p>
+            <w:pPr>
+              <w:pStyle w:val="Normal1"/>
+              <w:keepNext w:val="false"/>
+              <w:keepLines w:val="false"/>
+              <w:widowControl w:val="false"/>
+              <w:pBdr/>
+              <w:shd w:val="clear" w:fill="auto"/>
+              <w:spacing w:lineRule="auto" w:line="240" w:before="0" w:after="0"/>
+              <w:ind w:left="0" w:right="0" w:hanging="0"/>
+              <w:jc w:val="left"/>
+              <w:rPr/>
+            </w:pPr>
+            <w:r>
+              <w:rPr/>
+              <w:t>Sends a new message to a user</w:t>
+            </w:r>
+          </w:p>
+        </w:tc>
+        <w:tc>
+          <w:tcPr>
+            <w:tcW w:w="2257" w:type="dxa"/>
+            <w:tcBorders>
+              <w:top w:val="single" w:sz="8" w:space="0" w:color="000000"/>
+              <w:left w:val="single" w:sz="8" w:space="0" w:color="000000"/>
+              <w:bottom w:val="single" w:sz="8" w:space="0" w:color="000000"/>
+              <w:right w:val="single" w:sz="8" w:space="0" w:color="000000"/>
+            </w:tcBorders>
+            <w:shd w:fill="auto" w:val="clear"/>
+          </w:tcPr>
+          <w:p>
+            <w:pPr>
+              <w:pStyle w:val="Normal1"/>
+              <w:widowControl w:val="false"/>
+              <w:spacing w:lineRule="auto" w:line="240"/>
+              <w:rPr/>
+            </w:pPr>
+            <w:r>
+              <w:rPr/>
+              <w:t>$_POST[‘codRoom’]</w:t>
+            </w:r>
+          </w:p>
+          <w:p>
+            <w:pPr>
+              <w:pStyle w:val="Normal1"/>
+              <w:widowControl w:val="false"/>
+              <w:spacing w:lineRule="auto" w:line="240"/>
+              <w:rPr/>
+            </w:pPr>
+            <w:r>
+              <w:rPr/>
+              <w:t>$_POST[‘text’]</w:t>
+            </w:r>
+          </w:p>
+          <w:p>
+            <w:pPr>
+              <w:pStyle w:val="Normal1"/>
+              <w:widowControl w:val="false"/>
+              <w:spacing w:lineRule="auto" w:line="240"/>
+              <w:rPr/>
+            </w:pPr>
+            <w:r>
+              <w:rPr/>
+              <w:t>$_SESSION[‘user’][‘cod_user’]</w:t>
+            </w:r>
+          </w:p>
+        </w:tc>
+        <w:tc>
+          <w:tcPr>
+            <w:tcW w:w="2257" w:type="dxa"/>
+            <w:tcBorders>
+              <w:top w:val="single" w:sz="8" w:space="0" w:color="000000"/>
+              <w:left w:val="single" w:sz="8" w:space="0" w:color="000000"/>
+              <w:bottom w:val="single" w:sz="8" w:space="0" w:color="000000"/>
+              <w:right w:val="single" w:sz="8" w:space="0" w:color="000000"/>
+            </w:tcBorders>
+            <w:shd w:fill="auto" w:val="clear"/>
+          </w:tcPr>
+          <w:p>
+            <w:pPr>
+              <w:pStyle w:val="Normal1"/>
+              <w:keepNext w:val="false"/>
+              <w:keepLines w:val="false"/>
+              <w:widowControl w:val="false"/>
+              <w:pBdr/>
+              <w:shd w:val="clear" w:fill="auto"/>
+              <w:spacing w:lineRule="auto" w:line="240" w:before="0" w:after="0"/>
+              <w:ind w:left="0" w:right="0" w:hanging="0"/>
+              <w:jc w:val="left"/>
+              <w:rPr/>
+            </w:pPr>
+            <w:r>
+              <w:rPr/>
+            </w:r>
+          </w:p>
+        </w:tc>
+      </w:tr>
+      <w:tr>
+        <w:trPr/>
+        <w:tc>
+          <w:tcPr>
+            <w:tcW w:w="2257" w:type="dxa"/>
+            <w:tcBorders>
+              <w:top w:val="single" w:sz="8" w:space="0" w:color="000000"/>
+              <w:left w:val="single" w:sz="8" w:space="0" w:color="000000"/>
+              <w:bottom w:val="single" w:sz="8" w:space="0" w:color="000000"/>
+              <w:right w:val="single" w:sz="8" w:space="0" w:color="000000"/>
+            </w:tcBorders>
+            <w:shd w:fill="auto" w:val="clear"/>
+          </w:tcPr>
+          <w:p>
+            <w:pPr>
+              <w:pStyle w:val="Normal1"/>
+              <w:keepNext w:val="false"/>
+              <w:keepLines w:val="false"/>
+              <w:widowControl w:val="false"/>
+              <w:pBdr/>
+              <w:shd w:val="clear" w:fill="auto"/>
+              <w:spacing w:lineRule="auto" w:line="240" w:before="0" w:after="0"/>
+              <w:ind w:left="0" w:right="0" w:hanging="0"/>
+              <w:jc w:val="left"/>
+              <w:rPr/>
+            </w:pPr>
+            <w:r>
+              <w:rPr/>
+              <w:t>send.php</w:t>
+            </w:r>
+          </w:p>
+        </w:tc>
+        <w:tc>
+          <w:tcPr>
+            <w:tcW w:w="2257" w:type="dxa"/>
+            <w:tcBorders>
+              <w:top w:val="single" w:sz="8" w:space="0" w:color="000000"/>
+              <w:left w:val="single" w:sz="8" w:space="0" w:color="000000"/>
+              <w:bottom w:val="single" w:sz="8" w:space="0" w:color="000000"/>
+              <w:right w:val="single" w:sz="8" w:space="0" w:color="000000"/>
+            </w:tcBorders>
+            <w:shd w:fill="auto" w:val="clear"/>
+          </w:tcPr>
+          <w:p>
+            <w:pPr>
+              <w:pStyle w:val="Normal1"/>
+              <w:keepNext w:val="false"/>
+              <w:keepLines w:val="false"/>
+              <w:widowControl w:val="false"/>
+              <w:pBdr/>
+              <w:shd w:val="clear" w:fill="auto"/>
+              <w:spacing w:lineRule="auto" w:line="240" w:before="0" w:after="0"/>
+              <w:ind w:left="0" w:right="0" w:hanging="0"/>
+              <w:jc w:val="left"/>
+              <w:rPr/>
+            </w:pPr>
+            <w:r>
+              <w:rPr/>
+              <w:t>Where the message is actually sent</w:t>
+            </w:r>
+          </w:p>
+        </w:tc>
+        <w:tc>
+          <w:tcPr>
+            <w:tcW w:w="2257" w:type="dxa"/>
+            <w:tcBorders>
+              <w:top w:val="single" w:sz="8" w:space="0" w:color="000000"/>
+              <w:left w:val="single" w:sz="8" w:space="0" w:color="000000"/>
+              <w:bottom w:val="single" w:sz="8" w:space="0" w:color="000000"/>
+              <w:right w:val="single" w:sz="8" w:space="0" w:color="000000"/>
+            </w:tcBorders>
+            <w:shd w:fill="auto" w:val="clear"/>
+          </w:tcPr>
+          <w:p>
+            <w:pPr>
+              <w:pStyle w:val="Normal1"/>
+              <w:widowControl w:val="false"/>
+              <w:spacing w:lineRule="auto" w:line="240"/>
+              <w:rPr/>
+            </w:pPr>
+            <w:r>
+              <w:rPr/>
+              <w:t>$_POST[‘user’]</w:t>
+            </w:r>
+          </w:p>
+          <w:p>
+            <w:pPr>
+              <w:pStyle w:val="Normal1"/>
+              <w:widowControl w:val="false"/>
+              <w:spacing w:lineRule="auto" w:line="240"/>
+              <w:rPr/>
+            </w:pPr>
+            <w:r>
+              <w:rPr/>
+              <w:t>$_POST[‘text’]</w:t>
+            </w:r>
+          </w:p>
+          <w:p>
+            <w:pPr>
+              <w:pStyle w:val="Normal1"/>
+              <w:widowControl w:val="false"/>
+              <w:spacing w:lineRule="auto" w:line="240"/>
+              <w:rPr/>
+            </w:pPr>
+            <w:r>
+              <w:rPr/>
+              <w:t>$_SESSION[‘user’][‘cod_user’]</w:t>
+            </w:r>
+          </w:p>
+        </w:tc>
+        <w:tc>
+          <w:tcPr>
+            <w:tcW w:w="2257" w:type="dxa"/>
+            <w:tcBorders>
+              <w:top w:val="single" w:sz="8" w:space="0" w:color="000000"/>
+              <w:left w:val="single" w:sz="8" w:space="0" w:color="000000"/>
+              <w:bottom w:val="single" w:sz="8" w:space="0" w:color="000000"/>
+              <w:right w:val="single" w:sz="8" w:space="0" w:color="000000"/>
+            </w:tcBorders>
+            <w:shd w:fill="auto" w:val="clear"/>
+          </w:tcPr>
+          <w:p>
+            <w:pPr>
+              <w:pStyle w:val="Normal1"/>
+              <w:keepNext w:val="false"/>
+              <w:keepLines w:val="false"/>
+              <w:widowControl w:val="false"/>
+              <w:pBdr/>
+              <w:shd w:val="clear" w:fill="auto"/>
+              <w:spacing w:lineRule="auto" w:line="240" w:before="0" w:after="0"/>
+              <w:ind w:left="0" w:right="0" w:hanging="0"/>
+              <w:jc w:val="left"/>
+              <w:rPr/>
+            </w:pPr>
+            <w:r>
+              <w:rPr/>
+            </w:r>
+          </w:p>
+        </w:tc>
+      </w:tr>
+      <w:tr>
+        <w:trPr/>
+        <w:tc>
+          <w:tcPr>
+            <w:tcW w:w="2257" w:type="dxa"/>
+            <w:tcBorders>
+              <w:top w:val="single" w:sz="8" w:space="0" w:color="000000"/>
+              <w:left w:val="single" w:sz="8" w:space="0" w:color="000000"/>
+              <w:bottom w:val="single" w:sz="8" w:space="0" w:color="000000"/>
+              <w:right w:val="single" w:sz="8" w:space="0" w:color="000000"/>
+            </w:tcBorders>
+            <w:shd w:fill="auto" w:val="clear"/>
+          </w:tcPr>
+          <w:p>
+            <w:pPr>
+              <w:pStyle w:val="Normal1"/>
+              <w:keepNext w:val="false"/>
+              <w:keepLines w:val="false"/>
+              <w:widowControl w:val="false"/>
+              <w:pBdr/>
+              <w:shd w:val="clear" w:fill="auto"/>
+              <w:spacing w:lineRule="auto" w:line="240" w:before="0" w:after="0"/>
+              <w:ind w:left="0" w:right="0" w:hanging="0"/>
+              <w:jc w:val="left"/>
+              <w:rPr/>
+            </w:pPr>
+            <w:r>
+              <w:rPr/>
+              <w:t>sendFriendship.php</w:t>
+            </w:r>
+          </w:p>
+        </w:tc>
+        <w:tc>
+          <w:tcPr>
+            <w:tcW w:w="2257" w:type="dxa"/>
+            <w:tcBorders>
+              <w:top w:val="single" w:sz="8" w:space="0" w:color="000000"/>
+              <w:left w:val="single" w:sz="8" w:space="0" w:color="000000"/>
+              <w:bottom w:val="single" w:sz="8" w:space="0" w:color="000000"/>
+              <w:right w:val="single" w:sz="8" w:space="0" w:color="000000"/>
+            </w:tcBorders>
+            <w:shd w:fill="auto" w:val="clear"/>
+          </w:tcPr>
+          <w:p>
+            <w:pPr>
+              <w:pStyle w:val="Normal1"/>
+              <w:widowControl w:val="false"/>
+              <w:spacing w:lineRule="auto" w:line="240"/>
+              <w:rPr/>
+            </w:pPr>
+            <w:r>
+              <w:rPr/>
+              <w:t>Sends the request of friendship from one user to another</w:t>
+            </w:r>
+          </w:p>
+        </w:tc>
+        <w:tc>
+          <w:tcPr>
+            <w:tcW w:w="2257" w:type="dxa"/>
+            <w:tcBorders>
+              <w:top w:val="single" w:sz="8" w:space="0" w:color="000000"/>
+              <w:left w:val="single" w:sz="8" w:space="0" w:color="000000"/>
+              <w:bottom w:val="single" w:sz="8" w:space="0" w:color="000000"/>
+              <w:right w:val="single" w:sz="8" w:space="0" w:color="000000"/>
+            </w:tcBorders>
+            <w:shd w:fill="auto" w:val="clear"/>
+          </w:tcPr>
+          <w:p>
+            <w:pPr>
+              <w:pStyle w:val="Normal1"/>
+              <w:widowControl w:val="false"/>
+              <w:spacing w:lineRule="auto" w:line="240"/>
+              <w:rPr/>
+            </w:pPr>
+            <w:r>
+              <w:rPr/>
+              <w:t>$_POST[‘nameUser’]</w:t>
+            </w:r>
+          </w:p>
+          <w:p>
+            <w:pPr>
+              <w:pStyle w:val="Normal1"/>
+              <w:widowControl w:val="false"/>
+              <w:spacing w:lineRule="auto" w:line="240"/>
+              <w:rPr/>
+            </w:pPr>
+            <w:r>
+              <w:rPr/>
+              <w:t>$_SESSION[‘user’][‘cod_user’]</w:t>
+            </w:r>
+          </w:p>
+        </w:tc>
+        <w:tc>
+          <w:tcPr>
+            <w:tcW w:w="2257" w:type="dxa"/>
+            <w:tcBorders>
+              <w:top w:val="single" w:sz="8" w:space="0" w:color="000000"/>
+              <w:left w:val="single" w:sz="8" w:space="0" w:color="000000"/>
+              <w:bottom w:val="single" w:sz="8" w:space="0" w:color="000000"/>
+              <w:right w:val="single" w:sz="8" w:space="0" w:color="000000"/>
+            </w:tcBorders>
+            <w:shd w:fill="auto" w:val="clear"/>
+          </w:tcPr>
+          <w:p>
+            <w:pPr>
+              <w:pStyle w:val="Normal1"/>
+              <w:keepNext w:val="false"/>
+              <w:keepLines w:val="false"/>
+              <w:widowControl w:val="false"/>
+              <w:pBdr/>
+              <w:shd w:val="clear" w:fill="auto"/>
+              <w:spacing w:lineRule="auto" w:line="240" w:before="0" w:after="0"/>
+              <w:ind w:left="0" w:right="0" w:hanging="0"/>
+              <w:jc w:val="left"/>
+              <w:rPr/>
+            </w:pPr>
+            <w:r>
+              <w:rPr/>
+            </w:r>
+          </w:p>
+        </w:tc>
+      </w:tr>
+    </w:tbl>
+    <w:p>
+      <w:pPr>
+        <w:pStyle w:val="Normal1"/>
+        <w:rPr/>
+      </w:pPr>
+      <w:r>
+        <w:rPr/>
+      </w:r>
+    </w:p>
+    <w:tbl>
+      <w:tblPr>
+        <w:tblStyle w:val="Table2"/>
+        <w:tblW w:w="9029" w:type="dxa"/>
+        <w:jc w:val="left"/>
+        <w:tblInd w:w="0" w:type="dxa"/>
+        <w:tblCellMar>
+          <w:top w:w="100" w:type="dxa"/>
+          <w:left w:w="100" w:type="dxa"/>
+          <w:bottom w:w="100" w:type="dxa"/>
+          <w:right w:w="100" w:type="dxa"/>
+        </w:tblCellMar>
+        <w:tblLook w:val="0600"/>
+      </w:tblPr>
+      <w:tblGrid>
+        <w:gridCol w:w="2257"/>
+        <w:gridCol w:w="2257"/>
+        <w:gridCol w:w="2257"/>
+        <w:gridCol w:w="2257"/>
+      </w:tblGrid>
+      <w:tr>
+        <w:trPr/>
+        <w:tc>
+          <w:tcPr>
+            <w:tcW w:w="2257" w:type="dxa"/>
+            <w:tcBorders>
+              <w:top w:val="single" w:sz="8" w:space="0" w:color="000000"/>
+              <w:left w:val="single" w:sz="8" w:space="0" w:color="000000"/>
+              <w:bottom w:val="single" w:sz="8" w:space="0" w:color="000000"/>
+              <w:right w:val="single" w:sz="8" w:space="0" w:color="000000"/>
+            </w:tcBorders>
+            <w:shd w:fill="auto" w:val="clear"/>
+          </w:tcPr>
+          <w:p>
+            <w:pPr>
+              <w:pStyle w:val="Normal1"/>
+              <w:keepNext w:val="false"/>
+              <w:keepLines w:val="false"/>
+              <w:widowControl w:val="false"/>
+              <w:pBdr/>
+              <w:shd w:val="clear" w:fill="auto"/>
+              <w:spacing w:lineRule="auto" w:line="240" w:before="0" w:after="0"/>
+              <w:ind w:left="0" w:right="0" w:hanging="0"/>
+              <w:jc w:val="left"/>
+              <w:rPr/>
+            </w:pPr>
+            <w:r>
+              <w:rPr/>
+              <w:t>upload_files.php</w:t>
+            </w:r>
+          </w:p>
+        </w:tc>
+        <w:tc>
+          <w:tcPr>
+            <w:tcW w:w="2257" w:type="dxa"/>
+            <w:tcBorders>
+              <w:top w:val="single" w:sz="8" w:space="0" w:color="000000"/>
+              <w:left w:val="single" w:sz="8" w:space="0" w:color="000000"/>
+              <w:bottom w:val="single" w:sz="8" w:space="0" w:color="000000"/>
+              <w:right w:val="single" w:sz="8" w:space="0" w:color="000000"/>
+            </w:tcBorders>
+            <w:shd w:fill="auto" w:val="clear"/>
+          </w:tcPr>
+          <w:p>
+            <w:pPr>
+              <w:pStyle w:val="Normal1"/>
+              <w:keepNext w:val="false"/>
+              <w:keepLines w:val="false"/>
+              <w:widowControl w:val="false"/>
+              <w:pBdr/>
+              <w:shd w:val="clear" w:fill="auto"/>
+              <w:spacing w:lineRule="auto" w:line="240" w:before="0" w:after="0"/>
+              <w:ind w:left="0" w:right="0" w:hanging="0"/>
+              <w:jc w:val="left"/>
+              <w:rPr/>
+            </w:pPr>
+            <w:r>
+              <w:rPr/>
+              <w:t>Allows to upload files in the chat</w:t>
+            </w:r>
+          </w:p>
+        </w:tc>
+        <w:tc>
+          <w:tcPr>
+            <w:tcW w:w="2257" w:type="dxa"/>
+            <w:tcBorders>
+              <w:top w:val="single" w:sz="8" w:space="0" w:color="000000"/>
+              <w:left w:val="single" w:sz="8" w:space="0" w:color="000000"/>
+              <w:bottom w:val="single" w:sz="8" w:space="0" w:color="000000"/>
+              <w:right w:val="single" w:sz="8" w:space="0" w:color="000000"/>
+            </w:tcBorders>
+            <w:shd w:fill="auto" w:val="clear"/>
+          </w:tcPr>
+          <w:p>
+            <w:pPr>
+              <w:pStyle w:val="Normal1"/>
+              <w:widowControl w:val="false"/>
+              <w:spacing w:lineRule="auto" w:line="240"/>
+              <w:rPr/>
+            </w:pPr>
+            <w:r>
+              <w:rPr/>
+              <w:t>$_POST[‘codRoom’]</w:t>
+            </w:r>
+          </w:p>
+          <w:p>
+            <w:pPr>
+              <w:pStyle w:val="Normal1"/>
+              <w:widowControl w:val="false"/>
+              <w:spacing w:lineRule="auto" w:line="240"/>
+              <w:rPr/>
+            </w:pPr>
+            <w:r>
+              <w:rPr/>
+              <w:t>$_POST[‘cod_my_usr’]</w:t>
+            </w:r>
+          </w:p>
+          <w:p>
+            <w:pPr>
+              <w:pStyle w:val="Normal1"/>
+              <w:widowControl w:val="false"/>
+              <w:spacing w:lineRule="auto" w:line="240"/>
+              <w:rPr/>
+            </w:pPr>
+            <w:r>
+              <w:rPr/>
+              <w:t>$_POST[‘code_room’]</w:t>
+            </w:r>
+          </w:p>
+          <w:p>
+            <w:pPr>
+              <w:pStyle w:val="Normal1"/>
+              <w:widowControl w:val="false"/>
+              <w:spacing w:lineRule="auto" w:line="240"/>
+              <w:rPr/>
+            </w:pPr>
+            <w:r>
+              <w:rPr/>
+              <w:t>$_FILES[‘file’][‘name’]</w:t>
+            </w:r>
+          </w:p>
+          <w:p>
+            <w:pPr>
+              <w:pStyle w:val="Normal1"/>
+              <w:widowControl w:val="false"/>
+              <w:spacing w:lineRule="auto" w:line="240"/>
+              <w:rPr/>
+            </w:pPr>
+            <w:r>
+              <w:rPr/>
+              <w:t>$_FILES[‘file’][‘tmp_name’]</w:t>
+            </w:r>
+          </w:p>
+          <w:p>
+            <w:pPr>
+              <w:pStyle w:val="Normal1"/>
+              <w:widowControl w:val="false"/>
+              <w:spacing w:lineRule="auto" w:line="240"/>
+              <w:rPr/>
+            </w:pPr>
+            <w:r>
+              <w:rPr/>
+              <w:t>$_SESSION[‘user’][‘cod_user’]</w:t>
+            </w:r>
+          </w:p>
+        </w:tc>
+        <w:tc>
+          <w:tcPr>
+            <w:tcW w:w="2257" w:type="dxa"/>
+            <w:tcBorders>
+              <w:top w:val="single" w:sz="8" w:space="0" w:color="000000"/>
+              <w:left w:val="single" w:sz="8" w:space="0" w:color="000000"/>
+              <w:bottom w:val="single" w:sz="8" w:space="0" w:color="000000"/>
+              <w:right w:val="single" w:sz="8" w:space="0" w:color="000000"/>
+            </w:tcBorders>
+            <w:shd w:fill="auto" w:val="clear"/>
+          </w:tcPr>
+          <w:p>
+            <w:pPr>
+              <w:pStyle w:val="Normal1"/>
+              <w:keepNext w:val="false"/>
+              <w:keepLines w:val="false"/>
+              <w:widowControl w:val="false"/>
+              <w:pBdr/>
+              <w:shd w:val="clear" w:fill="auto"/>
+              <w:spacing w:lineRule="auto" w:line="240" w:before="0" w:after="0"/>
+              <w:ind w:left="0" w:right="0" w:hanging="0"/>
+              <w:jc w:val="left"/>
+              <w:rPr/>
+            </w:pPr>
+            <w:r>
+              <w:rPr/>
+            </w:r>
+          </w:p>
+        </w:tc>
+      </w:tr>
+      <w:tr>
+        <w:trPr/>
+        <w:tc>
+          <w:tcPr>
+            <w:tcW w:w="2257" w:type="dxa"/>
+            <w:tcBorders>
+              <w:top w:val="single" w:sz="8" w:space="0" w:color="000000"/>
+              <w:left w:val="single" w:sz="8" w:space="0" w:color="000000"/>
+              <w:bottom w:val="single" w:sz="8" w:space="0" w:color="000000"/>
+              <w:right w:val="single" w:sz="8" w:space="0" w:color="000000"/>
+            </w:tcBorders>
+            <w:shd w:fill="auto" w:val="clear"/>
+          </w:tcPr>
+          <w:p>
+            <w:pPr>
+              <w:pStyle w:val="Normal1"/>
+              <w:keepNext w:val="false"/>
+              <w:keepLines w:val="false"/>
+              <w:widowControl w:val="false"/>
+              <w:pBdr/>
+              <w:shd w:val="clear" w:fill="auto"/>
+              <w:spacing w:lineRule="auto" w:line="240" w:before="0" w:after="0"/>
+              <w:ind w:left="0" w:right="0" w:hanging="0"/>
+              <w:jc w:val="left"/>
+              <w:rPr/>
+            </w:pPr>
+            <w:r>
+              <w:rPr/>
+              <w:t>uploadProfile.php</w:t>
+            </w:r>
+          </w:p>
+        </w:tc>
+        <w:tc>
+          <w:tcPr>
+            <w:tcW w:w="2257" w:type="dxa"/>
+            <w:tcBorders>
+              <w:top w:val="single" w:sz="8" w:space="0" w:color="000000"/>
+              <w:left w:val="single" w:sz="8" w:space="0" w:color="000000"/>
+              <w:bottom w:val="single" w:sz="8" w:space="0" w:color="000000"/>
+              <w:right w:val="single" w:sz="8" w:space="0" w:color="000000"/>
+            </w:tcBorders>
+            <w:shd w:fill="auto" w:val="clear"/>
+          </w:tcPr>
+          <w:p>
+            <w:pPr>
+              <w:pStyle w:val="Normal1"/>
+              <w:keepNext w:val="false"/>
+              <w:keepLines w:val="false"/>
+              <w:widowControl w:val="false"/>
+              <w:pBdr/>
+              <w:shd w:val="clear" w:fill="auto"/>
+              <w:spacing w:lineRule="auto" w:line="240" w:before="0" w:after="0"/>
+              <w:ind w:left="0" w:right="0" w:hanging="0"/>
+              <w:jc w:val="left"/>
+              <w:rPr/>
+            </w:pPr>
+            <w:r>
+              <w:rPr/>
+              <w:t>Updates the changes made to the user profile</w:t>
+            </w:r>
+          </w:p>
+        </w:tc>
+        <w:tc>
+          <w:tcPr>
+            <w:tcW w:w="2257" w:type="dxa"/>
+            <w:tcBorders>
+              <w:top w:val="single" w:sz="8" w:space="0" w:color="000000"/>
+              <w:left w:val="single" w:sz="8" w:space="0" w:color="000000"/>
+              <w:bottom w:val="single" w:sz="8" w:space="0" w:color="000000"/>
+              <w:right w:val="single" w:sz="8" w:space="0" w:color="000000"/>
+            </w:tcBorders>
+            <w:shd w:fill="auto" w:val="clear"/>
+          </w:tcPr>
+          <w:p>
+            <w:pPr>
+              <w:pStyle w:val="Normal1"/>
+              <w:widowControl w:val="false"/>
+              <w:spacing w:lineRule="auto" w:line="240"/>
+              <w:rPr/>
+            </w:pPr>
+            <w:r>
+              <w:rPr/>
+              <w:t>$_POST[‘name’]</w:t>
+            </w:r>
+          </w:p>
+          <w:p>
+            <w:pPr>
+              <w:pStyle w:val="Normal1"/>
+              <w:widowControl w:val="false"/>
+              <w:spacing w:lineRule="auto" w:line="240"/>
+              <w:rPr/>
+            </w:pPr>
+            <w:r>
+              <w:rPr/>
+              <w:t>$_POST[‘surname’]</w:t>
+            </w:r>
+          </w:p>
+          <w:p>
+            <w:pPr>
+              <w:pStyle w:val="Normal1"/>
+              <w:widowControl w:val="false"/>
+              <w:spacing w:lineRule="auto" w:line="240"/>
+              <w:rPr/>
+            </w:pPr>
+            <w:r>
+              <w:rPr/>
+              <w:t>$_POST[‘description’]</w:t>
+            </w:r>
+          </w:p>
+          <w:p>
+            <w:pPr>
+              <w:pStyle w:val="Normal1"/>
+              <w:widowControl w:val="false"/>
+              <w:spacing w:lineRule="auto" w:line="240"/>
+              <w:rPr/>
+            </w:pPr>
+            <w:r>
+              <w:rPr/>
+              <w:t>$_POST[‘nick’]</w:t>
+            </w:r>
+          </w:p>
+          <w:p>
+            <w:pPr>
+              <w:pStyle w:val="Normal1"/>
+              <w:widowControl w:val="false"/>
+              <w:spacing w:lineRule="auto" w:line="240"/>
+              <w:rPr/>
+            </w:pPr>
+            <w:r>
+              <w:rPr/>
+              <w:t>$_FILES[“myfile”][“tmp_name”]</w:t>
+            </w:r>
+          </w:p>
+        </w:tc>
+        <w:tc>
+          <w:tcPr>
+            <w:tcW w:w="2257" w:type="dxa"/>
+            <w:tcBorders>
+              <w:top w:val="single" w:sz="8" w:space="0" w:color="000000"/>
+              <w:left w:val="single" w:sz="8" w:space="0" w:color="000000"/>
+              <w:bottom w:val="single" w:sz="8" w:space="0" w:color="000000"/>
+              <w:right w:val="single" w:sz="8" w:space="0" w:color="000000"/>
+            </w:tcBorders>
+            <w:shd w:fill="auto" w:val="clear"/>
+          </w:tcPr>
+          <w:p>
+            <w:pPr>
+              <w:pStyle w:val="Normal1"/>
+              <w:widowControl w:val="false"/>
+              <w:spacing w:lineRule="auto" w:line="240"/>
+              <w:rPr/>
+            </w:pPr>
+            <w:r>
+              <w:rPr/>
+              <w:t>main.php</w:t>
+            </w:r>
+          </w:p>
+        </w:tc>
+      </w:tr>
+      <w:tr>
+        <w:trPr/>
+        <w:tc>
+          <w:tcPr>
+            <w:tcW w:w="2257" w:type="dxa"/>
+            <w:tcBorders>
+              <w:top w:val="single" w:sz="8" w:space="0" w:color="000000"/>
+              <w:left w:val="single" w:sz="8" w:space="0" w:color="000000"/>
+              <w:bottom w:val="single" w:sz="8" w:space="0" w:color="000000"/>
+              <w:right w:val="single" w:sz="8" w:space="0" w:color="000000"/>
+            </w:tcBorders>
+            <w:shd w:fill="auto" w:val="clear"/>
+          </w:tcPr>
+          <w:p>
+            <w:pPr>
+              <w:pStyle w:val="Normal1"/>
+              <w:keepNext w:val="false"/>
+              <w:keepLines w:val="false"/>
+              <w:widowControl w:val="false"/>
+              <w:pBdr/>
+              <w:shd w:val="clear" w:fill="auto"/>
+              <w:spacing w:lineRule="auto" w:line="240" w:before="0" w:after="0"/>
+              <w:ind w:left="0" w:right="0" w:hanging="0"/>
+              <w:jc w:val="left"/>
+              <w:rPr/>
+            </w:pPr>
+            <w:r>
+              <w:rPr/>
+              <w:t>db.php</w:t>
+            </w:r>
+          </w:p>
+        </w:tc>
+        <w:tc>
+          <w:tcPr>
+            <w:tcW w:w="2257" w:type="dxa"/>
+            <w:tcBorders>
+              <w:top w:val="single" w:sz="8" w:space="0" w:color="000000"/>
+              <w:left w:val="single" w:sz="8" w:space="0" w:color="000000"/>
+              <w:bottom w:val="single" w:sz="8" w:space="0" w:color="000000"/>
+              <w:right w:val="single" w:sz="8" w:space="0" w:color="000000"/>
+            </w:tcBorders>
+            <w:shd w:fill="auto" w:val="clear"/>
+          </w:tcPr>
+          <w:p>
+            <w:pPr>
+              <w:pStyle w:val="Normal1"/>
+              <w:keepNext w:val="false"/>
+              <w:keepLines w:val="false"/>
+              <w:widowControl w:val="false"/>
+              <w:pBdr/>
+              <w:shd w:val="clear" w:fill="auto"/>
+              <w:spacing w:lineRule="auto" w:line="240" w:before="0" w:after="0"/>
+              <w:ind w:left="0" w:right="0" w:hanging="0"/>
+              <w:jc w:val="left"/>
+              <w:rPr/>
+            </w:pPr>
+            <w:r>
+              <w:rPr/>
+              <w:t xml:space="preserve">Here are all the queries to the database </w:t>
+            </w:r>
+          </w:p>
+        </w:tc>
+        <w:tc>
+          <w:tcPr>
+            <w:tcW w:w="2257" w:type="dxa"/>
+            <w:tcBorders>
+              <w:top w:val="single" w:sz="8" w:space="0" w:color="000000"/>
+              <w:left w:val="single" w:sz="8" w:space="0" w:color="000000"/>
+              <w:bottom w:val="single" w:sz="8" w:space="0" w:color="000000"/>
+              <w:right w:val="single" w:sz="8" w:space="0" w:color="000000"/>
+            </w:tcBorders>
+            <w:shd w:fill="auto" w:val="clear"/>
+          </w:tcPr>
+          <w:p>
+            <w:pPr>
+              <w:pStyle w:val="Normal1"/>
+              <w:keepNext w:val="false"/>
+              <w:keepLines w:val="false"/>
+              <w:widowControl w:val="false"/>
+              <w:pBdr/>
+              <w:shd w:val="clear" w:fill="auto"/>
+              <w:spacing w:lineRule="auto" w:line="240" w:before="0" w:after="0"/>
+              <w:ind w:left="0" w:right="0" w:hanging="0"/>
+              <w:jc w:val="left"/>
+              <w:rPr/>
+            </w:pPr>
+            <w:r>
+              <w:rPr/>
+            </w:r>
+          </w:p>
+        </w:tc>
+        <w:tc>
+          <w:tcPr>
+            <w:tcW w:w="2257" w:type="dxa"/>
+            <w:tcBorders>
+              <w:top w:val="single" w:sz="8" w:space="0" w:color="000000"/>
+              <w:left w:val="single" w:sz="8" w:space="0" w:color="000000"/>
+              <w:bottom w:val="single" w:sz="8" w:space="0" w:color="000000"/>
+              <w:right w:val="single" w:sz="8" w:space="0" w:color="000000"/>
+            </w:tcBorders>
+            <w:shd w:fill="auto" w:val="clear"/>
+          </w:tcPr>
+          <w:p>
+            <w:pPr>
+              <w:pStyle w:val="Normal1"/>
+              <w:keepNext w:val="false"/>
+              <w:keepLines w:val="false"/>
+              <w:widowControl w:val="false"/>
+              <w:pBdr/>
+              <w:shd w:val="clear" w:fill="auto"/>
+              <w:spacing w:lineRule="auto" w:line="240" w:before="0" w:after="0"/>
+              <w:ind w:left="0" w:right="0" w:hanging="0"/>
+              <w:jc w:val="left"/>
+              <w:rPr/>
+            </w:pPr>
+            <w:r>
+              <w:rPr/>
+            </w:r>
+          </w:p>
+        </w:tc>
+      </w:tr>
+      <w:tr>
+        <w:trPr/>
+        <w:tc>
+          <w:tcPr>
+            <w:tcW w:w="2257" w:type="dxa"/>
+            <w:tcBorders>
+              <w:top w:val="single" w:sz="8" w:space="0" w:color="000000"/>
+              <w:left w:val="single" w:sz="8" w:space="0" w:color="000000"/>
+              <w:bottom w:val="single" w:sz="8" w:space="0" w:color="000000"/>
+              <w:right w:val="single" w:sz="8" w:space="0" w:color="000000"/>
+            </w:tcBorders>
+            <w:shd w:fill="auto" w:val="clear"/>
+          </w:tcPr>
+          <w:p>
+            <w:pPr>
+              <w:pStyle w:val="Normal1"/>
+              <w:keepNext w:val="false"/>
+              <w:keepLines w:val="false"/>
+              <w:widowControl w:val="false"/>
+              <w:pBdr/>
+              <w:shd w:val="clear" w:fill="auto"/>
+              <w:spacing w:lineRule="auto" w:line="240" w:before="0" w:after="0"/>
+              <w:ind w:left="0" w:right="0" w:hanging="0"/>
+              <w:jc w:val="left"/>
+              <w:rPr/>
+            </w:pPr>
+            <w:r>
+              <w:rPr/>
+              <w:t>login.php</w:t>
+            </w:r>
+          </w:p>
+        </w:tc>
+        <w:tc>
+          <w:tcPr>
+            <w:tcW w:w="2257" w:type="dxa"/>
+            <w:tcBorders>
+              <w:top w:val="single" w:sz="8" w:space="0" w:color="000000"/>
+              <w:left w:val="single" w:sz="8" w:space="0" w:color="000000"/>
+              <w:bottom w:val="single" w:sz="8" w:space="0" w:color="000000"/>
+              <w:right w:val="single" w:sz="8" w:space="0" w:color="000000"/>
+            </w:tcBorders>
+            <w:shd w:fill="auto" w:val="clear"/>
+          </w:tcPr>
+          <w:p>
+            <w:pPr>
+              <w:pStyle w:val="Normal1"/>
+              <w:keepNext w:val="false"/>
+              <w:keepLines w:val="false"/>
+              <w:widowControl w:val="false"/>
+              <w:pBdr/>
+              <w:shd w:val="clear" w:fill="auto"/>
+              <w:spacing w:lineRule="auto" w:line="240" w:before="0" w:after="0"/>
+              <w:ind w:left="0" w:right="0" w:hanging="0"/>
+              <w:jc w:val="left"/>
+              <w:rPr/>
+            </w:pPr>
+            <w:r>
+              <w:rPr/>
+              <w:t>Login screen</w:t>
+            </w:r>
+          </w:p>
+        </w:tc>
+        <w:tc>
+          <w:tcPr>
+            <w:tcW w:w="2257" w:type="dxa"/>
+            <w:tcBorders>
+              <w:top w:val="single" w:sz="8" w:space="0" w:color="000000"/>
+              <w:left w:val="single" w:sz="8" w:space="0" w:color="000000"/>
+              <w:bottom w:val="single" w:sz="8" w:space="0" w:color="000000"/>
+              <w:right w:val="single" w:sz="8" w:space="0" w:color="000000"/>
+            </w:tcBorders>
+            <w:shd w:fill="auto" w:val="clear"/>
+          </w:tcPr>
+          <w:p>
+            <w:pPr>
+              <w:pStyle w:val="Normal1"/>
+              <w:keepNext w:val="false"/>
+              <w:keepLines w:val="false"/>
+              <w:widowControl w:val="false"/>
+              <w:pBdr/>
+              <w:shd w:val="clear" w:fill="auto"/>
+              <w:spacing w:lineRule="auto" w:line="240" w:before="0" w:after="0"/>
+              <w:ind w:left="0" w:right="0" w:hanging="0"/>
+              <w:jc w:val="left"/>
+              <w:rPr/>
+            </w:pPr>
+            <w:r>
+              <w:rPr/>
+              <w:t>$_GET[“redirected”]</w:t>
+            </w:r>
+          </w:p>
+        </w:tc>
+        <w:tc>
+          <w:tcPr>
+            <w:tcW w:w="2257" w:type="dxa"/>
+            <w:tcBorders>
+              <w:top w:val="single" w:sz="8" w:space="0" w:color="000000"/>
+              <w:left w:val="single" w:sz="8" w:space="0" w:color="000000"/>
+              <w:bottom w:val="single" w:sz="8" w:space="0" w:color="000000"/>
+              <w:right w:val="single" w:sz="8" w:space="0" w:color="000000"/>
+            </w:tcBorders>
+            <w:shd w:fill="auto" w:val="clear"/>
+          </w:tcPr>
+          <w:p>
+            <w:pPr>
+              <w:pStyle w:val="Normal1"/>
+              <w:keepNext w:val="false"/>
+              <w:keepLines w:val="false"/>
+              <w:widowControl w:val="false"/>
+              <w:pBdr/>
+              <w:shd w:val="clear" w:fill="auto"/>
+              <w:spacing w:lineRule="auto" w:line="240" w:before="0" w:after="0"/>
+              <w:ind w:left="0" w:right="0" w:hanging="0"/>
+              <w:jc w:val="left"/>
+              <w:rPr/>
+            </w:pPr>
+            <w:r>
+              <w:rPr/>
+            </w:r>
+          </w:p>
+        </w:tc>
+      </w:tr>
+      <w:tr>
+        <w:trPr/>
+        <w:tc>
+          <w:tcPr>
+            <w:tcW w:w="2257" w:type="dxa"/>
+            <w:tcBorders>
+              <w:top w:val="single" w:sz="8" w:space="0" w:color="000000"/>
+              <w:left w:val="single" w:sz="8" w:space="0" w:color="000000"/>
+              <w:bottom w:val="single" w:sz="8" w:space="0" w:color="000000"/>
+              <w:right w:val="single" w:sz="8" w:space="0" w:color="000000"/>
+            </w:tcBorders>
+            <w:shd w:fill="auto" w:val="clear"/>
+          </w:tcPr>
+          <w:p>
+            <w:pPr>
+              <w:pStyle w:val="Normal1"/>
+              <w:keepNext w:val="false"/>
+              <w:keepLines w:val="false"/>
+              <w:widowControl w:val="false"/>
+              <w:pBdr/>
+              <w:shd w:val="clear" w:fill="auto"/>
+              <w:spacing w:lineRule="auto" w:line="240" w:before="0" w:after="0"/>
+              <w:ind w:left="0" w:right="0" w:hanging="0"/>
+              <w:jc w:val="left"/>
+              <w:rPr/>
+            </w:pPr>
+            <w:r>
+              <w:rPr/>
+              <w:t>main.php</w:t>
+            </w:r>
+          </w:p>
+        </w:tc>
+        <w:tc>
+          <w:tcPr>
+            <w:tcW w:w="2257" w:type="dxa"/>
+            <w:tcBorders>
+              <w:top w:val="single" w:sz="8" w:space="0" w:color="000000"/>
+              <w:left w:val="single" w:sz="8" w:space="0" w:color="000000"/>
+              <w:bottom w:val="single" w:sz="8" w:space="0" w:color="000000"/>
+              <w:right w:val="single" w:sz="8" w:space="0" w:color="000000"/>
+            </w:tcBorders>
+            <w:shd w:fill="auto" w:val="clear"/>
+          </w:tcPr>
+          <w:p>
+            <w:pPr>
+              <w:pStyle w:val="Normal1"/>
+              <w:keepNext w:val="false"/>
+              <w:keepLines w:val="false"/>
+              <w:widowControl w:val="false"/>
+              <w:pBdr/>
+              <w:shd w:val="clear" w:fill="auto"/>
+              <w:spacing w:lineRule="auto" w:line="240" w:before="0" w:after="0"/>
+              <w:ind w:left="0" w:right="0" w:hanging="0"/>
+              <w:jc w:val="left"/>
+              <w:rPr/>
+            </w:pPr>
+            <w:r>
+              <w:rPr/>
+              <w:t>Here is where every php is called and loads</w:t>
+            </w:r>
+          </w:p>
+        </w:tc>
+        <w:tc>
+          <w:tcPr>
+            <w:tcW w:w="2257" w:type="dxa"/>
+            <w:tcBorders>
+              <w:top w:val="single" w:sz="8" w:space="0" w:color="000000"/>
+              <w:left w:val="single" w:sz="8" w:space="0" w:color="000000"/>
+              <w:bottom w:val="single" w:sz="8" w:space="0" w:color="000000"/>
+              <w:right w:val="single" w:sz="8" w:space="0" w:color="000000"/>
+            </w:tcBorders>
+            <w:shd w:fill="auto" w:val="clear"/>
+          </w:tcPr>
+          <w:p>
+            <w:pPr>
+              <w:pStyle w:val="Normal1"/>
+              <w:widowControl w:val="false"/>
+              <w:spacing w:lineRule="auto" w:line="240"/>
+              <w:rPr/>
+            </w:pPr>
+            <w:r>
+              <w:rPr/>
+              <w:t>$_SESSION[‘user’][‘cod_user’]</w:t>
+            </w:r>
+          </w:p>
+        </w:tc>
+        <w:tc>
+          <w:tcPr>
+            <w:tcW w:w="2257" w:type="dxa"/>
+            <w:tcBorders>
+              <w:top w:val="single" w:sz="8" w:space="0" w:color="000000"/>
+              <w:left w:val="single" w:sz="8" w:space="0" w:color="000000"/>
+              <w:bottom w:val="single" w:sz="8" w:space="0" w:color="000000"/>
+              <w:right w:val="single" w:sz="8" w:space="0" w:color="000000"/>
+            </w:tcBorders>
+            <w:shd w:fill="auto" w:val="clear"/>
+          </w:tcPr>
+          <w:p>
+            <w:pPr>
+              <w:pStyle w:val="Normal1"/>
+              <w:keepNext w:val="false"/>
+              <w:keepLines w:val="false"/>
+              <w:widowControl w:val="false"/>
+              <w:pBdr/>
+              <w:shd w:val="clear" w:fill="auto"/>
+              <w:spacing w:lineRule="auto" w:line="240" w:before="0" w:after="0"/>
+              <w:ind w:left="0" w:right="0" w:hanging="0"/>
+              <w:jc w:val="left"/>
+              <w:rPr/>
+            </w:pPr>
+            <w:r>
+              <w:rPr/>
+            </w:r>
+          </w:p>
+        </w:tc>
+      </w:tr>
+      <w:tr>
+        <w:trPr/>
+        <w:tc>
+          <w:tcPr>
+            <w:tcW w:w="2257" w:type="dxa"/>
+            <w:tcBorders>
+              <w:top w:val="single" w:sz="8" w:space="0" w:color="000000"/>
+              <w:left w:val="single" w:sz="8" w:space="0" w:color="000000"/>
+              <w:bottom w:val="single" w:sz="8" w:space="0" w:color="000000"/>
+              <w:right w:val="single" w:sz="8" w:space="0" w:color="000000"/>
+            </w:tcBorders>
+            <w:shd w:fill="auto" w:val="clear"/>
+          </w:tcPr>
+          <w:p>
+            <w:pPr>
+              <w:pStyle w:val="Normal1"/>
+              <w:keepNext w:val="false"/>
+              <w:keepLines w:val="false"/>
+              <w:widowControl w:val="false"/>
+              <w:pBdr/>
+              <w:shd w:val="clear" w:fill="auto"/>
+              <w:spacing w:lineRule="auto" w:line="240" w:before="0" w:after="0"/>
+              <w:ind w:left="0" w:right="0" w:hanging="0"/>
+              <w:jc w:val="left"/>
+              <w:rPr/>
+            </w:pPr>
+            <w:r>
+              <w:rPr/>
+              <w:t>register.php</w:t>
+            </w:r>
+          </w:p>
+        </w:tc>
+        <w:tc>
+          <w:tcPr>
+            <w:tcW w:w="2257" w:type="dxa"/>
+            <w:tcBorders>
+              <w:top w:val="single" w:sz="8" w:space="0" w:color="000000"/>
+              <w:left w:val="single" w:sz="8" w:space="0" w:color="000000"/>
+              <w:bottom w:val="single" w:sz="8" w:space="0" w:color="000000"/>
+              <w:right w:val="single" w:sz="8" w:space="0" w:color="000000"/>
+            </w:tcBorders>
+            <w:shd w:fill="auto" w:val="clear"/>
+          </w:tcPr>
+          <w:p>
+            <w:pPr>
+              <w:pStyle w:val="Normal1"/>
+              <w:keepNext w:val="false"/>
+              <w:keepLines w:val="false"/>
+              <w:widowControl w:val="false"/>
+              <w:pBdr/>
+              <w:shd w:val="clear" w:fill="auto"/>
+              <w:spacing w:lineRule="auto" w:line="240" w:before="0" w:after="0"/>
+              <w:ind w:left="0" w:right="0" w:hanging="0"/>
+              <w:jc w:val="left"/>
+              <w:rPr/>
+            </w:pPr>
+            <w:r>
+              <w:rPr/>
+              <w:t>Creates your user if you don't have one</w:t>
+            </w:r>
+          </w:p>
+        </w:tc>
+        <w:tc>
+          <w:tcPr>
+            <w:tcW w:w="2257" w:type="dxa"/>
+            <w:tcBorders>
+              <w:top w:val="single" w:sz="8" w:space="0" w:color="000000"/>
+              <w:left w:val="single" w:sz="8" w:space="0" w:color="000000"/>
+              <w:bottom w:val="single" w:sz="8" w:space="0" w:color="000000"/>
+              <w:right w:val="single" w:sz="8" w:space="0" w:color="000000"/>
+            </w:tcBorders>
+            <w:shd w:fill="auto" w:val="clear"/>
+          </w:tcPr>
+          <w:p>
+            <w:pPr>
+              <w:pStyle w:val="Normal1"/>
+              <w:widowControl w:val="false"/>
+              <w:spacing w:lineRule="auto" w:line="240"/>
+              <w:rPr/>
+            </w:pPr>
+            <w:r>
+              <w:rPr/>
+              <w:t>$_POST[‘name’]</w:t>
+            </w:r>
+          </w:p>
+          <w:p>
+            <w:pPr>
+              <w:pStyle w:val="Normal1"/>
+              <w:widowControl w:val="false"/>
+              <w:spacing w:lineRule="auto" w:line="240"/>
+              <w:rPr/>
+            </w:pPr>
+            <w:r>
+              <w:rPr/>
+              <w:t>$_POST[‘surname’]</w:t>
+            </w:r>
+          </w:p>
+          <w:p>
+            <w:pPr>
+              <w:pStyle w:val="Normal1"/>
+              <w:widowControl w:val="false"/>
+              <w:spacing w:lineRule="auto" w:line="240"/>
+              <w:rPr/>
+            </w:pPr>
+            <w:r>
+              <w:rPr/>
+              <w:t>$_POST[‘nick’]</w:t>
+            </w:r>
+          </w:p>
+          <w:p>
+            <w:pPr>
+              <w:pStyle w:val="Normal1"/>
+              <w:widowControl w:val="false"/>
+              <w:spacing w:lineRule="auto" w:line="240"/>
+              <w:rPr/>
+            </w:pPr>
+            <w:r>
+              <w:rPr/>
+              <w:t>$_POST[‘email’]</w:t>
+            </w:r>
+          </w:p>
+          <w:p>
+            <w:pPr>
+              <w:pStyle w:val="Normal1"/>
+              <w:widowControl w:val="false"/>
+              <w:spacing w:lineRule="auto" w:line="240"/>
+              <w:rPr/>
+            </w:pPr>
+            <w:r>
+              <w:rPr/>
+              <w:t>$_POST[‘password’]</w:t>
+            </w:r>
+          </w:p>
+          <w:p>
+            <w:pPr>
+              <w:pStyle w:val="Normal1"/>
+              <w:widowControl w:val="false"/>
+              <w:spacing w:lineRule="auto" w:line="240"/>
+              <w:rPr/>
+            </w:pPr>
+            <w:r>
+              <w:rPr/>
+              <w:t>$_POST[‘gender’]</w:t>
+            </w:r>
+          </w:p>
+          <w:p>
+            <w:pPr>
+              <w:pStyle w:val="Normal1"/>
+              <w:widowControl w:val="false"/>
+              <w:spacing w:lineRule="auto" w:line="240"/>
+              <w:rPr/>
+            </w:pPr>
+            <w:r>
+              <w:rPr/>
+              <w:t>$_SERVER[“PHP_SELF”]</w:t>
+            </w:r>
+          </w:p>
+        </w:tc>
+        <w:tc>
+          <w:tcPr>
+            <w:tcW w:w="2257" w:type="dxa"/>
+            <w:tcBorders>
+              <w:top w:val="single" w:sz="8" w:space="0" w:color="000000"/>
+              <w:left w:val="single" w:sz="8" w:space="0" w:color="000000"/>
+              <w:bottom w:val="single" w:sz="8" w:space="0" w:color="000000"/>
+              <w:right w:val="single" w:sz="8" w:space="0" w:color="000000"/>
+            </w:tcBorders>
+            <w:shd w:fill="auto" w:val="clear"/>
+          </w:tcPr>
+          <w:p>
+            <w:pPr>
+              <w:pStyle w:val="Normal1"/>
+              <w:keepNext w:val="false"/>
+              <w:keepLines w:val="false"/>
+              <w:widowControl w:val="false"/>
+              <w:pBdr/>
+              <w:shd w:val="clear" w:fill="auto"/>
+              <w:spacing w:lineRule="auto" w:line="240" w:before="0" w:after="0"/>
+              <w:ind w:left="0" w:right="0" w:hanging="0"/>
+              <w:jc w:val="left"/>
+              <w:rPr/>
+            </w:pPr>
+            <w:r>
+              <w:rPr/>
+            </w:r>
+          </w:p>
+        </w:tc>
+      </w:tr>
+    </w:tbl>
+    <w:p>
+      <w:pPr>
+        <w:pStyle w:val="Normal1"/>
+        <w:rPr/>
+      </w:pPr>
+      <w:r>
+        <w:rPr/>
+      </w:r>
+    </w:p>
+    <w:tbl>
+      <w:tblPr>
+        <w:tblStyle w:val="Table3"/>
+        <w:tblW w:w="9029" w:type="dxa"/>
+        <w:jc w:val="left"/>
+        <w:tblInd w:w="0" w:type="dxa"/>
+        <w:tblCellMar>
+          <w:top w:w="100" w:type="dxa"/>
+          <w:left w:w="100" w:type="dxa"/>
+          <w:bottom w:w="100" w:type="dxa"/>
+          <w:right w:w="100" w:type="dxa"/>
+        </w:tblCellMar>
+        <w:tblLook w:val="0600"/>
+      </w:tblPr>
+      <w:tblGrid>
+        <w:gridCol w:w="2257"/>
+        <w:gridCol w:w="2257"/>
+        <w:gridCol w:w="2257"/>
+        <w:gridCol w:w="2257"/>
+      </w:tblGrid>
+      <w:tr>
+        <w:trPr/>
+        <w:tc>
+          <w:tcPr>
+            <w:tcW w:w="2257" w:type="dxa"/>
+            <w:tcBorders>
+              <w:top w:val="single" w:sz="8" w:space="0" w:color="000000"/>
+              <w:left w:val="single" w:sz="8" w:space="0" w:color="000000"/>
+              <w:bottom w:val="single" w:sz="8" w:space="0" w:color="000000"/>
+              <w:right w:val="single" w:sz="8" w:space="0" w:color="000000"/>
+            </w:tcBorders>
+            <w:shd w:fill="auto" w:val="clear"/>
+          </w:tcPr>
+          <w:p>
+            <w:pPr>
+              <w:pStyle w:val="Normal1"/>
+              <w:keepNext w:val="false"/>
+              <w:keepLines w:val="false"/>
+              <w:widowControl w:val="false"/>
+              <w:pBdr/>
+              <w:shd w:val="clear" w:fill="auto"/>
+              <w:spacing w:lineRule="auto" w:line="240" w:before="0" w:after="0"/>
+              <w:ind w:left="0" w:right="0" w:hanging="0"/>
+              <w:jc w:val="left"/>
+              <w:rPr/>
+            </w:pPr>
+            <w:r>
+              <w:rPr/>
+              <w:t>sessions.php</w:t>
+            </w:r>
+          </w:p>
+        </w:tc>
+        <w:tc>
+          <w:tcPr>
+            <w:tcW w:w="2257" w:type="dxa"/>
+            <w:tcBorders>
+              <w:top w:val="single" w:sz="8" w:space="0" w:color="000000"/>
+              <w:left w:val="single" w:sz="8" w:space="0" w:color="000000"/>
+              <w:bottom w:val="single" w:sz="8" w:space="0" w:color="000000"/>
+              <w:right w:val="single" w:sz="8" w:space="0" w:color="000000"/>
+            </w:tcBorders>
+            <w:shd w:fill="auto" w:val="clear"/>
+          </w:tcPr>
+          <w:p>
+            <w:pPr>
+              <w:pStyle w:val="Normal1"/>
+              <w:keepNext w:val="false"/>
+              <w:keepLines w:val="false"/>
+              <w:widowControl w:val="false"/>
+              <w:pBdr/>
+              <w:shd w:val="clear" w:fill="auto"/>
+              <w:spacing w:lineRule="auto" w:line="240" w:before="0" w:after="0"/>
+              <w:ind w:left="0" w:right="0" w:hanging="0"/>
+              <w:jc w:val="left"/>
+              <w:rPr/>
+            </w:pPr>
+            <w:r>
+              <w:rPr/>
+              <w:t>Where the session of the user logged in is stored</w:t>
+            </w:r>
+          </w:p>
+        </w:tc>
+        <w:tc>
+          <w:tcPr>
+            <w:tcW w:w="2257" w:type="dxa"/>
+            <w:tcBorders>
+              <w:top w:val="single" w:sz="8" w:space="0" w:color="000000"/>
+              <w:left w:val="single" w:sz="8" w:space="0" w:color="000000"/>
+              <w:bottom w:val="single" w:sz="8" w:space="0" w:color="000000"/>
+              <w:right w:val="single" w:sz="8" w:space="0" w:color="000000"/>
+            </w:tcBorders>
+            <w:shd w:fill="auto" w:val="clear"/>
+          </w:tcPr>
+          <w:p>
+            <w:pPr>
+              <w:pStyle w:val="Normal1"/>
+              <w:keepNext w:val="false"/>
+              <w:keepLines w:val="false"/>
+              <w:widowControl w:val="false"/>
+              <w:pBdr/>
+              <w:shd w:val="clear" w:fill="auto"/>
+              <w:spacing w:lineRule="auto" w:line="240" w:before="0" w:after="0"/>
+              <w:ind w:left="0" w:right="0" w:hanging="0"/>
+              <w:jc w:val="left"/>
+              <w:rPr/>
+            </w:pPr>
+            <w:r>
+              <w:rPr/>
+              <w:t>$_SESSION[‘user’]</w:t>
+            </w:r>
+          </w:p>
+        </w:tc>
+        <w:tc>
+          <w:tcPr>
+            <w:tcW w:w="2257" w:type="dxa"/>
+            <w:tcBorders>
+              <w:top w:val="single" w:sz="8" w:space="0" w:color="000000"/>
+              <w:left w:val="single" w:sz="8" w:space="0" w:color="000000"/>
+              <w:bottom w:val="single" w:sz="8" w:space="0" w:color="000000"/>
+              <w:right w:val="single" w:sz="8" w:space="0" w:color="000000"/>
+            </w:tcBorders>
+            <w:shd w:fill="auto" w:val="clear"/>
+          </w:tcPr>
+          <w:p>
+            <w:pPr>
+              <w:pStyle w:val="Normal1"/>
+              <w:keepNext w:val="false"/>
+              <w:keepLines w:val="false"/>
+              <w:widowControl w:val="false"/>
+              <w:pBdr/>
+              <w:shd w:val="clear" w:fill="auto"/>
+              <w:spacing w:lineRule="auto" w:line="240" w:before="0" w:after="0"/>
+              <w:ind w:left="0" w:right="0" w:hanging="0"/>
+              <w:jc w:val="left"/>
+              <w:rPr/>
+            </w:pPr>
+            <w:r>
+              <w:rPr/>
+            </w:r>
+          </w:p>
+        </w:tc>
+      </w:tr>
+    </w:tbl>
+    <w:p>
+      <w:pPr>
+        <w:pStyle w:val="Normal1"/>
+        <w:rPr/>
+      </w:pPr>
+      <w:r>
+        <w:rPr/>
+      </w:r>
+    </w:p>
+    <w:tbl>
+      <w:tblPr>
+        <w:tblStyle w:val="Table4"/>
+        <w:tblW w:w="9029" w:type="dxa"/>
+        <w:jc w:val="left"/>
+        <w:tblInd w:w="0" w:type="dxa"/>
+        <w:tblCellMar>
+          <w:top w:w="100" w:type="dxa"/>
+          <w:left w:w="100" w:type="dxa"/>
+          <w:bottom w:w="100" w:type="dxa"/>
+          <w:right w:w="100" w:type="dxa"/>
+        </w:tblCellMar>
+        <w:tblLook w:val="0600"/>
+      </w:tblPr>
+      <w:tblGrid>
+        <w:gridCol w:w="2257"/>
+        <w:gridCol w:w="2257"/>
+        <w:gridCol w:w="2257"/>
+        <w:gridCol w:w="2257"/>
+      </w:tblGrid>
+      <w:tr>
+        <w:trPr/>
+        <w:tc>
+          <w:tcPr>
+            <w:tcW w:w="2257" w:type="dxa"/>
+            <w:tcBorders>
+              <w:top w:val="single" w:sz="8" w:space="0" w:color="000000"/>
+              <w:left w:val="single" w:sz="8" w:space="0" w:color="000000"/>
+              <w:bottom w:val="single" w:sz="8" w:space="0" w:color="000000"/>
+              <w:right w:val="single" w:sz="8" w:space="0" w:color="000000"/>
+            </w:tcBorders>
+            <w:shd w:fill="auto" w:val="clear"/>
+          </w:tcPr>
+          <w:p>
+            <w:pPr>
+              <w:pStyle w:val="Normal1"/>
+              <w:keepNext w:val="false"/>
+              <w:keepLines w:val="false"/>
+              <w:widowControl w:val="false"/>
+              <w:pBdr/>
+              <w:shd w:val="clear" w:fill="auto"/>
+              <w:spacing w:lineRule="auto" w:line="240" w:before="0" w:after="0"/>
+              <w:ind w:left="0" w:right="0" w:hanging="0"/>
+              <w:jc w:val="left"/>
+              <w:rPr/>
+            </w:pPr>
+            <w:r>
+              <w:rPr/>
+              <w:t>functions.js</w:t>
+            </w:r>
+          </w:p>
+        </w:tc>
+        <w:tc>
+          <w:tcPr>
+            <w:tcW w:w="2257" w:type="dxa"/>
+            <w:tcBorders>
+              <w:top w:val="single" w:sz="8" w:space="0" w:color="000000"/>
+              <w:left w:val="single" w:sz="8" w:space="0" w:color="000000"/>
+              <w:bottom w:val="single" w:sz="8" w:space="0" w:color="000000"/>
+              <w:right w:val="single" w:sz="8" w:space="0" w:color="000000"/>
+            </w:tcBorders>
+            <w:shd w:fill="auto" w:val="clear"/>
+          </w:tcPr>
+          <w:p>
+            <w:pPr>
+              <w:pStyle w:val="Normal1"/>
+              <w:keepNext w:val="false"/>
+              <w:keepLines w:val="false"/>
+              <w:widowControl w:val="false"/>
+              <w:pBdr/>
+              <w:shd w:val="clear" w:fill="auto"/>
+              <w:spacing w:lineRule="auto" w:line="240" w:before="0" w:after="0"/>
+              <w:ind w:left="0" w:right="0" w:hanging="0"/>
+              <w:jc w:val="left"/>
+              <w:rPr/>
+            </w:pPr>
+            <w:r>
+              <w:rPr/>
+              <w:t>Here are all the functions that call the php for the main page</w:t>
+            </w:r>
+          </w:p>
+        </w:tc>
+        <w:tc>
+          <w:tcPr>
+            <w:tcW w:w="2257" w:type="dxa"/>
+            <w:tcBorders>
+              <w:top w:val="single" w:sz="8" w:space="0" w:color="000000"/>
+              <w:left w:val="single" w:sz="8" w:space="0" w:color="000000"/>
+              <w:bottom w:val="single" w:sz="8" w:space="0" w:color="000000"/>
+              <w:right w:val="single" w:sz="8" w:space="0" w:color="000000"/>
+            </w:tcBorders>
+            <w:shd w:fill="auto" w:val="clear"/>
+          </w:tcPr>
+          <w:p>
+            <w:pPr>
+              <w:pStyle w:val="Normal1"/>
+              <w:keepNext w:val="false"/>
+              <w:keepLines w:val="false"/>
+              <w:widowControl w:val="false"/>
+              <w:pBdr/>
+              <w:shd w:val="clear" w:fill="auto"/>
+              <w:spacing w:lineRule="auto" w:line="240" w:before="0" w:after="0"/>
+              <w:ind w:left="0" w:right="0" w:hanging="0"/>
+              <w:jc w:val="left"/>
+              <w:rPr/>
+            </w:pPr>
+            <w:r>
+              <w:rPr/>
+            </w:r>
+          </w:p>
+        </w:tc>
+        <w:tc>
+          <w:tcPr>
+            <w:tcW w:w="2257" w:type="dxa"/>
+            <w:tcBorders>
+              <w:top w:val="single" w:sz="8" w:space="0" w:color="000000"/>
+              <w:left w:val="single" w:sz="8" w:space="0" w:color="000000"/>
+              <w:bottom w:val="single" w:sz="8" w:space="0" w:color="000000"/>
+              <w:right w:val="single" w:sz="8" w:space="0" w:color="000000"/>
+            </w:tcBorders>
+            <w:shd w:fill="auto" w:val="clear"/>
+          </w:tcPr>
+          <w:p>
+            <w:pPr>
+              <w:pStyle w:val="Normal1"/>
+              <w:keepNext w:val="false"/>
+              <w:keepLines w:val="false"/>
+              <w:widowControl w:val="false"/>
+              <w:pBdr/>
+              <w:shd w:val="clear" w:fill="auto"/>
+              <w:spacing w:lineRule="auto" w:line="240" w:before="0" w:after="0"/>
+              <w:ind w:left="0" w:right="0" w:hanging="0"/>
+              <w:jc w:val="left"/>
+              <w:rPr/>
+            </w:pPr>
+            <w:r>
+              <w:rPr/>
+            </w:r>
+          </w:p>
+        </w:tc>
+      </w:tr>
+    </w:tbl>
+    <w:p>
+      <w:pPr>
+        <w:pStyle w:val="Normal1"/>
         <w:rPr>
           <w:rFonts w:ascii="sans-serif" w:hAnsi="sans-serif"/>
           <w:sz w:val="23"/>
@@ -5447,5 +9247,23 @@
     <w:pPr/>
     <w:rPr/>
   </w:style>
+  <w:style w:type="paragraph" w:styleId="Normal1">
+    <w:name w:val="LO-normal"/>
+    <w:qFormat/>
+    <w:pPr>
+      <w:widowControl/>
+      <w:bidi w:val="0"/>
+      <w:spacing w:lineRule="auto" w:line="276"/>
+      <w:jc w:val="left"/>
+    </w:pPr>
+    <w:rPr>
+      <w:rFonts w:ascii="Liberation Serif" w:hAnsi="Liberation Serif" w:eastAsia="NSimSun" w:cs="Mangal"/>
+      <w:color w:val="auto"/>
+      <w:kern w:val="2"/>
+      <w:sz w:val="24"/>
+      <w:szCs w:val="24"/>
+      <w:lang w:val="es-ES" w:eastAsia="zh-CN" w:bidi="hi-IN"/>
+    </w:rPr>
+  </w:style>
 </w:styles>
 </file>
--- a/documentation/Discordia Documentation.docx
+++ b/documentation/Discordia Documentation.docx
@@ -6,7 +6,7 @@
       <w:pPr>
         <w:jc w:val="center"/>
         <w:rPr>
-          <w:rFonts w:cstheme="minorHAnsi"/>
+          <w:rFonts w:cstheme="minorHAnsi" w:hint="eastAsia"/>
           <w:b/>
           <w:bCs/>
           <w:sz w:val="32"/>
@@ -18,7 +18,7 @@
         <w:rPr>
           <w:rFonts w:cstheme="minorHAnsi"/>
           <w:noProof/>
-          <w:lang w:eastAsia="es-ES"/>
+          <w:lang w:val="es-ES" w:eastAsia="es-ES" w:bidi="ar-SA"/>
         </w:rPr>
         <w:drawing>
           <wp:anchor distT="0" distB="0" distL="114300" distR="114300" simplePos="0" relativeHeight="251674624" behindDoc="0" locked="0" layoutInCell="1" allowOverlap="1" wp14:anchorId="57AE4632" wp14:editId="53C7C1A8">
@@ -90,7 +90,7 @@
         <w:rPr>
           <w:rFonts w:cstheme="minorHAnsi"/>
           <w:noProof/>
-          <w:lang w:eastAsia="es-ES"/>
+          <w:lang w:val="es-ES" w:eastAsia="es-ES" w:bidi="ar-SA"/>
         </w:rPr>
         <w:drawing>
           <wp:anchor distT="0" distB="0" distL="114300" distR="114300" simplePos="0" relativeHeight="251673600" behindDoc="0" locked="0" layoutInCell="1" allowOverlap="1" wp14:anchorId="315D2D8A" wp14:editId="5EA8C300">
@@ -179,7 +179,7 @@
       <w:pPr>
         <w:jc w:val="center"/>
         <w:rPr>
-          <w:rFonts w:cstheme="minorHAnsi"/>
+          <w:rFonts w:cstheme="minorHAnsi" w:hint="eastAsia"/>
           <w:b/>
           <w:bCs/>
           <w:sz w:val="32"/>
@@ -192,7 +192,7 @@
       <w:pPr>
         <w:jc w:val="center"/>
         <w:rPr>
-          <w:rFonts w:cstheme="minorHAnsi"/>
+          <w:rFonts w:cstheme="minorHAnsi" w:hint="eastAsia"/>
           <w:b/>
           <w:bCs/>
           <w:sz w:val="32"/>
@@ -205,7 +205,7 @@
       <w:pPr>
         <w:jc w:val="center"/>
         <w:rPr>
-          <w:rFonts w:cstheme="minorHAnsi"/>
+          <w:rFonts w:cstheme="minorHAnsi" w:hint="eastAsia"/>
           <w:b/>
           <w:bCs/>
           <w:sz w:val="32"/>
@@ -218,7 +218,7 @@
       <w:pPr>
         <w:jc w:val="center"/>
         <w:rPr>
-          <w:rFonts w:cstheme="minorHAnsi"/>
+          <w:rFonts w:cstheme="minorHAnsi" w:hint="eastAsia"/>
           <w:b/>
           <w:bCs/>
           <w:sz w:val="32"/>
@@ -231,7 +231,7 @@
       <w:pPr>
         <w:jc w:val="center"/>
         <w:rPr>
-          <w:rFonts w:cstheme="minorHAnsi"/>
+          <w:rFonts w:cstheme="minorHAnsi" w:hint="eastAsia"/>
           <w:b/>
           <w:bCs/>
           <w:sz w:val="32"/>
@@ -244,7 +244,7 @@
       <w:pPr>
         <w:jc w:val="center"/>
         <w:rPr>
-          <w:rFonts w:cstheme="minorHAnsi"/>
+          <w:rFonts w:cstheme="minorHAnsi" w:hint="eastAsia"/>
           <w:b/>
           <w:bCs/>
           <w:sz w:val="32"/>
@@ -257,7 +257,7 @@
       <w:pPr>
         <w:jc w:val="center"/>
         <w:rPr>
-          <w:rFonts w:cstheme="minorHAnsi"/>
+          <w:rFonts w:cstheme="minorHAnsi" w:hint="eastAsia"/>
           <w:b/>
           <w:bCs/>
           <w:sz w:val="32"/>
@@ -270,7 +270,7 @@
       <w:pPr>
         <w:jc w:val="center"/>
         <w:rPr>
-          <w:rFonts w:cstheme="minorHAnsi"/>
+          <w:rFonts w:cstheme="minorHAnsi" w:hint="eastAsia"/>
           <w:b/>
           <w:bCs/>
           <w:sz w:val="32"/>
@@ -282,6 +282,17 @@
     <w:p>
       <w:pPr>
         <w:jc w:val="center"/>
+        <w:rPr>
+          <w:rFonts w:cstheme="minorHAnsi" w:hint="eastAsia"/>
+          <w:b/>
+          <w:bCs/>
+          <w:sz w:val="40"/>
+          <w:szCs w:val="32"/>
+          <w:lang w:val="es-ES"/>
+        </w:rPr>
+      </w:pPr>
+      <w:proofErr w:type="spellStart"/>
+      <w:r>
         <w:rPr>
           <w:rFonts w:cstheme="minorHAnsi"/>
           <w:b/>
@@ -290,8 +301,9 @@
           <w:szCs w:val="32"/>
           <w:lang w:val="es-ES"/>
         </w:rPr>
-      </w:pPr>
-      <w:proofErr w:type="spellStart"/>
+        <w:t>First</w:t>
+      </w:r>
+      <w:proofErr w:type="spellEnd"/>
       <w:r>
         <w:rPr>
           <w:rFonts w:cstheme="minorHAnsi"/>
@@ -301,9 +313,9 @@
           <w:szCs w:val="32"/>
           <w:lang w:val="es-ES"/>
         </w:rPr>
-        <w:t>First</w:t>
+        <w:t xml:space="preserve"> </w:t>
       </w:r>
-      <w:proofErr w:type="spellEnd"/>
+      <w:proofErr w:type="spellStart"/>
       <w:r>
         <w:rPr>
           <w:rFonts w:cstheme="minorHAnsi"/>
@@ -313,9 +325,9 @@
           <w:szCs w:val="32"/>
           <w:lang w:val="es-ES"/>
         </w:rPr>
-        <w:t xml:space="preserve"> </w:t>
+        <w:t>Term</w:t>
       </w:r>
-      <w:proofErr w:type="spellStart"/>
+      <w:proofErr w:type="spellEnd"/>
       <w:r>
         <w:rPr>
           <w:rFonts w:cstheme="minorHAnsi"/>
@@ -325,9 +337,9 @@
           <w:szCs w:val="32"/>
           <w:lang w:val="es-ES"/>
         </w:rPr>
-        <w:t>Term</w:t>
+        <w:t xml:space="preserve"> </w:t>
       </w:r>
-      <w:proofErr w:type="spellEnd"/>
+      <w:proofErr w:type="spellStart"/>
       <w:r>
         <w:rPr>
           <w:rFonts w:cstheme="minorHAnsi"/>
@@ -337,18 +349,6 @@
           <w:szCs w:val="32"/>
           <w:lang w:val="es-ES"/>
         </w:rPr>
-        <w:t xml:space="preserve"> </w:t>
-      </w:r>
-      <w:proofErr w:type="spellStart"/>
-      <w:r>
-        <w:rPr>
-          <w:rFonts w:cstheme="minorHAnsi"/>
-          <w:b/>
-          <w:bCs/>
-          <w:sz w:val="40"/>
-          <w:szCs w:val="32"/>
-          <w:lang w:val="es-ES"/>
-        </w:rPr>
         <w:t>Proyect</w:t>
       </w:r>
       <w:proofErr w:type="spellEnd"/>
@@ -356,13 +356,42 @@
     <w:p>
       <w:pPr>
         <w:jc w:val="center"/>
+        <w:rPr>
+          <w:rFonts w:cstheme="minorHAnsi" w:hint="eastAsia"/>
+          <w:sz w:val="28"/>
+          <w:szCs w:val="28"/>
+          <w:lang w:val="es-ES"/>
+        </w:rPr>
+      </w:pPr>
+      <w:r>
         <w:rPr>
           <w:rFonts w:cstheme="minorHAnsi"/>
           <w:sz w:val="28"/>
           <w:szCs w:val="28"/>
           <w:lang w:val="es-ES"/>
         </w:rPr>
-      </w:pPr>
+        <w:t>Adrián Rodríguez Fernández</w:t>
+      </w:r>
+    </w:p>
+    <w:p>
+      <w:pPr>
+        <w:jc w:val="center"/>
+        <w:rPr>
+          <w:rFonts w:cstheme="minorHAnsi" w:hint="eastAsia"/>
+          <w:sz w:val="28"/>
+          <w:szCs w:val="28"/>
+          <w:lang w:val="es-ES"/>
+        </w:rPr>
+      </w:pPr>
+      <w:r>
+        <w:rPr>
+          <w:rFonts w:cstheme="minorHAnsi" w:hint="eastAsia"/>
+          <w:sz w:val="28"/>
+          <w:szCs w:val="28"/>
+          <w:lang w:val="es-ES"/>
+        </w:rPr>
+        <w:t>D</w:t>
+      </w:r>
       <w:r>
         <w:rPr>
           <w:rFonts w:cstheme="minorHAnsi"/>
@@ -370,41 +399,22 @@
           <w:szCs w:val="28"/>
           <w:lang w:val="es-ES"/>
         </w:rPr>
-        <w:t>Adrián Rodríguez Fernández</w:t>
-      </w:r>
-    </w:p>
-    <w:p>
-      <w:pPr>
-        <w:jc w:val="center"/>
-        <w:rPr>
-          <w:rFonts w:cstheme="minorHAnsi"/>
-          <w:sz w:val="28"/>
-          <w:szCs w:val="28"/>
-          <w:lang w:val="es-ES"/>
-        </w:rPr>
-      </w:pPr>
-      <w:r>
-        <w:rPr>
-          <w:rFonts w:cstheme="minorHAnsi" w:hint="eastAsia"/>
-          <w:sz w:val="28"/>
-          <w:szCs w:val="28"/>
-          <w:lang w:val="es-ES"/>
-        </w:rPr>
-        <w:t>D</w:t>
-      </w:r>
-      <w:r>
-        <w:rPr>
-          <w:rFonts w:cstheme="minorHAnsi"/>
-          <w:sz w:val="28"/>
-          <w:szCs w:val="28"/>
-          <w:lang w:val="es-ES"/>
-        </w:rPr>
         <w:t>aniel Gil Fernández</w:t>
       </w:r>
     </w:p>
     <w:p>
       <w:pPr>
         <w:jc w:val="center"/>
+        <w:rPr>
+          <w:rFonts w:cstheme="minorHAnsi" w:hint="eastAsia"/>
+          <w:i/>
+          <w:iCs/>
+          <w:sz w:val="20"/>
+          <w:szCs w:val="20"/>
+          <w:lang w:val="es-ES"/>
+        </w:rPr>
+      </w:pPr>
+      <w:r>
         <w:rPr>
           <w:rFonts w:cstheme="minorHAnsi"/>
           <w:i/>
@@ -413,36 +423,34 @@
           <w:szCs w:val="20"/>
           <w:lang w:val="es-ES"/>
         </w:rPr>
-      </w:pPr>
-      <w:r>
-        <w:rPr>
-          <w:rFonts w:cstheme="minorHAnsi"/>
-          <w:i/>
-          <w:iCs/>
+        <w:t>Madrid</w:t>
+      </w:r>
+    </w:p>
+    <w:p>
+      <w:pPr>
+        <w:jc w:val="center"/>
+        <w:rPr>
+          <w:rFonts w:cstheme="minorHAnsi" w:hint="eastAsia"/>
           <w:sz w:val="20"/>
           <w:szCs w:val="20"/>
           <w:lang w:val="es-ES"/>
         </w:rPr>
-        <w:t>Madrid</w:t>
-      </w:r>
-    </w:p>
-    <w:p>
-      <w:pPr>
-        <w:jc w:val="center"/>
+      </w:pPr>
+      <w:r>
         <w:rPr>
           <w:rFonts w:cstheme="minorHAnsi"/>
           <w:sz w:val="20"/>
           <w:szCs w:val="20"/>
-          <w:lang w:val="es-ES"/>
-        </w:rPr>
-      </w:pPr>
+        </w:rPr>
+        <w:fldChar w:fldCharType="begin"/>
+      </w:r>
       <w:r>
         <w:rPr>
           <w:rFonts w:cstheme="minorHAnsi"/>
           <w:sz w:val="20"/>
           <w:szCs w:val="20"/>
         </w:rPr>
-        <w:fldChar w:fldCharType="begin"/>
+        <w:instrText xml:space="preserve"> TIME \@ "dd/MM/yyyy" </w:instrText>
       </w:r>
       <w:r>
         <w:rPr>
@@ -450,24 +458,16 @@
           <w:sz w:val="20"/>
           <w:szCs w:val="20"/>
         </w:rPr>
-        <w:instrText xml:space="preserve"> TIME \@ "dd/MM/yyyy" </w:instrText>
-      </w:r>
-      <w:r>
-        <w:rPr>
-          <w:rFonts w:cstheme="minorHAnsi"/>
-          <w:sz w:val="20"/>
-          <w:szCs w:val="20"/>
-        </w:rPr>
         <w:fldChar w:fldCharType="separate"/>
       </w:r>
       <w:r>
         <w:rPr>
-          <w:rFonts w:cstheme="minorHAnsi"/>
+          <w:rFonts w:cstheme="minorHAnsi" w:hint="eastAsia"/>
           <w:noProof/>
           <w:sz w:val="20"/>
           <w:szCs w:val="20"/>
         </w:rPr>
-        <w:t>06/12/2020</w:t>
+        <w:t>07/12/2020</w:t>
       </w:r>
       <w:r>
         <w:rPr>
@@ -485,7 +485,7 @@
         </w:pBdr>
         <w:jc w:val="center"/>
         <w:rPr>
-          <w:rFonts w:cstheme="minorHAnsi"/>
+          <w:rFonts w:cstheme="minorHAnsi" w:hint="eastAsia"/>
           <w:lang w:val="es-ES"/>
         </w:rPr>
       </w:pPr>
@@ -493,7 +493,7 @@
     <w:p>
       <w:pPr>
         <w:rPr>
-          <w:rFonts w:cstheme="minorHAnsi"/>
+          <w:rFonts w:cstheme="minorHAnsi" w:hint="eastAsia"/>
           <w:lang w:val="es-ES"/>
         </w:rPr>
       </w:pPr>
@@ -501,7 +501,7 @@
     <w:p>
       <w:pPr>
         <w:rPr>
-          <w:rFonts w:cstheme="minorHAnsi"/>
+          <w:rFonts w:cstheme="minorHAnsi" w:hint="eastAsia"/>
           <w:lang w:val="es-ES"/>
         </w:rPr>
       </w:pPr>
@@ -551,9 +551,10 @@
         <w:rPr>
           <w:rFonts w:asciiTheme="minorHAnsi" w:eastAsiaTheme="minorHAnsi" w:hAnsiTheme="minorHAnsi" w:cstheme="minorHAnsi"/>
           <w:color w:val="auto"/>
+          <w:kern w:val="2"/>
           <w:sz w:val="22"/>
           <w:szCs w:val="22"/>
-          <w:lang w:eastAsia="en-US"/>
+          <w:lang w:val="en-GB" w:eastAsia="en-US" w:bidi="hi-IN"/>
         </w:rPr>
         <w:id w:val="730744577"/>
         <w:docPartObj>
@@ -566,10 +567,9 @@
           <w:rFonts w:ascii="Liberation Serif" w:eastAsia="NSimSun" w:hAnsi="Liberation Serif"/>
           <w:b/>
           <w:bCs/>
-          <w:kern w:val="2"/>
           <w:sz w:val="24"/>
           <w:szCs w:val="24"/>
-          <w:lang w:val="en-GB" w:eastAsia="zh-CN" w:bidi="hi-IN"/>
+          <w:lang w:eastAsia="zh-CN"/>
         </w:rPr>
       </w:sdtEndPr>
       <w:sdtContent>
@@ -596,7 +596,7 @@
         <w:p>
           <w:pPr>
             <w:rPr>
-              <w:rFonts w:cstheme="minorHAnsi"/>
+              <w:rFonts w:cstheme="minorHAnsi" w:hint="eastAsia"/>
               <w:lang w:eastAsia="es-ES"/>
             </w:rPr>
           </w:pPr>
@@ -632,7 +632,7 @@
             </w:rPr>
             <w:fldChar w:fldCharType="separate"/>
           </w:r>
-          <w:hyperlink w:anchor="_Toc58178528" w:history="1">
+          <w:hyperlink w:anchor="_Toc58240756" w:history="1">
             <w:r>
               <w:rPr>
                 <w:rStyle w:val="Hipervnculo"/>
@@ -676,7 +676,7 @@
                 <w:noProof/>
                 <w:webHidden/>
               </w:rPr>
-              <w:instrText xml:space="preserve"> PAGEREF _Toc58178528 \h </w:instrText>
+              <w:instrText xml:space="preserve"> PAGEREF _Toc58240756 \h </w:instrText>
             </w:r>
             <w:r>
               <w:rPr>
@@ -720,7 +720,7 @@
               <w:lang w:eastAsia="es-ES"/>
             </w:rPr>
           </w:pPr>
-          <w:hyperlink w:anchor="_Toc58178529" w:history="1">
+          <w:hyperlink w:anchor="_Toc58240757" w:history="1">
             <w:r>
               <w:rPr>
                 <w:rStyle w:val="Hipervnculo"/>
@@ -764,7 +764,7 @@
                 <w:noProof/>
                 <w:webHidden/>
               </w:rPr>
-              <w:instrText xml:space="preserve"> PAGEREF _Toc58178529 \h </w:instrText>
+              <w:instrText xml:space="preserve"> PAGEREF _Toc58240757 \h </w:instrText>
             </w:r>
             <w:r>
               <w:rPr>
@@ -808,7 +808,7 @@
               <w:lang w:eastAsia="es-ES"/>
             </w:rPr>
           </w:pPr>
-          <w:hyperlink w:anchor="_Toc58178530" w:history="1">
+          <w:hyperlink w:anchor="_Toc58240758" w:history="1">
             <w:r>
               <w:rPr>
                 <w:rStyle w:val="Hipervnculo"/>
@@ -853,7 +853,7 @@
                 <w:noProof/>
                 <w:webHidden/>
               </w:rPr>
-              <w:instrText xml:space="preserve"> PAGEREF _Toc58178530 \h </w:instrText>
+              <w:instrText xml:space="preserve"> PAGEREF _Toc58240758 \h </w:instrText>
             </w:r>
             <w:r>
               <w:rPr>
@@ -897,7 +897,7 @@
               <w:lang w:eastAsia="es-ES"/>
             </w:rPr>
           </w:pPr>
-          <w:hyperlink w:anchor="_Toc58178531" w:history="1">
+          <w:hyperlink w:anchor="_Toc58240759" w:history="1">
             <w:r>
               <w:rPr>
                 <w:rStyle w:val="Hipervnculo"/>
@@ -939,7 +939,7 @@
                 <w:noProof/>
                 <w:webHidden/>
               </w:rPr>
-              <w:instrText xml:space="preserve"> PAGEREF _Toc58178531 \h </w:instrText>
+              <w:instrText xml:space="preserve"> PAGEREF _Toc58240759 \h </w:instrText>
             </w:r>
             <w:r>
               <w:rPr>
@@ -983,7 +983,7 @@
               <w:lang w:eastAsia="es-ES"/>
             </w:rPr>
           </w:pPr>
-          <w:hyperlink w:anchor="_Toc58178532" w:history="1">
+          <w:hyperlink w:anchor="_Toc58240760" w:history="1">
             <w:r>
               <w:rPr>
                 <w:rStyle w:val="Hipervnculo"/>
@@ -1026,7 +1026,7 @@
                 <w:noProof/>
                 <w:webHidden/>
               </w:rPr>
-              <w:instrText xml:space="preserve"> PAGEREF _Toc58178532 \h </w:instrText>
+              <w:instrText xml:space="preserve"> PAGEREF _Toc58240760 \h </w:instrText>
             </w:r>
             <w:r>
               <w:rPr>
@@ -1070,7 +1070,7 @@
               <w:lang w:eastAsia="es-ES"/>
             </w:rPr>
           </w:pPr>
-          <w:hyperlink w:anchor="_Toc58178533" w:history="1">
+          <w:hyperlink w:anchor="_Toc58240761" w:history="1">
             <w:r>
               <w:rPr>
                 <w:rStyle w:val="Hipervnculo"/>
@@ -1112,7 +1112,7 @@
                 <w:noProof/>
                 <w:webHidden/>
               </w:rPr>
-              <w:instrText xml:space="preserve"> PAGEREF _Toc58178533 \h </w:instrText>
+              <w:instrText xml:space="preserve"> PAGEREF _Toc58240761 \h </w:instrText>
             </w:r>
             <w:r>
               <w:rPr>
@@ -1146,7 +1146,7 @@
         <w:p>
           <w:pPr>
             <w:rPr>
-              <w:rFonts w:cstheme="minorHAnsi"/>
+              <w:rFonts w:cstheme="minorHAnsi" w:hint="eastAsia"/>
             </w:rPr>
           </w:pPr>
           <w:r>
@@ -1163,14 +1163,14 @@
     <w:p>
       <w:pPr>
         <w:rPr>
-          <w:rFonts w:cstheme="minorHAnsi"/>
-        </w:rPr>
-      </w:pPr>
-    </w:p>
-    <w:p>
-      <w:pPr>
-        <w:rPr>
-          <w:rFonts w:cstheme="minorHAnsi"/>
+          <w:rFonts w:cstheme="minorHAnsi" w:hint="eastAsia"/>
+        </w:rPr>
+      </w:pPr>
+    </w:p>
+    <w:p>
+      <w:pPr>
+        <w:rPr>
+          <w:rFonts w:cstheme="minorHAnsi" w:hint="eastAsia"/>
         </w:rPr>
       </w:pPr>
     </w:p>
@@ -1180,7 +1180,7 @@
           <w:tab w:val="left" w:pos="3698"/>
         </w:tabs>
         <w:rPr>
-          <w:rFonts w:cstheme="minorHAnsi"/>
+          <w:rFonts w:cstheme="minorHAnsi" w:hint="eastAsia"/>
         </w:rPr>
       </w:pPr>
       <w:r>
@@ -1195,6 +1195,8 @@
         </w:rPr>
         <w:br w:type="page"/>
       </w:r>
+      <w:bookmarkStart w:id="0" w:name="_GoBack"/>
+      <w:bookmarkEnd w:id="0"/>
     </w:p>
     <w:p>
       <w:pPr>
@@ -1203,7 +1205,7 @@
           <w:rFonts w:cstheme="minorHAnsi"/>
         </w:rPr>
       </w:pPr>
-      <w:bookmarkStart w:id="0" w:name="_Toc58178528"/>
+      <w:bookmarkStart w:id="1" w:name="_Toc58240756"/>
       <w:r>
         <w:rPr>
           <w:rFonts w:cstheme="minorHAnsi"/>
@@ -1211,16 +1213,22 @@
         <w:lastRenderedPageBreak/>
         <w:t>REQUIEREMENTS SPECIFICATION</w:t>
       </w:r>
-      <w:bookmarkEnd w:id="0"/>
-    </w:p>
-    <w:p>
-      <w:pPr>
-        <w:rPr>
+      <w:bookmarkEnd w:id="1"/>
+    </w:p>
+    <w:p>
+      <w:pPr>
+        <w:rPr>
+          <w:rFonts w:hint="eastAsia"/>
           <w:lang w:val="es-ES" w:eastAsia="en-US" w:bidi="ar-SA"/>
         </w:rPr>
       </w:pPr>
     </w:p>
     <w:p>
+      <w:pPr>
+        <w:rPr>
+          <w:rFonts w:hint="eastAsia"/>
+        </w:rPr>
+      </w:pPr>
       <w:r>
         <w:rPr>
           <w:rFonts w:ascii="sans-serif" w:hAnsi="sans-serif"/>
@@ -1232,52 +1240,97 @@
     <w:p>
       <w:pPr>
         <w:rPr>
-          <w:rFonts w:ascii="sans-serif" w:hAnsi="sans-serif"/>
-          <w:sz w:val="23"/>
-        </w:rPr>
-      </w:pPr>
-    </w:p>
-    <w:p>
+          <w:rFonts w:ascii="sans-serif" w:hAnsi="sans-serif" w:hint="eastAsia"/>
+          <w:sz w:val="23"/>
+        </w:rPr>
+      </w:pPr>
+    </w:p>
+    <w:p>
+      <w:pPr>
+        <w:rPr>
+          <w:rFonts w:hint="eastAsia"/>
+        </w:rPr>
+      </w:pPr>
       <w:r>
         <w:t>We want to make a chat application. Users can use the application to send texts and files to other users.</w:t>
       </w:r>
     </w:p>
     <w:p>
+      <w:pPr>
+        <w:rPr>
+          <w:rFonts w:hint="eastAsia"/>
+        </w:rPr>
+      </w:pPr>
       <w:r>
         <w:t>The application allow the user to:</w:t>
       </w:r>
     </w:p>
     <w:p>
+      <w:pPr>
+        <w:rPr>
+          <w:rFonts w:hint="eastAsia"/>
+        </w:rPr>
+      </w:pPr>
       <w:r>
         <w:t>- Register and login with cypher password.</w:t>
       </w:r>
     </w:p>
     <w:p>
+      <w:pPr>
+        <w:rPr>
+          <w:rFonts w:hint="eastAsia"/>
+        </w:rPr>
+      </w:pPr>
       <w:r>
         <w:t>- Send messages to other user.</w:t>
       </w:r>
     </w:p>
     <w:p>
+      <w:pPr>
+        <w:rPr>
+          <w:rFonts w:hint="eastAsia"/>
+        </w:rPr>
+      </w:pPr>
       <w:r>
         <w:t>- Send the same message to several users.</w:t>
       </w:r>
     </w:p>
     <w:p>
+      <w:pPr>
+        <w:rPr>
+          <w:rFonts w:hint="eastAsia"/>
+        </w:rPr>
+      </w:pPr>
       <w:r>
         <w:t>- Receives messages.</w:t>
       </w:r>
     </w:p>
     <w:p>
+      <w:pPr>
+        <w:rPr>
+          <w:rFonts w:hint="eastAsia"/>
+        </w:rPr>
+      </w:pPr>
       <w:r>
         <w:t>- Create a friendship with other user. User have to accept the friendship.</w:t>
       </w:r>
     </w:p>
     <w:p>
+      <w:pPr>
+        <w:rPr>
+          <w:rFonts w:hint="eastAsia"/>
+        </w:rPr>
+      </w:pPr>
       <w:r>
         <w:t>- See profiles from other users if both users are friends.</w:t>
       </w:r>
     </w:p>
     <w:p>
+      <w:pPr>
+        <w:rPr>
+          <w:rFonts w:hint="eastAsia"/>
+        </w:rPr>
+      </w:pPr>
       <w:r>
         <w:t>- Modify the user profile with a custom avatar.</w:t>
       </w:r>
@@ -1285,7 +1338,7 @@
     <w:p>
       <w:pPr>
         <w:rPr>
-          <w:rFonts w:ascii="sans-serif" w:hAnsi="sans-serif"/>
+          <w:rFonts w:ascii="sans-serif" w:hAnsi="sans-serif" w:hint="eastAsia"/>
           <w:sz w:val="23"/>
         </w:rPr>
       </w:pPr>
@@ -1300,14 +1353,20 @@
     <w:p>
       <w:pPr>
         <w:rPr>
-          <w:rFonts w:ascii="sans-serif" w:hAnsi="sans-serif"/>
-          <w:sz w:val="23"/>
-        </w:rPr>
-      </w:pPr>
-    </w:p>
-    <w:p>
+          <w:rFonts w:ascii="sans-serif" w:hAnsi="sans-serif" w:hint="eastAsia"/>
+          <w:sz w:val="23"/>
+        </w:rPr>
+      </w:pPr>
+    </w:p>
+    <w:p>
+      <w:pPr>
+        <w:rPr>
+          <w:rFonts w:hint="eastAsia"/>
+        </w:rPr>
+      </w:pPr>
       <w:r>
         <w:rPr>
+          <w:rFonts w:hint="eastAsia"/>
           <w:noProof/>
         </w:rPr>
         <w:pict>
@@ -2733,6 +2792,9 @@
                   <w:pPr>
                     <w:pStyle w:val="Figure"/>
                     <w:jc w:val="center"/>
+                    <w:rPr>
+                      <w:rFonts w:hint="eastAsia"/>
+                    </w:rPr>
                   </w:pPr>
                   <w:r>
                     <w:rPr>
@@ -2753,6 +2815,10 @@
                     <w:fldChar w:fldCharType="separate"/>
                   </w:r>
                   <w:r>
+                    <w:rPr>
+                      <w:rFonts w:hint="eastAsia"/>
+                      <w:noProof/>
+                    </w:rPr>
                     <w:t>1</w:t>
                   </w:r>
                   <w:r>
@@ -2773,143 +2839,143 @@
       <w:pPr>
         <w:jc w:val="center"/>
         <w:rPr>
-          <w:rFonts w:ascii="sans-serif" w:hAnsi="sans-serif"/>
-          <w:sz w:val="23"/>
-        </w:rPr>
-      </w:pPr>
-    </w:p>
-    <w:p>
-      <w:pPr>
-        <w:rPr>
-          <w:rFonts w:ascii="sans-serif" w:hAnsi="sans-serif"/>
-          <w:sz w:val="23"/>
-        </w:rPr>
-      </w:pPr>
-    </w:p>
-    <w:p>
-      <w:pPr>
-        <w:rPr>
-          <w:rFonts w:ascii="sans-serif" w:hAnsi="sans-serif"/>
-          <w:sz w:val="23"/>
-        </w:rPr>
-      </w:pPr>
-    </w:p>
-    <w:p>
-      <w:pPr>
-        <w:rPr>
-          <w:rFonts w:ascii="sans-serif" w:hAnsi="sans-serif"/>
-          <w:sz w:val="23"/>
-        </w:rPr>
-      </w:pPr>
-    </w:p>
-    <w:p>
-      <w:pPr>
-        <w:rPr>
-          <w:rFonts w:ascii="sans-serif" w:hAnsi="sans-serif"/>
-          <w:sz w:val="23"/>
-        </w:rPr>
-      </w:pPr>
-    </w:p>
-    <w:p>
-      <w:pPr>
-        <w:rPr>
-          <w:rFonts w:ascii="sans-serif" w:hAnsi="sans-serif"/>
-          <w:sz w:val="23"/>
-        </w:rPr>
-      </w:pPr>
-    </w:p>
-    <w:p>
-      <w:pPr>
-        <w:rPr>
-          <w:rFonts w:ascii="sans-serif" w:hAnsi="sans-serif"/>
-          <w:sz w:val="23"/>
-        </w:rPr>
-      </w:pPr>
-    </w:p>
-    <w:p>
-      <w:pPr>
-        <w:rPr>
-          <w:rFonts w:ascii="sans-serif" w:hAnsi="sans-serif"/>
-          <w:sz w:val="23"/>
-        </w:rPr>
-      </w:pPr>
-    </w:p>
-    <w:p>
-      <w:pPr>
-        <w:rPr>
-          <w:rFonts w:ascii="sans-serif" w:hAnsi="sans-serif"/>
-          <w:sz w:val="23"/>
-        </w:rPr>
-      </w:pPr>
-    </w:p>
-    <w:p>
-      <w:pPr>
-        <w:rPr>
-          <w:rFonts w:ascii="sans-serif" w:hAnsi="sans-serif"/>
-          <w:sz w:val="23"/>
-        </w:rPr>
-      </w:pPr>
-    </w:p>
-    <w:p>
-      <w:pPr>
-        <w:rPr>
-          <w:rFonts w:ascii="sans-serif" w:hAnsi="sans-serif"/>
-          <w:sz w:val="23"/>
-        </w:rPr>
-      </w:pPr>
-    </w:p>
-    <w:p>
-      <w:pPr>
-        <w:rPr>
-          <w:rFonts w:ascii="sans-serif" w:hAnsi="sans-serif"/>
-          <w:sz w:val="23"/>
-        </w:rPr>
-      </w:pPr>
-    </w:p>
-    <w:p>
-      <w:pPr>
-        <w:rPr>
-          <w:rFonts w:ascii="sans-serif" w:hAnsi="sans-serif"/>
-          <w:sz w:val="23"/>
-        </w:rPr>
-      </w:pPr>
-    </w:p>
-    <w:p>
-      <w:pPr>
-        <w:rPr>
-          <w:rFonts w:ascii="sans-serif" w:hAnsi="sans-serif"/>
-          <w:sz w:val="23"/>
-        </w:rPr>
-      </w:pPr>
-    </w:p>
-    <w:p>
-      <w:pPr>
-        <w:rPr>
-          <w:rFonts w:ascii="sans-serif" w:hAnsi="sans-serif"/>
-          <w:sz w:val="23"/>
-        </w:rPr>
-      </w:pPr>
-    </w:p>
-    <w:p>
-      <w:pPr>
-        <w:rPr>
-          <w:rFonts w:ascii="sans-serif" w:hAnsi="sans-serif"/>
-          <w:sz w:val="23"/>
-        </w:rPr>
-      </w:pPr>
-    </w:p>
-    <w:p>
-      <w:pPr>
-        <w:rPr>
-          <w:rFonts w:ascii="sans-serif" w:hAnsi="sans-serif"/>
-          <w:sz w:val="23"/>
-        </w:rPr>
-      </w:pPr>
-    </w:p>
-    <w:p>
-      <w:pPr>
-        <w:rPr>
-          <w:rFonts w:ascii="sans-serif" w:hAnsi="sans-serif"/>
+          <w:rFonts w:ascii="sans-serif" w:hAnsi="sans-serif" w:hint="eastAsia"/>
+          <w:sz w:val="23"/>
+        </w:rPr>
+      </w:pPr>
+    </w:p>
+    <w:p>
+      <w:pPr>
+        <w:rPr>
+          <w:rFonts w:ascii="sans-serif" w:hAnsi="sans-serif" w:hint="eastAsia"/>
+          <w:sz w:val="23"/>
+        </w:rPr>
+      </w:pPr>
+    </w:p>
+    <w:p>
+      <w:pPr>
+        <w:rPr>
+          <w:rFonts w:ascii="sans-serif" w:hAnsi="sans-serif" w:hint="eastAsia"/>
+          <w:sz w:val="23"/>
+        </w:rPr>
+      </w:pPr>
+    </w:p>
+    <w:p>
+      <w:pPr>
+        <w:rPr>
+          <w:rFonts w:ascii="sans-serif" w:hAnsi="sans-serif" w:hint="eastAsia"/>
+          <w:sz w:val="23"/>
+        </w:rPr>
+      </w:pPr>
+    </w:p>
+    <w:p>
+      <w:pPr>
+        <w:rPr>
+          <w:rFonts w:ascii="sans-serif" w:hAnsi="sans-serif" w:hint="eastAsia"/>
+          <w:sz w:val="23"/>
+        </w:rPr>
+      </w:pPr>
+    </w:p>
+    <w:p>
+      <w:pPr>
+        <w:rPr>
+          <w:rFonts w:ascii="sans-serif" w:hAnsi="sans-serif" w:hint="eastAsia"/>
+          <w:sz w:val="23"/>
+        </w:rPr>
+      </w:pPr>
+    </w:p>
+    <w:p>
+      <w:pPr>
+        <w:rPr>
+          <w:rFonts w:ascii="sans-serif" w:hAnsi="sans-serif" w:hint="eastAsia"/>
+          <w:sz w:val="23"/>
+        </w:rPr>
+      </w:pPr>
+    </w:p>
+    <w:p>
+      <w:pPr>
+        <w:rPr>
+          <w:rFonts w:ascii="sans-serif" w:hAnsi="sans-serif" w:hint="eastAsia"/>
+          <w:sz w:val="23"/>
+        </w:rPr>
+      </w:pPr>
+    </w:p>
+    <w:p>
+      <w:pPr>
+        <w:rPr>
+          <w:rFonts w:ascii="sans-serif" w:hAnsi="sans-serif" w:hint="eastAsia"/>
+          <w:sz w:val="23"/>
+        </w:rPr>
+      </w:pPr>
+    </w:p>
+    <w:p>
+      <w:pPr>
+        <w:rPr>
+          <w:rFonts w:ascii="sans-serif" w:hAnsi="sans-serif" w:hint="eastAsia"/>
+          <w:sz w:val="23"/>
+        </w:rPr>
+      </w:pPr>
+    </w:p>
+    <w:p>
+      <w:pPr>
+        <w:rPr>
+          <w:rFonts w:ascii="sans-serif" w:hAnsi="sans-serif" w:hint="eastAsia"/>
+          <w:sz w:val="23"/>
+        </w:rPr>
+      </w:pPr>
+    </w:p>
+    <w:p>
+      <w:pPr>
+        <w:rPr>
+          <w:rFonts w:ascii="sans-serif" w:hAnsi="sans-serif" w:hint="eastAsia"/>
+          <w:sz w:val="23"/>
+        </w:rPr>
+      </w:pPr>
+    </w:p>
+    <w:p>
+      <w:pPr>
+        <w:rPr>
+          <w:rFonts w:ascii="sans-serif" w:hAnsi="sans-serif" w:hint="eastAsia"/>
+          <w:sz w:val="23"/>
+        </w:rPr>
+      </w:pPr>
+    </w:p>
+    <w:p>
+      <w:pPr>
+        <w:rPr>
+          <w:rFonts w:ascii="sans-serif" w:hAnsi="sans-serif" w:hint="eastAsia"/>
+          <w:sz w:val="23"/>
+        </w:rPr>
+      </w:pPr>
+    </w:p>
+    <w:p>
+      <w:pPr>
+        <w:rPr>
+          <w:rFonts w:ascii="sans-serif" w:hAnsi="sans-serif" w:hint="eastAsia"/>
+          <w:sz w:val="23"/>
+        </w:rPr>
+      </w:pPr>
+    </w:p>
+    <w:p>
+      <w:pPr>
+        <w:rPr>
+          <w:rFonts w:ascii="sans-serif" w:hAnsi="sans-serif" w:hint="eastAsia"/>
+          <w:sz w:val="23"/>
+        </w:rPr>
+      </w:pPr>
+    </w:p>
+    <w:p>
+      <w:pPr>
+        <w:rPr>
+          <w:rFonts w:ascii="sans-serif" w:hAnsi="sans-serif" w:hint="eastAsia"/>
+          <w:sz w:val="23"/>
+        </w:rPr>
+      </w:pPr>
+    </w:p>
+    <w:p>
+      <w:pPr>
+        <w:rPr>
+          <w:rFonts w:ascii="sans-serif" w:hAnsi="sans-serif" w:hint="eastAsia"/>
           <w:sz w:val="23"/>
         </w:rPr>
       </w:pPr>
@@ -2919,34 +2985,39 @@
         <w:ind w:firstLine="708"/>
         <w:jc w:val="both"/>
         <w:rPr>
+          <w:rFonts w:cstheme="minorHAnsi" w:hint="eastAsia"/>
+        </w:rPr>
+      </w:pPr>
+    </w:p>
+    <w:p>
+      <w:pPr>
+        <w:pStyle w:val="Ttulo1"/>
+        <w:rPr>
           <w:rFonts w:cstheme="minorHAnsi"/>
         </w:rPr>
       </w:pPr>
-    </w:p>
-    <w:p>
-      <w:pPr>
-        <w:pStyle w:val="Ttulo1"/>
-        <w:rPr>
-          <w:rFonts w:cstheme="minorHAnsi"/>
-        </w:rPr>
-      </w:pPr>
-      <w:bookmarkStart w:id="1" w:name="_Toc58178529"/>
+      <w:bookmarkStart w:id="2" w:name="_Toc58240757"/>
       <w:r>
         <w:rPr>
           <w:rFonts w:cstheme="minorHAnsi"/>
         </w:rPr>
         <w:t>E/R SCHEME</w:t>
       </w:r>
-      <w:bookmarkEnd w:id="1"/>
-    </w:p>
-    <w:p>
-      <w:pPr>
-        <w:rPr>
-          <w:rFonts w:cstheme="minorHAnsi"/>
-        </w:rPr>
-      </w:pPr>
-    </w:p>
-    <w:p>
+      <w:bookmarkEnd w:id="2"/>
+    </w:p>
+    <w:p>
+      <w:pPr>
+        <w:rPr>
+          <w:rFonts w:cstheme="minorHAnsi" w:hint="eastAsia"/>
+        </w:rPr>
+      </w:pPr>
+    </w:p>
+    <w:p>
+      <w:pPr>
+        <w:rPr>
+          <w:rFonts w:hint="eastAsia"/>
+        </w:rPr>
+      </w:pPr>
       <w:r>
         <w:rPr>
           <w:rFonts w:ascii="sans-serif" w:hAnsi="sans-serif"/>
@@ -2956,6 +3027,11 @@
       </w:r>
     </w:p>
     <w:p>
+      <w:pPr>
+        <w:rPr>
+          <w:rFonts w:hint="eastAsia"/>
+        </w:rPr>
+      </w:pPr>
       <w:r>
         <w:rPr>
           <w:rFonts w:ascii="sans-serif" w:hAnsi="sans-serif"/>
@@ -2967,12 +3043,17 @@
     <w:p>
       <w:pPr>
         <w:rPr>
-          <w:rFonts w:ascii="sans-serif" w:hAnsi="sans-serif"/>
-          <w:sz w:val="23"/>
-        </w:rPr>
-      </w:pPr>
-    </w:p>
-    <w:p>
+          <w:rFonts w:ascii="sans-serif" w:hAnsi="sans-serif" w:hint="eastAsia"/>
+          <w:sz w:val="23"/>
+        </w:rPr>
+      </w:pPr>
+    </w:p>
+    <w:p>
+      <w:pPr>
+        <w:rPr>
+          <w:rFonts w:hint="eastAsia"/>
+        </w:rPr>
+      </w:pPr>
       <w:r>
         <w:rPr>
           <w:rFonts w:ascii="sans-serif" w:hAnsi="sans-serif"/>
@@ -2984,12 +3065,17 @@
     <w:p>
       <w:pPr>
         <w:rPr>
-          <w:rFonts w:ascii="sans-serif" w:hAnsi="sans-serif"/>
-          <w:sz w:val="23"/>
-        </w:rPr>
-      </w:pPr>
-    </w:p>
-    <w:p>
+          <w:rFonts w:ascii="sans-serif" w:hAnsi="sans-serif" w:hint="eastAsia"/>
+          <w:sz w:val="23"/>
+        </w:rPr>
+      </w:pPr>
+    </w:p>
+    <w:p>
+      <w:pPr>
+        <w:rPr>
+          <w:rFonts w:hint="eastAsia"/>
+        </w:rPr>
+      </w:pPr>
       <w:r>
         <w:rPr>
           <w:rFonts w:ascii="sans-serif" w:hAnsi="sans-serif"/>
@@ -3001,20 +3087,21 @@
     <w:p>
       <w:pPr>
         <w:rPr>
-          <w:rFonts w:ascii="sans-serif" w:hAnsi="sans-serif"/>
-          <w:sz w:val="23"/>
-        </w:rPr>
-      </w:pPr>
-    </w:p>
-    <w:p>
-      <w:pPr>
-        <w:rPr>
-          <w:rFonts w:ascii="sans-serif" w:hAnsi="sans-serif"/>
+          <w:rFonts w:ascii="sans-serif" w:hAnsi="sans-serif" w:hint="eastAsia"/>
+          <w:sz w:val="23"/>
+        </w:rPr>
+      </w:pPr>
+    </w:p>
+    <w:p>
+      <w:pPr>
+        <w:rPr>
+          <w:rFonts w:ascii="sans-serif" w:hAnsi="sans-serif" w:hint="eastAsia"/>
           <w:sz w:val="23"/>
         </w:rPr>
       </w:pPr>
       <w:r>
         <w:rPr>
+          <w:rFonts w:hint="eastAsia"/>
           <w:noProof/>
         </w:rPr>
         <w:lastRenderedPageBreak/>
@@ -3026,6 +3113,9 @@
                   <w:pPr>
                     <w:pStyle w:val="Figure"/>
                     <w:jc w:val="center"/>
+                    <w:rPr>
+                      <w:rFonts w:hint="eastAsia"/>
+                    </w:rPr>
                   </w:pPr>
                   <w:r>
                     <w:rPr>
@@ -3089,6 +3179,10 @@
                     <w:fldChar w:fldCharType="separate"/>
                   </w:r>
                   <w:r>
+                    <w:rPr>
+                      <w:rFonts w:hint="eastAsia"/>
+                      <w:noProof/>
+                    </w:rPr>
                     <w:t>2</w:t>
                   </w:r>
                   <w:r>
@@ -3109,7 +3203,7 @@
       <w:pPr>
         <w:ind w:left="360"/>
         <w:rPr>
-          <w:rFonts w:cstheme="minorHAnsi"/>
+          <w:rFonts w:cstheme="minorHAnsi" w:hint="eastAsia"/>
         </w:rPr>
       </w:pPr>
     </w:p>
@@ -3120,7 +3214,7 @@
           <w:lang w:val="en-GB"/>
         </w:rPr>
       </w:pPr>
-      <w:bookmarkStart w:id="2" w:name="_Toc58178530"/>
+      <w:bookmarkStart w:id="3" w:name="_Toc58240758"/>
       <w:r>
         <w:rPr>
           <w:rFonts w:cstheme="minorHAnsi"/>
@@ -3128,17 +3222,22 @@
         </w:rPr>
         <w:t>DIAGRAM OF THE DATABASE OBTAINED WITH SQL DEVELOPER</w:t>
       </w:r>
-      <w:bookmarkEnd w:id="2"/>
-    </w:p>
-    <w:p>
-      <w:pPr>
-        <w:rPr>
-          <w:rFonts w:ascii="sans-serif" w:hAnsi="sans-serif"/>
-          <w:sz w:val="23"/>
-        </w:rPr>
-      </w:pPr>
-    </w:p>
-    <w:p>
+      <w:bookmarkEnd w:id="3"/>
+    </w:p>
+    <w:p>
+      <w:pPr>
+        <w:rPr>
+          <w:rFonts w:ascii="sans-serif" w:hAnsi="sans-serif" w:hint="eastAsia"/>
+          <w:sz w:val="23"/>
+        </w:rPr>
+      </w:pPr>
+    </w:p>
+    <w:p>
+      <w:pPr>
+        <w:rPr>
+          <w:rFonts w:hint="eastAsia"/>
+        </w:rPr>
+      </w:pPr>
       <w:r>
         <w:rPr>
           <w:rFonts w:ascii="sans-serif" w:hAnsi="sans-serif"/>
@@ -3150,12 +3249,17 @@
     <w:p>
       <w:pPr>
         <w:rPr>
-          <w:rFonts w:ascii="sans-serif" w:hAnsi="sans-serif"/>
-          <w:sz w:val="23"/>
-        </w:rPr>
-      </w:pPr>
-    </w:p>
-    <w:p>
+          <w:rFonts w:ascii="sans-serif" w:hAnsi="sans-serif" w:hint="eastAsia"/>
+          <w:sz w:val="23"/>
+        </w:rPr>
+      </w:pPr>
+    </w:p>
+    <w:p>
+      <w:pPr>
+        <w:rPr>
+          <w:rFonts w:hint="eastAsia"/>
+        </w:rPr>
+      </w:pPr>
       <w:r>
         <w:rPr>
           <w:rFonts w:ascii="sans-serif" w:hAnsi="sans-serif"/>
@@ -3167,20 +3271,21 @@
     <w:p>
       <w:pPr>
         <w:rPr>
-          <w:rFonts w:ascii="sans-serif" w:hAnsi="sans-serif"/>
-          <w:sz w:val="23"/>
-        </w:rPr>
-      </w:pPr>
-    </w:p>
-    <w:p>
-      <w:pPr>
-        <w:rPr>
-          <w:rFonts w:ascii="sans-serif" w:hAnsi="sans-serif"/>
+          <w:rFonts w:ascii="sans-serif" w:hAnsi="sans-serif" w:hint="eastAsia"/>
+          <w:sz w:val="23"/>
+        </w:rPr>
+      </w:pPr>
+    </w:p>
+    <w:p>
+      <w:pPr>
+        <w:rPr>
+          <w:rFonts w:ascii="sans-serif" w:hAnsi="sans-serif" w:hint="eastAsia"/>
           <w:sz w:val="23"/>
         </w:rPr>
       </w:pPr>
       <w:r>
         <w:rPr>
+          <w:rFonts w:hint="eastAsia"/>
           <w:noProof/>
         </w:rPr>
         <w:lastRenderedPageBreak/>
@@ -3192,6 +3297,9 @@
                   <w:pPr>
                     <w:pStyle w:val="Figure"/>
                     <w:jc w:val="center"/>
+                    <w:rPr>
+                      <w:rFonts w:hint="eastAsia"/>
+                    </w:rPr>
                   </w:pPr>
                   <w:r>
                     <w:rPr>
@@ -3255,6 +3363,10 @@
                     <w:fldChar w:fldCharType="separate"/>
                   </w:r>
                   <w:r>
+                    <w:rPr>
+                      <w:rFonts w:hint="eastAsia"/>
+                      <w:noProof/>
+                    </w:rPr>
                     <w:t>3</w:t>
                   </w:r>
                   <w:r>
@@ -3274,7 +3386,7 @@
     <w:p>
       <w:pPr>
         <w:rPr>
-          <w:rFonts w:cstheme="minorHAnsi"/>
+          <w:rFonts w:cstheme="minorHAnsi" w:hint="eastAsia"/>
           <w:b/>
         </w:rPr>
       </w:pPr>
@@ -3282,79 +3394,85 @@
     <w:p>
       <w:pPr>
         <w:rPr>
-          <w:rFonts w:cstheme="minorHAnsi"/>
-        </w:rPr>
-      </w:pPr>
-    </w:p>
-    <w:p/>
-    <w:p>
-      <w:pPr>
-        <w:rPr>
-          <w:rFonts w:ascii="sans-serif" w:hAnsi="sans-serif"/>
-          <w:sz w:val="23"/>
-        </w:rPr>
-      </w:pPr>
-    </w:p>
-    <w:p>
-      <w:pPr>
-        <w:rPr>
-          <w:rFonts w:ascii="sans-serif" w:hAnsi="sans-serif"/>
-          <w:sz w:val="23"/>
-        </w:rPr>
-      </w:pPr>
-    </w:p>
-    <w:p>
-      <w:pPr>
-        <w:rPr>
-          <w:rFonts w:ascii="sans-serif" w:hAnsi="sans-serif"/>
-          <w:sz w:val="23"/>
-        </w:rPr>
-      </w:pPr>
-    </w:p>
-    <w:p>
-      <w:pPr>
-        <w:rPr>
-          <w:rFonts w:ascii="sans-serif" w:hAnsi="sans-serif"/>
-          <w:sz w:val="23"/>
-        </w:rPr>
-      </w:pPr>
-    </w:p>
-    <w:p>
-      <w:pPr>
-        <w:rPr>
-          <w:rFonts w:ascii="sans-serif" w:hAnsi="sans-serif"/>
-          <w:sz w:val="23"/>
-        </w:rPr>
-      </w:pPr>
-    </w:p>
-    <w:p>
-      <w:pPr>
-        <w:rPr>
-          <w:rFonts w:ascii="sans-serif" w:hAnsi="sans-serif"/>
-          <w:sz w:val="23"/>
-        </w:rPr>
-      </w:pPr>
-    </w:p>
-    <w:p>
-      <w:pPr>
-        <w:rPr>
-          <w:rFonts w:ascii="sans-serif" w:hAnsi="sans-serif"/>
-          <w:sz w:val="23"/>
-        </w:rPr>
-      </w:pPr>
-    </w:p>
-    <w:p>
-      <w:pPr>
-        <w:rPr>
-          <w:rFonts w:ascii="sans-serif" w:hAnsi="sans-serif"/>
-          <w:sz w:val="23"/>
-        </w:rPr>
-      </w:pPr>
-    </w:p>
-    <w:p>
-      <w:pPr>
-        <w:rPr>
-          <w:rFonts w:ascii="sans-serif" w:hAnsi="sans-serif"/>
+          <w:rFonts w:cstheme="minorHAnsi" w:hint="eastAsia"/>
+        </w:rPr>
+      </w:pPr>
+    </w:p>
+    <w:p>
+      <w:pPr>
+        <w:rPr>
+          <w:rFonts w:hint="eastAsia"/>
+        </w:rPr>
+      </w:pPr>
+    </w:p>
+    <w:p>
+      <w:pPr>
+        <w:rPr>
+          <w:rFonts w:ascii="sans-serif" w:hAnsi="sans-serif" w:hint="eastAsia"/>
+          <w:sz w:val="23"/>
+        </w:rPr>
+      </w:pPr>
+    </w:p>
+    <w:p>
+      <w:pPr>
+        <w:rPr>
+          <w:rFonts w:ascii="sans-serif" w:hAnsi="sans-serif" w:hint="eastAsia"/>
+          <w:sz w:val="23"/>
+        </w:rPr>
+      </w:pPr>
+    </w:p>
+    <w:p>
+      <w:pPr>
+        <w:rPr>
+          <w:rFonts w:ascii="sans-serif" w:hAnsi="sans-serif" w:hint="eastAsia"/>
+          <w:sz w:val="23"/>
+        </w:rPr>
+      </w:pPr>
+    </w:p>
+    <w:p>
+      <w:pPr>
+        <w:rPr>
+          <w:rFonts w:ascii="sans-serif" w:hAnsi="sans-serif" w:hint="eastAsia"/>
+          <w:sz w:val="23"/>
+        </w:rPr>
+      </w:pPr>
+    </w:p>
+    <w:p>
+      <w:pPr>
+        <w:rPr>
+          <w:rFonts w:ascii="sans-serif" w:hAnsi="sans-serif" w:hint="eastAsia"/>
+          <w:sz w:val="23"/>
+        </w:rPr>
+      </w:pPr>
+    </w:p>
+    <w:p>
+      <w:pPr>
+        <w:rPr>
+          <w:rFonts w:ascii="sans-serif" w:hAnsi="sans-serif" w:hint="eastAsia"/>
+          <w:sz w:val="23"/>
+        </w:rPr>
+      </w:pPr>
+    </w:p>
+    <w:p>
+      <w:pPr>
+        <w:rPr>
+          <w:rFonts w:ascii="sans-serif" w:hAnsi="sans-serif" w:hint="eastAsia"/>
+          <w:sz w:val="23"/>
+        </w:rPr>
+      </w:pPr>
+    </w:p>
+    <w:p>
+      <w:pPr>
+        <w:rPr>
+          <w:rFonts w:ascii="sans-serif" w:hAnsi="sans-serif" w:hint="eastAsia"/>
+          <w:sz w:val="23"/>
+        </w:rPr>
+      </w:pPr>
+    </w:p>
+    <w:p>
+      <w:pPr>
+        <w:rPr>
+          <w:rFonts w:ascii="sans-serif" w:hAnsi="sans-serif" w:hint="eastAsia"/>
           <w:sz w:val="23"/>
         </w:rPr>
       </w:pPr>
@@ -3363,24 +3481,24 @@
       <w:pPr>
         <w:pStyle w:val="Ttulo1"/>
       </w:pPr>
-      <w:bookmarkStart w:id="3" w:name="_Toc58178531"/>
+      <w:bookmarkStart w:id="4" w:name="_Toc58240759"/>
       <w:r>
         <w:t>SCREEN MAP</w:t>
       </w:r>
-      <w:bookmarkEnd w:id="3"/>
-    </w:p>
-    <w:p>
-      <w:pPr>
-        <w:rPr>
-          <w:rFonts w:ascii="sans-serif" w:hAnsi="sans-serif"/>
-          <w:sz w:val="23"/>
-        </w:rPr>
-      </w:pPr>
-    </w:p>
-    <w:p>
-      <w:pPr>
-        <w:rPr>
-          <w:rFonts w:ascii="sans-serif" w:hAnsi="sans-serif"/>
+      <w:bookmarkEnd w:id="4"/>
+    </w:p>
+    <w:p>
+      <w:pPr>
+        <w:rPr>
+          <w:rFonts w:ascii="sans-serif" w:hAnsi="sans-serif" w:hint="eastAsia"/>
+          <w:sz w:val="23"/>
+        </w:rPr>
+      </w:pPr>
+    </w:p>
+    <w:p>
+      <w:pPr>
+        <w:rPr>
+          <w:rFonts w:ascii="sans-serif" w:hAnsi="sans-serif" w:hint="eastAsia"/>
           <w:sz w:val="23"/>
         </w:rPr>
       </w:pPr>
@@ -3424,6 +3542,9 @@
                             <w:pPr>
                               <w:pStyle w:val="Figure"/>
                               <w:jc w:val="center"/>
+                              <w:rPr>
+                                <w:rFonts w:hint="eastAsia"/>
+                              </w:rPr>
                             </w:pPr>
                             <w:r>
                               <w:rPr>
@@ -3487,6 +3608,10 @@
                               <w:fldChar w:fldCharType="separate"/>
                             </w:r>
                             <w:r>
+                              <w:rPr>
+                                <w:rFonts w:hint="eastAsia"/>
+                                <w:noProof/>
+                              </w:rPr>
                               <w:t>4</w:t>
                             </w:r>
                             <w:r>
@@ -3520,6 +3645,9 @@
                       <w:pPr>
                         <w:pStyle w:val="Figure"/>
                         <w:jc w:val="center"/>
+                        <w:rPr>
+                          <w:rFonts w:hint="eastAsia"/>
+                        </w:rPr>
                       </w:pPr>
                       <w:r>
                         <w:rPr>
@@ -3583,6 +3711,10 @@
                         <w:fldChar w:fldCharType="separate"/>
                       </w:r>
                       <w:r>
+                        <w:rPr>
+                          <w:rFonts w:hint="eastAsia"/>
+                          <w:noProof/>
+                        </w:rPr>
                         <w:t>4</w:t>
                       </w:r>
                       <w:r>
@@ -3604,175 +3736,175 @@
     <w:p>
       <w:pPr>
         <w:rPr>
-          <w:rFonts w:ascii="sans-serif" w:hAnsi="sans-serif"/>
-          <w:sz w:val="23"/>
-        </w:rPr>
-      </w:pPr>
-    </w:p>
-    <w:p>
-      <w:pPr>
-        <w:rPr>
-          <w:rFonts w:ascii="sans-serif" w:hAnsi="sans-serif"/>
-          <w:sz w:val="23"/>
-        </w:rPr>
-      </w:pPr>
-    </w:p>
-    <w:p>
-      <w:pPr>
-        <w:rPr>
-          <w:rFonts w:ascii="sans-serif" w:hAnsi="sans-serif"/>
-          <w:sz w:val="23"/>
-        </w:rPr>
-      </w:pPr>
-    </w:p>
-    <w:p>
-      <w:pPr>
-        <w:rPr>
-          <w:rFonts w:ascii="sans-serif" w:hAnsi="sans-serif"/>
-          <w:sz w:val="23"/>
-        </w:rPr>
-      </w:pPr>
-    </w:p>
-    <w:p>
-      <w:pPr>
-        <w:rPr>
-          <w:rFonts w:ascii="sans-serif" w:hAnsi="sans-serif"/>
-          <w:sz w:val="23"/>
-        </w:rPr>
-      </w:pPr>
-    </w:p>
-    <w:p>
-      <w:pPr>
-        <w:rPr>
-          <w:rFonts w:ascii="sans-serif" w:hAnsi="sans-serif"/>
-          <w:sz w:val="23"/>
-        </w:rPr>
-      </w:pPr>
-    </w:p>
-    <w:p>
-      <w:pPr>
-        <w:rPr>
-          <w:rFonts w:ascii="sans-serif" w:hAnsi="sans-serif"/>
-          <w:sz w:val="23"/>
-        </w:rPr>
-      </w:pPr>
-    </w:p>
-    <w:p>
-      <w:pPr>
-        <w:rPr>
-          <w:rFonts w:ascii="sans-serif" w:hAnsi="sans-serif"/>
-          <w:sz w:val="23"/>
-        </w:rPr>
-      </w:pPr>
-    </w:p>
-    <w:p>
-      <w:pPr>
-        <w:rPr>
-          <w:rFonts w:ascii="sans-serif" w:hAnsi="sans-serif"/>
-          <w:sz w:val="23"/>
-        </w:rPr>
-      </w:pPr>
-    </w:p>
-    <w:p>
-      <w:pPr>
-        <w:rPr>
-          <w:rFonts w:ascii="sans-serif" w:hAnsi="sans-serif"/>
-          <w:sz w:val="23"/>
-        </w:rPr>
-      </w:pPr>
-    </w:p>
-    <w:p>
-      <w:pPr>
-        <w:rPr>
-          <w:rFonts w:ascii="sans-serif" w:hAnsi="sans-serif"/>
-          <w:sz w:val="23"/>
-        </w:rPr>
-      </w:pPr>
-    </w:p>
-    <w:p>
-      <w:pPr>
-        <w:rPr>
-          <w:rFonts w:ascii="sans-serif" w:hAnsi="sans-serif"/>
-          <w:sz w:val="23"/>
-        </w:rPr>
-      </w:pPr>
-    </w:p>
-    <w:p>
-      <w:pPr>
-        <w:rPr>
-          <w:rFonts w:ascii="sans-serif" w:hAnsi="sans-serif"/>
-          <w:sz w:val="23"/>
-        </w:rPr>
-      </w:pPr>
-    </w:p>
-    <w:p>
-      <w:pPr>
-        <w:rPr>
-          <w:rFonts w:ascii="sans-serif" w:hAnsi="sans-serif"/>
-          <w:sz w:val="23"/>
-        </w:rPr>
-      </w:pPr>
-    </w:p>
-    <w:p>
-      <w:pPr>
-        <w:rPr>
-          <w:rFonts w:ascii="sans-serif" w:hAnsi="sans-serif"/>
-          <w:sz w:val="23"/>
-        </w:rPr>
-      </w:pPr>
-    </w:p>
-    <w:p>
-      <w:pPr>
-        <w:rPr>
-          <w:rFonts w:ascii="sans-serif" w:hAnsi="sans-serif"/>
-          <w:sz w:val="23"/>
-        </w:rPr>
-      </w:pPr>
-    </w:p>
-    <w:p>
-      <w:pPr>
-        <w:rPr>
-          <w:rFonts w:ascii="sans-serif" w:hAnsi="sans-serif"/>
-          <w:sz w:val="23"/>
-        </w:rPr>
-      </w:pPr>
-    </w:p>
-    <w:p>
-      <w:pPr>
-        <w:rPr>
-          <w:rFonts w:ascii="sans-serif" w:hAnsi="sans-serif"/>
-          <w:sz w:val="23"/>
-        </w:rPr>
-      </w:pPr>
-    </w:p>
-    <w:p>
-      <w:pPr>
-        <w:rPr>
-          <w:rFonts w:ascii="sans-serif" w:hAnsi="sans-serif"/>
-          <w:sz w:val="23"/>
-        </w:rPr>
-      </w:pPr>
-    </w:p>
-    <w:p>
-      <w:pPr>
-        <w:rPr>
-          <w:rFonts w:ascii="sans-serif" w:hAnsi="sans-serif"/>
-          <w:sz w:val="23"/>
-        </w:rPr>
-      </w:pPr>
-    </w:p>
-    <w:p>
-      <w:pPr>
-        <w:rPr>
-          <w:rFonts w:ascii="sans-serif" w:hAnsi="sans-serif"/>
-          <w:sz w:val="23"/>
-        </w:rPr>
-      </w:pPr>
-    </w:p>
-    <w:p>
-      <w:pPr>
-        <w:rPr>
-          <w:rFonts w:ascii="sans-serif" w:hAnsi="sans-serif"/>
+          <w:rFonts w:ascii="sans-serif" w:hAnsi="sans-serif" w:hint="eastAsia"/>
+          <w:sz w:val="23"/>
+        </w:rPr>
+      </w:pPr>
+    </w:p>
+    <w:p>
+      <w:pPr>
+        <w:rPr>
+          <w:rFonts w:ascii="sans-serif" w:hAnsi="sans-serif" w:hint="eastAsia"/>
+          <w:sz w:val="23"/>
+        </w:rPr>
+      </w:pPr>
+    </w:p>
+    <w:p>
+      <w:pPr>
+        <w:rPr>
+          <w:rFonts w:ascii="sans-serif" w:hAnsi="sans-serif" w:hint="eastAsia"/>
+          <w:sz w:val="23"/>
+        </w:rPr>
+      </w:pPr>
+    </w:p>
+    <w:p>
+      <w:pPr>
+        <w:rPr>
+          <w:rFonts w:ascii="sans-serif" w:hAnsi="sans-serif" w:hint="eastAsia"/>
+          <w:sz w:val="23"/>
+        </w:rPr>
+      </w:pPr>
+    </w:p>
+    <w:p>
+      <w:pPr>
+        <w:rPr>
+          <w:rFonts w:ascii="sans-serif" w:hAnsi="sans-serif" w:hint="eastAsia"/>
+          <w:sz w:val="23"/>
+        </w:rPr>
+      </w:pPr>
+    </w:p>
+    <w:p>
+      <w:pPr>
+        <w:rPr>
+          <w:rFonts w:ascii="sans-serif" w:hAnsi="sans-serif" w:hint="eastAsia"/>
+          <w:sz w:val="23"/>
+        </w:rPr>
+      </w:pPr>
+    </w:p>
+    <w:p>
+      <w:pPr>
+        <w:rPr>
+          <w:rFonts w:ascii="sans-serif" w:hAnsi="sans-serif" w:hint="eastAsia"/>
+          <w:sz w:val="23"/>
+        </w:rPr>
+      </w:pPr>
+    </w:p>
+    <w:p>
+      <w:pPr>
+        <w:rPr>
+          <w:rFonts w:ascii="sans-serif" w:hAnsi="sans-serif" w:hint="eastAsia"/>
+          <w:sz w:val="23"/>
+        </w:rPr>
+      </w:pPr>
+    </w:p>
+    <w:p>
+      <w:pPr>
+        <w:rPr>
+          <w:rFonts w:ascii="sans-serif" w:hAnsi="sans-serif" w:hint="eastAsia"/>
+          <w:sz w:val="23"/>
+        </w:rPr>
+      </w:pPr>
+    </w:p>
+    <w:p>
+      <w:pPr>
+        <w:rPr>
+          <w:rFonts w:ascii="sans-serif" w:hAnsi="sans-serif" w:hint="eastAsia"/>
+          <w:sz w:val="23"/>
+        </w:rPr>
+      </w:pPr>
+    </w:p>
+    <w:p>
+      <w:pPr>
+        <w:rPr>
+          <w:rFonts w:ascii="sans-serif" w:hAnsi="sans-serif" w:hint="eastAsia"/>
+          <w:sz w:val="23"/>
+        </w:rPr>
+      </w:pPr>
+    </w:p>
+    <w:p>
+      <w:pPr>
+        <w:rPr>
+          <w:rFonts w:ascii="sans-serif" w:hAnsi="sans-serif" w:hint="eastAsia"/>
+          <w:sz w:val="23"/>
+        </w:rPr>
+      </w:pPr>
+    </w:p>
+    <w:p>
+      <w:pPr>
+        <w:rPr>
+          <w:rFonts w:ascii="sans-serif" w:hAnsi="sans-serif" w:hint="eastAsia"/>
+          <w:sz w:val="23"/>
+        </w:rPr>
+      </w:pPr>
+    </w:p>
+    <w:p>
+      <w:pPr>
+        <w:rPr>
+          <w:rFonts w:ascii="sans-serif" w:hAnsi="sans-serif" w:hint="eastAsia"/>
+          <w:sz w:val="23"/>
+        </w:rPr>
+      </w:pPr>
+    </w:p>
+    <w:p>
+      <w:pPr>
+        <w:rPr>
+          <w:rFonts w:ascii="sans-serif" w:hAnsi="sans-serif" w:hint="eastAsia"/>
+          <w:sz w:val="23"/>
+        </w:rPr>
+      </w:pPr>
+    </w:p>
+    <w:p>
+      <w:pPr>
+        <w:rPr>
+          <w:rFonts w:ascii="sans-serif" w:hAnsi="sans-serif" w:hint="eastAsia"/>
+          <w:sz w:val="23"/>
+        </w:rPr>
+      </w:pPr>
+    </w:p>
+    <w:p>
+      <w:pPr>
+        <w:rPr>
+          <w:rFonts w:ascii="sans-serif" w:hAnsi="sans-serif" w:hint="eastAsia"/>
+          <w:sz w:val="23"/>
+        </w:rPr>
+      </w:pPr>
+    </w:p>
+    <w:p>
+      <w:pPr>
+        <w:rPr>
+          <w:rFonts w:ascii="sans-serif" w:hAnsi="sans-serif" w:hint="eastAsia"/>
+          <w:sz w:val="23"/>
+        </w:rPr>
+      </w:pPr>
+    </w:p>
+    <w:p>
+      <w:pPr>
+        <w:rPr>
+          <w:rFonts w:ascii="sans-serif" w:hAnsi="sans-serif" w:hint="eastAsia"/>
+          <w:sz w:val="23"/>
+        </w:rPr>
+      </w:pPr>
+    </w:p>
+    <w:p>
+      <w:pPr>
+        <w:rPr>
+          <w:rFonts w:ascii="sans-serif" w:hAnsi="sans-serif" w:hint="eastAsia"/>
+          <w:sz w:val="23"/>
+        </w:rPr>
+      </w:pPr>
+    </w:p>
+    <w:p>
+      <w:pPr>
+        <w:rPr>
+          <w:rFonts w:ascii="sans-serif" w:hAnsi="sans-serif" w:hint="eastAsia"/>
+          <w:sz w:val="23"/>
+        </w:rPr>
+      </w:pPr>
+    </w:p>
+    <w:p>
+      <w:pPr>
+        <w:rPr>
+          <w:rFonts w:ascii="sans-serif" w:hAnsi="sans-serif" w:hint="eastAsia"/>
           <w:sz w:val="23"/>
         </w:rPr>
       </w:pPr>
@@ -3784,7 +3916,7 @@
       <w:pPr>
         <w:pStyle w:val="Ttulo1"/>
       </w:pPr>
-      <w:bookmarkStart w:id="4" w:name="_Toc58178532"/>
+      <w:bookmarkStart w:id="5" w:name="_Toc58240760"/>
       <w:r>
         <w:rPr>
           <w:lang w:val="en-GB"/>
@@ -3792,11 +3924,14 @@
         <w:lastRenderedPageBreak/>
         <w:t>SUMMARY TABLE OF THE FILES THAT ARE PART OF THE APPLICATION</w:t>
       </w:r>
-      <w:bookmarkEnd w:id="4"/>
+      <w:bookmarkEnd w:id="5"/>
     </w:p>
     <w:p>
       <w:pPr>
         <w:pStyle w:val="LO-normal"/>
+        <w:rPr>
+          <w:rFonts w:hint="eastAsia"/>
+        </w:rPr>
       </w:pPr>
     </w:p>
     <w:tbl>
@@ -3837,6 +3972,9 @@
               <w:pStyle w:val="LO-normal"/>
               <w:widowControl w:val="0"/>
               <w:spacing w:line="240" w:lineRule="auto"/>
+              <w:rPr>
+                <w:rFonts w:hint="eastAsia"/>
+              </w:rPr>
             </w:pPr>
             <w:r>
               <w:t>Path</w:t>
@@ -3859,6 +3997,9 @@
               <w:pStyle w:val="LO-normal"/>
               <w:widowControl w:val="0"/>
               <w:spacing w:line="240" w:lineRule="auto"/>
+              <w:rPr>
+                <w:rFonts w:hint="eastAsia"/>
+              </w:rPr>
             </w:pPr>
             <w:r>
               <w:t>Description</w:t>
@@ -3881,6 +4022,9 @@
               <w:pStyle w:val="LO-normal"/>
               <w:widowControl w:val="0"/>
               <w:spacing w:line="240" w:lineRule="auto"/>
+              <w:rPr>
+                <w:rFonts w:hint="eastAsia"/>
+              </w:rPr>
             </w:pPr>
             <w:r>
               <w:t>Parameters</w:t>
@@ -3903,12 +4047,12 @@
               <w:pStyle w:val="LO-normal"/>
               <w:widowControl w:val="0"/>
               <w:spacing w:line="240" w:lineRule="auto"/>
-            </w:pPr>
-            <w:r>
-              <w:t xml:space="preserve">Redirects / </w:t>
-            </w:r>
-            <w:r>
-              <w:t>Calls to</w:t>
+              <w:rPr>
+                <w:rFonts w:hint="eastAsia"/>
+              </w:rPr>
+            </w:pPr>
+            <w:r>
+              <w:t>Redirects / Calls to</w:t>
             </w:r>
           </w:p>
         </w:tc>
@@ -3933,6 +4077,9 @@
               <w:pStyle w:val="LO-normal"/>
               <w:widowControl w:val="0"/>
               <w:spacing w:line="240" w:lineRule="auto"/>
+              <w:rPr>
+                <w:rFonts w:hint="eastAsia"/>
+              </w:rPr>
             </w:pPr>
             <w:proofErr w:type="spellStart"/>
             <w:r>
@@ -3957,6 +4104,9 @@
               <w:pStyle w:val="LO-normal"/>
               <w:widowControl w:val="0"/>
               <w:spacing w:line="240" w:lineRule="auto"/>
+              <w:rPr>
+                <w:rFonts w:hint="eastAsia"/>
+              </w:rPr>
             </w:pPr>
             <w:r>
               <w:t xml:space="preserve">The </w:t>
@@ -3987,6 +4137,9 @@
               <w:pStyle w:val="LO-normal"/>
               <w:widowControl w:val="0"/>
               <w:spacing w:line="240" w:lineRule="auto"/>
+              <w:rPr>
+                <w:rFonts w:hint="eastAsia"/>
+              </w:rPr>
             </w:pPr>
             <w:r>
               <w:t>$_SESSION[‘user’][‘</w:t>
@@ -4005,6 +4158,9 @@
               <w:pStyle w:val="LO-normal"/>
               <w:widowControl w:val="0"/>
               <w:spacing w:line="240" w:lineRule="auto"/>
+              <w:rPr>
+                <w:rFonts w:hint="eastAsia"/>
+              </w:rPr>
             </w:pPr>
             <w:r>
               <w:t>$_POST[‘</w:t>
@@ -4035,6 +4191,9 @@
               <w:pStyle w:val="LO-normal"/>
               <w:widowControl w:val="0"/>
               <w:spacing w:line="240" w:lineRule="auto"/>
+              <w:rPr>
+                <w:rFonts w:hint="eastAsia"/>
+              </w:rPr>
             </w:pPr>
           </w:p>
         </w:tc>
@@ -4059,6 +4218,9 @@
               <w:pStyle w:val="LO-normal"/>
               <w:widowControl w:val="0"/>
               <w:spacing w:line="240" w:lineRule="auto"/>
+              <w:rPr>
+                <w:rFonts w:hint="eastAsia"/>
+              </w:rPr>
             </w:pPr>
             <w:proofErr w:type="spellStart"/>
             <w:r>
@@ -4083,6 +4245,9 @@
               <w:pStyle w:val="LO-normal"/>
               <w:widowControl w:val="0"/>
               <w:spacing w:line="240" w:lineRule="auto"/>
+              <w:rPr>
+                <w:rFonts w:hint="eastAsia"/>
+              </w:rPr>
             </w:pPr>
             <w:r>
               <w:t>Checks if the login is correct</w:t>
@@ -4105,6 +4270,9 @@
               <w:pStyle w:val="LO-normal"/>
               <w:widowControl w:val="0"/>
               <w:spacing w:line="240" w:lineRule="auto"/>
+              <w:rPr>
+                <w:rFonts w:hint="eastAsia"/>
+              </w:rPr>
             </w:pPr>
             <w:r>
               <w:t>$_POST[‘user’]</w:t>
@@ -4115,6 +4283,9 @@
               <w:pStyle w:val="LO-normal"/>
               <w:widowControl w:val="0"/>
               <w:spacing w:line="240" w:lineRule="auto"/>
+              <w:rPr>
+                <w:rFonts w:hint="eastAsia"/>
+              </w:rPr>
             </w:pPr>
             <w:r>
               <w:t>$_POST[‘password’]</w:t>
@@ -4137,6 +4308,9 @@
               <w:pStyle w:val="LO-normal"/>
               <w:widowControl w:val="0"/>
               <w:spacing w:line="240" w:lineRule="auto"/>
+              <w:rPr>
+                <w:rFonts w:hint="eastAsia"/>
+              </w:rPr>
             </w:pPr>
           </w:p>
         </w:tc>
@@ -4161,6 +4335,9 @@
               <w:pStyle w:val="LO-normal"/>
               <w:widowControl w:val="0"/>
               <w:spacing w:line="240" w:lineRule="auto"/>
+              <w:rPr>
+                <w:rFonts w:hint="eastAsia"/>
+              </w:rPr>
             </w:pPr>
             <w:proofErr w:type="spellStart"/>
             <w:r>
@@ -4185,12 +4362,12 @@
               <w:pStyle w:val="LO-normal"/>
               <w:widowControl w:val="0"/>
               <w:spacing w:line="240" w:lineRule="auto"/>
-            </w:pPr>
-            <w:r>
-              <w:t xml:space="preserve">Loads all the profiles for </w:t>
-            </w:r>
-            <w:r>
-              <w:t>the admin to see</w:t>
+              <w:rPr>
+                <w:rFonts w:hint="eastAsia"/>
+              </w:rPr>
+            </w:pPr>
+            <w:r>
+              <w:t>Loads all the profiles for the admin to see</w:t>
             </w:r>
           </w:p>
         </w:tc>
@@ -4210,6 +4387,9 @@
               <w:pStyle w:val="LO-normal"/>
               <w:widowControl w:val="0"/>
               <w:spacing w:line="240" w:lineRule="auto"/>
+              <w:rPr>
+                <w:rFonts w:hint="eastAsia"/>
+              </w:rPr>
             </w:pPr>
           </w:p>
         </w:tc>
@@ -4229,6 +4409,9 @@
               <w:pStyle w:val="LO-normal"/>
               <w:widowControl w:val="0"/>
               <w:spacing w:line="240" w:lineRule="auto"/>
+              <w:rPr>
+                <w:rFonts w:hint="eastAsia"/>
+              </w:rPr>
             </w:pPr>
           </w:p>
         </w:tc>
@@ -4253,6 +4436,9 @@
               <w:pStyle w:val="LO-normal"/>
               <w:widowControl w:val="0"/>
               <w:spacing w:line="240" w:lineRule="auto"/>
+              <w:rPr>
+                <w:rFonts w:hint="eastAsia"/>
+              </w:rPr>
             </w:pPr>
             <w:proofErr w:type="spellStart"/>
             <w:r>
@@ -4277,6 +4463,9 @@
               <w:pStyle w:val="LO-normal"/>
               <w:widowControl w:val="0"/>
               <w:spacing w:line="240" w:lineRule="auto"/>
+              <w:rPr>
+                <w:rFonts w:hint="eastAsia"/>
+              </w:rPr>
             </w:pPr>
             <w:r>
               <w:t>Loads the chat with users or groups and allows to send messages</w:t>
@@ -4299,6 +4488,9 @@
               <w:pStyle w:val="LO-normal"/>
               <w:widowControl w:val="0"/>
               <w:spacing w:line="240" w:lineRule="auto"/>
+              <w:rPr>
+                <w:rFonts w:hint="eastAsia"/>
+              </w:rPr>
             </w:pPr>
             <w:r>
               <w:t>$_POST[‘</w:t>
@@ -4317,6 +4509,9 @@
               <w:pStyle w:val="LO-normal"/>
               <w:widowControl w:val="0"/>
               <w:spacing w:line="240" w:lineRule="auto"/>
+              <w:rPr>
+                <w:rFonts w:hint="eastAsia"/>
+              </w:rPr>
             </w:pPr>
             <w:r>
               <w:t>$_POST[‘</w:t>
@@ -4335,6 +4530,9 @@
               <w:pStyle w:val="LO-normal"/>
               <w:widowControl w:val="0"/>
               <w:spacing w:line="240" w:lineRule="auto"/>
+              <w:rPr>
+                <w:rFonts w:hint="eastAsia"/>
+              </w:rPr>
             </w:pPr>
             <w:r>
               <w:t>$_POST[‘</w:t>
@@ -4353,6 +4551,9 @@
               <w:pStyle w:val="LO-normal"/>
               <w:widowControl w:val="0"/>
               <w:spacing w:line="240" w:lineRule="auto"/>
+              <w:rPr>
+                <w:rFonts w:hint="eastAsia"/>
+              </w:rPr>
             </w:pPr>
             <w:r>
               <w:t>$_SESSION[‘user’][‘</w:t>
@@ -4383,6 +4584,9 @@
               <w:pStyle w:val="LO-normal"/>
               <w:widowControl w:val="0"/>
               <w:spacing w:line="240" w:lineRule="auto"/>
+              <w:rPr>
+                <w:rFonts w:hint="eastAsia"/>
+              </w:rPr>
             </w:pPr>
           </w:p>
         </w:tc>
@@ -4407,6 +4611,9 @@
               <w:pStyle w:val="LO-normal"/>
               <w:widowControl w:val="0"/>
               <w:spacing w:line="240" w:lineRule="auto"/>
+              <w:rPr>
+                <w:rFonts w:hint="eastAsia"/>
+              </w:rPr>
             </w:pPr>
             <w:proofErr w:type="spellStart"/>
             <w:r>
@@ -4431,6 +4638,9 @@
               <w:pStyle w:val="LO-normal"/>
               <w:widowControl w:val="0"/>
               <w:spacing w:line="240" w:lineRule="auto"/>
+              <w:rPr>
+                <w:rFonts w:hint="eastAsia"/>
+              </w:rPr>
             </w:pPr>
             <w:r>
               <w:t xml:space="preserve">The </w:t>
@@ -4461,6 +4671,9 @@
               <w:pStyle w:val="LO-normal"/>
               <w:widowControl w:val="0"/>
               <w:spacing w:line="240" w:lineRule="auto"/>
+              <w:rPr>
+                <w:rFonts w:hint="eastAsia"/>
+              </w:rPr>
             </w:pPr>
             <w:r>
               <w:t>$_SESSION[‘user’][‘</w:t>
@@ -4491,6 +4704,9 @@
               <w:pStyle w:val="LO-normal"/>
               <w:widowControl w:val="0"/>
               <w:spacing w:line="240" w:lineRule="auto"/>
+              <w:rPr>
+                <w:rFonts w:hint="eastAsia"/>
+              </w:rPr>
             </w:pPr>
           </w:p>
         </w:tc>
@@ -4515,6 +4731,9 @@
               <w:pStyle w:val="LO-normal"/>
               <w:widowControl w:val="0"/>
               <w:spacing w:line="240" w:lineRule="auto"/>
+              <w:rPr>
+                <w:rFonts w:hint="eastAsia"/>
+              </w:rPr>
             </w:pPr>
             <w:proofErr w:type="spellStart"/>
             <w:r>
@@ -4539,6 +4758,9 @@
               <w:pStyle w:val="LO-normal"/>
               <w:widowControl w:val="0"/>
               <w:spacing w:line="240" w:lineRule="auto"/>
+              <w:rPr>
+                <w:rFonts w:hint="eastAsia"/>
+              </w:rPr>
             </w:pPr>
             <w:r>
               <w:t>Creates a new group</w:t>
@@ -4561,6 +4783,9 @@
               <w:pStyle w:val="LO-normal"/>
               <w:widowControl w:val="0"/>
               <w:spacing w:line="240" w:lineRule="auto"/>
+              <w:rPr>
+                <w:rFonts w:hint="eastAsia"/>
+              </w:rPr>
             </w:pPr>
             <w:r>
               <w:t>$_POST[‘users’]</w:t>
@@ -4571,6 +4796,9 @@
               <w:pStyle w:val="LO-normal"/>
               <w:widowControl w:val="0"/>
               <w:spacing w:line="240" w:lineRule="auto"/>
+              <w:rPr>
+                <w:rFonts w:hint="eastAsia"/>
+              </w:rPr>
             </w:pPr>
             <w:r>
               <w:t>$_POST[‘</w:t>
@@ -4589,6 +4817,9 @@
               <w:pStyle w:val="LO-normal"/>
               <w:widowControl w:val="0"/>
               <w:spacing w:line="240" w:lineRule="auto"/>
+              <w:rPr>
+                <w:rFonts w:hint="eastAsia"/>
+              </w:rPr>
             </w:pPr>
             <w:r>
               <w:t>$_SESSION[‘user’][‘</w:t>
@@ -4619,6 +4850,9 @@
               <w:pStyle w:val="LO-normal"/>
               <w:widowControl w:val="0"/>
               <w:spacing w:line="240" w:lineRule="auto"/>
+              <w:rPr>
+                <w:rFonts w:hint="eastAsia"/>
+              </w:rPr>
             </w:pPr>
           </w:p>
         </w:tc>
@@ -4643,6 +4877,9 @@
               <w:pStyle w:val="LO-normal"/>
               <w:widowControl w:val="0"/>
               <w:spacing w:line="240" w:lineRule="auto"/>
+              <w:rPr>
+                <w:rFonts w:hint="eastAsia"/>
+              </w:rPr>
             </w:pPr>
             <w:proofErr w:type="spellStart"/>
             <w:r>
@@ -4667,6 +4904,9 @@
               <w:pStyle w:val="LO-normal"/>
               <w:widowControl w:val="0"/>
               <w:spacing w:line="240" w:lineRule="auto"/>
+              <w:rPr>
+                <w:rFonts w:hint="eastAsia"/>
+              </w:rPr>
             </w:pPr>
             <w:r>
               <w:t xml:space="preserve">The </w:t>
@@ -4697,6 +4937,9 @@
               <w:pStyle w:val="LO-normal"/>
               <w:widowControl w:val="0"/>
               <w:spacing w:line="240" w:lineRule="auto"/>
+              <w:rPr>
+                <w:rFonts w:hint="eastAsia"/>
+              </w:rPr>
             </w:pPr>
             <w:r>
               <w:t>$_POST[‘</w:t>
@@ -4715,6 +4958,9 @@
               <w:pStyle w:val="LO-normal"/>
               <w:widowControl w:val="0"/>
               <w:spacing w:line="240" w:lineRule="auto"/>
+              <w:rPr>
+                <w:rFonts w:hint="eastAsia"/>
+              </w:rPr>
             </w:pPr>
             <w:r>
               <w:t>$_SESSION[‘user’][‘</w:t>
@@ -4745,6 +4991,9 @@
               <w:pStyle w:val="LO-normal"/>
               <w:widowControl w:val="0"/>
               <w:spacing w:line="240" w:lineRule="auto"/>
+              <w:rPr>
+                <w:rFonts w:hint="eastAsia"/>
+              </w:rPr>
             </w:pPr>
           </w:p>
         </w:tc>
@@ -4769,6 +5018,9 @@
               <w:pStyle w:val="LO-normal"/>
               <w:widowControl w:val="0"/>
               <w:spacing w:line="240" w:lineRule="auto"/>
+              <w:rPr>
+                <w:rFonts w:hint="eastAsia"/>
+              </w:rPr>
             </w:pPr>
             <w:proofErr w:type="spellStart"/>
             <w:r>
@@ -4793,6 +5045,9 @@
               <w:pStyle w:val="LO-normal"/>
               <w:widowControl w:val="0"/>
               <w:spacing w:line="240" w:lineRule="auto"/>
+              <w:rPr>
+                <w:rFonts w:hint="eastAsia"/>
+              </w:rPr>
             </w:pPr>
             <w:r>
               <w:t>Shows the friends of the user</w:t>
@@ -4815,6 +5070,9 @@
               <w:pStyle w:val="LO-normal"/>
               <w:widowControl w:val="0"/>
               <w:spacing w:line="240" w:lineRule="auto"/>
+              <w:rPr>
+                <w:rFonts w:hint="eastAsia"/>
+              </w:rPr>
             </w:pPr>
             <w:r>
               <w:t>$_SESSION[‘user’][‘</w:t>
@@ -4845,6 +5103,9 @@
               <w:pStyle w:val="LO-normal"/>
               <w:widowControl w:val="0"/>
               <w:spacing w:line="240" w:lineRule="auto"/>
+              <w:rPr>
+                <w:rFonts w:hint="eastAsia"/>
+              </w:rPr>
             </w:pPr>
           </w:p>
         </w:tc>
@@ -4869,6 +5130,9 @@
               <w:pStyle w:val="LO-normal"/>
               <w:widowControl w:val="0"/>
               <w:spacing w:line="240" w:lineRule="auto"/>
+              <w:rPr>
+                <w:rFonts w:hint="eastAsia"/>
+              </w:rPr>
             </w:pPr>
             <w:proofErr w:type="spellStart"/>
             <w:r>
@@ -4893,6 +5157,9 @@
               <w:pStyle w:val="LO-normal"/>
               <w:widowControl w:val="0"/>
               <w:spacing w:line="240" w:lineRule="auto"/>
+              <w:rPr>
+                <w:rFonts w:hint="eastAsia"/>
+              </w:rPr>
             </w:pPr>
             <w:r>
               <w:t xml:space="preserve">Logs out of your </w:t>
@@ -4920,6 +5187,9 @@
               <w:pStyle w:val="LO-normal"/>
               <w:widowControl w:val="0"/>
               <w:spacing w:line="240" w:lineRule="auto"/>
+              <w:rPr>
+                <w:rFonts w:hint="eastAsia"/>
+              </w:rPr>
             </w:pPr>
           </w:p>
         </w:tc>
@@ -4939,6 +5209,9 @@
               <w:pStyle w:val="LO-normal"/>
               <w:widowControl w:val="0"/>
               <w:spacing w:line="240" w:lineRule="auto"/>
+              <w:rPr>
+                <w:rFonts w:hint="eastAsia"/>
+              </w:rPr>
             </w:pPr>
             <w:proofErr w:type="spellStart"/>
             <w:r>
@@ -4968,6 +5241,9 @@
               <w:pStyle w:val="LO-normal"/>
               <w:widowControl w:val="0"/>
               <w:spacing w:line="240" w:lineRule="auto"/>
+              <w:rPr>
+                <w:rFonts w:hint="eastAsia"/>
+              </w:rPr>
             </w:pPr>
             <w:proofErr w:type="spellStart"/>
             <w:r>
@@ -4993,6 +5269,9 @@
               <w:pStyle w:val="LO-normal"/>
               <w:widowControl w:val="0"/>
               <w:spacing w:line="240" w:lineRule="auto"/>
+              <w:rPr>
+                <w:rFonts w:hint="eastAsia"/>
+              </w:rPr>
             </w:pPr>
             <w:r>
               <w:t>Button for creating a new group</w:t>
@@ -5015,6 +5294,9 @@
               <w:pStyle w:val="LO-normal"/>
               <w:widowControl w:val="0"/>
               <w:spacing w:line="240" w:lineRule="auto"/>
+              <w:rPr>
+                <w:rFonts w:hint="eastAsia"/>
+              </w:rPr>
             </w:pPr>
           </w:p>
         </w:tc>
@@ -5034,6 +5316,9 @@
               <w:pStyle w:val="LO-normal"/>
               <w:widowControl w:val="0"/>
               <w:spacing w:line="240" w:lineRule="auto"/>
+              <w:rPr>
+                <w:rFonts w:hint="eastAsia"/>
+              </w:rPr>
             </w:pPr>
           </w:p>
         </w:tc>
@@ -5058,6 +5343,9 @@
               <w:pStyle w:val="LO-normal"/>
               <w:widowControl w:val="0"/>
               <w:spacing w:line="240" w:lineRule="auto"/>
+              <w:rPr>
+                <w:rFonts w:hint="eastAsia"/>
+              </w:rPr>
             </w:pPr>
             <w:proofErr w:type="spellStart"/>
             <w:r>
@@ -5082,6 +5370,9 @@
               <w:pStyle w:val="LO-normal"/>
               <w:widowControl w:val="0"/>
               <w:spacing w:line="240" w:lineRule="auto"/>
+              <w:rPr>
+                <w:rFonts w:hint="eastAsia"/>
+              </w:rPr>
             </w:pPr>
             <w:r>
               <w:t>Allows to see the profile of your friend</w:t>
@@ -5104,6 +5395,9 @@
               <w:pStyle w:val="LO-normal"/>
               <w:widowControl w:val="0"/>
               <w:spacing w:line="240" w:lineRule="auto"/>
+              <w:rPr>
+                <w:rFonts w:hint="eastAsia"/>
+              </w:rPr>
             </w:pPr>
             <w:r>
               <w:t>$_POST[‘</w:t>
@@ -5134,6 +5428,9 @@
               <w:pStyle w:val="LO-normal"/>
               <w:widowControl w:val="0"/>
               <w:spacing w:line="240" w:lineRule="auto"/>
+              <w:rPr>
+                <w:rFonts w:hint="eastAsia"/>
+              </w:rPr>
             </w:pPr>
           </w:p>
         </w:tc>
@@ -5158,6 +5455,9 @@
               <w:pStyle w:val="LO-normal"/>
               <w:widowControl w:val="0"/>
               <w:spacing w:line="240" w:lineRule="auto"/>
+              <w:rPr>
+                <w:rFonts w:hint="eastAsia"/>
+              </w:rPr>
             </w:pPr>
             <w:proofErr w:type="spellStart"/>
             <w:r>
@@ -5182,6 +5482,9 @@
               <w:pStyle w:val="LO-normal"/>
               <w:widowControl w:val="0"/>
               <w:spacing w:line="240" w:lineRule="auto"/>
+              <w:rPr>
+                <w:rFonts w:hint="eastAsia"/>
+              </w:rPr>
             </w:pPr>
             <w:r>
               <w:t>Allows to change the user profile and also is where you add your picture and description</w:t>
@@ -5204,6 +5507,9 @@
               <w:pStyle w:val="LO-normal"/>
               <w:widowControl w:val="0"/>
               <w:spacing w:line="240" w:lineRule="auto"/>
+              <w:rPr>
+                <w:rFonts w:hint="eastAsia"/>
+              </w:rPr>
             </w:pPr>
             <w:r>
               <w:t>$_SESSION[‘user’][‘</w:t>
@@ -5234,6 +5540,9 @@
               <w:pStyle w:val="LO-normal"/>
               <w:widowControl w:val="0"/>
               <w:spacing w:line="240" w:lineRule="auto"/>
+              <w:rPr>
+                <w:rFonts w:hint="eastAsia"/>
+              </w:rPr>
             </w:pPr>
           </w:p>
         </w:tc>
@@ -5258,6 +5567,9 @@
               <w:pStyle w:val="LO-normal"/>
               <w:widowControl w:val="0"/>
               <w:spacing w:line="240" w:lineRule="auto"/>
+              <w:rPr>
+                <w:rFonts w:hint="eastAsia"/>
+              </w:rPr>
             </w:pPr>
             <w:proofErr w:type="spellStart"/>
             <w:r>
@@ -5282,6 +5594,9 @@
               <w:pStyle w:val="LO-normal"/>
               <w:widowControl w:val="0"/>
               <w:spacing w:line="240" w:lineRule="auto"/>
+              <w:rPr>
+                <w:rFonts w:hint="eastAsia"/>
+              </w:rPr>
             </w:pPr>
             <w:r>
               <w:t>The request of friendship from one user to another</w:t>
@@ -5304,6 +5619,9 @@
               <w:pStyle w:val="LO-normal"/>
               <w:widowControl w:val="0"/>
               <w:spacing w:line="240" w:lineRule="auto"/>
+              <w:rPr>
+                <w:rFonts w:hint="eastAsia"/>
+              </w:rPr>
             </w:pPr>
             <w:r>
               <w:t>$_POST[‘user’]</w:t>
@@ -5314,6 +5632,9 @@
               <w:pStyle w:val="LO-normal"/>
               <w:widowControl w:val="0"/>
               <w:spacing w:line="240" w:lineRule="auto"/>
+              <w:rPr>
+                <w:rFonts w:hint="eastAsia"/>
+              </w:rPr>
             </w:pPr>
             <w:r>
               <w:t>$_POST[‘text’]</w:t>
@@ -5324,12 +5645,12 @@
               <w:pStyle w:val="LO-normal"/>
               <w:widowControl w:val="0"/>
               <w:spacing w:line="240" w:lineRule="auto"/>
-            </w:pPr>
-            <w:r>
-              <w:t>$_S</w:t>
-            </w:r>
-            <w:r>
-              <w:t>ESSION[‘user’][‘</w:t>
+              <w:rPr>
+                <w:rFonts w:hint="eastAsia"/>
+              </w:rPr>
+            </w:pPr>
+            <w:r>
+              <w:t>$_SESSION[‘user’][‘</w:t>
             </w:r>
             <w:proofErr w:type="spellStart"/>
             <w:r>
@@ -5357,6 +5678,9 @@
               <w:pStyle w:val="LO-normal"/>
               <w:widowControl w:val="0"/>
               <w:spacing w:line="240" w:lineRule="auto"/>
+              <w:rPr>
+                <w:rFonts w:hint="eastAsia"/>
+              </w:rPr>
             </w:pPr>
           </w:p>
         </w:tc>
@@ -5381,6 +5705,9 @@
               <w:pStyle w:val="LO-normal"/>
               <w:widowControl w:val="0"/>
               <w:spacing w:line="240" w:lineRule="auto"/>
+              <w:rPr>
+                <w:rFonts w:hint="eastAsia"/>
+              </w:rPr>
             </w:pPr>
             <w:proofErr w:type="spellStart"/>
             <w:r>
@@ -5405,6 +5732,9 @@
               <w:pStyle w:val="LO-normal"/>
               <w:widowControl w:val="0"/>
               <w:spacing w:line="240" w:lineRule="auto"/>
+              <w:rPr>
+                <w:rFonts w:hint="eastAsia"/>
+              </w:rPr>
             </w:pPr>
             <w:r>
               <w:t>Search for looking for a new friend</w:t>
@@ -5427,6 +5757,9 @@
               <w:pStyle w:val="LO-normal"/>
               <w:widowControl w:val="0"/>
               <w:spacing w:line="240" w:lineRule="auto"/>
+              <w:rPr>
+                <w:rFonts w:hint="eastAsia"/>
+              </w:rPr>
             </w:pPr>
           </w:p>
         </w:tc>
@@ -5446,6 +5779,9 @@
               <w:pStyle w:val="LO-normal"/>
               <w:widowControl w:val="0"/>
               <w:spacing w:line="240" w:lineRule="auto"/>
+              <w:rPr>
+                <w:rFonts w:hint="eastAsia"/>
+              </w:rPr>
             </w:pPr>
           </w:p>
         </w:tc>
@@ -5470,6 +5806,9 @@
               <w:pStyle w:val="LO-normal"/>
               <w:widowControl w:val="0"/>
               <w:spacing w:line="240" w:lineRule="auto"/>
+              <w:rPr>
+                <w:rFonts w:hint="eastAsia"/>
+              </w:rPr>
             </w:pPr>
             <w:proofErr w:type="spellStart"/>
             <w:r>
@@ -5494,6 +5833,9 @@
               <w:pStyle w:val="LO-normal"/>
               <w:widowControl w:val="0"/>
               <w:spacing w:line="240" w:lineRule="auto"/>
+              <w:rPr>
+                <w:rFonts w:hint="eastAsia"/>
+              </w:rPr>
             </w:pPr>
             <w:r>
               <w:t>Search for looking for a user to send a new message</w:t>
@@ -5516,6 +5858,9 @@
               <w:pStyle w:val="LO-normal"/>
               <w:widowControl w:val="0"/>
               <w:spacing w:line="240" w:lineRule="auto"/>
+              <w:rPr>
+                <w:rFonts w:hint="eastAsia"/>
+              </w:rPr>
             </w:pPr>
           </w:p>
         </w:tc>
@@ -5535,6 +5880,9 @@
               <w:pStyle w:val="LO-normal"/>
               <w:widowControl w:val="0"/>
               <w:spacing w:line="240" w:lineRule="auto"/>
+              <w:rPr>
+                <w:rFonts w:hint="eastAsia"/>
+              </w:rPr>
             </w:pPr>
           </w:p>
         </w:tc>
@@ -5559,6 +5907,9 @@
               <w:pStyle w:val="LO-normal"/>
               <w:widowControl w:val="0"/>
               <w:spacing w:line="240" w:lineRule="auto"/>
+              <w:rPr>
+                <w:rFonts w:hint="eastAsia"/>
+              </w:rPr>
             </w:pPr>
             <w:proofErr w:type="spellStart"/>
             <w:r>
@@ -5583,6 +5934,9 @@
               <w:pStyle w:val="LO-normal"/>
               <w:widowControl w:val="0"/>
               <w:spacing w:line="240" w:lineRule="auto"/>
+              <w:rPr>
+                <w:rFonts w:hint="eastAsia"/>
+              </w:rPr>
             </w:pPr>
             <w:r>
               <w:t>Allows to write messages from one user to another</w:t>
@@ -5605,6 +5959,9 @@
               <w:pStyle w:val="LO-normal"/>
               <w:widowControl w:val="0"/>
               <w:spacing w:line="240" w:lineRule="auto"/>
+              <w:rPr>
+                <w:rFonts w:hint="eastAsia"/>
+              </w:rPr>
             </w:pPr>
             <w:r>
               <w:t>$_POST[‘</w:t>
@@ -5623,6 +5980,9 @@
               <w:pStyle w:val="LO-normal"/>
               <w:widowControl w:val="0"/>
               <w:spacing w:line="240" w:lineRule="auto"/>
+              <w:rPr>
+                <w:rFonts w:hint="eastAsia"/>
+              </w:rPr>
             </w:pPr>
             <w:r>
               <w:t>$_POST[‘text’]</w:t>
@@ -5633,6 +5993,9 @@
               <w:pStyle w:val="LO-normal"/>
               <w:widowControl w:val="0"/>
               <w:spacing w:line="240" w:lineRule="auto"/>
+              <w:rPr>
+                <w:rFonts w:hint="eastAsia"/>
+              </w:rPr>
             </w:pPr>
             <w:r>
               <w:t>$_SESSION[‘user’][‘</w:t>
@@ -5663,6 +6026,9 @@
               <w:pStyle w:val="LO-normal"/>
               <w:widowControl w:val="0"/>
               <w:spacing w:line="240" w:lineRule="auto"/>
+              <w:rPr>
+                <w:rFonts w:hint="eastAsia"/>
+              </w:rPr>
             </w:pPr>
           </w:p>
         </w:tc>
@@ -5687,6 +6053,9 @@
               <w:pStyle w:val="LO-normal"/>
               <w:widowControl w:val="0"/>
               <w:spacing w:line="240" w:lineRule="auto"/>
+              <w:rPr>
+                <w:rFonts w:hint="eastAsia"/>
+              </w:rPr>
             </w:pPr>
             <w:proofErr w:type="spellStart"/>
             <w:r>
@@ -5711,6 +6080,9 @@
               <w:pStyle w:val="LO-normal"/>
               <w:widowControl w:val="0"/>
               <w:spacing w:line="240" w:lineRule="auto"/>
+              <w:rPr>
+                <w:rFonts w:hint="eastAsia"/>
+              </w:rPr>
             </w:pPr>
             <w:r>
               <w:t>Sends a new message to a user</w:t>
@@ -5733,6 +6105,9 @@
               <w:pStyle w:val="LO-normal"/>
               <w:widowControl w:val="0"/>
               <w:spacing w:line="240" w:lineRule="auto"/>
+              <w:rPr>
+                <w:rFonts w:hint="eastAsia"/>
+              </w:rPr>
             </w:pPr>
             <w:r>
               <w:t>$_POST[‘</w:t>
@@ -5751,6 +6126,9 @@
               <w:pStyle w:val="LO-normal"/>
               <w:widowControl w:val="0"/>
               <w:spacing w:line="240" w:lineRule="auto"/>
+              <w:rPr>
+                <w:rFonts w:hint="eastAsia"/>
+              </w:rPr>
             </w:pPr>
             <w:r>
               <w:t>$_POST[‘text’]</w:t>
@@ -5761,6 +6139,9 @@
               <w:pStyle w:val="LO-normal"/>
               <w:widowControl w:val="0"/>
               <w:spacing w:line="240" w:lineRule="auto"/>
+              <w:rPr>
+                <w:rFonts w:hint="eastAsia"/>
+              </w:rPr>
             </w:pPr>
             <w:r>
               <w:t>$_SESSION[‘user’][‘</w:t>
@@ -5791,6 +6172,9 @@
               <w:pStyle w:val="LO-normal"/>
               <w:widowControl w:val="0"/>
               <w:spacing w:line="240" w:lineRule="auto"/>
+              <w:rPr>
+                <w:rFonts w:hint="eastAsia"/>
+              </w:rPr>
             </w:pPr>
           </w:p>
         </w:tc>
@@ -5815,6 +6199,9 @@
               <w:pStyle w:val="LO-normal"/>
               <w:widowControl w:val="0"/>
               <w:spacing w:line="240" w:lineRule="auto"/>
+              <w:rPr>
+                <w:rFonts w:hint="eastAsia"/>
+              </w:rPr>
             </w:pPr>
             <w:proofErr w:type="spellStart"/>
             <w:r>
@@ -5839,6 +6226,9 @@
               <w:pStyle w:val="LO-normal"/>
               <w:widowControl w:val="0"/>
               <w:spacing w:line="240" w:lineRule="auto"/>
+              <w:rPr>
+                <w:rFonts w:hint="eastAsia"/>
+              </w:rPr>
             </w:pPr>
             <w:r>
               <w:t>Where the message is actually sent</w:t>
@@ -5861,6 +6251,9 @@
               <w:pStyle w:val="LO-normal"/>
               <w:widowControl w:val="0"/>
               <w:spacing w:line="240" w:lineRule="auto"/>
+              <w:rPr>
+                <w:rFonts w:hint="eastAsia"/>
+              </w:rPr>
             </w:pPr>
             <w:r>
               <w:t>$_POST[‘user’]</w:t>
@@ -5871,6 +6264,9 @@
               <w:pStyle w:val="LO-normal"/>
               <w:widowControl w:val="0"/>
               <w:spacing w:line="240" w:lineRule="auto"/>
+              <w:rPr>
+                <w:rFonts w:hint="eastAsia"/>
+              </w:rPr>
             </w:pPr>
             <w:r>
               <w:t>$_POST[‘text’]</w:t>
@@ -5881,6 +6277,9 @@
               <w:pStyle w:val="LO-normal"/>
               <w:widowControl w:val="0"/>
               <w:spacing w:line="240" w:lineRule="auto"/>
+              <w:rPr>
+                <w:rFonts w:hint="eastAsia"/>
+              </w:rPr>
             </w:pPr>
             <w:r>
               <w:t>$_SESSION[‘user’][‘</w:t>
@@ -5911,6 +6310,9 @@
               <w:pStyle w:val="LO-normal"/>
               <w:widowControl w:val="0"/>
               <w:spacing w:line="240" w:lineRule="auto"/>
+              <w:rPr>
+                <w:rFonts w:hint="eastAsia"/>
+              </w:rPr>
             </w:pPr>
           </w:p>
         </w:tc>
@@ -5935,6 +6337,9 @@
               <w:pStyle w:val="LO-normal"/>
               <w:widowControl w:val="0"/>
               <w:spacing w:line="240" w:lineRule="auto"/>
+              <w:rPr>
+                <w:rFonts w:hint="eastAsia"/>
+              </w:rPr>
             </w:pPr>
             <w:proofErr w:type="spellStart"/>
             <w:r>
@@ -5960,6 +6365,9 @@
               <w:pStyle w:val="LO-normal"/>
               <w:widowControl w:val="0"/>
               <w:spacing w:line="240" w:lineRule="auto"/>
+              <w:rPr>
+                <w:rFonts w:hint="eastAsia"/>
+              </w:rPr>
             </w:pPr>
             <w:r>
               <w:t>Sends the request of friendship from one user to another</w:t>
@@ -5982,6 +6390,9 @@
               <w:pStyle w:val="LO-normal"/>
               <w:widowControl w:val="0"/>
               <w:spacing w:line="240" w:lineRule="auto"/>
+              <w:rPr>
+                <w:rFonts w:hint="eastAsia"/>
+              </w:rPr>
             </w:pPr>
             <w:r>
               <w:t>$_POST[‘</w:t>
@@ -6000,6 +6411,9 @@
               <w:pStyle w:val="LO-normal"/>
               <w:widowControl w:val="0"/>
               <w:spacing w:line="240" w:lineRule="auto"/>
+              <w:rPr>
+                <w:rFonts w:hint="eastAsia"/>
+              </w:rPr>
             </w:pPr>
             <w:r>
               <w:t>$_SESSION[‘user’][‘</w:t>
@@ -6030,6 +6444,9 @@
               <w:pStyle w:val="LO-normal"/>
               <w:widowControl w:val="0"/>
               <w:spacing w:line="240" w:lineRule="auto"/>
+              <w:rPr>
+                <w:rFonts w:hint="eastAsia"/>
+              </w:rPr>
             </w:pPr>
           </w:p>
         </w:tc>
@@ -6038,6 +6455,9 @@
     <w:p>
       <w:pPr>
         <w:pStyle w:val="LO-normal"/>
+        <w:rPr>
+          <w:rFonts w:hint="eastAsia"/>
+        </w:rPr>
       </w:pPr>
     </w:p>
     <w:tbl>
@@ -6078,6 +6498,9 @@
               <w:pStyle w:val="LO-normal"/>
               <w:widowControl w:val="0"/>
               <w:spacing w:line="240" w:lineRule="auto"/>
+              <w:rPr>
+                <w:rFonts w:hint="eastAsia"/>
+              </w:rPr>
             </w:pPr>
             <w:proofErr w:type="spellStart"/>
             <w:r>
@@ -6102,6 +6525,9 @@
               <w:pStyle w:val="LO-normal"/>
               <w:widowControl w:val="0"/>
               <w:spacing w:line="240" w:lineRule="auto"/>
+              <w:rPr>
+                <w:rFonts w:hint="eastAsia"/>
+              </w:rPr>
             </w:pPr>
             <w:r>
               <w:t>Allows to upload files in the chat</w:t>
@@ -6124,6 +6550,9 @@
               <w:pStyle w:val="LO-normal"/>
               <w:widowControl w:val="0"/>
               <w:spacing w:line="240" w:lineRule="auto"/>
+              <w:rPr>
+                <w:rFonts w:hint="eastAsia"/>
+              </w:rPr>
             </w:pPr>
             <w:r>
               <w:t>$_POST[‘</w:t>
@@ -6142,6 +6571,9 @@
               <w:pStyle w:val="LO-normal"/>
               <w:widowControl w:val="0"/>
               <w:spacing w:line="240" w:lineRule="auto"/>
+              <w:rPr>
+                <w:rFonts w:hint="eastAsia"/>
+              </w:rPr>
             </w:pPr>
             <w:r>
               <w:t>$_POST[‘</w:t>
@@ -6160,12 +6592,12 @@
               <w:pStyle w:val="LO-normal"/>
               <w:widowControl w:val="0"/>
               <w:spacing w:line="240" w:lineRule="auto"/>
-            </w:pPr>
-            <w:r>
-              <w:t>$_POS</w:t>
-            </w:r>
-            <w:r>
-              <w:t>T[‘</w:t>
+              <w:rPr>
+                <w:rFonts w:hint="eastAsia"/>
+              </w:rPr>
+            </w:pPr>
+            <w:r>
+              <w:t>$_POST[‘</w:t>
             </w:r>
             <w:proofErr w:type="spellStart"/>
             <w:r>
@@ -6181,6 +6613,9 @@
               <w:pStyle w:val="LO-normal"/>
               <w:widowControl w:val="0"/>
               <w:spacing w:line="240" w:lineRule="auto"/>
+              <w:rPr>
+                <w:rFonts w:hint="eastAsia"/>
+              </w:rPr>
             </w:pPr>
             <w:r>
               <w:t>$_FILES[‘file’][‘name’]</w:t>
@@ -6191,6 +6626,9 @@
               <w:pStyle w:val="LO-normal"/>
               <w:widowControl w:val="0"/>
               <w:spacing w:line="240" w:lineRule="auto"/>
+              <w:rPr>
+                <w:rFonts w:hint="eastAsia"/>
+              </w:rPr>
             </w:pPr>
             <w:r>
               <w:t>$_FILES[‘file’][‘</w:t>
@@ -6209,6 +6647,9 @@
               <w:pStyle w:val="LO-normal"/>
               <w:widowControl w:val="0"/>
               <w:spacing w:line="240" w:lineRule="auto"/>
+              <w:rPr>
+                <w:rFonts w:hint="eastAsia"/>
+              </w:rPr>
             </w:pPr>
             <w:r>
               <w:t>$_SESSION[‘user’][‘</w:t>
@@ -6239,6 +6680,9 @@
               <w:pStyle w:val="LO-normal"/>
               <w:widowControl w:val="0"/>
               <w:spacing w:line="240" w:lineRule="auto"/>
+              <w:rPr>
+                <w:rFonts w:hint="eastAsia"/>
+              </w:rPr>
             </w:pPr>
           </w:p>
         </w:tc>
@@ -6263,6 +6707,9 @@
               <w:pStyle w:val="LO-normal"/>
               <w:widowControl w:val="0"/>
               <w:spacing w:line="240" w:lineRule="auto"/>
+              <w:rPr>
+                <w:rFonts w:hint="eastAsia"/>
+              </w:rPr>
             </w:pPr>
             <w:proofErr w:type="spellStart"/>
             <w:r>
@@ -6287,6 +6734,9 @@
               <w:pStyle w:val="LO-normal"/>
               <w:widowControl w:val="0"/>
               <w:spacing w:line="240" w:lineRule="auto"/>
+              <w:rPr>
+                <w:rFonts w:hint="eastAsia"/>
+              </w:rPr>
             </w:pPr>
             <w:r>
               <w:t>Updates the changes made to the user profile</w:t>
@@ -6309,6 +6759,9 @@
               <w:pStyle w:val="LO-normal"/>
               <w:widowControl w:val="0"/>
               <w:spacing w:line="240" w:lineRule="auto"/>
+              <w:rPr>
+                <w:rFonts w:hint="eastAsia"/>
+              </w:rPr>
             </w:pPr>
             <w:r>
               <w:t>$_POST[‘name’]</w:t>
@@ -6319,6 +6772,9 @@
               <w:pStyle w:val="LO-normal"/>
               <w:widowControl w:val="0"/>
               <w:spacing w:line="240" w:lineRule="auto"/>
+              <w:rPr>
+                <w:rFonts w:hint="eastAsia"/>
+              </w:rPr>
             </w:pPr>
             <w:r>
               <w:t>$_POST[‘surname’]</w:t>
@@ -6329,6 +6785,9 @@
               <w:pStyle w:val="LO-normal"/>
               <w:widowControl w:val="0"/>
               <w:spacing w:line="240" w:lineRule="auto"/>
+              <w:rPr>
+                <w:rFonts w:hint="eastAsia"/>
+              </w:rPr>
             </w:pPr>
             <w:r>
               <w:t>$_POST[‘description’]</w:t>
@@ -6339,6 +6798,9 @@
               <w:pStyle w:val="LO-normal"/>
               <w:widowControl w:val="0"/>
               <w:spacing w:line="240" w:lineRule="auto"/>
+              <w:rPr>
+                <w:rFonts w:hint="eastAsia"/>
+              </w:rPr>
             </w:pPr>
             <w:r>
               <w:t>$_POST[‘nick’]</w:t>
@@ -6349,6 +6811,9 @@
               <w:pStyle w:val="LO-normal"/>
               <w:widowControl w:val="0"/>
               <w:spacing w:line="240" w:lineRule="auto"/>
+              <w:rPr>
+                <w:rFonts w:hint="eastAsia"/>
+              </w:rPr>
             </w:pPr>
             <w:r>
               <w:t>$_FILES[“</w:t>
@@ -6387,6 +6852,9 @@
               <w:pStyle w:val="LO-normal"/>
               <w:widowControl w:val="0"/>
               <w:spacing w:line="240" w:lineRule="auto"/>
+              <w:rPr>
+                <w:rFonts w:hint="eastAsia"/>
+              </w:rPr>
             </w:pPr>
             <w:proofErr w:type="spellStart"/>
             <w:r>
@@ -6416,6 +6884,9 @@
               <w:pStyle w:val="LO-normal"/>
               <w:widowControl w:val="0"/>
               <w:spacing w:line="240" w:lineRule="auto"/>
+              <w:rPr>
+                <w:rFonts w:hint="eastAsia"/>
+              </w:rPr>
             </w:pPr>
             <w:proofErr w:type="spellStart"/>
             <w:r>
@@ -6440,6 +6911,9 @@
               <w:pStyle w:val="LO-normal"/>
               <w:widowControl w:val="0"/>
               <w:spacing w:line="240" w:lineRule="auto"/>
+              <w:rPr>
+                <w:rFonts w:hint="eastAsia"/>
+              </w:rPr>
             </w:pPr>
             <w:r>
               <w:t xml:space="preserve">Here are all the queries to the database </w:t>
@@ -6462,6 +6936,9 @@
               <w:pStyle w:val="LO-normal"/>
               <w:widowControl w:val="0"/>
               <w:spacing w:line="240" w:lineRule="auto"/>
+              <w:rPr>
+                <w:rFonts w:hint="eastAsia"/>
+              </w:rPr>
             </w:pPr>
           </w:p>
         </w:tc>
@@ -6481,6 +6958,9 @@
               <w:pStyle w:val="LO-normal"/>
               <w:widowControl w:val="0"/>
               <w:spacing w:line="240" w:lineRule="auto"/>
+              <w:rPr>
+                <w:rFonts w:hint="eastAsia"/>
+              </w:rPr>
             </w:pPr>
           </w:p>
         </w:tc>
@@ -6505,6 +6985,9 @@
               <w:pStyle w:val="LO-normal"/>
               <w:widowControl w:val="0"/>
               <w:spacing w:line="240" w:lineRule="auto"/>
+              <w:rPr>
+                <w:rFonts w:hint="eastAsia"/>
+              </w:rPr>
             </w:pPr>
             <w:proofErr w:type="spellStart"/>
             <w:r>
@@ -6529,6 +7012,9 @@
               <w:pStyle w:val="LO-normal"/>
               <w:widowControl w:val="0"/>
               <w:spacing w:line="240" w:lineRule="auto"/>
+              <w:rPr>
+                <w:rFonts w:hint="eastAsia"/>
+              </w:rPr>
             </w:pPr>
             <w:r>
               <w:t>Login screen</w:t>
@@ -6551,6 +7037,9 @@
               <w:pStyle w:val="LO-normal"/>
               <w:widowControl w:val="0"/>
               <w:spacing w:line="240" w:lineRule="auto"/>
+              <w:rPr>
+                <w:rFonts w:hint="eastAsia"/>
+              </w:rPr>
             </w:pPr>
             <w:r>
               <w:t>$_GET[“redirected”]</w:t>
@@ -6573,6 +7062,9 @@
               <w:pStyle w:val="LO-normal"/>
               <w:widowControl w:val="0"/>
               <w:spacing w:line="240" w:lineRule="auto"/>
+              <w:rPr>
+                <w:rFonts w:hint="eastAsia"/>
+              </w:rPr>
             </w:pPr>
           </w:p>
         </w:tc>
@@ -6597,6 +7089,9 @@
               <w:pStyle w:val="LO-normal"/>
               <w:widowControl w:val="0"/>
               <w:spacing w:line="240" w:lineRule="auto"/>
+              <w:rPr>
+                <w:rFonts w:hint="eastAsia"/>
+              </w:rPr>
             </w:pPr>
             <w:proofErr w:type="spellStart"/>
             <w:r>
@@ -6621,6 +7116,9 @@
               <w:pStyle w:val="LO-normal"/>
               <w:widowControl w:val="0"/>
               <w:spacing w:line="240" w:lineRule="auto"/>
+              <w:rPr>
+                <w:rFonts w:hint="eastAsia"/>
+              </w:rPr>
             </w:pPr>
             <w:r>
               <w:t xml:space="preserve">Here is where every </w:t>
@@ -6651,6 +7149,9 @@
               <w:pStyle w:val="LO-normal"/>
               <w:widowControl w:val="0"/>
               <w:spacing w:line="240" w:lineRule="auto"/>
+              <w:rPr>
+                <w:rFonts w:hint="eastAsia"/>
+              </w:rPr>
             </w:pPr>
             <w:r>
               <w:t>$_SESSION[‘user’][‘</w:t>
@@ -6681,6 +7182,9 @@
               <w:pStyle w:val="LO-normal"/>
               <w:widowControl w:val="0"/>
               <w:spacing w:line="240" w:lineRule="auto"/>
+              <w:rPr>
+                <w:rFonts w:hint="eastAsia"/>
+              </w:rPr>
             </w:pPr>
           </w:p>
         </w:tc>
@@ -6705,6 +7209,9 @@
               <w:pStyle w:val="LO-normal"/>
               <w:widowControl w:val="0"/>
               <w:spacing w:line="240" w:lineRule="auto"/>
+              <w:rPr>
+                <w:rFonts w:hint="eastAsia"/>
+              </w:rPr>
             </w:pPr>
             <w:proofErr w:type="spellStart"/>
             <w:r>
@@ -6729,12 +7236,12 @@
               <w:pStyle w:val="LO-normal"/>
               <w:widowControl w:val="0"/>
               <w:spacing w:line="240" w:lineRule="auto"/>
-            </w:pPr>
-            <w:r>
-              <w:t xml:space="preserve">Creates your user if </w:t>
-            </w:r>
-            <w:r>
-              <w:t>you don't have one</w:t>
+              <w:rPr>
+                <w:rFonts w:hint="eastAsia"/>
+              </w:rPr>
+            </w:pPr>
+            <w:r>
+              <w:t>Creates your user if you don't have one</w:t>
             </w:r>
           </w:p>
         </w:tc>
@@ -6754,6 +7261,9 @@
               <w:pStyle w:val="LO-normal"/>
               <w:widowControl w:val="0"/>
               <w:spacing w:line="240" w:lineRule="auto"/>
+              <w:rPr>
+                <w:rFonts w:hint="eastAsia"/>
+              </w:rPr>
             </w:pPr>
             <w:r>
               <w:t>$_POST[‘name’]</w:t>
@@ -6764,6 +7274,9 @@
               <w:pStyle w:val="LO-normal"/>
               <w:widowControl w:val="0"/>
               <w:spacing w:line="240" w:lineRule="auto"/>
+              <w:rPr>
+                <w:rFonts w:hint="eastAsia"/>
+              </w:rPr>
             </w:pPr>
             <w:r>
               <w:t>$_POST[‘surname’]</w:t>
@@ -6774,6 +7287,9 @@
               <w:pStyle w:val="LO-normal"/>
               <w:widowControl w:val="0"/>
               <w:spacing w:line="240" w:lineRule="auto"/>
+              <w:rPr>
+                <w:rFonts w:hint="eastAsia"/>
+              </w:rPr>
             </w:pPr>
             <w:r>
               <w:t>$_POST[‘nick’]</w:t>
@@ -6784,6 +7300,9 @@
               <w:pStyle w:val="LO-normal"/>
               <w:widowControl w:val="0"/>
               <w:spacing w:line="240" w:lineRule="auto"/>
+              <w:rPr>
+                <w:rFonts w:hint="eastAsia"/>
+              </w:rPr>
             </w:pPr>
             <w:r>
               <w:t>$_POST[‘email’]</w:t>
@@ -6794,6 +7313,9 @@
               <w:pStyle w:val="LO-normal"/>
               <w:widowControl w:val="0"/>
               <w:spacing w:line="240" w:lineRule="auto"/>
+              <w:rPr>
+                <w:rFonts w:hint="eastAsia"/>
+              </w:rPr>
             </w:pPr>
             <w:r>
               <w:t>$_POST[‘password’]</w:t>
@@ -6804,6 +7326,9 @@
               <w:pStyle w:val="LO-normal"/>
               <w:widowControl w:val="0"/>
               <w:spacing w:line="240" w:lineRule="auto"/>
+              <w:rPr>
+                <w:rFonts w:hint="eastAsia"/>
+              </w:rPr>
             </w:pPr>
             <w:r>
               <w:t>$_POST[‘gender’]</w:t>
@@ -6814,6 +7339,9 @@
               <w:pStyle w:val="LO-normal"/>
               <w:widowControl w:val="0"/>
               <w:spacing w:line="240" w:lineRule="auto"/>
+              <w:rPr>
+                <w:rFonts w:hint="eastAsia"/>
+              </w:rPr>
             </w:pPr>
             <w:r>
               <w:t>$_SERVER[“PHP_SELF”]</w:t>
@@ -6836,6 +7364,9 @@
               <w:pStyle w:val="LO-normal"/>
               <w:widowControl w:val="0"/>
               <w:spacing w:line="240" w:lineRule="auto"/>
+              <w:rPr>
+                <w:rFonts w:hint="eastAsia"/>
+              </w:rPr>
             </w:pPr>
           </w:p>
         </w:tc>
@@ -6844,6 +7375,9 @@
     <w:p>
       <w:pPr>
         <w:pStyle w:val="LO-normal"/>
+        <w:rPr>
+          <w:rFonts w:hint="eastAsia"/>
+        </w:rPr>
       </w:pPr>
     </w:p>
     <w:tbl>
@@ -6884,6 +7418,9 @@
               <w:pStyle w:val="LO-normal"/>
               <w:widowControl w:val="0"/>
               <w:spacing w:line="240" w:lineRule="auto"/>
+              <w:rPr>
+                <w:rFonts w:hint="eastAsia"/>
+              </w:rPr>
             </w:pPr>
             <w:proofErr w:type="spellStart"/>
             <w:r>
@@ -6908,6 +7445,9 @@
               <w:pStyle w:val="LO-normal"/>
               <w:widowControl w:val="0"/>
               <w:spacing w:line="240" w:lineRule="auto"/>
+              <w:rPr>
+                <w:rFonts w:hint="eastAsia"/>
+              </w:rPr>
             </w:pPr>
             <w:r>
               <w:t>Where the session of the user logged in is stored</w:t>
@@ -6930,6 +7470,9 @@
               <w:pStyle w:val="LO-normal"/>
               <w:widowControl w:val="0"/>
               <w:spacing w:line="240" w:lineRule="auto"/>
+              <w:rPr>
+                <w:rFonts w:hint="eastAsia"/>
+              </w:rPr>
             </w:pPr>
             <w:r>
               <w:t>$_SESSION[‘user’]</w:t>
@@ -6952,6 +7495,9 @@
               <w:pStyle w:val="LO-normal"/>
               <w:widowControl w:val="0"/>
               <w:spacing w:line="240" w:lineRule="auto"/>
+              <w:rPr>
+                <w:rFonts w:hint="eastAsia"/>
+              </w:rPr>
             </w:pPr>
           </w:p>
         </w:tc>
@@ -6960,6 +7506,9 @@
     <w:p>
       <w:pPr>
         <w:pStyle w:val="LO-normal"/>
+        <w:rPr>
+          <w:rFonts w:hint="eastAsia"/>
+        </w:rPr>
       </w:pPr>
     </w:p>
     <w:tbl>
@@ -7001,6 +7550,9 @@
               <w:pStyle w:val="LO-normal"/>
               <w:widowControl w:val="0"/>
               <w:spacing w:line="240" w:lineRule="auto"/>
+              <w:rPr>
+                <w:rFonts w:hint="eastAsia"/>
+              </w:rPr>
             </w:pPr>
             <w:r>
               <w:t>functions.js</w:t>
@@ -7023,12 +7575,12 @@
               <w:pStyle w:val="LO-normal"/>
               <w:widowControl w:val="0"/>
               <w:spacing w:line="240" w:lineRule="auto"/>
-            </w:pPr>
-            <w:r>
-              <w:t>Here are all the</w:t>
-            </w:r>
-            <w:r>
-              <w:t xml:space="preserve"> functions that call the </w:t>
+              <w:rPr>
+                <w:rFonts w:hint="eastAsia"/>
+              </w:rPr>
+            </w:pPr>
+            <w:r>
+              <w:t xml:space="preserve">Here are all the functions that call the </w:t>
             </w:r>
             <w:proofErr w:type="spellStart"/>
             <w:r>
@@ -7056,6 +7608,9 @@
               <w:pStyle w:val="LO-normal"/>
               <w:widowControl w:val="0"/>
               <w:spacing w:line="240" w:lineRule="auto"/>
+              <w:rPr>
+                <w:rFonts w:hint="eastAsia"/>
+              </w:rPr>
             </w:pPr>
           </w:p>
         </w:tc>
@@ -7075,6 +7630,9 @@
               <w:pStyle w:val="LO-normal"/>
               <w:widowControl w:val="0"/>
               <w:spacing w:line="240" w:lineRule="auto"/>
+              <w:rPr>
+                <w:rFonts w:hint="eastAsia"/>
+              </w:rPr>
             </w:pPr>
           </w:p>
         </w:tc>
@@ -7084,7 +7642,7 @@
       <w:pPr>
         <w:pStyle w:val="LO-normal"/>
         <w:rPr>
-          <w:rFonts w:ascii="sans-serif" w:hAnsi="sans-serif"/>
+          <w:rFonts w:ascii="sans-serif" w:hAnsi="sans-serif" w:hint="eastAsia"/>
           <w:sz w:val="23"/>
         </w:rPr>
       </w:pPr>
@@ -7093,7 +7651,7 @@
       <w:pPr>
         <w:pStyle w:val="Ttulo1"/>
       </w:pPr>
-      <w:bookmarkStart w:id="5" w:name="_Toc58178533"/>
+      <w:bookmarkStart w:id="6" w:name="_Toc58240761"/>
       <w:r>
         <w:rPr>
           <w:noProof/>
@@ -7135,6 +7693,9 @@
                             <w:pPr>
                               <w:pStyle w:val="Figure"/>
                               <w:jc w:val="center"/>
+                              <w:rPr>
+                                <w:rFonts w:hint="eastAsia"/>
+                              </w:rPr>
                             </w:pPr>
                             <w:r>
                               <w:rPr>
@@ -7198,16 +7759,17 @@
                               <w:fldChar w:fldCharType="separate"/>
                             </w:r>
                             <w:r>
+                              <w:rPr>
+                                <w:rFonts w:hint="eastAsia"/>
+                                <w:noProof/>
+                              </w:rPr>
                               <w:t>5</w:t>
                             </w:r>
                             <w:r>
                               <w:fldChar w:fldCharType="end"/>
                             </w:r>
                             <w:r>
-                              <w:t xml:space="preserve">: Login </w:t>
-                            </w:r>
-                            <w:r>
-                              <w:t>Form</w:t>
+                              <w:t>: Login Form</w:t>
                             </w:r>
                           </w:p>
                         </w:txbxContent>
@@ -7236,6 +7798,9 @@
                       <w:pPr>
                         <w:pStyle w:val="Figure"/>
                         <w:jc w:val="center"/>
+                        <w:rPr>
+                          <w:rFonts w:hint="eastAsia"/>
+                        </w:rPr>
                       </w:pPr>
                       <w:r>
                         <w:rPr>
@@ -7299,16 +7864,17 @@
                         <w:fldChar w:fldCharType="separate"/>
                       </w:r>
                       <w:r>
+                        <w:rPr>
+                          <w:rFonts w:hint="eastAsia"/>
+                          <w:noProof/>
+                        </w:rPr>
                         <w:t>5</w:t>
                       </w:r>
                       <w:r>
                         <w:fldChar w:fldCharType="end"/>
                       </w:r>
                       <w:r>
-                        <w:t xml:space="preserve">: Login </w:t>
-                      </w:r>
-                      <w:r>
-                        <w:t>Form</w:t>
+                        <w:t>: Login Form</w:t>
                       </w:r>
                     </w:p>
                   </w:txbxContent>
@@ -7321,11 +7887,12 @@
       <w:r>
         <w:t>USER MANUAL</w:t>
       </w:r>
-      <w:bookmarkEnd w:id="5"/>
-    </w:p>
-    <w:p>
-      <w:pPr>
-        <w:rPr>
+      <w:bookmarkEnd w:id="6"/>
+    </w:p>
+    <w:p>
+      <w:pPr>
+        <w:rPr>
+          <w:rFonts w:hint="eastAsia"/>
           <w:lang w:val="es-ES" w:eastAsia="en-US" w:bidi="ar-SA"/>
         </w:rPr>
       </w:pPr>
@@ -7333,6 +7900,7 @@
     <w:p>
       <w:pPr>
         <w:rPr>
+          <w:rFonts w:hint="eastAsia"/>
           <w:lang w:val="es-ES" w:eastAsia="en-US" w:bidi="ar-SA"/>
         </w:rPr>
       </w:pPr>
@@ -7340,6 +7908,7 @@
     <w:p>
       <w:pPr>
         <w:rPr>
+          <w:rFonts w:hint="eastAsia"/>
           <w:lang w:val="es-ES" w:eastAsia="en-US" w:bidi="ar-SA"/>
         </w:rPr>
       </w:pPr>
@@ -7347,6 +7916,7 @@
     <w:p>
       <w:pPr>
         <w:rPr>
+          <w:rFonts w:hint="eastAsia"/>
           <w:lang w:val="es-ES" w:eastAsia="en-US" w:bidi="ar-SA"/>
         </w:rPr>
       </w:pPr>
@@ -7354,6 +7924,7 @@
     <w:p>
       <w:pPr>
         <w:rPr>
+          <w:rFonts w:hint="eastAsia"/>
           <w:lang w:val="es-ES" w:eastAsia="en-US" w:bidi="ar-SA"/>
         </w:rPr>
       </w:pPr>
@@ -7361,6 +7932,7 @@
     <w:p>
       <w:pPr>
         <w:rPr>
+          <w:rFonts w:hint="eastAsia"/>
           <w:lang w:val="es-ES" w:eastAsia="en-US" w:bidi="ar-SA"/>
         </w:rPr>
       </w:pPr>
@@ -7368,6 +7940,7 @@
     <w:p>
       <w:pPr>
         <w:rPr>
+          <w:rFonts w:hint="eastAsia"/>
           <w:lang w:val="es-ES" w:eastAsia="en-US" w:bidi="ar-SA"/>
         </w:rPr>
       </w:pPr>
@@ -7375,6 +7948,7 @@
     <w:p>
       <w:pPr>
         <w:rPr>
+          <w:rFonts w:hint="eastAsia"/>
           <w:lang w:val="es-ES" w:eastAsia="en-US" w:bidi="ar-SA"/>
         </w:rPr>
       </w:pPr>
@@ -7382,6 +7956,7 @@
     <w:p>
       <w:pPr>
         <w:rPr>
+          <w:rFonts w:hint="eastAsia"/>
           <w:lang w:val="es-ES" w:eastAsia="en-US" w:bidi="ar-SA"/>
         </w:rPr>
       </w:pPr>
@@ -7389,6 +7964,7 @@
     <w:p>
       <w:pPr>
         <w:rPr>
+          <w:rFonts w:hint="eastAsia"/>
           <w:lang w:val="es-ES" w:eastAsia="en-US" w:bidi="ar-SA"/>
         </w:rPr>
       </w:pPr>
@@ -7396,6 +7972,7 @@
     <w:p>
       <w:pPr>
         <w:rPr>
+          <w:rFonts w:hint="eastAsia"/>
           <w:lang w:val="es-ES" w:eastAsia="en-US" w:bidi="ar-SA"/>
         </w:rPr>
       </w:pPr>
@@ -7403,6 +7980,7 @@
     <w:p>
       <w:pPr>
         <w:rPr>
+          <w:rFonts w:hint="eastAsia"/>
           <w:lang w:val="es-ES" w:eastAsia="en-US" w:bidi="ar-SA"/>
         </w:rPr>
       </w:pPr>
@@ -7410,6 +7988,7 @@
     <w:p>
       <w:pPr>
         <w:rPr>
+          <w:rFonts w:hint="eastAsia"/>
           <w:lang w:val="es-ES" w:eastAsia="en-US" w:bidi="ar-SA"/>
         </w:rPr>
       </w:pPr>
@@ -7417,6 +7996,7 @@
     <w:p>
       <w:pPr>
         <w:rPr>
+          <w:rFonts w:hint="eastAsia"/>
           <w:lang w:val="es-ES" w:eastAsia="en-US" w:bidi="ar-SA"/>
         </w:rPr>
       </w:pPr>
@@ -7424,6 +8004,7 @@
     <w:p>
       <w:pPr>
         <w:rPr>
+          <w:rFonts w:hint="eastAsia"/>
           <w:lang w:val="es-ES" w:eastAsia="en-US" w:bidi="ar-SA"/>
         </w:rPr>
       </w:pPr>
@@ -7431,6 +8012,7 @@
     <w:p>
       <w:pPr>
         <w:rPr>
+          <w:rFonts w:hint="eastAsia"/>
           <w:lang w:val="es-ES" w:eastAsia="en-US" w:bidi="ar-SA"/>
         </w:rPr>
       </w:pPr>
@@ -7438,6 +8020,7 @@
     <w:p>
       <w:pPr>
         <w:rPr>
+          <w:rFonts w:hint="eastAsia"/>
           <w:lang w:val="es-ES" w:eastAsia="en-US" w:bidi="ar-SA"/>
         </w:rPr>
       </w:pPr>
@@ -7445,6 +8028,7 @@
     <w:p>
       <w:pPr>
         <w:rPr>
+          <w:rFonts w:hint="eastAsia"/>
           <w:lang w:val="es-ES" w:eastAsia="en-US" w:bidi="ar-SA"/>
         </w:rPr>
       </w:pPr>
@@ -7452,6 +8036,7 @@
     <w:p>
       <w:pPr>
         <w:rPr>
+          <w:rFonts w:hint="eastAsia"/>
           <w:lang w:val="es-ES" w:eastAsia="en-US" w:bidi="ar-SA"/>
         </w:rPr>
       </w:pPr>
@@ -7459,6 +8044,7 @@
     <w:p>
       <w:pPr>
         <w:rPr>
+          <w:rFonts w:hint="eastAsia"/>
           <w:lang w:val="es-ES" w:eastAsia="en-US" w:bidi="ar-SA"/>
         </w:rPr>
       </w:pPr>
@@ -7466,6 +8052,7 @@
     <w:p>
       <w:pPr>
         <w:rPr>
+          <w:rFonts w:hint="eastAsia"/>
           <w:lang w:val="es-ES" w:eastAsia="en-US" w:bidi="ar-SA"/>
         </w:rPr>
       </w:pPr>
@@ -7473,6 +8060,7 @@
     <w:p>
       <w:pPr>
         <w:rPr>
+          <w:rFonts w:hint="eastAsia"/>
           <w:lang w:val="es-ES" w:eastAsia="en-US" w:bidi="ar-SA"/>
         </w:rPr>
       </w:pPr>
@@ -7480,6 +8068,7 @@
     <w:p>
       <w:pPr>
         <w:rPr>
+          <w:rFonts w:hint="eastAsia"/>
           <w:lang w:val="es-ES" w:eastAsia="en-US" w:bidi="ar-SA"/>
         </w:rPr>
       </w:pPr>
@@ -7487,128 +8076,105 @@
     <w:p>
       <w:pPr>
         <w:rPr>
+          <w:rFonts w:ascii="sans-serif" w:hAnsi="sans-serif" w:hint="eastAsia"/>
+          <w:sz w:val="23"/>
+        </w:rPr>
+      </w:pPr>
+      <w:r>
+        <w:rPr>
           <w:rFonts w:ascii="sans-serif" w:hAnsi="sans-serif"/>
           <w:sz w:val="23"/>
         </w:rPr>
-      </w:pPr>
-      <w:r>
-        <w:rPr>
-          <w:rFonts w:ascii="sans-serif" w:hAnsi="sans-serif"/>
-          <w:sz w:val="23"/>
-        </w:rPr>
-        <w:t xml:space="preserve">This is the login form. You can login with your </w:t>
+        <w:t>This is the login form. You can login with your nick or email if you have an account or create a new profile</w:t>
       </w:r>
-      <w:r>
-        <w:rPr>
-          <w:rFonts w:ascii="sans-serif" w:hAnsi="sans-serif"/>
-          <w:sz w:val="23"/>
-        </w:rPr>
-        <w:t xml:space="preserve">nick </w:t>
-      </w:r>
-      <w:r>
-        <w:rPr>
-          <w:rFonts w:ascii="sans-serif" w:hAnsi="sans-serif"/>
-          <w:sz w:val="23"/>
-        </w:rPr>
-        <w:t xml:space="preserve">or email if you have an account or </w:t>
-      </w:r>
-      <w:r>
-        <w:rPr>
-          <w:rFonts w:ascii="sans-serif" w:hAnsi="sans-serif"/>
-          <w:sz w:val="23"/>
-        </w:rPr>
-        <w:t>create a new profile</w:t>
-      </w:r>
-    </w:p>
-    <w:p>
-      <w:pPr>
-        <w:rPr>
-          <w:rFonts w:ascii="sans-serif" w:hAnsi="sans-serif"/>
-          <w:sz w:val="23"/>
-        </w:rPr>
-      </w:pPr>
-    </w:p>
-    <w:p>
-      <w:pPr>
-        <w:rPr>
-          <w:rFonts w:ascii="sans-serif" w:hAnsi="sans-serif"/>
-          <w:sz w:val="23"/>
-        </w:rPr>
-      </w:pPr>
-    </w:p>
-    <w:p>
-      <w:pPr>
-        <w:rPr>
-          <w:rFonts w:ascii="sans-serif" w:hAnsi="sans-serif"/>
-          <w:sz w:val="23"/>
-        </w:rPr>
-      </w:pPr>
-    </w:p>
-    <w:p>
-      <w:pPr>
-        <w:rPr>
-          <w:rFonts w:ascii="sans-serif" w:hAnsi="sans-serif"/>
-          <w:sz w:val="23"/>
-        </w:rPr>
-      </w:pPr>
-    </w:p>
-    <w:p>
-      <w:pPr>
-        <w:rPr>
-          <w:rFonts w:ascii="sans-serif" w:hAnsi="sans-serif"/>
-          <w:sz w:val="23"/>
-        </w:rPr>
-      </w:pPr>
-    </w:p>
-    <w:p>
-      <w:pPr>
-        <w:rPr>
-          <w:rFonts w:ascii="sans-serif" w:hAnsi="sans-serif"/>
-          <w:sz w:val="23"/>
-        </w:rPr>
-      </w:pPr>
-    </w:p>
-    <w:p>
-      <w:pPr>
-        <w:rPr>
-          <w:rFonts w:ascii="sans-serif" w:hAnsi="sans-serif"/>
-          <w:sz w:val="23"/>
-        </w:rPr>
-      </w:pPr>
-    </w:p>
-    <w:p>
-      <w:pPr>
-        <w:rPr>
-          <w:rFonts w:ascii="sans-serif" w:hAnsi="sans-serif"/>
-          <w:sz w:val="23"/>
-        </w:rPr>
-      </w:pPr>
-    </w:p>
-    <w:p>
-      <w:pPr>
-        <w:rPr>
-          <w:rFonts w:ascii="sans-serif" w:hAnsi="sans-serif"/>
-          <w:sz w:val="23"/>
-        </w:rPr>
-      </w:pPr>
-    </w:p>
-    <w:p>
-      <w:pPr>
-        <w:rPr>
-          <w:rFonts w:ascii="sans-serif" w:hAnsi="sans-serif"/>
-          <w:sz w:val="23"/>
-        </w:rPr>
-      </w:pPr>
-    </w:p>
-    <w:p>
-      <w:pPr>
-        <w:rPr>
-          <w:rFonts w:ascii="sans-serif" w:hAnsi="sans-serif"/>
-          <w:sz w:val="23"/>
-        </w:rPr>
-      </w:pPr>
-      <w:bookmarkStart w:id="6" w:name="_GoBack"/>
-      <w:bookmarkEnd w:id="6"/>
+    </w:p>
+    <w:p>
+      <w:pPr>
+        <w:rPr>
+          <w:rFonts w:ascii="sans-serif" w:hAnsi="sans-serif" w:hint="eastAsia"/>
+          <w:sz w:val="23"/>
+        </w:rPr>
+      </w:pPr>
+    </w:p>
+    <w:p>
+      <w:pPr>
+        <w:rPr>
+          <w:rFonts w:ascii="sans-serif" w:hAnsi="sans-serif" w:hint="eastAsia"/>
+          <w:sz w:val="23"/>
+        </w:rPr>
+      </w:pPr>
+    </w:p>
+    <w:p>
+      <w:pPr>
+        <w:rPr>
+          <w:rFonts w:ascii="sans-serif" w:hAnsi="sans-serif" w:hint="eastAsia"/>
+          <w:sz w:val="23"/>
+        </w:rPr>
+      </w:pPr>
+    </w:p>
+    <w:p>
+      <w:pPr>
+        <w:rPr>
+          <w:rFonts w:ascii="sans-serif" w:hAnsi="sans-serif" w:hint="eastAsia"/>
+          <w:sz w:val="23"/>
+        </w:rPr>
+      </w:pPr>
+    </w:p>
+    <w:p>
+      <w:pPr>
+        <w:rPr>
+          <w:rFonts w:ascii="sans-serif" w:hAnsi="sans-serif" w:hint="eastAsia"/>
+          <w:sz w:val="23"/>
+        </w:rPr>
+      </w:pPr>
+    </w:p>
+    <w:p>
+      <w:pPr>
+        <w:rPr>
+          <w:rFonts w:ascii="sans-serif" w:hAnsi="sans-serif" w:hint="eastAsia"/>
+          <w:sz w:val="23"/>
+        </w:rPr>
+      </w:pPr>
+    </w:p>
+    <w:p>
+      <w:pPr>
+        <w:rPr>
+          <w:rFonts w:ascii="sans-serif" w:hAnsi="sans-serif" w:hint="eastAsia"/>
+          <w:sz w:val="23"/>
+        </w:rPr>
+      </w:pPr>
+    </w:p>
+    <w:p>
+      <w:pPr>
+        <w:rPr>
+          <w:rFonts w:ascii="sans-serif" w:hAnsi="sans-serif" w:hint="eastAsia"/>
+          <w:sz w:val="23"/>
+        </w:rPr>
+      </w:pPr>
+    </w:p>
+    <w:p>
+      <w:pPr>
+        <w:rPr>
+          <w:rFonts w:ascii="sans-serif" w:hAnsi="sans-serif" w:hint="eastAsia"/>
+          <w:sz w:val="23"/>
+        </w:rPr>
+      </w:pPr>
+    </w:p>
+    <w:p>
+      <w:pPr>
+        <w:rPr>
+          <w:rFonts w:ascii="sans-serif" w:hAnsi="sans-serif" w:hint="eastAsia"/>
+          <w:sz w:val="23"/>
+        </w:rPr>
+      </w:pPr>
+    </w:p>
+    <w:p>
+      <w:pPr>
+        <w:rPr>
+          <w:rFonts w:ascii="sans-serif" w:hAnsi="sans-serif" w:hint="eastAsia"/>
+          <w:sz w:val="23"/>
+        </w:rPr>
+      </w:pPr>
       <w:r>
         <w:br w:type="page"/>
       </w:r>
@@ -7616,7 +8182,7 @@
     <w:p>
       <w:pPr>
         <w:rPr>
-          <w:rFonts w:ascii="sans-serif" w:hAnsi="sans-serif"/>
+          <w:rFonts w:ascii="sans-serif" w:hAnsi="sans-serif" w:hint="eastAsia"/>
           <w:sz w:val="23"/>
         </w:rPr>
       </w:pPr>
@@ -7679,6 +8245,9 @@
                             <w:pPr>
                               <w:pStyle w:val="Figure"/>
                               <w:jc w:val="center"/>
+                              <w:rPr>
+                                <w:rFonts w:hint="eastAsia"/>
+                              </w:rPr>
                             </w:pPr>
                             <w:r>
                               <w:rPr>
@@ -7742,7 +8311,11 @@
                               <w:fldChar w:fldCharType="separate"/>
                             </w:r>
                             <w:r>
-                              <w:t>7</w:t>
+                              <w:rPr>
+                                <w:rFonts w:hint="eastAsia"/>
+                                <w:noProof/>
+                              </w:rPr>
+                              <w:t>6</w:t>
                             </w:r>
                             <w:r>
                               <w:fldChar w:fldCharType="end"/>
@@ -7774,6 +8347,9 @@
                       <w:pPr>
                         <w:pStyle w:val="Figure"/>
                         <w:jc w:val="center"/>
+                        <w:rPr>
+                          <w:rFonts w:hint="eastAsia"/>
+                        </w:rPr>
                       </w:pPr>
                       <w:r>
                         <w:rPr>
@@ -7837,7 +8413,11 @@
                         <w:fldChar w:fldCharType="separate"/>
                       </w:r>
                       <w:r>
-                        <w:t>7</w:t>
+                        <w:rPr>
+                          <w:rFonts w:hint="eastAsia"/>
+                          <w:noProof/>
+                        </w:rPr>
+                        <w:t>6</w:t>
                       </w:r>
                       <w:r>
                         <w:fldChar w:fldCharType="end"/>
@@ -7858,7 +8438,7 @@
     <w:p>
       <w:pPr>
         <w:rPr>
-          <w:rFonts w:ascii="sans-serif" w:hAnsi="sans-serif"/>
+          <w:rFonts w:ascii="sans-serif" w:hAnsi="sans-serif" w:hint="eastAsia"/>
           <w:sz w:val="23"/>
         </w:rPr>
       </w:pPr>
@@ -7880,15 +8460,15 @@
     <w:p>
       <w:pPr>
         <w:rPr>
-          <w:rFonts w:ascii="sans-serif" w:hAnsi="sans-serif"/>
-          <w:sz w:val="23"/>
-        </w:rPr>
-      </w:pPr>
-    </w:p>
-    <w:p>
-      <w:pPr>
-        <w:rPr>
-          <w:rFonts w:ascii="sans-serif" w:hAnsi="sans-serif"/>
+          <w:rFonts w:ascii="sans-serif" w:hAnsi="sans-serif" w:hint="eastAsia"/>
+          <w:sz w:val="23"/>
+        </w:rPr>
+      </w:pPr>
+    </w:p>
+    <w:p>
+      <w:pPr>
+        <w:rPr>
+          <w:rFonts w:ascii="sans-serif" w:hAnsi="sans-serif" w:hint="eastAsia"/>
           <w:sz w:val="23"/>
         </w:rPr>
       </w:pPr>
@@ -7951,6 +8531,9 @@
                             <w:pPr>
                               <w:pStyle w:val="Figure"/>
                               <w:jc w:val="center"/>
+                              <w:rPr>
+                                <w:rFonts w:hint="eastAsia"/>
+                              </w:rPr>
                             </w:pPr>
                             <w:r>
                               <w:rPr>
@@ -8014,7 +8597,11 @@
                               <w:fldChar w:fldCharType="separate"/>
                             </w:r>
                             <w:r>
-                              <w:t>8</w:t>
+                              <w:rPr>
+                                <w:rFonts w:hint="eastAsia"/>
+                                <w:noProof/>
+                              </w:rPr>
+                              <w:t>7</w:t>
                             </w:r>
                             <w:r>
                               <w:fldChar w:fldCharType="end"/>
@@ -8043,6 +8630,9 @@
                       <w:pPr>
                         <w:pStyle w:val="Figure"/>
                         <w:jc w:val="center"/>
+                        <w:rPr>
+                          <w:rFonts w:hint="eastAsia"/>
+                        </w:rPr>
                       </w:pPr>
                       <w:r>
                         <w:rPr>
@@ -8106,7 +8696,11 @@
                         <w:fldChar w:fldCharType="separate"/>
                       </w:r>
                       <w:r>
-                        <w:t>8</w:t>
+                        <w:rPr>
+                          <w:rFonts w:hint="eastAsia"/>
+                          <w:noProof/>
+                        </w:rPr>
+                        <w:t>7</w:t>
                       </w:r>
                       <w:r>
                         <w:fldChar w:fldCharType="end"/>
@@ -8127,77 +8721,70 @@
     <w:p>
       <w:pPr>
         <w:rPr>
+          <w:rFonts w:ascii="sans-serif" w:hAnsi="sans-serif" w:hint="eastAsia"/>
+          <w:sz w:val="23"/>
+        </w:rPr>
+      </w:pPr>
+    </w:p>
+    <w:p>
+      <w:pPr>
+        <w:rPr>
+          <w:rFonts w:ascii="sans-serif" w:hAnsi="sans-serif" w:hint="eastAsia"/>
+          <w:sz w:val="23"/>
+        </w:rPr>
+      </w:pPr>
+      <w:r>
+        <w:rPr>
           <w:rFonts w:ascii="sans-serif" w:hAnsi="sans-serif"/>
           <w:sz w:val="23"/>
         </w:rPr>
-      </w:pPr>
-    </w:p>
-    <w:p>
-      <w:pPr>
-        <w:rPr>
-          <w:rFonts w:ascii="sans-serif" w:hAnsi="sans-serif"/>
-          <w:sz w:val="23"/>
-        </w:rPr>
-      </w:pPr>
-      <w:r>
-        <w:rPr>
-          <w:rFonts w:ascii="sans-serif" w:hAnsi="sans-serif"/>
-          <w:sz w:val="23"/>
-        </w:rPr>
-        <w:t xml:space="preserve">This is the admin profile where as an admin he can see all the profile that are store in the data base beside doing all the </w:t>
+        <w:t>This is the admin profile where as an admin he can see all the profile that are store in the data base beside doing all the other functions a regular user could do.</w:t>
       </w:r>
-      <w:r>
-        <w:rPr>
-          <w:rFonts w:ascii="sans-serif" w:hAnsi="sans-serif"/>
-          <w:sz w:val="23"/>
-        </w:rPr>
-        <w:t>other functions a regular user could do.</w:t>
-      </w:r>
-    </w:p>
-    <w:p>
-      <w:pPr>
-        <w:rPr>
-          <w:rFonts w:ascii="sans-serif" w:hAnsi="sans-serif"/>
-          <w:sz w:val="23"/>
-        </w:rPr>
-      </w:pPr>
-    </w:p>
-    <w:p>
-      <w:pPr>
-        <w:rPr>
-          <w:rFonts w:ascii="sans-serif" w:hAnsi="sans-serif"/>
-          <w:sz w:val="23"/>
-        </w:rPr>
-      </w:pPr>
-    </w:p>
-    <w:p>
-      <w:pPr>
-        <w:rPr>
-          <w:rFonts w:ascii="sans-serif" w:hAnsi="sans-serif"/>
-          <w:sz w:val="23"/>
-        </w:rPr>
-      </w:pPr>
-    </w:p>
-    <w:p>
-      <w:pPr>
-        <w:rPr>
-          <w:rFonts w:ascii="sans-serif" w:hAnsi="sans-serif"/>
-          <w:sz w:val="23"/>
-        </w:rPr>
-      </w:pPr>
-    </w:p>
-    <w:p>
-      <w:pPr>
-        <w:rPr>
-          <w:rFonts w:ascii="sans-serif" w:hAnsi="sans-serif"/>
-          <w:sz w:val="23"/>
-        </w:rPr>
-      </w:pPr>
-    </w:p>
-    <w:p>
-      <w:pPr>
-        <w:rPr>
-          <w:rFonts w:ascii="sans-serif" w:hAnsi="sans-serif"/>
+    </w:p>
+    <w:p>
+      <w:pPr>
+        <w:rPr>
+          <w:rFonts w:ascii="sans-serif" w:hAnsi="sans-serif" w:hint="eastAsia"/>
+          <w:sz w:val="23"/>
+        </w:rPr>
+      </w:pPr>
+    </w:p>
+    <w:p>
+      <w:pPr>
+        <w:rPr>
+          <w:rFonts w:ascii="sans-serif" w:hAnsi="sans-serif" w:hint="eastAsia"/>
+          <w:sz w:val="23"/>
+        </w:rPr>
+      </w:pPr>
+    </w:p>
+    <w:p>
+      <w:pPr>
+        <w:rPr>
+          <w:rFonts w:ascii="sans-serif" w:hAnsi="sans-serif" w:hint="eastAsia"/>
+          <w:sz w:val="23"/>
+        </w:rPr>
+      </w:pPr>
+    </w:p>
+    <w:p>
+      <w:pPr>
+        <w:rPr>
+          <w:rFonts w:ascii="sans-serif" w:hAnsi="sans-serif" w:hint="eastAsia"/>
+          <w:sz w:val="23"/>
+        </w:rPr>
+      </w:pPr>
+    </w:p>
+    <w:p>
+      <w:pPr>
+        <w:rPr>
+          <w:rFonts w:ascii="sans-serif" w:hAnsi="sans-serif" w:hint="eastAsia"/>
+          <w:sz w:val="23"/>
+        </w:rPr>
+      </w:pPr>
+    </w:p>
+    <w:p>
+      <w:pPr>
+        <w:rPr>
+          <w:rFonts w:ascii="sans-serif" w:hAnsi="sans-serif" w:hint="eastAsia"/>
           <w:sz w:val="23"/>
         </w:rPr>
       </w:pPr>
@@ -8262,23 +8849,23 @@
     <w:p>
       <w:pPr>
         <w:rPr>
-          <w:rFonts w:ascii="sans-serif" w:hAnsi="sans-serif"/>
-          <w:sz w:val="23"/>
-        </w:rPr>
-      </w:pPr>
-    </w:p>
-    <w:p>
-      <w:pPr>
-        <w:rPr>
-          <w:rFonts w:ascii="sans-serif" w:hAnsi="sans-serif"/>
-          <w:sz w:val="23"/>
-        </w:rPr>
-      </w:pPr>
-    </w:p>
-    <w:p>
-      <w:pPr>
-        <w:rPr>
-          <w:rFonts w:ascii="sans-serif" w:hAnsi="sans-serif"/>
+          <w:rFonts w:ascii="sans-serif" w:hAnsi="sans-serif" w:hint="eastAsia"/>
+          <w:sz w:val="23"/>
+        </w:rPr>
+      </w:pPr>
+    </w:p>
+    <w:p>
+      <w:pPr>
+        <w:rPr>
+          <w:rFonts w:ascii="sans-serif" w:hAnsi="sans-serif" w:hint="eastAsia"/>
+          <w:sz w:val="23"/>
+        </w:rPr>
+      </w:pPr>
+    </w:p>
+    <w:p>
+      <w:pPr>
+        <w:rPr>
+          <w:rFonts w:ascii="sans-serif" w:hAnsi="sans-serif" w:hint="eastAsia"/>
           <w:sz w:val="23"/>
         </w:rPr>
       </w:pPr>
@@ -8293,79 +8880,79 @@
     <w:p>
       <w:pPr>
         <w:rPr>
-          <w:rFonts w:ascii="sans-serif" w:hAnsi="sans-serif"/>
-          <w:sz w:val="23"/>
-        </w:rPr>
-      </w:pPr>
-    </w:p>
-    <w:p>
-      <w:pPr>
-        <w:rPr>
-          <w:rFonts w:ascii="sans-serif" w:hAnsi="sans-serif"/>
-          <w:sz w:val="23"/>
-        </w:rPr>
-      </w:pPr>
-    </w:p>
-    <w:p>
-      <w:pPr>
-        <w:rPr>
-          <w:rFonts w:ascii="sans-serif" w:hAnsi="sans-serif"/>
-          <w:sz w:val="23"/>
-        </w:rPr>
-      </w:pPr>
-    </w:p>
-    <w:p>
-      <w:pPr>
-        <w:rPr>
-          <w:rFonts w:ascii="sans-serif" w:hAnsi="sans-serif"/>
-          <w:sz w:val="23"/>
-        </w:rPr>
-      </w:pPr>
-    </w:p>
-    <w:p>
-      <w:pPr>
-        <w:rPr>
-          <w:rFonts w:ascii="sans-serif" w:hAnsi="sans-serif"/>
-          <w:sz w:val="23"/>
-        </w:rPr>
-      </w:pPr>
-    </w:p>
-    <w:p>
-      <w:pPr>
-        <w:rPr>
-          <w:rFonts w:ascii="sans-serif" w:hAnsi="sans-serif"/>
-          <w:sz w:val="23"/>
-        </w:rPr>
-      </w:pPr>
-    </w:p>
-    <w:p>
-      <w:pPr>
-        <w:rPr>
-          <w:rFonts w:ascii="sans-serif" w:hAnsi="sans-serif"/>
-          <w:sz w:val="23"/>
-        </w:rPr>
-      </w:pPr>
-    </w:p>
-    <w:p>
-      <w:pPr>
-        <w:rPr>
-          <w:rFonts w:ascii="sans-serif" w:hAnsi="sans-serif"/>
-          <w:sz w:val="23"/>
-        </w:rPr>
-      </w:pPr>
-    </w:p>
-    <w:p>
-      <w:pPr>
-        <w:rPr>
-          <w:rFonts w:ascii="sans-serif" w:hAnsi="sans-serif"/>
-          <w:sz w:val="23"/>
-        </w:rPr>
-      </w:pPr>
-    </w:p>
-    <w:p>
-      <w:pPr>
-        <w:rPr>
-          <w:rFonts w:ascii="sans-serif" w:hAnsi="sans-serif"/>
+          <w:rFonts w:ascii="sans-serif" w:hAnsi="sans-serif" w:hint="eastAsia"/>
+          <w:sz w:val="23"/>
+        </w:rPr>
+      </w:pPr>
+    </w:p>
+    <w:p>
+      <w:pPr>
+        <w:rPr>
+          <w:rFonts w:ascii="sans-serif" w:hAnsi="sans-serif" w:hint="eastAsia"/>
+          <w:sz w:val="23"/>
+        </w:rPr>
+      </w:pPr>
+    </w:p>
+    <w:p>
+      <w:pPr>
+        <w:rPr>
+          <w:rFonts w:ascii="sans-serif" w:hAnsi="sans-serif" w:hint="eastAsia"/>
+          <w:sz w:val="23"/>
+        </w:rPr>
+      </w:pPr>
+    </w:p>
+    <w:p>
+      <w:pPr>
+        <w:rPr>
+          <w:rFonts w:ascii="sans-serif" w:hAnsi="sans-serif" w:hint="eastAsia"/>
+          <w:sz w:val="23"/>
+        </w:rPr>
+      </w:pPr>
+    </w:p>
+    <w:p>
+      <w:pPr>
+        <w:rPr>
+          <w:rFonts w:ascii="sans-serif" w:hAnsi="sans-serif" w:hint="eastAsia"/>
+          <w:sz w:val="23"/>
+        </w:rPr>
+      </w:pPr>
+    </w:p>
+    <w:p>
+      <w:pPr>
+        <w:rPr>
+          <w:rFonts w:ascii="sans-serif" w:hAnsi="sans-serif" w:hint="eastAsia"/>
+          <w:sz w:val="23"/>
+        </w:rPr>
+      </w:pPr>
+    </w:p>
+    <w:p>
+      <w:pPr>
+        <w:rPr>
+          <w:rFonts w:ascii="sans-serif" w:hAnsi="sans-serif" w:hint="eastAsia"/>
+          <w:sz w:val="23"/>
+        </w:rPr>
+      </w:pPr>
+    </w:p>
+    <w:p>
+      <w:pPr>
+        <w:rPr>
+          <w:rFonts w:ascii="sans-serif" w:hAnsi="sans-serif" w:hint="eastAsia"/>
+          <w:sz w:val="23"/>
+        </w:rPr>
+      </w:pPr>
+    </w:p>
+    <w:p>
+      <w:pPr>
+        <w:rPr>
+          <w:rFonts w:ascii="sans-serif" w:hAnsi="sans-serif" w:hint="eastAsia"/>
+          <w:sz w:val="23"/>
+        </w:rPr>
+      </w:pPr>
+    </w:p>
+    <w:p>
+      <w:pPr>
+        <w:rPr>
+          <w:rFonts w:ascii="sans-serif" w:hAnsi="sans-serif" w:hint="eastAsia"/>
           <w:sz w:val="23"/>
         </w:rPr>
       </w:pPr>
@@ -8427,6 +9014,9 @@
                             <w:pPr>
                               <w:pStyle w:val="Figure"/>
                               <w:jc w:val="center"/>
+                              <w:rPr>
+                                <w:rFonts w:hint="eastAsia"/>
+                              </w:rPr>
                             </w:pPr>
                             <w:r>
                               <w:rPr>
@@ -8490,7 +9080,11 @@
                               <w:fldChar w:fldCharType="separate"/>
                             </w:r>
                             <w:r>
-                              <w:t>9</w:t>
+                              <w:rPr>
+                                <w:rFonts w:hint="eastAsia"/>
+                                <w:noProof/>
+                              </w:rPr>
+                              <w:t>8</w:t>
                             </w:r>
                             <w:r>
                               <w:fldChar w:fldCharType="end"/>
@@ -8519,6 +9113,9 @@
                       <w:pPr>
                         <w:pStyle w:val="Figure"/>
                         <w:jc w:val="center"/>
+                        <w:rPr>
+                          <w:rFonts w:hint="eastAsia"/>
+                        </w:rPr>
                       </w:pPr>
                       <w:r>
                         <w:rPr>
@@ -8582,7 +9179,11 @@
                         <w:fldChar w:fldCharType="separate"/>
                       </w:r>
                       <w:r>
-                        <w:t>9</w:t>
+                        <w:rPr>
+                          <w:rFonts w:hint="eastAsia"/>
+                          <w:noProof/>
+                        </w:rPr>
+                        <w:t>8</w:t>
                       </w:r>
                       <w:r>
                         <w:fldChar w:fldCharType="end"/>
@@ -8603,95 +9204,95 @@
     <w:p>
       <w:pPr>
         <w:rPr>
-          <w:rFonts w:ascii="sans-serif" w:hAnsi="sans-serif"/>
-          <w:sz w:val="23"/>
-        </w:rPr>
-      </w:pPr>
-    </w:p>
-    <w:p>
-      <w:pPr>
-        <w:rPr>
-          <w:rFonts w:ascii="sans-serif" w:hAnsi="sans-serif"/>
-          <w:sz w:val="23"/>
-        </w:rPr>
-      </w:pPr>
-    </w:p>
-    <w:p>
-      <w:pPr>
-        <w:rPr>
-          <w:rFonts w:ascii="sans-serif" w:hAnsi="sans-serif"/>
-          <w:sz w:val="23"/>
-        </w:rPr>
-      </w:pPr>
-    </w:p>
-    <w:p>
-      <w:pPr>
-        <w:rPr>
-          <w:rFonts w:ascii="sans-serif" w:hAnsi="sans-serif"/>
-          <w:sz w:val="23"/>
-        </w:rPr>
-      </w:pPr>
-    </w:p>
-    <w:p>
-      <w:pPr>
-        <w:rPr>
-          <w:rFonts w:ascii="sans-serif" w:hAnsi="sans-serif"/>
-          <w:sz w:val="23"/>
-        </w:rPr>
-      </w:pPr>
-    </w:p>
-    <w:p>
-      <w:pPr>
-        <w:rPr>
-          <w:rFonts w:ascii="sans-serif" w:hAnsi="sans-serif"/>
-          <w:sz w:val="23"/>
-        </w:rPr>
-      </w:pPr>
-    </w:p>
-    <w:p>
-      <w:pPr>
-        <w:rPr>
-          <w:rFonts w:ascii="sans-serif" w:hAnsi="sans-serif"/>
-          <w:sz w:val="23"/>
-        </w:rPr>
-      </w:pPr>
-    </w:p>
-    <w:p>
-      <w:pPr>
-        <w:rPr>
-          <w:rFonts w:ascii="sans-serif" w:hAnsi="sans-serif"/>
-          <w:sz w:val="23"/>
-        </w:rPr>
-      </w:pPr>
-    </w:p>
-    <w:p>
-      <w:pPr>
-        <w:rPr>
-          <w:rFonts w:ascii="sans-serif" w:hAnsi="sans-serif"/>
-          <w:sz w:val="23"/>
-        </w:rPr>
-      </w:pPr>
-    </w:p>
-    <w:p>
-      <w:pPr>
-        <w:rPr>
-          <w:rFonts w:ascii="sans-serif" w:hAnsi="sans-serif"/>
-          <w:sz w:val="23"/>
-        </w:rPr>
-      </w:pPr>
-    </w:p>
-    <w:p>
-      <w:pPr>
-        <w:rPr>
-          <w:rFonts w:ascii="sans-serif" w:hAnsi="sans-serif"/>
-          <w:sz w:val="23"/>
-        </w:rPr>
-      </w:pPr>
-    </w:p>
-    <w:p>
-      <w:pPr>
-        <w:rPr>
-          <w:rFonts w:ascii="sans-serif" w:hAnsi="sans-serif"/>
+          <w:rFonts w:ascii="sans-serif" w:hAnsi="sans-serif" w:hint="eastAsia"/>
+          <w:sz w:val="23"/>
+        </w:rPr>
+      </w:pPr>
+    </w:p>
+    <w:p>
+      <w:pPr>
+        <w:rPr>
+          <w:rFonts w:ascii="sans-serif" w:hAnsi="sans-serif" w:hint="eastAsia"/>
+          <w:sz w:val="23"/>
+        </w:rPr>
+      </w:pPr>
+    </w:p>
+    <w:p>
+      <w:pPr>
+        <w:rPr>
+          <w:rFonts w:ascii="sans-serif" w:hAnsi="sans-serif" w:hint="eastAsia"/>
+          <w:sz w:val="23"/>
+        </w:rPr>
+      </w:pPr>
+    </w:p>
+    <w:p>
+      <w:pPr>
+        <w:rPr>
+          <w:rFonts w:ascii="sans-serif" w:hAnsi="sans-serif" w:hint="eastAsia"/>
+          <w:sz w:val="23"/>
+        </w:rPr>
+      </w:pPr>
+    </w:p>
+    <w:p>
+      <w:pPr>
+        <w:rPr>
+          <w:rFonts w:ascii="sans-serif" w:hAnsi="sans-serif" w:hint="eastAsia"/>
+          <w:sz w:val="23"/>
+        </w:rPr>
+      </w:pPr>
+    </w:p>
+    <w:p>
+      <w:pPr>
+        <w:rPr>
+          <w:rFonts w:ascii="sans-serif" w:hAnsi="sans-serif" w:hint="eastAsia"/>
+          <w:sz w:val="23"/>
+        </w:rPr>
+      </w:pPr>
+    </w:p>
+    <w:p>
+      <w:pPr>
+        <w:rPr>
+          <w:rFonts w:ascii="sans-serif" w:hAnsi="sans-serif" w:hint="eastAsia"/>
+          <w:sz w:val="23"/>
+        </w:rPr>
+      </w:pPr>
+    </w:p>
+    <w:p>
+      <w:pPr>
+        <w:rPr>
+          <w:rFonts w:ascii="sans-serif" w:hAnsi="sans-serif" w:hint="eastAsia"/>
+          <w:sz w:val="23"/>
+        </w:rPr>
+      </w:pPr>
+    </w:p>
+    <w:p>
+      <w:pPr>
+        <w:rPr>
+          <w:rFonts w:ascii="sans-serif" w:hAnsi="sans-serif" w:hint="eastAsia"/>
+          <w:sz w:val="23"/>
+        </w:rPr>
+      </w:pPr>
+    </w:p>
+    <w:p>
+      <w:pPr>
+        <w:rPr>
+          <w:rFonts w:ascii="sans-serif" w:hAnsi="sans-serif" w:hint="eastAsia"/>
+          <w:sz w:val="23"/>
+        </w:rPr>
+      </w:pPr>
+    </w:p>
+    <w:p>
+      <w:pPr>
+        <w:rPr>
+          <w:rFonts w:ascii="sans-serif" w:hAnsi="sans-serif" w:hint="eastAsia"/>
+          <w:sz w:val="23"/>
+        </w:rPr>
+      </w:pPr>
+    </w:p>
+    <w:p>
+      <w:pPr>
+        <w:rPr>
+          <w:rFonts w:ascii="sans-serif" w:hAnsi="sans-serif" w:hint="eastAsia"/>
           <w:sz w:val="23"/>
         </w:rPr>
       </w:pPr>
@@ -8706,39 +9307,39 @@
     <w:p>
       <w:pPr>
         <w:rPr>
-          <w:rFonts w:ascii="sans-serif" w:hAnsi="sans-serif"/>
-          <w:sz w:val="23"/>
-        </w:rPr>
-      </w:pPr>
-    </w:p>
-    <w:p>
-      <w:pPr>
-        <w:rPr>
-          <w:rFonts w:ascii="sans-serif" w:hAnsi="sans-serif"/>
-          <w:sz w:val="23"/>
-        </w:rPr>
-      </w:pPr>
-    </w:p>
-    <w:p>
-      <w:pPr>
-        <w:rPr>
-          <w:rFonts w:ascii="sans-serif" w:hAnsi="sans-serif"/>
-          <w:sz w:val="23"/>
-        </w:rPr>
-      </w:pPr>
-    </w:p>
-    <w:p>
-      <w:pPr>
-        <w:rPr>
-          <w:rFonts w:ascii="sans-serif" w:hAnsi="sans-serif"/>
-          <w:sz w:val="23"/>
-        </w:rPr>
-      </w:pPr>
-    </w:p>
-    <w:p>
-      <w:pPr>
-        <w:rPr>
-          <w:rFonts w:ascii="sans-serif" w:hAnsi="sans-serif"/>
+          <w:rFonts w:ascii="sans-serif" w:hAnsi="sans-serif" w:hint="eastAsia"/>
+          <w:sz w:val="23"/>
+        </w:rPr>
+      </w:pPr>
+    </w:p>
+    <w:p>
+      <w:pPr>
+        <w:rPr>
+          <w:rFonts w:ascii="sans-serif" w:hAnsi="sans-serif" w:hint="eastAsia"/>
+          <w:sz w:val="23"/>
+        </w:rPr>
+      </w:pPr>
+    </w:p>
+    <w:p>
+      <w:pPr>
+        <w:rPr>
+          <w:rFonts w:ascii="sans-serif" w:hAnsi="sans-serif" w:hint="eastAsia"/>
+          <w:sz w:val="23"/>
+        </w:rPr>
+      </w:pPr>
+    </w:p>
+    <w:p>
+      <w:pPr>
+        <w:rPr>
+          <w:rFonts w:ascii="sans-serif" w:hAnsi="sans-serif" w:hint="eastAsia"/>
+          <w:sz w:val="23"/>
+        </w:rPr>
+      </w:pPr>
+    </w:p>
+    <w:p>
+      <w:pPr>
+        <w:rPr>
+          <w:rFonts w:ascii="sans-serif" w:hAnsi="sans-serif" w:hint="eastAsia"/>
           <w:sz w:val="23"/>
         </w:rPr>
       </w:pPr>
@@ -8800,6 +9401,9 @@
                             <w:pPr>
                               <w:pStyle w:val="Figure"/>
                               <w:jc w:val="center"/>
+                              <w:rPr>
+                                <w:rFonts w:hint="eastAsia"/>
+                              </w:rPr>
                             </w:pPr>
                             <w:r>
                               <w:rPr>
@@ -8863,7 +9467,11 @@
                               <w:fldChar w:fldCharType="separate"/>
                             </w:r>
                             <w:r>
-                              <w:t>10</w:t>
+                              <w:rPr>
+                                <w:rFonts w:hint="eastAsia"/>
+                                <w:noProof/>
+                              </w:rPr>
+                              <w:t>9</w:t>
                             </w:r>
                             <w:r>
                               <w:fldChar w:fldCharType="end"/>
@@ -8892,6 +9500,9 @@
                       <w:pPr>
                         <w:pStyle w:val="Figure"/>
                         <w:jc w:val="center"/>
+                        <w:rPr>
+                          <w:rFonts w:hint="eastAsia"/>
+                        </w:rPr>
                       </w:pPr>
                       <w:r>
                         <w:rPr>
@@ -8955,7 +9566,11 @@
                         <w:fldChar w:fldCharType="separate"/>
                       </w:r>
                       <w:r>
-                        <w:t>10</w:t>
+                        <w:rPr>
+                          <w:rFonts w:hint="eastAsia"/>
+                          <w:noProof/>
+                        </w:rPr>
+                        <w:t>9</w:t>
                       </w:r>
                       <w:r>
                         <w:fldChar w:fldCharType="end"/>
@@ -8976,251 +9591,230 @@
     <w:p>
       <w:pPr>
         <w:rPr>
+          <w:rFonts w:ascii="sans-serif" w:hAnsi="sans-serif" w:hint="eastAsia"/>
+          <w:sz w:val="23"/>
+        </w:rPr>
+      </w:pPr>
+    </w:p>
+    <w:p>
+      <w:pPr>
+        <w:rPr>
+          <w:rFonts w:ascii="sans-serif" w:hAnsi="sans-serif" w:hint="eastAsia"/>
+          <w:sz w:val="23"/>
+        </w:rPr>
+      </w:pPr>
+    </w:p>
+    <w:p>
+      <w:pPr>
+        <w:rPr>
+          <w:rFonts w:ascii="sans-serif" w:hAnsi="sans-serif" w:hint="eastAsia"/>
+          <w:sz w:val="23"/>
+        </w:rPr>
+      </w:pPr>
+    </w:p>
+    <w:p>
+      <w:pPr>
+        <w:rPr>
+          <w:rFonts w:ascii="sans-serif" w:hAnsi="sans-serif" w:hint="eastAsia"/>
+          <w:sz w:val="23"/>
+        </w:rPr>
+      </w:pPr>
+    </w:p>
+    <w:p>
+      <w:pPr>
+        <w:rPr>
+          <w:rFonts w:ascii="sans-serif" w:hAnsi="sans-serif" w:hint="eastAsia"/>
+          <w:sz w:val="23"/>
+        </w:rPr>
+      </w:pPr>
+    </w:p>
+    <w:p>
+      <w:pPr>
+        <w:rPr>
+          <w:rFonts w:ascii="sans-serif" w:hAnsi="sans-serif" w:hint="eastAsia"/>
+          <w:sz w:val="23"/>
+        </w:rPr>
+      </w:pPr>
+    </w:p>
+    <w:p>
+      <w:pPr>
+        <w:rPr>
+          <w:rFonts w:ascii="sans-serif" w:hAnsi="sans-serif" w:hint="eastAsia"/>
+          <w:sz w:val="23"/>
+        </w:rPr>
+      </w:pPr>
+    </w:p>
+    <w:p>
+      <w:pPr>
+        <w:rPr>
+          <w:rFonts w:ascii="sans-serif" w:hAnsi="sans-serif" w:hint="eastAsia"/>
+          <w:sz w:val="23"/>
+        </w:rPr>
+      </w:pPr>
+    </w:p>
+    <w:p>
+      <w:pPr>
+        <w:rPr>
+          <w:rFonts w:ascii="sans-serif" w:hAnsi="sans-serif" w:hint="eastAsia"/>
+          <w:sz w:val="23"/>
+        </w:rPr>
+      </w:pPr>
+    </w:p>
+    <w:p>
+      <w:pPr>
+        <w:rPr>
+          <w:rFonts w:ascii="sans-serif" w:hAnsi="sans-serif" w:hint="eastAsia"/>
+          <w:sz w:val="23"/>
+        </w:rPr>
+      </w:pPr>
+    </w:p>
+    <w:p>
+      <w:pPr>
+        <w:rPr>
+          <w:rFonts w:ascii="sans-serif" w:hAnsi="sans-serif" w:hint="eastAsia"/>
+          <w:sz w:val="23"/>
+        </w:rPr>
+      </w:pPr>
+    </w:p>
+    <w:p>
+      <w:pPr>
+        <w:rPr>
+          <w:rFonts w:ascii="sans-serif" w:hAnsi="sans-serif" w:hint="eastAsia"/>
+          <w:sz w:val="23"/>
+        </w:rPr>
+      </w:pPr>
+    </w:p>
+    <w:p>
+      <w:pPr>
+        <w:rPr>
+          <w:rFonts w:ascii="sans-serif" w:hAnsi="sans-serif" w:hint="eastAsia"/>
+          <w:sz w:val="23"/>
+        </w:rPr>
+      </w:pPr>
+    </w:p>
+    <w:p>
+      <w:pPr>
+        <w:rPr>
+          <w:rFonts w:ascii="sans-serif" w:hAnsi="sans-serif" w:hint="eastAsia"/>
+          <w:sz w:val="23"/>
+        </w:rPr>
+      </w:pPr>
+    </w:p>
+    <w:p>
+      <w:pPr>
+        <w:rPr>
+          <w:rFonts w:ascii="sans-serif" w:hAnsi="sans-serif" w:hint="eastAsia"/>
+          <w:sz w:val="23"/>
+        </w:rPr>
+      </w:pPr>
+    </w:p>
+    <w:p>
+      <w:pPr>
+        <w:rPr>
+          <w:rFonts w:ascii="sans-serif" w:hAnsi="sans-serif" w:hint="eastAsia"/>
+          <w:sz w:val="23"/>
+        </w:rPr>
+      </w:pPr>
+    </w:p>
+    <w:p>
+      <w:pPr>
+        <w:rPr>
+          <w:rFonts w:ascii="sans-serif" w:hAnsi="sans-serif" w:hint="eastAsia"/>
+          <w:sz w:val="23"/>
+        </w:rPr>
+      </w:pPr>
+    </w:p>
+    <w:p>
+      <w:pPr>
+        <w:rPr>
+          <w:rFonts w:ascii="sans-serif" w:hAnsi="sans-serif" w:hint="eastAsia"/>
+          <w:sz w:val="23"/>
+        </w:rPr>
+      </w:pPr>
+    </w:p>
+    <w:p>
+      <w:pPr>
+        <w:rPr>
+          <w:rFonts w:ascii="sans-serif" w:hAnsi="sans-serif" w:hint="eastAsia"/>
+          <w:sz w:val="23"/>
+        </w:rPr>
+      </w:pPr>
+    </w:p>
+    <w:p>
+      <w:pPr>
+        <w:rPr>
+          <w:rFonts w:ascii="sans-serif" w:hAnsi="sans-serif" w:hint="eastAsia"/>
+          <w:sz w:val="23"/>
+        </w:rPr>
+      </w:pPr>
+    </w:p>
+    <w:p>
+      <w:pPr>
+        <w:rPr>
+          <w:rFonts w:ascii="sans-serif" w:hAnsi="sans-serif" w:hint="eastAsia"/>
+          <w:sz w:val="23"/>
+        </w:rPr>
+      </w:pPr>
+    </w:p>
+    <w:p>
+      <w:pPr>
+        <w:rPr>
+          <w:rFonts w:ascii="sans-serif" w:hAnsi="sans-serif" w:hint="eastAsia"/>
+          <w:sz w:val="23"/>
+        </w:rPr>
+      </w:pPr>
+    </w:p>
+    <w:p>
+      <w:pPr>
+        <w:rPr>
+          <w:rFonts w:ascii="sans-serif" w:hAnsi="sans-serif" w:hint="eastAsia"/>
+          <w:sz w:val="23"/>
+        </w:rPr>
+      </w:pPr>
+      <w:r>
+        <w:rPr>
           <w:rFonts w:ascii="sans-serif" w:hAnsi="sans-serif"/>
           <w:sz w:val="23"/>
         </w:rPr>
-      </w:pPr>
-    </w:p>
-    <w:p>
-      <w:pPr>
-        <w:rPr>
-          <w:rFonts w:ascii="sans-serif" w:hAnsi="sans-serif"/>
-          <w:sz w:val="23"/>
-        </w:rPr>
-      </w:pPr>
-    </w:p>
-    <w:p>
-      <w:pPr>
-        <w:rPr>
-          <w:rFonts w:ascii="sans-serif" w:hAnsi="sans-serif"/>
-          <w:sz w:val="23"/>
-        </w:rPr>
-      </w:pPr>
-    </w:p>
-    <w:p>
-      <w:pPr>
-        <w:rPr>
-          <w:rFonts w:ascii="sans-serif" w:hAnsi="sans-serif"/>
-          <w:sz w:val="23"/>
-        </w:rPr>
-      </w:pPr>
-    </w:p>
-    <w:p>
-      <w:pPr>
-        <w:rPr>
-          <w:rFonts w:ascii="sans-serif" w:hAnsi="sans-serif"/>
-          <w:sz w:val="23"/>
-        </w:rPr>
-      </w:pPr>
-    </w:p>
-    <w:p>
-      <w:pPr>
-        <w:rPr>
-          <w:rFonts w:ascii="sans-serif" w:hAnsi="sans-serif"/>
-          <w:sz w:val="23"/>
-        </w:rPr>
-      </w:pPr>
-    </w:p>
-    <w:p>
-      <w:pPr>
-        <w:rPr>
-          <w:rFonts w:ascii="sans-serif" w:hAnsi="sans-serif"/>
-          <w:sz w:val="23"/>
-        </w:rPr>
-      </w:pPr>
-    </w:p>
-    <w:p>
-      <w:pPr>
-        <w:rPr>
-          <w:rFonts w:ascii="sans-serif" w:hAnsi="sans-serif"/>
-          <w:sz w:val="23"/>
-        </w:rPr>
-      </w:pPr>
-    </w:p>
-    <w:p>
-      <w:pPr>
-        <w:rPr>
-          <w:rFonts w:ascii="sans-serif" w:hAnsi="sans-serif"/>
-          <w:sz w:val="23"/>
-        </w:rPr>
-      </w:pPr>
-    </w:p>
-    <w:p>
-      <w:pPr>
-        <w:rPr>
-          <w:rFonts w:ascii="sans-serif" w:hAnsi="sans-serif"/>
-          <w:sz w:val="23"/>
-        </w:rPr>
-      </w:pPr>
-    </w:p>
-    <w:p>
-      <w:pPr>
-        <w:rPr>
-          <w:rFonts w:ascii="sans-serif" w:hAnsi="sans-serif"/>
-          <w:sz w:val="23"/>
-        </w:rPr>
-      </w:pPr>
-    </w:p>
-    <w:p>
-      <w:pPr>
-        <w:rPr>
-          <w:rFonts w:ascii="sans-serif" w:hAnsi="sans-serif"/>
-          <w:sz w:val="23"/>
-        </w:rPr>
-      </w:pPr>
-    </w:p>
-    <w:p>
-      <w:pPr>
-        <w:rPr>
-          <w:rFonts w:ascii="sans-serif" w:hAnsi="sans-serif"/>
-          <w:sz w:val="23"/>
-        </w:rPr>
-      </w:pPr>
-    </w:p>
-    <w:p>
-      <w:pPr>
-        <w:rPr>
-          <w:rFonts w:ascii="sans-serif" w:hAnsi="sans-serif"/>
-          <w:sz w:val="23"/>
-        </w:rPr>
-      </w:pPr>
-    </w:p>
-    <w:p>
-      <w:pPr>
-        <w:rPr>
-          <w:rFonts w:ascii="sans-serif" w:hAnsi="sans-serif"/>
-          <w:sz w:val="23"/>
-        </w:rPr>
-      </w:pPr>
-    </w:p>
-    <w:p>
-      <w:pPr>
-        <w:rPr>
-          <w:rFonts w:ascii="sans-serif" w:hAnsi="sans-serif"/>
-          <w:sz w:val="23"/>
-        </w:rPr>
-      </w:pPr>
-    </w:p>
-    <w:p>
-      <w:pPr>
-        <w:rPr>
-          <w:rFonts w:ascii="sans-serif" w:hAnsi="sans-serif"/>
-          <w:sz w:val="23"/>
-        </w:rPr>
-      </w:pPr>
-    </w:p>
-    <w:p>
-      <w:pPr>
-        <w:rPr>
-          <w:rFonts w:ascii="sans-serif" w:hAnsi="sans-serif"/>
-          <w:sz w:val="23"/>
-        </w:rPr>
-      </w:pPr>
-    </w:p>
-    <w:p>
-      <w:pPr>
-        <w:rPr>
-          <w:rFonts w:ascii="sans-serif" w:hAnsi="sans-serif"/>
-          <w:sz w:val="23"/>
-        </w:rPr>
-      </w:pPr>
-    </w:p>
-    <w:p>
-      <w:pPr>
-        <w:rPr>
-          <w:rFonts w:ascii="sans-serif" w:hAnsi="sans-serif"/>
-          <w:sz w:val="23"/>
-        </w:rPr>
-      </w:pPr>
-    </w:p>
-    <w:p>
-      <w:pPr>
-        <w:rPr>
-          <w:rFonts w:ascii="sans-serif" w:hAnsi="sans-serif"/>
-          <w:sz w:val="23"/>
-        </w:rPr>
-      </w:pPr>
-    </w:p>
-    <w:p>
-      <w:pPr>
-        <w:rPr>
-          <w:rFonts w:ascii="sans-serif" w:hAnsi="sans-serif"/>
-          <w:sz w:val="23"/>
-        </w:rPr>
-      </w:pPr>
-    </w:p>
-    <w:p>
-      <w:pPr>
-        <w:rPr>
-          <w:rFonts w:ascii="sans-serif" w:hAnsi="sans-serif"/>
-          <w:sz w:val="23"/>
-        </w:rPr>
-      </w:pPr>
-      <w:r>
-        <w:rPr>
-          <w:rFonts w:ascii="sans-serif" w:hAnsi="sans-serif"/>
-          <w:sz w:val="23"/>
-        </w:rPr>
-        <w:t xml:space="preserve">This is the space where the </w:t>
+        <w:t>This is the space where the messages from users and groups are seen. If the icon is clicked, it will show the conversation.</w:t>
       </w:r>
-      <w:r>
-        <w:rPr>
-          <w:rFonts w:ascii="sans-serif" w:hAnsi="sans-serif"/>
-          <w:sz w:val="23"/>
-        </w:rPr>
-        <w:t xml:space="preserve">messages from users and groups </w:t>
-      </w:r>
-      <w:r>
-        <w:rPr>
-          <w:rFonts w:ascii="sans-serif" w:hAnsi="sans-serif"/>
-          <w:sz w:val="23"/>
-        </w:rPr>
-        <w:t xml:space="preserve">are seen. If the icon is </w:t>
-      </w:r>
-      <w:r>
-        <w:rPr>
-          <w:rFonts w:ascii="sans-serif" w:hAnsi="sans-serif"/>
-          <w:sz w:val="23"/>
-        </w:rPr>
-        <w:t>clicked, it will show the conversation.</w:t>
-      </w:r>
-    </w:p>
-    <w:p>
-      <w:pPr>
-        <w:rPr>
-          <w:rFonts w:ascii="sans-serif" w:hAnsi="sans-serif"/>
-          <w:sz w:val="23"/>
-        </w:rPr>
-      </w:pPr>
-    </w:p>
-    <w:p>
-      <w:pPr>
-        <w:rPr>
-          <w:rFonts w:ascii="sans-serif" w:hAnsi="sans-serif"/>
-          <w:sz w:val="23"/>
-        </w:rPr>
-      </w:pPr>
-    </w:p>
-    <w:p>
-      <w:pPr>
-        <w:rPr>
-          <w:rFonts w:ascii="sans-serif" w:hAnsi="sans-serif"/>
-          <w:sz w:val="23"/>
-        </w:rPr>
-      </w:pPr>
-    </w:p>
-    <w:p>
-      <w:pPr>
-        <w:rPr>
-          <w:rFonts w:ascii="sans-serif" w:hAnsi="sans-serif"/>
-          <w:sz w:val="23"/>
-        </w:rPr>
-      </w:pPr>
-    </w:p>
-    <w:p>
-      <w:pPr>
-        <w:rPr>
-          <w:rFonts w:ascii="sans-serif" w:hAnsi="sans-serif"/>
+    </w:p>
+    <w:p>
+      <w:pPr>
+        <w:rPr>
+          <w:rFonts w:ascii="sans-serif" w:hAnsi="sans-serif" w:hint="eastAsia"/>
+          <w:sz w:val="23"/>
+        </w:rPr>
+      </w:pPr>
+    </w:p>
+    <w:p>
+      <w:pPr>
+        <w:rPr>
+          <w:rFonts w:ascii="sans-serif" w:hAnsi="sans-serif" w:hint="eastAsia"/>
+          <w:sz w:val="23"/>
+        </w:rPr>
+      </w:pPr>
+    </w:p>
+    <w:p>
+      <w:pPr>
+        <w:rPr>
+          <w:rFonts w:ascii="sans-serif" w:hAnsi="sans-serif" w:hint="eastAsia"/>
+          <w:sz w:val="23"/>
+        </w:rPr>
+      </w:pPr>
+    </w:p>
+    <w:p>
+      <w:pPr>
+        <w:rPr>
+          <w:rFonts w:ascii="sans-serif" w:hAnsi="sans-serif" w:hint="eastAsia"/>
+          <w:sz w:val="23"/>
+        </w:rPr>
+      </w:pPr>
+    </w:p>
+    <w:p>
+      <w:pPr>
+        <w:rPr>
+          <w:rFonts w:ascii="sans-serif" w:hAnsi="sans-serif" w:hint="eastAsia"/>
           <w:sz w:val="23"/>
         </w:rPr>
       </w:pPr>
@@ -9283,6 +9877,9 @@
                             <w:pPr>
                               <w:pStyle w:val="Figure"/>
                               <w:jc w:val="center"/>
+                              <w:rPr>
+                                <w:rFonts w:hint="eastAsia"/>
+                              </w:rPr>
                             </w:pPr>
                             <w:r>
                               <w:rPr>
@@ -9346,7 +9943,11 @@
                               <w:fldChar w:fldCharType="separate"/>
                             </w:r>
                             <w:r>
-                              <w:t>11</w:t>
+                              <w:rPr>
+                                <w:rFonts w:hint="eastAsia"/>
+                                <w:noProof/>
+                              </w:rPr>
+                              <w:t>10</w:t>
                             </w:r>
                             <w:r>
                               <w:fldChar w:fldCharType="end"/>
@@ -9381,6 +9982,9 @@
                       <w:pPr>
                         <w:pStyle w:val="Figure"/>
                         <w:jc w:val="center"/>
+                        <w:rPr>
+                          <w:rFonts w:hint="eastAsia"/>
+                        </w:rPr>
                       </w:pPr>
                       <w:r>
                         <w:rPr>
@@ -9444,7 +10048,11 @@
                         <w:fldChar w:fldCharType="separate"/>
                       </w:r>
                       <w:r>
-                        <w:t>11</w:t>
+                        <w:rPr>
+                          <w:rFonts w:hint="eastAsia"/>
+                          <w:noProof/>
+                        </w:rPr>
+                        <w:t>10</w:t>
                       </w:r>
                       <w:r>
                         <w:fldChar w:fldCharType="end"/>
@@ -9465,15 +10073,15 @@
     <w:p>
       <w:pPr>
         <w:rPr>
-          <w:rFonts w:ascii="sans-serif" w:hAnsi="sans-serif"/>
-          <w:sz w:val="23"/>
-        </w:rPr>
-      </w:pPr>
-    </w:p>
-    <w:p>
-      <w:pPr>
-        <w:rPr>
-          <w:rFonts w:ascii="sans-serif" w:hAnsi="sans-serif"/>
+          <w:rFonts w:ascii="sans-serif" w:hAnsi="sans-serif" w:hint="eastAsia"/>
+          <w:sz w:val="23"/>
+        </w:rPr>
+      </w:pPr>
+    </w:p>
+    <w:p>
+      <w:pPr>
+        <w:rPr>
+          <w:rFonts w:ascii="sans-serif" w:hAnsi="sans-serif" w:hint="eastAsia"/>
           <w:sz w:val="23"/>
         </w:rPr>
       </w:pPr>
@@ -9488,159 +10096,159 @@
     <w:p>
       <w:pPr>
         <w:rPr>
-          <w:rFonts w:ascii="sans-serif" w:hAnsi="sans-serif"/>
-          <w:sz w:val="23"/>
-        </w:rPr>
-      </w:pPr>
-    </w:p>
-    <w:p>
-      <w:pPr>
-        <w:rPr>
-          <w:rFonts w:ascii="sans-serif" w:hAnsi="sans-serif"/>
-          <w:sz w:val="23"/>
-        </w:rPr>
-      </w:pPr>
-    </w:p>
-    <w:p>
-      <w:pPr>
-        <w:rPr>
-          <w:rFonts w:ascii="sans-serif" w:hAnsi="sans-serif"/>
-          <w:sz w:val="23"/>
-        </w:rPr>
-      </w:pPr>
-    </w:p>
-    <w:p>
-      <w:pPr>
-        <w:rPr>
-          <w:rFonts w:ascii="sans-serif" w:hAnsi="sans-serif"/>
-          <w:sz w:val="23"/>
-        </w:rPr>
-      </w:pPr>
-    </w:p>
-    <w:p>
-      <w:pPr>
-        <w:rPr>
-          <w:rFonts w:ascii="sans-serif" w:hAnsi="sans-serif"/>
-          <w:sz w:val="23"/>
-        </w:rPr>
-      </w:pPr>
-    </w:p>
-    <w:p>
-      <w:pPr>
-        <w:rPr>
-          <w:rFonts w:ascii="sans-serif" w:hAnsi="sans-serif"/>
-          <w:sz w:val="23"/>
-        </w:rPr>
-      </w:pPr>
-    </w:p>
-    <w:p>
-      <w:pPr>
-        <w:rPr>
-          <w:rFonts w:ascii="sans-serif" w:hAnsi="sans-serif"/>
-          <w:sz w:val="23"/>
-        </w:rPr>
-      </w:pPr>
-    </w:p>
-    <w:p>
-      <w:pPr>
-        <w:rPr>
-          <w:rFonts w:ascii="sans-serif" w:hAnsi="sans-serif"/>
-          <w:sz w:val="23"/>
-        </w:rPr>
-      </w:pPr>
-    </w:p>
-    <w:p>
-      <w:pPr>
-        <w:rPr>
-          <w:rFonts w:ascii="sans-serif" w:hAnsi="sans-serif"/>
-          <w:sz w:val="23"/>
-        </w:rPr>
-      </w:pPr>
-    </w:p>
-    <w:p>
-      <w:pPr>
-        <w:rPr>
-          <w:rFonts w:ascii="sans-serif" w:hAnsi="sans-serif"/>
-          <w:sz w:val="23"/>
-        </w:rPr>
-      </w:pPr>
-    </w:p>
-    <w:p>
-      <w:pPr>
-        <w:rPr>
-          <w:rFonts w:ascii="sans-serif" w:hAnsi="sans-serif"/>
-          <w:sz w:val="23"/>
-        </w:rPr>
-      </w:pPr>
-    </w:p>
-    <w:p>
-      <w:pPr>
-        <w:rPr>
-          <w:rFonts w:ascii="sans-serif" w:hAnsi="sans-serif"/>
-          <w:sz w:val="23"/>
-        </w:rPr>
-      </w:pPr>
-    </w:p>
-    <w:p>
-      <w:pPr>
-        <w:rPr>
-          <w:rFonts w:ascii="sans-serif" w:hAnsi="sans-serif"/>
-          <w:sz w:val="23"/>
-        </w:rPr>
-      </w:pPr>
-    </w:p>
-    <w:p>
-      <w:pPr>
-        <w:rPr>
-          <w:rFonts w:ascii="sans-serif" w:hAnsi="sans-serif"/>
-          <w:sz w:val="23"/>
-        </w:rPr>
-      </w:pPr>
-    </w:p>
-    <w:p>
-      <w:pPr>
-        <w:rPr>
-          <w:rFonts w:ascii="sans-serif" w:hAnsi="sans-serif"/>
-          <w:sz w:val="23"/>
-        </w:rPr>
-      </w:pPr>
-    </w:p>
-    <w:p>
-      <w:pPr>
-        <w:rPr>
-          <w:rFonts w:ascii="sans-serif" w:hAnsi="sans-serif"/>
-          <w:sz w:val="23"/>
-        </w:rPr>
-      </w:pPr>
-    </w:p>
-    <w:p>
-      <w:pPr>
-        <w:rPr>
-          <w:rFonts w:ascii="sans-serif" w:hAnsi="sans-serif"/>
-          <w:sz w:val="23"/>
-        </w:rPr>
-      </w:pPr>
-    </w:p>
-    <w:p>
-      <w:pPr>
-        <w:rPr>
-          <w:rFonts w:ascii="sans-serif" w:hAnsi="sans-serif"/>
-          <w:sz w:val="23"/>
-        </w:rPr>
-      </w:pPr>
-    </w:p>
-    <w:p>
-      <w:pPr>
-        <w:rPr>
-          <w:rFonts w:ascii="sans-serif" w:hAnsi="sans-serif"/>
-          <w:sz w:val="23"/>
-        </w:rPr>
-      </w:pPr>
-    </w:p>
-    <w:p>
-      <w:pPr>
-        <w:rPr>
-          <w:rFonts w:ascii="sans-serif" w:hAnsi="sans-serif"/>
+          <w:rFonts w:ascii="sans-serif" w:hAnsi="sans-serif" w:hint="eastAsia"/>
+          <w:sz w:val="23"/>
+        </w:rPr>
+      </w:pPr>
+    </w:p>
+    <w:p>
+      <w:pPr>
+        <w:rPr>
+          <w:rFonts w:ascii="sans-serif" w:hAnsi="sans-serif" w:hint="eastAsia"/>
+          <w:sz w:val="23"/>
+        </w:rPr>
+      </w:pPr>
+    </w:p>
+    <w:p>
+      <w:pPr>
+        <w:rPr>
+          <w:rFonts w:ascii="sans-serif" w:hAnsi="sans-serif" w:hint="eastAsia"/>
+          <w:sz w:val="23"/>
+        </w:rPr>
+      </w:pPr>
+    </w:p>
+    <w:p>
+      <w:pPr>
+        <w:rPr>
+          <w:rFonts w:ascii="sans-serif" w:hAnsi="sans-serif" w:hint="eastAsia"/>
+          <w:sz w:val="23"/>
+        </w:rPr>
+      </w:pPr>
+    </w:p>
+    <w:p>
+      <w:pPr>
+        <w:rPr>
+          <w:rFonts w:ascii="sans-serif" w:hAnsi="sans-serif" w:hint="eastAsia"/>
+          <w:sz w:val="23"/>
+        </w:rPr>
+      </w:pPr>
+    </w:p>
+    <w:p>
+      <w:pPr>
+        <w:rPr>
+          <w:rFonts w:ascii="sans-serif" w:hAnsi="sans-serif" w:hint="eastAsia"/>
+          <w:sz w:val="23"/>
+        </w:rPr>
+      </w:pPr>
+    </w:p>
+    <w:p>
+      <w:pPr>
+        <w:rPr>
+          <w:rFonts w:ascii="sans-serif" w:hAnsi="sans-serif" w:hint="eastAsia"/>
+          <w:sz w:val="23"/>
+        </w:rPr>
+      </w:pPr>
+    </w:p>
+    <w:p>
+      <w:pPr>
+        <w:rPr>
+          <w:rFonts w:ascii="sans-serif" w:hAnsi="sans-serif" w:hint="eastAsia"/>
+          <w:sz w:val="23"/>
+        </w:rPr>
+      </w:pPr>
+    </w:p>
+    <w:p>
+      <w:pPr>
+        <w:rPr>
+          <w:rFonts w:ascii="sans-serif" w:hAnsi="sans-serif" w:hint="eastAsia"/>
+          <w:sz w:val="23"/>
+        </w:rPr>
+      </w:pPr>
+    </w:p>
+    <w:p>
+      <w:pPr>
+        <w:rPr>
+          <w:rFonts w:ascii="sans-serif" w:hAnsi="sans-serif" w:hint="eastAsia"/>
+          <w:sz w:val="23"/>
+        </w:rPr>
+      </w:pPr>
+    </w:p>
+    <w:p>
+      <w:pPr>
+        <w:rPr>
+          <w:rFonts w:ascii="sans-serif" w:hAnsi="sans-serif" w:hint="eastAsia"/>
+          <w:sz w:val="23"/>
+        </w:rPr>
+      </w:pPr>
+    </w:p>
+    <w:p>
+      <w:pPr>
+        <w:rPr>
+          <w:rFonts w:ascii="sans-serif" w:hAnsi="sans-serif" w:hint="eastAsia"/>
+          <w:sz w:val="23"/>
+        </w:rPr>
+      </w:pPr>
+    </w:p>
+    <w:p>
+      <w:pPr>
+        <w:rPr>
+          <w:rFonts w:ascii="sans-serif" w:hAnsi="sans-serif" w:hint="eastAsia"/>
+          <w:sz w:val="23"/>
+        </w:rPr>
+      </w:pPr>
+    </w:p>
+    <w:p>
+      <w:pPr>
+        <w:rPr>
+          <w:rFonts w:ascii="sans-serif" w:hAnsi="sans-serif" w:hint="eastAsia"/>
+          <w:sz w:val="23"/>
+        </w:rPr>
+      </w:pPr>
+    </w:p>
+    <w:p>
+      <w:pPr>
+        <w:rPr>
+          <w:rFonts w:ascii="sans-serif" w:hAnsi="sans-serif" w:hint="eastAsia"/>
+          <w:sz w:val="23"/>
+        </w:rPr>
+      </w:pPr>
+    </w:p>
+    <w:p>
+      <w:pPr>
+        <w:rPr>
+          <w:rFonts w:ascii="sans-serif" w:hAnsi="sans-serif" w:hint="eastAsia"/>
+          <w:sz w:val="23"/>
+        </w:rPr>
+      </w:pPr>
+    </w:p>
+    <w:p>
+      <w:pPr>
+        <w:rPr>
+          <w:rFonts w:ascii="sans-serif" w:hAnsi="sans-serif" w:hint="eastAsia"/>
+          <w:sz w:val="23"/>
+        </w:rPr>
+      </w:pPr>
+    </w:p>
+    <w:p>
+      <w:pPr>
+        <w:rPr>
+          <w:rFonts w:ascii="sans-serif" w:hAnsi="sans-serif" w:hint="eastAsia"/>
+          <w:sz w:val="23"/>
+        </w:rPr>
+      </w:pPr>
+    </w:p>
+    <w:p>
+      <w:pPr>
+        <w:rPr>
+          <w:rFonts w:ascii="sans-serif" w:hAnsi="sans-serif" w:hint="eastAsia"/>
+          <w:sz w:val="23"/>
+        </w:rPr>
+      </w:pPr>
+    </w:p>
+    <w:p>
+      <w:pPr>
+        <w:rPr>
+          <w:rFonts w:ascii="sans-serif" w:hAnsi="sans-serif" w:hint="eastAsia"/>
           <w:sz w:val="23"/>
         </w:rPr>
       </w:pPr>
@@ -9702,6 +10310,9 @@
                             <w:pPr>
                               <w:pStyle w:val="Figure"/>
                               <w:jc w:val="center"/>
+                              <w:rPr>
+                                <w:rFonts w:hint="eastAsia"/>
+                              </w:rPr>
                             </w:pPr>
                             <w:r>
                               <w:rPr>
@@ -9765,7 +10376,11 @@
                               <w:fldChar w:fldCharType="separate"/>
                             </w:r>
                             <w:r>
-                              <w:t>12</w:t>
+                              <w:rPr>
+                                <w:rFonts w:hint="eastAsia"/>
+                                <w:noProof/>
+                              </w:rPr>
+                              <w:t>11</w:t>
                             </w:r>
                             <w:r>
                               <w:fldChar w:fldCharType="end"/>
@@ -9794,6 +10409,9 @@
                       <w:pPr>
                         <w:pStyle w:val="Figure"/>
                         <w:jc w:val="center"/>
+                        <w:rPr>
+                          <w:rFonts w:hint="eastAsia"/>
+                        </w:rPr>
                       </w:pPr>
                       <w:r>
                         <w:rPr>
@@ -9857,7 +10475,11 @@
                         <w:fldChar w:fldCharType="separate"/>
                       </w:r>
                       <w:r>
-                        <w:t>12</w:t>
+                        <w:rPr>
+                          <w:rFonts w:hint="eastAsia"/>
+                          <w:noProof/>
+                        </w:rPr>
+                        <w:t>11</w:t>
                       </w:r>
                       <w:r>
                         <w:fldChar w:fldCharType="end"/>
@@ -9878,183 +10500,183 @@
     <w:p>
       <w:pPr>
         <w:rPr>
-          <w:rFonts w:ascii="sans-serif" w:hAnsi="sans-serif"/>
-          <w:sz w:val="23"/>
-        </w:rPr>
-      </w:pPr>
-    </w:p>
-    <w:p>
-      <w:pPr>
-        <w:rPr>
-          <w:rFonts w:ascii="sans-serif" w:hAnsi="sans-serif"/>
-          <w:sz w:val="23"/>
-        </w:rPr>
-      </w:pPr>
-    </w:p>
-    <w:p>
-      <w:pPr>
-        <w:rPr>
-          <w:rFonts w:ascii="sans-serif" w:hAnsi="sans-serif"/>
-          <w:sz w:val="23"/>
-        </w:rPr>
-      </w:pPr>
-    </w:p>
-    <w:p>
-      <w:pPr>
-        <w:rPr>
-          <w:rFonts w:ascii="sans-serif" w:hAnsi="sans-serif"/>
-          <w:sz w:val="23"/>
-        </w:rPr>
-      </w:pPr>
-    </w:p>
-    <w:p>
-      <w:pPr>
-        <w:rPr>
-          <w:rFonts w:ascii="sans-serif" w:hAnsi="sans-serif"/>
-          <w:sz w:val="23"/>
-        </w:rPr>
-      </w:pPr>
-    </w:p>
-    <w:p>
-      <w:pPr>
-        <w:rPr>
-          <w:rFonts w:ascii="sans-serif" w:hAnsi="sans-serif"/>
-          <w:sz w:val="23"/>
-        </w:rPr>
-      </w:pPr>
-    </w:p>
-    <w:p>
-      <w:pPr>
-        <w:rPr>
-          <w:rFonts w:ascii="sans-serif" w:hAnsi="sans-serif"/>
-          <w:sz w:val="23"/>
-        </w:rPr>
-      </w:pPr>
-    </w:p>
-    <w:p>
-      <w:pPr>
-        <w:rPr>
-          <w:rFonts w:ascii="sans-serif" w:hAnsi="sans-serif"/>
-          <w:sz w:val="23"/>
-        </w:rPr>
-      </w:pPr>
-    </w:p>
-    <w:p>
-      <w:pPr>
-        <w:rPr>
-          <w:rFonts w:ascii="sans-serif" w:hAnsi="sans-serif"/>
-          <w:sz w:val="23"/>
-        </w:rPr>
-      </w:pPr>
-    </w:p>
-    <w:p>
-      <w:pPr>
-        <w:rPr>
-          <w:rFonts w:ascii="sans-serif" w:hAnsi="sans-serif"/>
-          <w:sz w:val="23"/>
-        </w:rPr>
-      </w:pPr>
-    </w:p>
-    <w:p>
-      <w:pPr>
-        <w:rPr>
-          <w:rFonts w:ascii="sans-serif" w:hAnsi="sans-serif"/>
-          <w:sz w:val="23"/>
-        </w:rPr>
-      </w:pPr>
-    </w:p>
-    <w:p>
-      <w:pPr>
-        <w:rPr>
-          <w:rFonts w:ascii="sans-serif" w:hAnsi="sans-serif"/>
-          <w:sz w:val="23"/>
-        </w:rPr>
-      </w:pPr>
-    </w:p>
-    <w:p>
-      <w:pPr>
-        <w:rPr>
-          <w:rFonts w:ascii="sans-serif" w:hAnsi="sans-serif"/>
-          <w:sz w:val="23"/>
-        </w:rPr>
-      </w:pPr>
-    </w:p>
-    <w:p>
-      <w:pPr>
-        <w:rPr>
-          <w:rFonts w:ascii="sans-serif" w:hAnsi="sans-serif"/>
-          <w:sz w:val="23"/>
-        </w:rPr>
-      </w:pPr>
-    </w:p>
-    <w:p>
-      <w:pPr>
-        <w:rPr>
-          <w:rFonts w:ascii="sans-serif" w:hAnsi="sans-serif"/>
-          <w:sz w:val="23"/>
-        </w:rPr>
-      </w:pPr>
-    </w:p>
-    <w:p>
-      <w:pPr>
-        <w:rPr>
-          <w:rFonts w:ascii="sans-serif" w:hAnsi="sans-serif"/>
-          <w:sz w:val="23"/>
-        </w:rPr>
-      </w:pPr>
-    </w:p>
-    <w:p>
-      <w:pPr>
-        <w:rPr>
-          <w:rFonts w:ascii="sans-serif" w:hAnsi="sans-serif"/>
-          <w:sz w:val="23"/>
-        </w:rPr>
-      </w:pPr>
-    </w:p>
-    <w:p>
-      <w:pPr>
-        <w:rPr>
-          <w:rFonts w:ascii="sans-serif" w:hAnsi="sans-serif"/>
-          <w:sz w:val="23"/>
-        </w:rPr>
-      </w:pPr>
-    </w:p>
-    <w:p>
-      <w:pPr>
-        <w:rPr>
-          <w:rFonts w:ascii="sans-serif" w:hAnsi="sans-serif"/>
-          <w:sz w:val="23"/>
-        </w:rPr>
-      </w:pPr>
-    </w:p>
-    <w:p>
-      <w:pPr>
-        <w:rPr>
-          <w:rFonts w:ascii="sans-serif" w:hAnsi="sans-serif"/>
-          <w:sz w:val="23"/>
-        </w:rPr>
-      </w:pPr>
-    </w:p>
-    <w:p>
-      <w:pPr>
-        <w:rPr>
-          <w:rFonts w:ascii="sans-serif" w:hAnsi="sans-serif"/>
-          <w:sz w:val="23"/>
-        </w:rPr>
-      </w:pPr>
-    </w:p>
-    <w:p>
-      <w:pPr>
-        <w:rPr>
-          <w:rFonts w:ascii="sans-serif" w:hAnsi="sans-serif"/>
-          <w:sz w:val="23"/>
-        </w:rPr>
-      </w:pPr>
-    </w:p>
-    <w:p>
-      <w:pPr>
-        <w:rPr>
-          <w:rFonts w:ascii="sans-serif" w:hAnsi="sans-serif"/>
+          <w:rFonts w:ascii="sans-serif" w:hAnsi="sans-serif" w:hint="eastAsia"/>
+          <w:sz w:val="23"/>
+        </w:rPr>
+      </w:pPr>
+    </w:p>
+    <w:p>
+      <w:pPr>
+        <w:rPr>
+          <w:rFonts w:ascii="sans-serif" w:hAnsi="sans-serif" w:hint="eastAsia"/>
+          <w:sz w:val="23"/>
+        </w:rPr>
+      </w:pPr>
+    </w:p>
+    <w:p>
+      <w:pPr>
+        <w:rPr>
+          <w:rFonts w:ascii="sans-serif" w:hAnsi="sans-serif" w:hint="eastAsia"/>
+          <w:sz w:val="23"/>
+        </w:rPr>
+      </w:pPr>
+    </w:p>
+    <w:p>
+      <w:pPr>
+        <w:rPr>
+          <w:rFonts w:ascii="sans-serif" w:hAnsi="sans-serif" w:hint="eastAsia"/>
+          <w:sz w:val="23"/>
+        </w:rPr>
+      </w:pPr>
+    </w:p>
+    <w:p>
+      <w:pPr>
+        <w:rPr>
+          <w:rFonts w:ascii="sans-serif" w:hAnsi="sans-serif" w:hint="eastAsia"/>
+          <w:sz w:val="23"/>
+        </w:rPr>
+      </w:pPr>
+    </w:p>
+    <w:p>
+      <w:pPr>
+        <w:rPr>
+          <w:rFonts w:ascii="sans-serif" w:hAnsi="sans-serif" w:hint="eastAsia"/>
+          <w:sz w:val="23"/>
+        </w:rPr>
+      </w:pPr>
+    </w:p>
+    <w:p>
+      <w:pPr>
+        <w:rPr>
+          <w:rFonts w:ascii="sans-serif" w:hAnsi="sans-serif" w:hint="eastAsia"/>
+          <w:sz w:val="23"/>
+        </w:rPr>
+      </w:pPr>
+    </w:p>
+    <w:p>
+      <w:pPr>
+        <w:rPr>
+          <w:rFonts w:ascii="sans-serif" w:hAnsi="sans-serif" w:hint="eastAsia"/>
+          <w:sz w:val="23"/>
+        </w:rPr>
+      </w:pPr>
+    </w:p>
+    <w:p>
+      <w:pPr>
+        <w:rPr>
+          <w:rFonts w:ascii="sans-serif" w:hAnsi="sans-serif" w:hint="eastAsia"/>
+          <w:sz w:val="23"/>
+        </w:rPr>
+      </w:pPr>
+    </w:p>
+    <w:p>
+      <w:pPr>
+        <w:rPr>
+          <w:rFonts w:ascii="sans-serif" w:hAnsi="sans-serif" w:hint="eastAsia"/>
+          <w:sz w:val="23"/>
+        </w:rPr>
+      </w:pPr>
+    </w:p>
+    <w:p>
+      <w:pPr>
+        <w:rPr>
+          <w:rFonts w:ascii="sans-serif" w:hAnsi="sans-serif" w:hint="eastAsia"/>
+          <w:sz w:val="23"/>
+        </w:rPr>
+      </w:pPr>
+    </w:p>
+    <w:p>
+      <w:pPr>
+        <w:rPr>
+          <w:rFonts w:ascii="sans-serif" w:hAnsi="sans-serif" w:hint="eastAsia"/>
+          <w:sz w:val="23"/>
+        </w:rPr>
+      </w:pPr>
+    </w:p>
+    <w:p>
+      <w:pPr>
+        <w:rPr>
+          <w:rFonts w:ascii="sans-serif" w:hAnsi="sans-serif" w:hint="eastAsia"/>
+          <w:sz w:val="23"/>
+        </w:rPr>
+      </w:pPr>
+    </w:p>
+    <w:p>
+      <w:pPr>
+        <w:rPr>
+          <w:rFonts w:ascii="sans-serif" w:hAnsi="sans-serif" w:hint="eastAsia"/>
+          <w:sz w:val="23"/>
+        </w:rPr>
+      </w:pPr>
+    </w:p>
+    <w:p>
+      <w:pPr>
+        <w:rPr>
+          <w:rFonts w:ascii="sans-serif" w:hAnsi="sans-serif" w:hint="eastAsia"/>
+          <w:sz w:val="23"/>
+        </w:rPr>
+      </w:pPr>
+    </w:p>
+    <w:p>
+      <w:pPr>
+        <w:rPr>
+          <w:rFonts w:ascii="sans-serif" w:hAnsi="sans-serif" w:hint="eastAsia"/>
+          <w:sz w:val="23"/>
+        </w:rPr>
+      </w:pPr>
+    </w:p>
+    <w:p>
+      <w:pPr>
+        <w:rPr>
+          <w:rFonts w:ascii="sans-serif" w:hAnsi="sans-serif" w:hint="eastAsia"/>
+          <w:sz w:val="23"/>
+        </w:rPr>
+      </w:pPr>
+    </w:p>
+    <w:p>
+      <w:pPr>
+        <w:rPr>
+          <w:rFonts w:ascii="sans-serif" w:hAnsi="sans-serif" w:hint="eastAsia"/>
+          <w:sz w:val="23"/>
+        </w:rPr>
+      </w:pPr>
+    </w:p>
+    <w:p>
+      <w:pPr>
+        <w:rPr>
+          <w:rFonts w:ascii="sans-serif" w:hAnsi="sans-serif" w:hint="eastAsia"/>
+          <w:sz w:val="23"/>
+        </w:rPr>
+      </w:pPr>
+    </w:p>
+    <w:p>
+      <w:pPr>
+        <w:rPr>
+          <w:rFonts w:ascii="sans-serif" w:hAnsi="sans-serif" w:hint="eastAsia"/>
+          <w:sz w:val="23"/>
+        </w:rPr>
+      </w:pPr>
+    </w:p>
+    <w:p>
+      <w:pPr>
+        <w:rPr>
+          <w:rFonts w:ascii="sans-serif" w:hAnsi="sans-serif" w:hint="eastAsia"/>
+          <w:sz w:val="23"/>
+        </w:rPr>
+      </w:pPr>
+    </w:p>
+    <w:p>
+      <w:pPr>
+        <w:rPr>
+          <w:rFonts w:ascii="sans-serif" w:hAnsi="sans-serif" w:hint="eastAsia"/>
+          <w:sz w:val="23"/>
+        </w:rPr>
+      </w:pPr>
+    </w:p>
+    <w:p>
+      <w:pPr>
+        <w:rPr>
+          <w:rFonts w:ascii="sans-serif" w:hAnsi="sans-serif" w:hint="eastAsia"/>
           <w:sz w:val="23"/>
         </w:rPr>
       </w:pPr>
@@ -10113,204 +10735,209 @@
     <w:p>
       <w:pPr>
         <w:rPr>
-          <w:rFonts w:ascii="sans-serif" w:hAnsi="sans-serif"/>
-          <w:sz w:val="23"/>
-        </w:rPr>
-      </w:pPr>
-    </w:p>
-    <w:p>
-      <w:pPr>
-        <w:rPr>
-          <w:rFonts w:ascii="sans-serif" w:hAnsi="sans-serif"/>
-          <w:sz w:val="23"/>
-        </w:rPr>
-      </w:pPr>
-    </w:p>
-    <w:p>
-      <w:pPr>
-        <w:rPr>
-          <w:rFonts w:ascii="sans-serif" w:hAnsi="sans-serif"/>
-          <w:sz w:val="23"/>
-        </w:rPr>
-      </w:pPr>
-    </w:p>
-    <w:p>
-      <w:pPr>
-        <w:rPr>
-          <w:rFonts w:ascii="sans-serif" w:hAnsi="sans-serif"/>
-          <w:sz w:val="23"/>
-        </w:rPr>
-      </w:pPr>
-    </w:p>
-    <w:p>
-      <w:pPr>
-        <w:rPr>
-          <w:rFonts w:ascii="sans-serif" w:hAnsi="sans-serif"/>
-          <w:sz w:val="23"/>
-        </w:rPr>
-      </w:pPr>
-    </w:p>
-    <w:p>
-      <w:pPr>
-        <w:rPr>
-          <w:rFonts w:ascii="sans-serif" w:hAnsi="sans-serif"/>
-          <w:sz w:val="23"/>
-        </w:rPr>
-      </w:pPr>
-    </w:p>
-    <w:p>
-      <w:pPr>
-        <w:rPr>
-          <w:rFonts w:ascii="sans-serif" w:hAnsi="sans-serif"/>
-          <w:sz w:val="23"/>
-        </w:rPr>
-      </w:pPr>
-    </w:p>
-    <w:p>
-      <w:pPr>
-        <w:rPr>
-          <w:rFonts w:ascii="sans-serif" w:hAnsi="sans-serif"/>
-          <w:sz w:val="23"/>
-        </w:rPr>
-      </w:pPr>
-    </w:p>
-    <w:p>
-      <w:pPr>
-        <w:rPr>
-          <w:rFonts w:ascii="sans-serif" w:hAnsi="sans-serif"/>
-          <w:sz w:val="23"/>
-        </w:rPr>
-      </w:pPr>
-    </w:p>
-    <w:p>
-      <w:pPr>
-        <w:rPr>
-          <w:rFonts w:ascii="sans-serif" w:hAnsi="sans-serif"/>
-          <w:sz w:val="23"/>
-        </w:rPr>
-      </w:pPr>
-    </w:p>
-    <w:p>
-      <w:pPr>
-        <w:rPr>
-          <w:rFonts w:ascii="sans-serif" w:hAnsi="sans-serif"/>
-          <w:sz w:val="23"/>
-        </w:rPr>
-      </w:pPr>
-    </w:p>
-    <w:p>
-      <w:pPr>
-        <w:rPr>
-          <w:rFonts w:ascii="sans-serif" w:hAnsi="sans-serif"/>
-          <w:sz w:val="23"/>
-        </w:rPr>
-      </w:pPr>
-    </w:p>
-    <w:p>
-      <w:pPr>
-        <w:rPr>
-          <w:rFonts w:ascii="sans-serif" w:hAnsi="sans-serif"/>
-          <w:sz w:val="23"/>
-        </w:rPr>
-      </w:pPr>
-    </w:p>
-    <w:p>
-      <w:pPr>
-        <w:rPr>
-          <w:rFonts w:ascii="sans-serif" w:hAnsi="sans-serif"/>
-          <w:sz w:val="23"/>
-        </w:rPr>
-      </w:pPr>
-    </w:p>
-    <w:p>
-      <w:pPr>
-        <w:rPr>
-          <w:rFonts w:ascii="sans-serif" w:hAnsi="sans-serif"/>
-          <w:sz w:val="23"/>
-        </w:rPr>
-      </w:pPr>
-    </w:p>
-    <w:p>
-      <w:pPr>
-        <w:rPr>
-          <w:rFonts w:ascii="sans-serif" w:hAnsi="sans-serif"/>
-          <w:sz w:val="23"/>
-        </w:rPr>
-      </w:pPr>
-    </w:p>
-    <w:p>
-      <w:pPr>
-        <w:rPr>
-          <w:rFonts w:ascii="sans-serif" w:hAnsi="sans-serif"/>
-          <w:sz w:val="23"/>
-        </w:rPr>
-      </w:pPr>
-    </w:p>
-    <w:p>
-      <w:pPr>
-        <w:rPr>
-          <w:rFonts w:ascii="sans-serif" w:hAnsi="sans-serif"/>
-          <w:sz w:val="23"/>
-        </w:rPr>
-      </w:pPr>
-    </w:p>
-    <w:p>
-      <w:pPr>
-        <w:rPr>
-          <w:rFonts w:ascii="sans-serif" w:hAnsi="sans-serif"/>
-          <w:sz w:val="23"/>
-        </w:rPr>
-      </w:pPr>
-    </w:p>
-    <w:p>
-      <w:pPr>
-        <w:rPr>
-          <w:rFonts w:ascii="sans-serif" w:hAnsi="sans-serif"/>
-          <w:sz w:val="23"/>
-        </w:rPr>
-      </w:pPr>
-    </w:p>
-    <w:p>
-      <w:pPr>
-        <w:rPr>
-          <w:rFonts w:ascii="sans-serif" w:hAnsi="sans-serif"/>
-          <w:sz w:val="23"/>
-        </w:rPr>
-      </w:pPr>
-    </w:p>
-    <w:p>
-      <w:pPr>
-        <w:rPr>
-          <w:rFonts w:ascii="sans-serif" w:hAnsi="sans-serif"/>
-          <w:sz w:val="23"/>
-        </w:rPr>
-      </w:pPr>
-    </w:p>
-    <w:p>
-      <w:pPr>
-        <w:rPr>
-          <w:rFonts w:ascii="sans-serif" w:hAnsi="sans-serif"/>
-          <w:sz w:val="23"/>
-        </w:rPr>
-      </w:pPr>
-    </w:p>
-    <w:p>
-      <w:pPr>
-        <w:rPr>
-          <w:rFonts w:ascii="sans-serif" w:hAnsi="sans-serif"/>
-          <w:sz w:val="23"/>
-        </w:rPr>
-      </w:pPr>
-    </w:p>
-    <w:p>
-      <w:pPr>
-        <w:rPr>
-          <w:rFonts w:ascii="sans-serif" w:hAnsi="sans-serif"/>
-          <w:sz w:val="23"/>
-        </w:rPr>
-      </w:pPr>
-    </w:p>
-    <w:p>
+          <w:rFonts w:ascii="sans-serif" w:hAnsi="sans-serif" w:hint="eastAsia"/>
+          <w:sz w:val="23"/>
+        </w:rPr>
+      </w:pPr>
+    </w:p>
+    <w:p>
+      <w:pPr>
+        <w:rPr>
+          <w:rFonts w:ascii="sans-serif" w:hAnsi="sans-serif" w:hint="eastAsia"/>
+          <w:sz w:val="23"/>
+        </w:rPr>
+      </w:pPr>
+    </w:p>
+    <w:p>
+      <w:pPr>
+        <w:rPr>
+          <w:rFonts w:ascii="sans-serif" w:hAnsi="sans-serif" w:hint="eastAsia"/>
+          <w:sz w:val="23"/>
+        </w:rPr>
+      </w:pPr>
+    </w:p>
+    <w:p>
+      <w:pPr>
+        <w:rPr>
+          <w:rFonts w:ascii="sans-serif" w:hAnsi="sans-serif" w:hint="eastAsia"/>
+          <w:sz w:val="23"/>
+        </w:rPr>
+      </w:pPr>
+    </w:p>
+    <w:p>
+      <w:pPr>
+        <w:rPr>
+          <w:rFonts w:ascii="sans-serif" w:hAnsi="sans-serif" w:hint="eastAsia"/>
+          <w:sz w:val="23"/>
+        </w:rPr>
+      </w:pPr>
+    </w:p>
+    <w:p>
+      <w:pPr>
+        <w:rPr>
+          <w:rFonts w:ascii="sans-serif" w:hAnsi="sans-serif" w:hint="eastAsia"/>
+          <w:sz w:val="23"/>
+        </w:rPr>
+      </w:pPr>
+    </w:p>
+    <w:p>
+      <w:pPr>
+        <w:rPr>
+          <w:rFonts w:ascii="sans-serif" w:hAnsi="sans-serif" w:hint="eastAsia"/>
+          <w:sz w:val="23"/>
+        </w:rPr>
+      </w:pPr>
+    </w:p>
+    <w:p>
+      <w:pPr>
+        <w:rPr>
+          <w:rFonts w:ascii="sans-serif" w:hAnsi="sans-serif" w:hint="eastAsia"/>
+          <w:sz w:val="23"/>
+        </w:rPr>
+      </w:pPr>
+    </w:p>
+    <w:p>
+      <w:pPr>
+        <w:rPr>
+          <w:rFonts w:ascii="sans-serif" w:hAnsi="sans-serif" w:hint="eastAsia"/>
+          <w:sz w:val="23"/>
+        </w:rPr>
+      </w:pPr>
+    </w:p>
+    <w:p>
+      <w:pPr>
+        <w:rPr>
+          <w:rFonts w:ascii="sans-serif" w:hAnsi="sans-serif" w:hint="eastAsia"/>
+          <w:sz w:val="23"/>
+        </w:rPr>
+      </w:pPr>
+    </w:p>
+    <w:p>
+      <w:pPr>
+        <w:rPr>
+          <w:rFonts w:ascii="sans-serif" w:hAnsi="sans-serif" w:hint="eastAsia"/>
+          <w:sz w:val="23"/>
+        </w:rPr>
+      </w:pPr>
+    </w:p>
+    <w:p>
+      <w:pPr>
+        <w:rPr>
+          <w:rFonts w:ascii="sans-serif" w:hAnsi="sans-serif" w:hint="eastAsia"/>
+          <w:sz w:val="23"/>
+        </w:rPr>
+      </w:pPr>
+    </w:p>
+    <w:p>
+      <w:pPr>
+        <w:rPr>
+          <w:rFonts w:ascii="sans-serif" w:hAnsi="sans-serif" w:hint="eastAsia"/>
+          <w:sz w:val="23"/>
+        </w:rPr>
+      </w:pPr>
+    </w:p>
+    <w:p>
+      <w:pPr>
+        <w:rPr>
+          <w:rFonts w:ascii="sans-serif" w:hAnsi="sans-serif" w:hint="eastAsia"/>
+          <w:sz w:val="23"/>
+        </w:rPr>
+      </w:pPr>
+    </w:p>
+    <w:p>
+      <w:pPr>
+        <w:rPr>
+          <w:rFonts w:ascii="sans-serif" w:hAnsi="sans-serif" w:hint="eastAsia"/>
+          <w:sz w:val="23"/>
+        </w:rPr>
+      </w:pPr>
+    </w:p>
+    <w:p>
+      <w:pPr>
+        <w:rPr>
+          <w:rFonts w:ascii="sans-serif" w:hAnsi="sans-serif" w:hint="eastAsia"/>
+          <w:sz w:val="23"/>
+        </w:rPr>
+      </w:pPr>
+    </w:p>
+    <w:p>
+      <w:pPr>
+        <w:rPr>
+          <w:rFonts w:ascii="sans-serif" w:hAnsi="sans-serif" w:hint="eastAsia"/>
+          <w:sz w:val="23"/>
+        </w:rPr>
+      </w:pPr>
+    </w:p>
+    <w:p>
+      <w:pPr>
+        <w:rPr>
+          <w:rFonts w:ascii="sans-serif" w:hAnsi="sans-serif" w:hint="eastAsia"/>
+          <w:sz w:val="23"/>
+        </w:rPr>
+      </w:pPr>
+    </w:p>
+    <w:p>
+      <w:pPr>
+        <w:rPr>
+          <w:rFonts w:ascii="sans-serif" w:hAnsi="sans-serif" w:hint="eastAsia"/>
+          <w:sz w:val="23"/>
+        </w:rPr>
+      </w:pPr>
+    </w:p>
+    <w:p>
+      <w:pPr>
+        <w:rPr>
+          <w:rFonts w:ascii="sans-serif" w:hAnsi="sans-serif" w:hint="eastAsia"/>
+          <w:sz w:val="23"/>
+        </w:rPr>
+      </w:pPr>
+    </w:p>
+    <w:p>
+      <w:pPr>
+        <w:rPr>
+          <w:rFonts w:ascii="sans-serif" w:hAnsi="sans-serif" w:hint="eastAsia"/>
+          <w:sz w:val="23"/>
+        </w:rPr>
+      </w:pPr>
+    </w:p>
+    <w:p>
+      <w:pPr>
+        <w:rPr>
+          <w:rFonts w:ascii="sans-serif" w:hAnsi="sans-serif" w:hint="eastAsia"/>
+          <w:sz w:val="23"/>
+        </w:rPr>
+      </w:pPr>
+    </w:p>
+    <w:p>
+      <w:pPr>
+        <w:rPr>
+          <w:rFonts w:ascii="sans-serif" w:hAnsi="sans-serif" w:hint="eastAsia"/>
+          <w:sz w:val="23"/>
+        </w:rPr>
+      </w:pPr>
+    </w:p>
+    <w:p>
+      <w:pPr>
+        <w:rPr>
+          <w:rFonts w:ascii="sans-serif" w:hAnsi="sans-serif" w:hint="eastAsia"/>
+          <w:sz w:val="23"/>
+        </w:rPr>
+      </w:pPr>
+    </w:p>
+    <w:p>
+      <w:pPr>
+        <w:rPr>
+          <w:rFonts w:ascii="sans-serif" w:hAnsi="sans-serif" w:hint="eastAsia"/>
+          <w:sz w:val="23"/>
+        </w:rPr>
+      </w:pPr>
+    </w:p>
+    <w:p>
+      <w:pPr>
+        <w:rPr>
+          <w:rFonts w:hint="eastAsia"/>
+        </w:rPr>
+      </w:pPr>
       <w:r>
         <w:rPr>
           <w:rFonts w:ascii="sans-serif" w:hAnsi="sans-serif"/>
@@ -10336,47 +10963,47 @@
     <w:p>
       <w:pPr>
         <w:rPr>
-          <w:rFonts w:ascii="sans-serif" w:hAnsi="sans-serif"/>
-          <w:sz w:val="23"/>
-        </w:rPr>
-      </w:pPr>
-    </w:p>
-    <w:p>
-      <w:pPr>
-        <w:rPr>
-          <w:rFonts w:ascii="sans-serif" w:hAnsi="sans-serif"/>
-          <w:sz w:val="23"/>
-        </w:rPr>
-      </w:pPr>
-    </w:p>
-    <w:p>
-      <w:pPr>
-        <w:rPr>
-          <w:rFonts w:ascii="sans-serif" w:hAnsi="sans-serif"/>
-          <w:sz w:val="23"/>
-        </w:rPr>
-      </w:pPr>
-    </w:p>
-    <w:p>
-      <w:pPr>
-        <w:rPr>
-          <w:rFonts w:ascii="sans-serif" w:hAnsi="sans-serif"/>
-          <w:sz w:val="23"/>
-        </w:rPr>
-      </w:pPr>
-    </w:p>
-    <w:p>
-      <w:pPr>
-        <w:rPr>
-          <w:rFonts w:ascii="sans-serif" w:hAnsi="sans-serif"/>
-          <w:sz w:val="23"/>
-        </w:rPr>
-      </w:pPr>
-    </w:p>
-    <w:p>
-      <w:pPr>
-        <w:rPr>
-          <w:rFonts w:ascii="sans-serif" w:hAnsi="sans-serif"/>
+          <w:rFonts w:ascii="sans-serif" w:hAnsi="sans-serif" w:hint="eastAsia"/>
+          <w:sz w:val="23"/>
+        </w:rPr>
+      </w:pPr>
+    </w:p>
+    <w:p>
+      <w:pPr>
+        <w:rPr>
+          <w:rFonts w:ascii="sans-serif" w:hAnsi="sans-serif" w:hint="eastAsia"/>
+          <w:sz w:val="23"/>
+        </w:rPr>
+      </w:pPr>
+    </w:p>
+    <w:p>
+      <w:pPr>
+        <w:rPr>
+          <w:rFonts w:ascii="sans-serif" w:hAnsi="sans-serif" w:hint="eastAsia"/>
+          <w:sz w:val="23"/>
+        </w:rPr>
+      </w:pPr>
+    </w:p>
+    <w:p>
+      <w:pPr>
+        <w:rPr>
+          <w:rFonts w:ascii="sans-serif" w:hAnsi="sans-serif" w:hint="eastAsia"/>
+          <w:sz w:val="23"/>
+        </w:rPr>
+      </w:pPr>
+    </w:p>
+    <w:p>
+      <w:pPr>
+        <w:rPr>
+          <w:rFonts w:ascii="sans-serif" w:hAnsi="sans-serif" w:hint="eastAsia"/>
+          <w:sz w:val="23"/>
+        </w:rPr>
+      </w:pPr>
+    </w:p>
+    <w:p>
+      <w:pPr>
+        <w:rPr>
+          <w:rFonts w:ascii="sans-serif" w:hAnsi="sans-serif" w:hint="eastAsia"/>
           <w:sz w:val="23"/>
         </w:rPr>
       </w:pPr>
@@ -10438,6 +11065,9 @@
                             <w:pPr>
                               <w:pStyle w:val="Figure"/>
                               <w:jc w:val="center"/>
+                              <w:rPr>
+                                <w:rFonts w:hint="eastAsia"/>
+                              </w:rPr>
                             </w:pPr>
                             <w:r>
                               <w:rPr>
@@ -10501,16 +11131,17 @@
                               <w:fldChar w:fldCharType="separate"/>
                             </w:r>
                             <w:r>
-                              <w:t>13</w:t>
+                              <w:rPr>
+                                <w:rFonts w:hint="eastAsia"/>
+                                <w:noProof/>
+                              </w:rPr>
+                              <w:t>12</w:t>
                             </w:r>
                             <w:r>
                               <w:fldChar w:fldCharType="end"/>
                             </w:r>
                             <w:r>
-                              <w:t xml:space="preserve">: Send Friend Request </w:t>
-                            </w:r>
-                            <w:r>
-                              <w:t>Form</w:t>
+                              <w:t>: Send Friend Request Form</w:t>
                             </w:r>
                           </w:p>
                         </w:txbxContent>
@@ -10533,6 +11164,9 @@
                       <w:pPr>
                         <w:pStyle w:val="Figure"/>
                         <w:jc w:val="center"/>
+                        <w:rPr>
+                          <w:rFonts w:hint="eastAsia"/>
+                        </w:rPr>
                       </w:pPr>
                       <w:r>
                         <w:rPr>
@@ -10596,16 +11230,17 @@
                         <w:fldChar w:fldCharType="separate"/>
                       </w:r>
                       <w:r>
-                        <w:t>13</w:t>
+                        <w:rPr>
+                          <w:rFonts w:hint="eastAsia"/>
+                          <w:noProof/>
+                        </w:rPr>
+                        <w:t>12</w:t>
                       </w:r>
                       <w:r>
                         <w:fldChar w:fldCharType="end"/>
                       </w:r>
                       <w:r>
-                        <w:t xml:space="preserve">: Send Friend Request </w:t>
-                      </w:r>
-                      <w:r>
-                        <w:t>Form</w:t>
+                        <w:t>: Send Friend Request Form</w:t>
                       </w:r>
                     </w:p>
                   </w:txbxContent>
@@ -10620,149 +11255,142 @@
     <w:p>
       <w:pPr>
         <w:rPr>
+          <w:rFonts w:ascii="sans-serif" w:hAnsi="sans-serif" w:hint="eastAsia"/>
+          <w:sz w:val="23"/>
+        </w:rPr>
+      </w:pPr>
+    </w:p>
+    <w:p>
+      <w:pPr>
+        <w:rPr>
+          <w:rFonts w:ascii="sans-serif" w:hAnsi="sans-serif" w:hint="eastAsia"/>
+          <w:sz w:val="23"/>
+        </w:rPr>
+      </w:pPr>
+    </w:p>
+    <w:p>
+      <w:pPr>
+        <w:rPr>
+          <w:rFonts w:ascii="sans-serif" w:hAnsi="sans-serif" w:hint="eastAsia"/>
+          <w:sz w:val="23"/>
+        </w:rPr>
+      </w:pPr>
+    </w:p>
+    <w:p>
+      <w:pPr>
+        <w:rPr>
+          <w:rFonts w:ascii="sans-serif" w:hAnsi="sans-serif" w:hint="eastAsia"/>
+          <w:sz w:val="23"/>
+        </w:rPr>
+      </w:pPr>
+    </w:p>
+    <w:p>
+      <w:pPr>
+        <w:rPr>
+          <w:rFonts w:ascii="sans-serif" w:hAnsi="sans-serif" w:hint="eastAsia"/>
+          <w:sz w:val="23"/>
+        </w:rPr>
+      </w:pPr>
+    </w:p>
+    <w:p>
+      <w:pPr>
+        <w:rPr>
+          <w:rFonts w:ascii="sans-serif" w:hAnsi="sans-serif" w:hint="eastAsia"/>
+          <w:sz w:val="23"/>
+        </w:rPr>
+      </w:pPr>
+    </w:p>
+    <w:p>
+      <w:pPr>
+        <w:rPr>
+          <w:rFonts w:ascii="sans-serif" w:hAnsi="sans-serif" w:hint="eastAsia"/>
+          <w:sz w:val="23"/>
+        </w:rPr>
+      </w:pPr>
+    </w:p>
+    <w:p>
+      <w:pPr>
+        <w:rPr>
+          <w:rFonts w:ascii="sans-serif" w:hAnsi="sans-serif" w:hint="eastAsia"/>
+          <w:sz w:val="23"/>
+        </w:rPr>
+      </w:pPr>
+    </w:p>
+    <w:p>
+      <w:pPr>
+        <w:rPr>
+          <w:rFonts w:ascii="sans-serif" w:hAnsi="sans-serif" w:hint="eastAsia"/>
+          <w:sz w:val="23"/>
+        </w:rPr>
+      </w:pPr>
+    </w:p>
+    <w:p>
+      <w:pPr>
+        <w:rPr>
+          <w:rFonts w:ascii="sans-serif" w:hAnsi="sans-serif" w:hint="eastAsia"/>
+          <w:sz w:val="23"/>
+        </w:rPr>
+      </w:pPr>
+    </w:p>
+    <w:p>
+      <w:pPr>
+        <w:rPr>
+          <w:rFonts w:ascii="sans-serif" w:hAnsi="sans-serif" w:hint="eastAsia"/>
+          <w:sz w:val="23"/>
+        </w:rPr>
+      </w:pPr>
+    </w:p>
+    <w:p>
+      <w:pPr>
+        <w:rPr>
+          <w:rFonts w:ascii="sans-serif" w:hAnsi="sans-serif" w:hint="eastAsia"/>
+          <w:sz w:val="23"/>
+        </w:rPr>
+      </w:pPr>
+      <w:r>
+        <w:rPr>
           <w:rFonts w:ascii="sans-serif" w:hAnsi="sans-serif"/>
           <w:sz w:val="23"/>
         </w:rPr>
-      </w:pPr>
-    </w:p>
-    <w:p>
-      <w:pPr>
-        <w:rPr>
-          <w:rFonts w:ascii="sans-serif" w:hAnsi="sans-serif"/>
-          <w:sz w:val="23"/>
-        </w:rPr>
-      </w:pPr>
-    </w:p>
-    <w:p>
-      <w:pPr>
-        <w:rPr>
-          <w:rFonts w:ascii="sans-serif" w:hAnsi="sans-serif"/>
-          <w:sz w:val="23"/>
-        </w:rPr>
-      </w:pPr>
-    </w:p>
-    <w:p>
-      <w:pPr>
-        <w:rPr>
-          <w:rFonts w:ascii="sans-serif" w:hAnsi="sans-serif"/>
-          <w:sz w:val="23"/>
-        </w:rPr>
-      </w:pPr>
-    </w:p>
-    <w:p>
-      <w:pPr>
-        <w:rPr>
-          <w:rFonts w:ascii="sans-serif" w:hAnsi="sans-serif"/>
-          <w:sz w:val="23"/>
-        </w:rPr>
-      </w:pPr>
-    </w:p>
-    <w:p>
-      <w:pPr>
-        <w:rPr>
-          <w:rFonts w:ascii="sans-serif" w:hAnsi="sans-serif"/>
-          <w:sz w:val="23"/>
-        </w:rPr>
-      </w:pPr>
-    </w:p>
-    <w:p>
-      <w:pPr>
-        <w:rPr>
-          <w:rFonts w:ascii="sans-serif" w:hAnsi="sans-serif"/>
-          <w:sz w:val="23"/>
-        </w:rPr>
-      </w:pPr>
-    </w:p>
-    <w:p>
-      <w:pPr>
-        <w:rPr>
-          <w:rFonts w:ascii="sans-serif" w:hAnsi="sans-serif"/>
-          <w:sz w:val="23"/>
-        </w:rPr>
-      </w:pPr>
-    </w:p>
-    <w:p>
-      <w:pPr>
-        <w:rPr>
-          <w:rFonts w:ascii="sans-serif" w:hAnsi="sans-serif"/>
-          <w:sz w:val="23"/>
-        </w:rPr>
-      </w:pPr>
-    </w:p>
-    <w:p>
-      <w:pPr>
-        <w:rPr>
-          <w:rFonts w:ascii="sans-serif" w:hAnsi="sans-serif"/>
-          <w:sz w:val="23"/>
-        </w:rPr>
-      </w:pPr>
-    </w:p>
-    <w:p>
-      <w:pPr>
-        <w:rPr>
-          <w:rFonts w:ascii="sans-serif" w:hAnsi="sans-serif"/>
-          <w:sz w:val="23"/>
-        </w:rPr>
-      </w:pPr>
-    </w:p>
-    <w:p>
-      <w:pPr>
-        <w:rPr>
-          <w:rFonts w:ascii="sans-serif" w:hAnsi="sans-serif"/>
-          <w:sz w:val="23"/>
-        </w:rPr>
-      </w:pPr>
-      <w:r>
-        <w:rPr>
-          <w:rFonts w:ascii="sans-serif" w:hAnsi="sans-serif"/>
-          <w:sz w:val="23"/>
-        </w:rPr>
-        <w:t>This is where you search a</w:t>
+        <w:t>This is where you search a new friend by entering its nick.</w:t>
       </w:r>
-      <w:r>
-        <w:rPr>
-          <w:rFonts w:ascii="sans-serif" w:hAnsi="sans-serif"/>
-          <w:sz w:val="23"/>
-        </w:rPr>
-        <w:t xml:space="preserve"> new friend by entering its nick.</w:t>
-      </w:r>
-    </w:p>
-    <w:p>
-      <w:pPr>
-        <w:rPr>
-          <w:rFonts w:ascii="sans-serif" w:hAnsi="sans-serif"/>
-          <w:sz w:val="23"/>
-        </w:rPr>
-      </w:pPr>
-    </w:p>
-    <w:p>
-      <w:pPr>
-        <w:rPr>
-          <w:rFonts w:ascii="sans-serif" w:hAnsi="sans-serif"/>
-          <w:sz w:val="23"/>
-        </w:rPr>
-      </w:pPr>
-    </w:p>
-    <w:p>
-      <w:pPr>
-        <w:rPr>
-          <w:rFonts w:ascii="sans-serif" w:hAnsi="sans-serif"/>
-          <w:sz w:val="23"/>
-        </w:rPr>
-      </w:pPr>
-    </w:p>
-    <w:p>
-      <w:pPr>
-        <w:rPr>
-          <w:rFonts w:ascii="sans-serif" w:hAnsi="sans-serif"/>
-          <w:sz w:val="23"/>
-        </w:rPr>
-      </w:pPr>
-    </w:p>
-    <w:p>
-      <w:pPr>
-        <w:rPr>
-          <w:rFonts w:ascii="sans-serif" w:hAnsi="sans-serif"/>
+    </w:p>
+    <w:p>
+      <w:pPr>
+        <w:rPr>
+          <w:rFonts w:ascii="sans-serif" w:hAnsi="sans-serif" w:hint="eastAsia"/>
+          <w:sz w:val="23"/>
+        </w:rPr>
+      </w:pPr>
+    </w:p>
+    <w:p>
+      <w:pPr>
+        <w:rPr>
+          <w:rFonts w:ascii="sans-serif" w:hAnsi="sans-serif" w:hint="eastAsia"/>
+          <w:sz w:val="23"/>
+        </w:rPr>
+      </w:pPr>
+    </w:p>
+    <w:p>
+      <w:pPr>
+        <w:rPr>
+          <w:rFonts w:ascii="sans-serif" w:hAnsi="sans-serif" w:hint="eastAsia"/>
+          <w:sz w:val="23"/>
+        </w:rPr>
+      </w:pPr>
+    </w:p>
+    <w:p>
+      <w:pPr>
+        <w:rPr>
+          <w:rFonts w:ascii="sans-serif" w:hAnsi="sans-serif" w:hint="eastAsia"/>
+          <w:sz w:val="23"/>
+        </w:rPr>
+      </w:pPr>
+    </w:p>
+    <w:p>
+      <w:pPr>
+        <w:rPr>
+          <w:rFonts w:ascii="sans-serif" w:hAnsi="sans-serif" w:hint="eastAsia"/>
           <w:sz w:val="23"/>
         </w:rPr>
       </w:pPr>
@@ -10824,6 +11452,9 @@
                             <w:pPr>
                               <w:pStyle w:val="Figure"/>
                               <w:jc w:val="center"/>
+                              <w:rPr>
+                                <w:rFonts w:hint="eastAsia"/>
+                              </w:rPr>
                             </w:pPr>
                             <w:r>
                               <w:rPr>
@@ -10887,7 +11518,11 @@
                               <w:fldChar w:fldCharType="separate"/>
                             </w:r>
                             <w:r>
-                              <w:t>14</w:t>
+                              <w:rPr>
+                                <w:rFonts w:hint="eastAsia"/>
+                                <w:noProof/>
+                              </w:rPr>
+                              <w:t>13</w:t>
                             </w:r>
                             <w:r>
                               <w:fldChar w:fldCharType="end"/>
@@ -10916,6 +11551,9 @@
                       <w:pPr>
                         <w:pStyle w:val="Figure"/>
                         <w:jc w:val="center"/>
+                        <w:rPr>
+                          <w:rFonts w:hint="eastAsia"/>
+                        </w:rPr>
                       </w:pPr>
                       <w:r>
                         <w:rPr>
@@ -10979,7 +11617,11 @@
                         <w:fldChar w:fldCharType="separate"/>
                       </w:r>
                       <w:r>
-                        <w:t>14</w:t>
+                        <w:rPr>
+                          <w:rFonts w:hint="eastAsia"/>
+                          <w:noProof/>
+                        </w:rPr>
+                        <w:t>13</w:t>
                       </w:r>
                       <w:r>
                         <w:fldChar w:fldCharType="end"/>
@@ -11000,169 +11642,257 @@
     <w:p>
       <w:pPr>
         <w:rPr>
+          <w:rFonts w:ascii="sans-serif" w:hAnsi="sans-serif" w:hint="eastAsia"/>
+          <w:sz w:val="23"/>
+        </w:rPr>
+      </w:pPr>
+    </w:p>
+    <w:p>
+      <w:pPr>
+        <w:rPr>
+          <w:rFonts w:ascii="sans-serif" w:hAnsi="sans-serif" w:hint="eastAsia"/>
+          <w:sz w:val="23"/>
+        </w:rPr>
+      </w:pPr>
+    </w:p>
+    <w:p>
+      <w:pPr>
+        <w:rPr>
+          <w:rFonts w:ascii="sans-serif" w:hAnsi="sans-serif" w:hint="eastAsia"/>
+          <w:sz w:val="23"/>
+        </w:rPr>
+      </w:pPr>
+    </w:p>
+    <w:p>
+      <w:pPr>
+        <w:rPr>
+          <w:rFonts w:ascii="sans-serif" w:hAnsi="sans-serif" w:hint="eastAsia"/>
+          <w:sz w:val="23"/>
+        </w:rPr>
+      </w:pPr>
+    </w:p>
+    <w:p>
+      <w:pPr>
+        <w:rPr>
+          <w:rFonts w:ascii="sans-serif" w:hAnsi="sans-serif" w:hint="eastAsia"/>
+          <w:sz w:val="23"/>
+        </w:rPr>
+      </w:pPr>
+    </w:p>
+    <w:p>
+      <w:pPr>
+        <w:rPr>
+          <w:rFonts w:ascii="sans-serif" w:hAnsi="sans-serif" w:hint="eastAsia"/>
+          <w:sz w:val="23"/>
+        </w:rPr>
+      </w:pPr>
+    </w:p>
+    <w:p>
+      <w:pPr>
+        <w:rPr>
+          <w:rFonts w:ascii="sans-serif" w:hAnsi="sans-serif" w:hint="eastAsia"/>
+          <w:sz w:val="23"/>
+        </w:rPr>
+      </w:pPr>
+    </w:p>
+    <w:p>
+      <w:pPr>
+        <w:rPr>
+          <w:rFonts w:ascii="sans-serif" w:hAnsi="sans-serif" w:hint="eastAsia"/>
+          <w:sz w:val="23"/>
+        </w:rPr>
+      </w:pPr>
+    </w:p>
+    <w:p>
+      <w:pPr>
+        <w:rPr>
+          <w:rFonts w:ascii="sans-serif" w:hAnsi="sans-serif" w:hint="eastAsia"/>
+          <w:sz w:val="23"/>
+        </w:rPr>
+      </w:pPr>
+    </w:p>
+    <w:p>
+      <w:pPr>
+        <w:rPr>
+          <w:rFonts w:ascii="sans-serif" w:hAnsi="sans-serif" w:hint="eastAsia"/>
+          <w:sz w:val="23"/>
+        </w:rPr>
+      </w:pPr>
+    </w:p>
+    <w:p>
+      <w:pPr>
+        <w:rPr>
+          <w:rFonts w:ascii="sans-serif" w:hAnsi="sans-serif" w:hint="eastAsia"/>
+          <w:sz w:val="23"/>
+        </w:rPr>
+      </w:pPr>
+    </w:p>
+    <w:p>
+      <w:pPr>
+        <w:rPr>
+          <w:rFonts w:ascii="sans-serif" w:hAnsi="sans-serif" w:hint="eastAsia"/>
+          <w:sz w:val="23"/>
+        </w:rPr>
+      </w:pPr>
+    </w:p>
+    <w:p>
+      <w:pPr>
+        <w:rPr>
+          <w:rFonts w:ascii="sans-serif" w:hAnsi="sans-serif" w:hint="eastAsia"/>
+          <w:sz w:val="23"/>
+        </w:rPr>
+      </w:pPr>
+      <w:r>
+        <w:rPr>
           <w:rFonts w:ascii="sans-serif" w:hAnsi="sans-serif"/>
           <w:sz w:val="23"/>
         </w:rPr>
-      </w:pPr>
-    </w:p>
-    <w:p>
-      <w:pPr>
-        <w:rPr>
-          <w:rFonts w:ascii="sans-serif" w:hAnsi="sans-serif"/>
-          <w:sz w:val="23"/>
-        </w:rPr>
-      </w:pPr>
-    </w:p>
-    <w:p>
-      <w:pPr>
-        <w:rPr>
-          <w:rFonts w:ascii="sans-serif" w:hAnsi="sans-serif"/>
-          <w:sz w:val="23"/>
-        </w:rPr>
-      </w:pPr>
-    </w:p>
-    <w:p>
-      <w:pPr>
-        <w:rPr>
-          <w:rFonts w:ascii="sans-serif" w:hAnsi="sans-serif"/>
-          <w:sz w:val="23"/>
-        </w:rPr>
-      </w:pPr>
-    </w:p>
-    <w:p>
-      <w:pPr>
-        <w:rPr>
-          <w:rFonts w:ascii="sans-serif" w:hAnsi="sans-serif"/>
-          <w:sz w:val="23"/>
-        </w:rPr>
-      </w:pPr>
-    </w:p>
-    <w:p>
-      <w:pPr>
-        <w:rPr>
-          <w:rFonts w:ascii="sans-serif" w:hAnsi="sans-serif"/>
-          <w:sz w:val="23"/>
-        </w:rPr>
-      </w:pPr>
-    </w:p>
-    <w:p>
-      <w:pPr>
-        <w:rPr>
-          <w:rFonts w:ascii="sans-serif" w:hAnsi="sans-serif"/>
-          <w:sz w:val="23"/>
-        </w:rPr>
-      </w:pPr>
-    </w:p>
-    <w:p>
-      <w:pPr>
-        <w:rPr>
-          <w:rFonts w:ascii="sans-serif" w:hAnsi="sans-serif"/>
-          <w:sz w:val="23"/>
-        </w:rPr>
-      </w:pPr>
-    </w:p>
-    <w:p>
-      <w:pPr>
-        <w:rPr>
-          <w:rFonts w:ascii="sans-serif" w:hAnsi="sans-serif"/>
-          <w:sz w:val="23"/>
-        </w:rPr>
-      </w:pPr>
-    </w:p>
-    <w:p>
-      <w:pPr>
-        <w:rPr>
-          <w:rFonts w:ascii="sans-serif" w:hAnsi="sans-serif"/>
-          <w:sz w:val="23"/>
-        </w:rPr>
-      </w:pPr>
-    </w:p>
-    <w:p>
-      <w:pPr>
-        <w:rPr>
-          <w:rFonts w:ascii="sans-serif" w:hAnsi="sans-serif"/>
-          <w:sz w:val="23"/>
-        </w:rPr>
-      </w:pPr>
-    </w:p>
-    <w:p>
-      <w:pPr>
-        <w:rPr>
-          <w:rFonts w:ascii="sans-serif" w:hAnsi="sans-serif"/>
-          <w:sz w:val="23"/>
-        </w:rPr>
-      </w:pPr>
-    </w:p>
-    <w:p>
-      <w:pPr>
-        <w:rPr>
-          <w:rFonts w:ascii="sans-serif" w:hAnsi="sans-serif"/>
-          <w:sz w:val="23"/>
-        </w:rPr>
-      </w:pPr>
-      <w:r>
-        <w:rPr>
-          <w:rFonts w:ascii="sans-serif" w:hAnsi="sans-serif"/>
-          <w:sz w:val="23"/>
-        </w:rPr>
-        <w:t xml:space="preserve">This is where you create a new group by entering the group name, and the users it will contain, by default the first message of a group will be </w:t>
+        <w:t>This is where you create a new group by entering the group name, and the users it will contain, by default the first message of a group will be from the user that created it.</w:t>
       </w:r>
-      <w:r>
-        <w:rPr>
-          <w:rFonts w:ascii="sans-serif" w:hAnsi="sans-serif"/>
-          <w:sz w:val="23"/>
-        </w:rPr>
-        <w:t>from the user that created it.</w:t>
-      </w:r>
-    </w:p>
-    <w:p>
-      <w:pPr>
-        <w:rPr>
-          <w:rFonts w:ascii="sans-serif" w:hAnsi="sans-serif"/>
-          <w:sz w:val="23"/>
-        </w:rPr>
-      </w:pPr>
-    </w:p>
-    <w:p>
-      <w:pPr>
-        <w:rPr>
-          <w:rFonts w:ascii="sans-serif" w:hAnsi="sans-serif"/>
-          <w:sz w:val="23"/>
-        </w:rPr>
-      </w:pPr>
-    </w:p>
-    <w:p>
-      <w:pPr>
-        <w:rPr>
-          <w:rFonts w:ascii="sans-serif" w:hAnsi="sans-serif"/>
-          <w:sz w:val="23"/>
-        </w:rPr>
-      </w:pPr>
-    </w:p>
-    <w:p>
-      <w:pPr>
-        <w:rPr>
-          <w:rFonts w:ascii="sans-serif" w:hAnsi="sans-serif"/>
-          <w:sz w:val="23"/>
-        </w:rPr>
-      </w:pPr>
-    </w:p>
-    <w:p/>
-    <w:p/>
-    <w:p/>
-    <w:p/>
-    <w:p/>
-    <w:p/>
-    <w:p/>
-    <w:p/>
-    <w:p/>
-    <w:p/>
-    <w:p/>
-    <w:p/>
-    <w:p/>
-    <w:p/>
-    <w:p/>
-    <w:p>
+    </w:p>
+    <w:p>
+      <w:pPr>
+        <w:rPr>
+          <w:rFonts w:ascii="sans-serif" w:hAnsi="sans-serif" w:hint="eastAsia"/>
+          <w:sz w:val="23"/>
+        </w:rPr>
+      </w:pPr>
+    </w:p>
+    <w:p>
+      <w:pPr>
+        <w:rPr>
+          <w:rFonts w:ascii="sans-serif" w:hAnsi="sans-serif" w:hint="eastAsia"/>
+          <w:sz w:val="23"/>
+        </w:rPr>
+      </w:pPr>
+    </w:p>
+    <w:p>
+      <w:pPr>
+        <w:rPr>
+          <w:rFonts w:ascii="sans-serif" w:hAnsi="sans-serif" w:hint="eastAsia"/>
+          <w:sz w:val="23"/>
+        </w:rPr>
+      </w:pPr>
+    </w:p>
+    <w:p>
+      <w:pPr>
+        <w:rPr>
+          <w:rFonts w:ascii="sans-serif" w:hAnsi="sans-serif" w:hint="eastAsia"/>
+          <w:sz w:val="23"/>
+        </w:rPr>
+      </w:pPr>
+    </w:p>
+    <w:p>
+      <w:pPr>
+        <w:rPr>
+          <w:rFonts w:hint="eastAsia"/>
+        </w:rPr>
+      </w:pPr>
+    </w:p>
+    <w:p>
+      <w:pPr>
+        <w:rPr>
+          <w:rFonts w:hint="eastAsia"/>
+        </w:rPr>
+      </w:pPr>
+    </w:p>
+    <w:p>
+      <w:pPr>
+        <w:rPr>
+          <w:rFonts w:hint="eastAsia"/>
+        </w:rPr>
+      </w:pPr>
+    </w:p>
+    <w:p>
+      <w:pPr>
+        <w:rPr>
+          <w:rFonts w:hint="eastAsia"/>
+        </w:rPr>
+      </w:pPr>
+    </w:p>
+    <w:p>
+      <w:pPr>
+        <w:rPr>
+          <w:rFonts w:hint="eastAsia"/>
+        </w:rPr>
+      </w:pPr>
+    </w:p>
+    <w:p>
+      <w:pPr>
+        <w:rPr>
+          <w:rFonts w:hint="eastAsia"/>
+        </w:rPr>
+      </w:pPr>
+    </w:p>
+    <w:p>
+      <w:pPr>
+        <w:rPr>
+          <w:rFonts w:hint="eastAsia"/>
+        </w:rPr>
+      </w:pPr>
+    </w:p>
+    <w:p>
+      <w:pPr>
+        <w:rPr>
+          <w:rFonts w:hint="eastAsia"/>
+        </w:rPr>
+      </w:pPr>
+    </w:p>
+    <w:p>
+      <w:pPr>
+        <w:rPr>
+          <w:rFonts w:hint="eastAsia"/>
+        </w:rPr>
+      </w:pPr>
+    </w:p>
+    <w:p>
+      <w:pPr>
+        <w:rPr>
+          <w:rFonts w:hint="eastAsia"/>
+        </w:rPr>
+      </w:pPr>
+    </w:p>
+    <w:p>
+      <w:pPr>
+        <w:rPr>
+          <w:rFonts w:hint="eastAsia"/>
+        </w:rPr>
+      </w:pPr>
+    </w:p>
+    <w:p>
+      <w:pPr>
+        <w:rPr>
+          <w:rFonts w:hint="eastAsia"/>
+        </w:rPr>
+      </w:pPr>
+    </w:p>
+    <w:p>
+      <w:pPr>
+        <w:rPr>
+          <w:rFonts w:hint="eastAsia"/>
+        </w:rPr>
+      </w:pPr>
+    </w:p>
+    <w:p>
+      <w:pPr>
+        <w:rPr>
+          <w:rFonts w:hint="eastAsia"/>
+        </w:rPr>
+      </w:pPr>
+    </w:p>
+    <w:p>
+      <w:pPr>
+        <w:rPr>
+          <w:rFonts w:hint="eastAsia"/>
+        </w:rPr>
+      </w:pPr>
+    </w:p>
+    <w:p>
+      <w:pPr>
+        <w:rPr>
+          <w:rFonts w:hint="eastAsia"/>
+        </w:rPr>
+      </w:pPr>
       <w:r>
         <w:rPr>
           <w:noProof/>
@@ -11220,6 +11950,9 @@
                             <w:pPr>
                               <w:pStyle w:val="Figure"/>
                               <w:jc w:val="center"/>
+                              <w:rPr>
+                                <w:rFonts w:hint="eastAsia"/>
+                              </w:rPr>
                             </w:pPr>
                             <w:r>
                               <w:rPr>
@@ -11283,7 +12016,11 @@
                               <w:fldChar w:fldCharType="separate"/>
                             </w:r>
                             <w:r>
-                              <w:t>15</w:t>
+                              <w:rPr>
+                                <w:rFonts w:hint="eastAsia"/>
+                                <w:noProof/>
+                              </w:rPr>
+                              <w:t>14</w:t>
                             </w:r>
                             <w:r>
                               <w:fldChar w:fldCharType="end"/>
@@ -11312,6 +12049,9 @@
                       <w:pPr>
                         <w:pStyle w:val="Figure"/>
                         <w:jc w:val="center"/>
+                        <w:rPr>
+                          <w:rFonts w:hint="eastAsia"/>
+                        </w:rPr>
                       </w:pPr>
                       <w:r>
                         <w:rPr>
@@ -11375,7 +12115,11 @@
                         <w:fldChar w:fldCharType="separate"/>
                       </w:r>
                       <w:r>
-                        <w:t>15</w:t>
+                        <w:rPr>
+                          <w:rFonts w:hint="eastAsia"/>
+                          <w:noProof/>
+                        </w:rPr>
+                        <w:t>14</w:t>
                       </w:r>
                       <w:r>
                         <w:fldChar w:fldCharType="end"/>
@@ -11393,34 +12137,168 @@
         </mc:AlternateContent>
       </w:r>
     </w:p>
-    <w:p/>
-    <w:p/>
-    <w:p/>
-    <w:p/>
-    <w:p/>
-    <w:p/>
-    <w:p/>
-    <w:p/>
-    <w:p/>
-    <w:p/>
-    <w:p/>
-    <w:p/>
-    <w:p/>
-    <w:p/>
-    <w:p/>
-    <w:p/>
-    <w:p/>
-    <w:p/>
-    <w:p/>
-    <w:p/>
-    <w:p/>
-    <w:p/>
-    <w:p>
+    <w:p>
+      <w:pPr>
+        <w:rPr>
+          <w:rFonts w:hint="eastAsia"/>
+        </w:rPr>
+      </w:pPr>
+    </w:p>
+    <w:p>
+      <w:pPr>
+        <w:rPr>
+          <w:rFonts w:hint="eastAsia"/>
+        </w:rPr>
+      </w:pPr>
+    </w:p>
+    <w:p>
+      <w:pPr>
+        <w:rPr>
+          <w:rFonts w:hint="eastAsia"/>
+        </w:rPr>
+      </w:pPr>
+    </w:p>
+    <w:p>
+      <w:pPr>
+        <w:rPr>
+          <w:rFonts w:hint="eastAsia"/>
+        </w:rPr>
+      </w:pPr>
+    </w:p>
+    <w:p>
+      <w:pPr>
+        <w:rPr>
+          <w:rFonts w:hint="eastAsia"/>
+        </w:rPr>
+      </w:pPr>
+    </w:p>
+    <w:p>
+      <w:pPr>
+        <w:rPr>
+          <w:rFonts w:hint="eastAsia"/>
+        </w:rPr>
+      </w:pPr>
+    </w:p>
+    <w:p>
+      <w:pPr>
+        <w:rPr>
+          <w:rFonts w:hint="eastAsia"/>
+        </w:rPr>
+      </w:pPr>
+    </w:p>
+    <w:p>
+      <w:pPr>
+        <w:rPr>
+          <w:rFonts w:hint="eastAsia"/>
+        </w:rPr>
+      </w:pPr>
+    </w:p>
+    <w:p>
+      <w:pPr>
+        <w:rPr>
+          <w:rFonts w:hint="eastAsia"/>
+        </w:rPr>
+      </w:pPr>
+    </w:p>
+    <w:p>
+      <w:pPr>
+        <w:rPr>
+          <w:rFonts w:hint="eastAsia"/>
+        </w:rPr>
+      </w:pPr>
+    </w:p>
+    <w:p>
+      <w:pPr>
+        <w:rPr>
+          <w:rFonts w:hint="eastAsia"/>
+        </w:rPr>
+      </w:pPr>
+    </w:p>
+    <w:p>
+      <w:pPr>
+        <w:rPr>
+          <w:rFonts w:hint="eastAsia"/>
+        </w:rPr>
+      </w:pPr>
+    </w:p>
+    <w:p>
+      <w:pPr>
+        <w:rPr>
+          <w:rFonts w:hint="eastAsia"/>
+        </w:rPr>
+      </w:pPr>
+    </w:p>
+    <w:p>
+      <w:pPr>
+        <w:rPr>
+          <w:rFonts w:hint="eastAsia"/>
+        </w:rPr>
+      </w:pPr>
+    </w:p>
+    <w:p>
+      <w:pPr>
+        <w:rPr>
+          <w:rFonts w:hint="eastAsia"/>
+        </w:rPr>
+      </w:pPr>
+    </w:p>
+    <w:p>
+      <w:pPr>
+        <w:rPr>
+          <w:rFonts w:hint="eastAsia"/>
+        </w:rPr>
+      </w:pPr>
+    </w:p>
+    <w:p>
+      <w:pPr>
+        <w:rPr>
+          <w:rFonts w:hint="eastAsia"/>
+        </w:rPr>
+      </w:pPr>
+    </w:p>
+    <w:p>
+      <w:pPr>
+        <w:rPr>
+          <w:rFonts w:hint="eastAsia"/>
+        </w:rPr>
+      </w:pPr>
+    </w:p>
+    <w:p>
+      <w:pPr>
+        <w:rPr>
+          <w:rFonts w:hint="eastAsia"/>
+        </w:rPr>
+      </w:pPr>
+    </w:p>
+    <w:p>
+      <w:pPr>
+        <w:rPr>
+          <w:rFonts w:hint="eastAsia"/>
+        </w:rPr>
+      </w:pPr>
+    </w:p>
+    <w:p>
+      <w:pPr>
+        <w:rPr>
+          <w:rFonts w:hint="eastAsia"/>
+        </w:rPr>
+      </w:pPr>
+    </w:p>
+    <w:p>
+      <w:pPr>
+        <w:rPr>
+          <w:rFonts w:hint="eastAsia"/>
+        </w:rPr>
+      </w:pPr>
+    </w:p>
+    <w:p>
+      <w:pPr>
+        <w:rPr>
+          <w:rFonts w:hint="eastAsia"/>
+        </w:rPr>
+      </w:pPr>
       <w:r>
-        <w:t xml:space="preserve">This is your profile section, where you can modify your personal information and also sends your default profile picture and add your </w:t>
-      </w:r>
-      <w:r>
-        <w:t>description.</w:t>
+        <w:t>This is your profile section, where you can modify your personal information and also sends your default profile picture and add your description.</w:t>
       </w:r>
     </w:p>
     <w:sectPr>
